--- a/PMHT-3-BCKH.docx
+++ b/PMHT-3-BCKH.docx
@@ -217,10 +217,12 @@
       <w:r>
         <w:rPr>
           <w:b/>
-          <w:sz w:val="27"/>
-          <w:szCs w:val="27"/>
-        </w:rPr>
-        <w:t>PMHT-3</w:t>
+          <w:bCs/>
+          <w:color w:val="000000"/>
+          <w:sz w:val="27"/>
+          <w:szCs w:val="27"/>
+        </w:rPr>
+        <w:t>21_1033_02</w:t>
       </w:r>
     </w:p>
     <w:p>
@@ -531,6 +533,7 @@
     <w:p>
       <w:pPr>
         <w:ind w:firstLine="360"/>
+        <w:jc w:val="both"/>
         <w:rPr>
           <w:color w:val="000000"/>
           <w:sz w:val="27"/>
@@ -582,6 +585,7 @@
     <w:p>
       <w:pPr>
         <w:ind w:firstLine="360"/>
+        <w:jc w:val="both"/>
         <w:rPr>
           <w:color w:val="050505"/>
           <w:sz w:val="27"/>
@@ -610,6 +614,7 @@
     <w:p>
       <w:pPr>
         <w:ind w:firstLine="360"/>
+        <w:jc w:val="both"/>
         <w:rPr>
           <w:color w:val="000000"/>
           <w:sz w:val="27"/>
@@ -628,6 +633,7 @@
     <w:p>
       <w:pPr>
         <w:ind w:firstLine="360"/>
+        <w:jc w:val="both"/>
         <w:rPr>
           <w:color w:val="000000"/>
           <w:sz w:val="27"/>
@@ -657,43 +663,21 @@
           <w:sz w:val="27"/>
           <w:szCs w:val="27"/>
         </w:rPr>
-        <w:t xml:space="preserve"> </w:t>
-      </w:r>
-      <w:r>
-        <w:rPr>
-          <w:sz w:val="27"/>
-          <w:szCs w:val="27"/>
-        </w:rPr>
-        <w:t>Lê Thị Phương Nga BS khoa nội, bệnh viện Nguyễn Trãi, TPHCM</w:t>
-      </w:r>
-      <w:r>
-        <w:rPr>
-          <w:sz w:val="27"/>
-          <w:szCs w:val="27"/>
-          <w:lang w:val="en-US"/>
-        </w:rPr>
-        <w:t xml:space="preserve"> đã hỗ trợ kiến thức về giãi </w:t>
-      </w:r>
-      <w:r>
-        <w:rPr>
-          <w:sz w:val="27"/>
-          <w:szCs w:val="27"/>
-          <w:lang w:val="en-US"/>
-        </w:rPr>
-        <w:t xml:space="preserve">phẫu </w:t>
-      </w:r>
-      <w:r>
-        <w:rPr>
-          <w:sz w:val="27"/>
-          <w:szCs w:val="27"/>
-          <w:lang w:val="en-US"/>
-        </w:rPr>
-        <w:t>lồng ngực, giãi phẫu tim người.</w:t>
+        <w:t xml:space="preserve"> Lê Thị Phương Nga BS khoa nội, bệnh viện Nguyễn Trãi, TPHCM</w:t>
+      </w:r>
+      <w:r>
+        <w:rPr>
+          <w:sz w:val="27"/>
+          <w:szCs w:val="27"/>
+          <w:lang w:val="en-US"/>
+        </w:rPr>
+        <w:t xml:space="preserve"> đã hỗ trợ kiến thức về giãi phẫu lồng ngực, giãi phẫu tim người.</w:t>
       </w:r>
     </w:p>
     <w:p>
       <w:pPr>
         <w:ind w:firstLine="360"/>
+        <w:jc w:val="both"/>
         <w:rPr>
           <w:color w:val="000000"/>
           <w:sz w:val="27"/>
@@ -1252,6 +1236,7 @@
     <w:p>
       <w:pPr>
         <w:ind w:firstLine="720"/>
+        <w:jc w:val="both"/>
         <w:rPr>
           <w:color w:val="000000"/>
           <w:sz w:val="27"/>
@@ -1274,7 +1259,25 @@
           <w:szCs w:val="27"/>
           <w:lang w:val="en-US"/>
         </w:rPr>
-        <w:t xml:space="preserve"> [00].</w:t>
+        <w:t xml:space="preserve"> [</w:t>
+      </w:r>
+      <w:r>
+        <w:rPr>
+          <w:color w:val="000000"/>
+          <w:sz w:val="27"/>
+          <w:szCs w:val="27"/>
+          <w:lang w:val="en-US"/>
+        </w:rPr>
+        <w:t>1</w:t>
+      </w:r>
+      <w:r>
+        <w:rPr>
+          <w:color w:val="000000"/>
+          <w:sz w:val="27"/>
+          <w:szCs w:val="27"/>
+          <w:lang w:val="en-US"/>
+        </w:rPr>
+        <w:t>].</w:t>
       </w:r>
       <w:r>
         <w:rPr>
@@ -1337,6 +1340,15 @@
           <w:szCs w:val="27"/>
           <w:lang w:val="en-US"/>
         </w:rPr>
+        <w:t xml:space="preserve"> [2]</w:t>
+      </w:r>
+      <w:r>
+        <w:rPr>
+          <w:color w:val="000000"/>
+          <w:sz w:val="27"/>
+          <w:szCs w:val="27"/>
+          <w:lang w:val="en-US"/>
+        </w:rPr>
         <w:t xml:space="preserve">. </w:t>
       </w:r>
       <w:r>
@@ -1382,7 +1394,7 @@
           <w:szCs w:val="27"/>
           <w:lang w:val="en-US"/>
         </w:rPr>
-        <w:t>00</w:t>
+        <w:t>3</w:t>
       </w:r>
       <w:r>
         <w:rPr>
@@ -1477,7 +1489,24 @@
           <w:sz w:val="27"/>
           <w:szCs w:val="27"/>
         </w:rPr>
-        <w:t xml:space="preserve"> đọc và phân tích các hình ảnh cắt lớp thực tế, đa số là tập đọc và học qua sách vở với các tình </w:t>
+        <w:t xml:space="preserve"> đọc và phân tích các hình ảnh cắt lớp thực tế, đa số là tập đọc và học qua sách vở với các tình huống có sẵn. Tuy nhiên thực tế cho thấy tim có thể có nhiều </w:t>
+      </w:r>
+      <w:r>
+        <w:rPr>
+          <w:color w:val="000000"/>
+          <w:sz w:val="27"/>
+          <w:szCs w:val="27"/>
+          <w:lang w:val="en-US"/>
+        </w:rPr>
+        <w:t>biến chứng</w:t>
+      </w:r>
+      <w:r>
+        <w:rPr>
+          <w:color w:val="000000"/>
+          <w:sz w:val="27"/>
+          <w:szCs w:val="27"/>
+        </w:rPr>
+        <w:t xml:space="preserve"> bất thường gây khó khăn cho kỹ thuật </w:t>
       </w:r>
       <w:r>
         <w:rPr>
@@ -1486,24 +1515,7 @@
           <w:szCs w:val="27"/>
         </w:rPr>
         <w:lastRenderedPageBreak/>
-        <w:t xml:space="preserve">huống có sẵn. Tuy nhiên thực tế cho thấy tim có thể có nhiều </w:t>
-      </w:r>
-      <w:r>
-        <w:rPr>
-          <w:color w:val="000000"/>
-          <w:sz w:val="27"/>
-          <w:szCs w:val="27"/>
-          <w:lang w:val="en-US"/>
-        </w:rPr>
-        <w:t>biến chứng</w:t>
-      </w:r>
-      <w:r>
-        <w:rPr>
-          <w:color w:val="000000"/>
-          <w:sz w:val="27"/>
-          <w:szCs w:val="27"/>
-        </w:rPr>
-        <w:t xml:space="preserve"> bất thường gây khó khăn cho kỹ thuật viên </w:t>
+        <w:t xml:space="preserve">viên </w:t>
       </w:r>
       <w:r>
         <w:rPr>
@@ -1523,6 +1535,7 @@
     </w:p>
     <w:p>
       <w:pPr>
+        <w:jc w:val="both"/>
         <w:rPr>
           <w:b/>
           <w:bCs/>
@@ -1544,6 +1557,7 @@
     </w:p>
     <w:p>
       <w:pPr>
+        <w:jc w:val="both"/>
         <w:rPr>
           <w:sz w:val="27"/>
           <w:szCs w:val="27"/>
@@ -1640,6 +1654,7 @@
     </w:p>
     <w:p>
       <w:pPr>
+        <w:jc w:val="both"/>
         <w:rPr>
           <w:sz w:val="27"/>
           <w:szCs w:val="27"/>
@@ -1685,6 +1700,7 @@
     </w:p>
     <w:p>
       <w:pPr>
+        <w:jc w:val="both"/>
         <w:rPr>
           <w:sz w:val="27"/>
           <w:szCs w:val="27"/>
@@ -1715,6 +1731,7 @@
     </w:p>
     <w:p>
       <w:pPr>
+        <w:jc w:val="both"/>
         <w:rPr>
           <w:b/>
           <w:bCs/>
@@ -1743,6 +1760,7 @@
     </w:p>
     <w:p>
       <w:pPr>
+        <w:jc w:val="both"/>
         <w:rPr>
           <w:b/>
           <w:bCs/>
@@ -1764,6 +1782,7 @@
     </w:p>
     <w:p>
       <w:pPr>
+        <w:jc w:val="both"/>
         <w:rPr>
           <w:color w:val="000000"/>
           <w:sz w:val="27"/>
@@ -1820,43 +1839,7 @@
           <w:szCs w:val="27"/>
           <w:lang w:val="en-US"/>
         </w:rPr>
-        <w:t xml:space="preserve">nâng cao khả năng đọc hiểu ảnh cắt lớp, </w:t>
-      </w:r>
-      <w:r>
-        <w:rPr>
-          <w:color w:val="000000"/>
-          <w:sz w:val="27"/>
-          <w:szCs w:val="27"/>
-          <w:lang w:val="en-US"/>
-        </w:rPr>
-        <w:t xml:space="preserve">tăng trải nghiệm </w:t>
-      </w:r>
-      <w:r>
-        <w:rPr>
-          <w:color w:val="000000"/>
-          <w:sz w:val="27"/>
-          <w:szCs w:val="27"/>
-          <w:lang w:val="en-US"/>
-        </w:rPr>
-        <w:t xml:space="preserve">phân tích </w:t>
-      </w:r>
-      <w:r>
-        <w:rPr>
-          <w:color w:val="000000"/>
-          <w:sz w:val="27"/>
-          <w:szCs w:val="27"/>
-          <w:lang w:val="en-US"/>
-        </w:rPr>
-        <w:t>dữ liệu thô thực tế</w:t>
-      </w:r>
-      <w:r>
-        <w:rPr>
-          <w:color w:val="000000"/>
-          <w:sz w:val="27"/>
-          <w:szCs w:val="27"/>
-          <w:lang w:val="en-US"/>
-        </w:rPr>
-        <w:t xml:space="preserve">, tăng khả năng hình dung, tiết kiệm thời gian. </w:t>
+        <w:t xml:space="preserve">nâng cao khả năng đọc hiểu ảnh cắt lớp, tăng trải nghiệm phân tích dữ liệu thô thực tế, tăng khả năng hình dung, tiết kiệm thời gian. </w:t>
       </w:r>
       <w:r>
         <w:rPr>
@@ -1926,16 +1909,7 @@
           <w:szCs w:val="27"/>
           <w:lang w:val="en-US"/>
         </w:rPr>
-        <w:t xml:space="preserve"> và </w:t>
-      </w:r>
-      <w:r>
-        <w:rPr>
-          <w:color w:val="000000"/>
-          <w:sz w:val="27"/>
-          <w:szCs w:val="27"/>
-          <w:lang w:val="en-US"/>
-        </w:rPr>
-        <w:t>chất lượng</w:t>
+        <w:t xml:space="preserve"> và chất lượng</w:t>
       </w:r>
       <w:r>
         <w:rPr>
@@ -1962,11 +1936,21 @@
           <w:szCs w:val="27"/>
           <w:lang w:val="en-US"/>
         </w:rPr>
-        <w:t>, đáp ứng nhu cầu cho hơn 8000 ca phẫu thuật tim tại Việt Nam.</w:t>
-      </w:r>
-    </w:p>
-    <w:p>
-      <w:pPr>
+        <w:t>, đáp ứng nhu cầu cho hơn 8000 ca phẫu thuật tim tại Việt Nam</w:t>
+      </w:r>
+      <w:r>
+        <w:rPr>
+          <w:color w:val="000000"/>
+          <w:sz w:val="27"/>
+          <w:szCs w:val="27"/>
+          <w:lang w:val="en-US"/>
+        </w:rPr>
+        <w:t>. [4]</w:t>
+      </w:r>
+    </w:p>
+    <w:p>
+      <w:pPr>
+        <w:jc w:val="both"/>
         <w:rPr>
           <w:b/>
           <w:bCs/>
@@ -1988,6 +1972,7 @@
     </w:p>
     <w:p>
       <w:pPr>
+        <w:jc w:val="both"/>
         <w:rPr>
           <w:color w:val="000000"/>
           <w:sz w:val="27"/>
@@ -2015,6 +2000,7 @@
     </w:p>
     <w:p>
       <w:pPr>
+        <w:jc w:val="both"/>
         <w:rPr>
           <w:color w:val="000000"/>
           <w:sz w:val="27"/>
@@ -2032,6 +2018,7 @@
     </w:p>
     <w:p>
       <w:pPr>
+        <w:jc w:val="both"/>
         <w:rPr>
           <w:color w:val="000000"/>
           <w:sz w:val="27"/>
@@ -2057,6 +2044,7 @@
     </w:p>
     <w:p>
       <w:pPr>
+        <w:jc w:val="both"/>
         <w:rPr>
           <w:color w:val="000000"/>
           <w:sz w:val="27"/>
@@ -2074,6 +2062,7 @@
     </w:p>
     <w:p>
       <w:pPr>
+        <w:jc w:val="both"/>
         <w:rPr>
           <w:color w:val="000000"/>
           <w:sz w:val="27"/>
@@ -2091,6 +2080,7 @@
     </w:p>
     <w:p>
       <w:pPr>
+        <w:jc w:val="both"/>
         <w:rPr>
           <w:b/>
           <w:bCs/>
@@ -2112,6 +2102,7 @@
     </w:p>
     <w:p>
       <w:pPr>
+        <w:jc w:val="both"/>
         <w:rPr>
           <w:color w:val="000000"/>
           <w:sz w:val="27"/>
@@ -2139,6 +2130,7 @@
     </w:p>
     <w:p>
       <w:pPr>
+        <w:jc w:val="both"/>
         <w:rPr>
           <w:color w:val="000000"/>
           <w:sz w:val="27"/>
@@ -2161,29 +2153,12 @@
           <w:szCs w:val="27"/>
           <w:lang w:val="en-US"/>
         </w:rPr>
-        <w:t xml:space="preserve"> Làm sao để xây dựng một website </w:t>
-      </w:r>
-      <w:r>
-        <w:rPr>
-          <w:color w:val="000000"/>
-          <w:sz w:val="27"/>
-          <w:szCs w:val="27"/>
-          <w:lang w:val="en-US"/>
-        </w:rPr>
-        <w:t>tự động hóa</w:t>
-      </w:r>
-      <w:r>
-        <w:rPr>
-          <w:color w:val="000000"/>
-          <w:sz w:val="27"/>
-          <w:szCs w:val="27"/>
-          <w:lang w:val="en-US"/>
-        </w:rPr>
-        <w:t xml:space="preserve"> đầy đủ các tính năng, công cụ. </w:t>
-      </w:r>
-    </w:p>
-    <w:p>
-      <w:pPr>
+        <w:t xml:space="preserve"> Làm sao để xây dựng một website tự động hóa đầy đủ các tính năng, công cụ. </w:t>
+      </w:r>
+    </w:p>
+    <w:p>
+      <w:pPr>
+        <w:jc w:val="both"/>
         <w:rPr>
           <w:color w:val="000000"/>
           <w:sz w:val="27"/>
@@ -2304,6 +2279,7 @@
     </w:p>
     <w:p>
       <w:pPr>
+        <w:jc w:val="both"/>
         <w:rPr>
           <w:color w:val="000000"/>
           <w:sz w:val="27"/>
@@ -2389,6 +2365,7 @@
     </w:p>
     <w:p>
       <w:pPr>
+        <w:jc w:val="both"/>
         <w:rPr>
           <w:color w:val="000000"/>
           <w:sz w:val="27"/>
@@ -2421,11 +2398,30 @@
           <w:szCs w:val="27"/>
           <w:lang w:val="en-US"/>
         </w:rPr>
-        <w:t xml:space="preserve"> tạo ra một bộ data mới với số vùng nhiều và chi tiết nhất hiện này (12 vùng), trên thế giới chỉ tối đa 7 vùng.</w:t>
-      </w:r>
-    </w:p>
-    <w:p>
-      <w:pPr>
+        <w:t xml:space="preserve"> tạo ra một bộ data mới với số vùng nhiều và chi tiết nhất hiện này (12 vùng), trên thế giới chỉ tối đa 7 vùng</w:t>
+      </w:r>
+      <w:r>
+        <w:rPr>
+          <w:color w:val="000000"/>
+          <w:sz w:val="27"/>
+          <w:szCs w:val="27"/>
+          <w:lang w:val="en-US"/>
+        </w:rPr>
+        <w:t xml:space="preserve">. </w:t>
+      </w:r>
+      <w:r>
+        <w:rPr>
+          <w:color w:val="000000"/>
+          <w:sz w:val="27"/>
+          <w:szCs w:val="27"/>
+          <w:lang w:val="en-US"/>
+        </w:rPr>
+        <w:t>[5]</w:t>
+      </w:r>
+    </w:p>
+    <w:p>
+      <w:pPr>
+        <w:jc w:val="both"/>
         <w:rPr>
           <w:color w:val="000000"/>
           <w:sz w:val="27"/>
@@ -2470,7 +2466,6 @@
           <w:sz w:val="27"/>
           <w:szCs w:val="27"/>
         </w:rPr>
-        <w:lastRenderedPageBreak/>
         <w:t>CHƯƠNG 1: TỔNG QUAN</w:t>
       </w:r>
     </w:p>
@@ -2527,6 +2522,7 @@
     <w:p>
       <w:pPr>
         <w:ind w:firstLine="360"/>
+        <w:jc w:val="both"/>
         <w:rPr>
           <w:b/>
           <w:bCs/>
@@ -2542,6 +2538,7 @@
           <w:sz w:val="27"/>
           <w:szCs w:val="27"/>
         </w:rPr>
+        <w:lastRenderedPageBreak/>
         <w:t xml:space="preserve">Theo khảo sát tổng quan, </w:t>
       </w:r>
       <w:r>
@@ -2616,12 +2613,40 @@
           <w:szCs w:val="27"/>
           <w:lang w:val="en-US"/>
         </w:rPr>
-        <w:t xml:space="preserve"> [00]</w:t>
+        <w:t>.</w:t>
+      </w:r>
+      <w:r>
+        <w:rPr>
+          <w:color w:val="000000"/>
+          <w:sz w:val="27"/>
+          <w:szCs w:val="27"/>
+          <w:lang w:val="en-US"/>
+        </w:rPr>
+        <w:t xml:space="preserve"> [</w:t>
+      </w:r>
+      <w:r>
+        <w:rPr>
+          <w:color w:val="000000"/>
+          <w:sz w:val="27"/>
+          <w:szCs w:val="27"/>
+          <w:lang w:val="en-US"/>
+        </w:rPr>
+        <w:t>6</w:t>
+      </w:r>
+      <w:r>
+        <w:rPr>
+          <w:color w:val="000000"/>
+          <w:sz w:val="27"/>
+          <w:szCs w:val="27"/>
+          <w:lang w:val="en-US"/>
+        </w:rPr>
+        <w:t>]</w:t>
       </w:r>
     </w:p>
     <w:p>
       <w:pPr>
         <w:ind w:firstLine="360"/>
+        <w:jc w:val="both"/>
         <w:rPr>
           <w:b/>
           <w:bCs/>
@@ -2664,6 +2689,33 @@
         </w:rPr>
         <w:t xml:space="preserve"> Một bất cập khá lớn là sự đồng thuận giữa bác sĩ và phần mềm là 87%. Điều này nghĩa là bác sĩ hoàn toàn có thể nhìn ra những tổn thương đó và 13% bất đồng còn lại giữa “máy” và bác sĩ vẫn đặt ra một vấn đề khá lớn.</w:t>
       </w:r>
+      <w:r>
+        <w:rPr>
+          <w:color w:val="000000"/>
+          <w:sz w:val="27"/>
+          <w:szCs w:val="27"/>
+          <w:lang w:val="en-US"/>
+        </w:rPr>
+        <w:t xml:space="preserve"> [</w:t>
+      </w:r>
+      <w:r>
+        <w:rPr>
+          <w:color w:val="000000"/>
+          <w:sz w:val="27"/>
+          <w:szCs w:val="27"/>
+          <w:lang w:val="en-US"/>
+        </w:rPr>
+        <w:t>6</w:t>
+      </w:r>
+      <w:r>
+        <w:rPr>
+          <w:color w:val="000000"/>
+          <w:sz w:val="27"/>
+          <w:szCs w:val="27"/>
+          <w:lang w:val="en-US"/>
+        </w:rPr>
+        <w:t>]</w:t>
+      </w:r>
     </w:p>
     <w:p>
       <w:pPr>
@@ -2689,6 +2741,7 @@
     <w:p>
       <w:pPr>
         <w:ind w:firstLine="720"/>
+        <w:jc w:val="both"/>
         <w:rPr>
           <w:color w:val="000000"/>
           <w:sz w:val="27"/>
@@ -3661,7 +3714,6 @@
               <w:rPr>
                 <w:color w:val="000000"/>
               </w:rPr>
-              <w:lastRenderedPageBreak/>
               <w:t xml:space="preserve">Phân biệt từng vùng riêng biệt </w:t>
             </w:r>
           </w:p>
@@ -3864,6 +3916,7 @@
               <w:rPr>
                 <w:color w:val="000000"/>
               </w:rPr>
+              <w:lastRenderedPageBreak/>
               <w:t>Miễn phí cho sinh viên</w:t>
             </w:r>
           </w:p>
@@ -4595,6 +4648,7 @@
     </w:p>
     <w:p>
       <w:pPr>
+        <w:jc w:val="both"/>
         <w:rPr>
           <w:color w:val="000000"/>
           <w:sz w:val="27"/>
@@ -4632,6 +4686,7 @@
     </w:p>
     <w:p>
       <w:pPr>
+        <w:jc w:val="both"/>
         <w:rPr>
           <w:color w:val="000000"/>
           <w:sz w:val="27"/>
@@ -4705,43 +4760,27 @@
     </w:p>
     <w:p>
       <w:pPr>
-        <w:rPr>
-          <w:color w:val="000000"/>
-          <w:sz w:val="27"/>
-          <w:szCs w:val="27"/>
-          <w:lang w:val="en-US"/>
-        </w:rPr>
-      </w:pPr>
-      <w:r>
-        <w:rPr>
-          <w:color w:val="000000"/>
-          <w:sz w:val="27"/>
-          <w:szCs w:val="27"/>
-          <w:lang w:val="en-US"/>
-        </w:rPr>
-        <w:t xml:space="preserve">- Trong </w:t>
-      </w:r>
-      <w:r>
-        <w:rPr>
-          <w:color w:val="000000"/>
-          <w:sz w:val="27"/>
-          <w:szCs w:val="27"/>
-          <w:lang w:val="en-US"/>
-        </w:rPr>
-        <w:t>46.7% người đến bệnh viện thực hành</w:t>
-      </w:r>
-      <w:r>
-        <w:rPr>
-          <w:color w:val="000000"/>
-          <w:sz w:val="27"/>
-          <w:szCs w:val="27"/>
-          <w:lang w:val="en-US"/>
-        </w:rPr>
-        <w:t xml:space="preserve"> có 85.7% cho rằng số lần đi thực hành không được nhiều và 100% người cho rằng mỗi lần đi rất đông sinh viên nên ít có cơ hội thực hành.</w:t>
-      </w:r>
-    </w:p>
-    <w:p>
-      <w:pPr>
+        <w:jc w:val="both"/>
+        <w:rPr>
+          <w:color w:val="000000"/>
+          <w:sz w:val="27"/>
+          <w:szCs w:val="27"/>
+          <w:lang w:val="en-US"/>
+        </w:rPr>
+      </w:pPr>
+      <w:r>
+        <w:rPr>
+          <w:color w:val="000000"/>
+          <w:sz w:val="27"/>
+          <w:szCs w:val="27"/>
+          <w:lang w:val="en-US"/>
+        </w:rPr>
+        <w:t>- Trong 46.7% người đến bệnh viện thực hành có 85.7% cho rằng số lần đi thực hành không được nhiều và 100% người cho rằng mỗi lần đi rất đông sinh viên nên ít có cơ hội thực hành.</w:t>
+      </w:r>
+    </w:p>
+    <w:p>
+      <w:pPr>
+        <w:jc w:val="both"/>
         <w:rPr>
           <w:color w:val="000000"/>
           <w:sz w:val="27"/>
@@ -4761,6 +4800,7 @@
     </w:p>
     <w:p>
       <w:pPr>
+        <w:jc w:val="both"/>
         <w:rPr>
           <w:color w:val="000000"/>
           <w:sz w:val="27"/>
@@ -4852,6 +4892,7 @@
     </w:p>
     <w:p>
       <w:pPr>
+        <w:jc w:val="both"/>
         <w:rPr>
           <w:b/>
           <w:bCs/>
@@ -4904,6 +4945,7 @@
     </w:p>
     <w:p>
       <w:pPr>
+        <w:jc w:val="both"/>
         <w:rPr>
           <w:color w:val="000000"/>
           <w:sz w:val="27"/>
@@ -4920,7 +4962,6 @@
           <w:szCs w:val="27"/>
           <w:lang w:val="en-US"/>
         </w:rPr>
-        <w:lastRenderedPageBreak/>
         <w:t>*</w:t>
       </w:r>
       <w:r>
@@ -4939,19 +4980,31 @@
           <w:szCs w:val="27"/>
           <w:lang w:val="en-US"/>
         </w:rPr>
-        <w:t xml:space="preserve">Két quả, biểu đồ, thông số thống kê của cuộc khảo sát trên được lưu trữ ở </w:t>
-      </w:r>
-      <w:r>
-        <w:rPr>
-          <w:b/>
-          <w:bCs/>
-          <w:color w:val="000000"/>
-          <w:sz w:val="27"/>
-          <w:szCs w:val="27"/>
-          <w:lang w:val="en-US"/>
-        </w:rPr>
-        <w:t>link này</w:t>
-      </w:r>
+        <w:t xml:space="preserve">Xem chi tiết kết </w:t>
+      </w:r>
+      <w:r>
+        <w:rPr>
+          <w:color w:val="000000"/>
+          <w:sz w:val="27"/>
+          <w:szCs w:val="27"/>
+          <w:lang w:val="en-US"/>
+        </w:rPr>
+        <w:t xml:space="preserve">quả, biểu đồ, thông số thống kê của cuộc khảo sát trên ở </w:t>
+      </w:r>
+      <w:hyperlink r:id="rId9" w:history="1">
+        <w:r>
+          <w:rPr>
+            <w:rStyle w:val="Hyperlink"/>
+            <w:b/>
+            <w:bCs/>
+            <w:color w:val="auto"/>
+            <w:sz w:val="27"/>
+            <w:szCs w:val="27"/>
+            <w:lang w:val="en-US"/>
+          </w:rPr>
+          <w:t>link này</w:t>
+        </w:r>
+      </w:hyperlink>
       <w:r>
         <w:rPr>
           <w:color w:val="000000"/>
@@ -5018,6 +5071,7 @@
           <w:sz w:val="28"/>
           <w:szCs w:val="28"/>
         </w:rPr>
+        <w:lastRenderedPageBreak/>
         <w:t xml:space="preserve">2.1. </w:t>
       </w:r>
       <w:bookmarkEnd w:id="1"/>
@@ -5101,6 +5155,7 @@
           <w:color w:val="000000"/>
           <w:sz w:val="27"/>
           <w:szCs w:val="27"/>
+          <w:lang w:val="en-US"/>
         </w:rPr>
       </w:pPr>
       <w:r>
@@ -5184,22 +5239,53 @@
         </w:rPr>
         <w:t>.</w:t>
       </w:r>
-    </w:p>
-    <w:p>
-      <w:pPr>
+      <w:r>
         <w:rPr>
           <w:bCs/>
           <w:color w:val="000000"/>
           <w:sz w:val="27"/>
           <w:szCs w:val="27"/>
-        </w:rPr>
-      </w:pPr>
+          <w:lang w:val="en-US"/>
+        </w:rPr>
+        <w:t xml:space="preserve"> [</w:t>
+      </w:r>
       <w:r>
         <w:rPr>
           <w:bCs/>
           <w:color w:val="000000"/>
           <w:sz w:val="27"/>
           <w:szCs w:val="27"/>
+          <w:lang w:val="en-US"/>
+        </w:rPr>
+        <w:t>5</w:t>
+      </w:r>
+      <w:r>
+        <w:rPr>
+          <w:bCs/>
+          <w:color w:val="000000"/>
+          <w:sz w:val="27"/>
+          <w:szCs w:val="27"/>
+          <w:lang w:val="en-US"/>
+        </w:rPr>
+        <w:t>]</w:t>
+      </w:r>
+    </w:p>
+    <w:p>
+      <w:pPr>
+        <w:jc w:val="both"/>
+        <w:rPr>
+          <w:bCs/>
+          <w:color w:val="000000"/>
+          <w:sz w:val="27"/>
+          <w:szCs w:val="27"/>
+        </w:rPr>
+      </w:pPr>
+      <w:r>
+        <w:rPr>
+          <w:bCs/>
+          <w:color w:val="000000"/>
+          <w:sz w:val="27"/>
+          <w:szCs w:val="27"/>
         </w:rPr>
         <w:tab/>
       </w:r>
@@ -5210,7 +5296,26 @@
           <w:sz w:val="27"/>
           <w:szCs w:val="27"/>
         </w:rPr>
-        <w:t>Bộ dữ liệu có 120 bộ ảnh bao gồm 60 bộ ảnh CT/CTA và 60 bộ ảnh MRI [8][9][10], lưu dưới dạng “.nii.gz” . Bộ dữ liệu được lưu trữ theo cấu trúc:</w:t>
+        <w:t>Bộ dữ liệu có 120 bộ ảnh bao gồm 60 bộ ảnh CT/CTA và 60 bộ ảnh MRI</w:t>
+      </w:r>
+      <w:r>
+        <w:rPr>
+          <w:bCs/>
+          <w:color w:val="000000"/>
+          <w:sz w:val="27"/>
+          <w:szCs w:val="27"/>
+          <w:lang w:val="en-US"/>
+        </w:rPr>
+        <w:t xml:space="preserve">, </w:t>
+      </w:r>
+      <w:r>
+        <w:rPr>
+          <w:bCs/>
+          <w:color w:val="000000"/>
+          <w:sz w:val="27"/>
+          <w:szCs w:val="27"/>
+        </w:rPr>
+        <w:t>lưu dưới dạng “.nii.gz” . Bộ dữ liệu được lưu trữ theo cấu trúc:</w:t>
       </w:r>
       <w:r>
         <w:rPr>
@@ -5816,7 +5921,7 @@
                     </pic:cNvPicPr>
                   </pic:nvPicPr>
                   <pic:blipFill>
-                    <a:blip r:embed="rId9">
+                    <a:blip r:embed="rId10">
                       <a:extLst>
                         <a:ext uri="{28A0092B-C50C-407E-A947-70E740481C1C}">
                           <a14:useLocalDpi xmlns:a14="http://schemas.microsoft.com/office/drawing/2010/main" val="0"/>
@@ -5884,7 +5989,7 @@
                     </pic:cNvPicPr>
                   </pic:nvPicPr>
                   <pic:blipFill>
-                    <a:blip r:embed="rId10">
+                    <a:blip r:embed="rId11">
                       <a:extLst>
                         <a:ext uri="{28A0092B-C50C-407E-A947-70E740481C1C}">
                           <a14:useLocalDpi xmlns:a14="http://schemas.microsoft.com/office/drawing/2010/main" val="0"/>
@@ -5948,7 +6053,7 @@
                     </pic:cNvPicPr>
                   </pic:nvPicPr>
                   <pic:blipFill>
-                    <a:blip r:embed="rId11">
+                    <a:blip r:embed="rId12">
                       <a:extLst>
                         <a:ext uri="{28A0092B-C50C-407E-A947-70E740481C1C}">
                           <a14:useLocalDpi xmlns:a14="http://schemas.microsoft.com/office/drawing/2010/main" val="0"/>
@@ -6093,7 +6198,31 @@
           <w:szCs w:val="27"/>
           <w:lang w:val="en-US"/>
         </w:rPr>
-        <w:t xml:space="preserve"> [00]</w:t>
+        <w:t>.</w:t>
+      </w:r>
+      <w:r>
+        <w:rPr>
+          <w:sz w:val="27"/>
+          <w:szCs w:val="27"/>
+          <w:lang w:val="en-US"/>
+        </w:rPr>
+        <w:t xml:space="preserve"> [</w:t>
+      </w:r>
+      <w:r>
+        <w:rPr>
+          <w:sz w:val="27"/>
+          <w:szCs w:val="27"/>
+          <w:lang w:val="en-US"/>
+        </w:rPr>
+        <w:t>5</w:t>
+      </w:r>
+      <w:r>
+        <w:rPr>
+          <w:sz w:val="27"/>
+          <w:szCs w:val="27"/>
+          <w:lang w:val="en-US"/>
+        </w:rPr>
+        <w:t>]</w:t>
       </w:r>
     </w:p>
     <w:p>
@@ -6324,7 +6453,7 @@
                     <pic:cNvPicPr/>
                   </pic:nvPicPr>
                   <pic:blipFill>
-                    <a:blip r:embed="rId12">
+                    <a:blip r:embed="rId13">
                       <a:extLst>
                         <a:ext uri="{28A0092B-C50C-407E-A947-70E740481C1C}">
                           <a14:useLocalDpi xmlns:a14="http://schemas.microsoft.com/office/drawing/2010/main" val="0"/>
@@ -6529,28 +6658,38 @@
           <w:szCs w:val="27"/>
           <w:lang w:val="en-US"/>
         </w:rPr>
+        <w:t>Nhận</w:t>
+      </w:r>
+      <w:r>
+        <w:rPr>
+          <w:bCs/>
+          <w:color w:val="000000"/>
+          <w:sz w:val="27"/>
+          <w:szCs w:val="27"/>
+          <w:lang w:val="en-US"/>
+        </w:rPr>
+        <w:t xml:space="preserve"> thấy rằng nếu huấn luyện trên tập dữ liệu MM-WHS và đưa đầu vào là bộ ảnh thô như hình trên thì mô hình học sâu sẽ không thực thi được tốt. Vì vậy</w:t>
+      </w:r>
+      <w:r>
+        <w:rPr>
+          <w:bCs/>
+          <w:color w:val="000000"/>
+          <w:sz w:val="27"/>
+          <w:szCs w:val="27"/>
+          <w:lang w:val="en-US"/>
+        </w:rPr>
+        <w:t xml:space="preserve">, nhóm đề xuất các </w:t>
+      </w:r>
+      <w:r>
+        <w:rPr>
+          <w:bCs/>
+          <w:color w:val="000000"/>
+          <w:sz w:val="27"/>
+          <w:szCs w:val="27"/>
+          <w:lang w:val="en-US"/>
+        </w:rPr>
         <w:lastRenderedPageBreak/>
-        <w:t>Nhận</w:t>
-      </w:r>
-      <w:r>
-        <w:rPr>
-          <w:bCs/>
-          <w:color w:val="000000"/>
-          <w:sz w:val="27"/>
-          <w:szCs w:val="27"/>
-          <w:lang w:val="en-US"/>
-        </w:rPr>
-        <w:t xml:space="preserve"> thấy rằng nếu huấn luyện trên tập dữ liệu MM-WHS và đưa đầu vào là bộ ảnh thô như hình trên thì mô hình học sâu sẽ không thực thi được tốt. Vì vậy</w:t>
-      </w:r>
-      <w:r>
-        <w:rPr>
-          <w:bCs/>
-          <w:color w:val="000000"/>
-          <w:sz w:val="27"/>
-          <w:szCs w:val="27"/>
-          <w:lang w:val="en-US"/>
-        </w:rPr>
-        <w:t>, nhóm đề xuất các phương pháp bên dưới để đưa tấm ảnh thô về giống với ảnh được huấn luyện nhất</w:t>
+        <w:t>phương pháp bên dưới để đưa tấm ảnh thô về giống với ảnh được huấn luyện nhất</w:t>
       </w:r>
       <w:bookmarkStart w:id="2" w:name="_Toc146846788"/>
       <w:r>
@@ -6652,23 +6791,15 @@
           <w:szCs w:val="27"/>
           <w:lang w:val="en-US"/>
         </w:rPr>
-        <w:t xml:space="preserve"> [</w:t>
-      </w:r>
-      <w:r>
-        <w:rPr>
-          <w:sz w:val="27"/>
-          <w:szCs w:val="27"/>
-          <w:lang w:val="en-US"/>
-        </w:rPr>
-        <w:t>00</w:t>
-      </w:r>
-      <w:r>
-        <w:rPr>
-          <w:sz w:val="27"/>
-          <w:szCs w:val="27"/>
-          <w:lang w:val="en-US"/>
-        </w:rPr>
-        <w:t>]. Vì vậy, y</w:t>
+        <w:t xml:space="preserve">. </w:t>
+      </w:r>
+      <w:r>
+        <w:rPr>
+          <w:sz w:val="27"/>
+          <w:szCs w:val="27"/>
+          <w:lang w:val="en-US"/>
+        </w:rPr>
+        <w:t>Vì vậy, y</w:t>
       </w:r>
       <w:r>
         <w:rPr>
@@ -7543,7 +7674,7 @@
                     <pic:cNvPicPr/>
                   </pic:nvPicPr>
                   <pic:blipFill>
-                    <a:blip r:embed="rId13" cstate="print">
+                    <a:blip r:embed="rId14" cstate="print">
                       <a:extLst>
                         <a:ext uri="{28A0092B-C50C-407E-A947-70E740481C1C}">
                           <a14:useLocalDpi xmlns:a14="http://schemas.microsoft.com/office/drawing/2010/main" val="0"/>
@@ -7614,7 +7745,7 @@
                     </pic:cNvPicPr>
                   </pic:nvPicPr>
                   <pic:blipFill>
-                    <a:blip r:embed="rId14" cstate="print">
+                    <a:blip r:embed="rId15" cstate="print">
                       <a:extLst>
                         <a:ext uri="{28A0092B-C50C-407E-A947-70E740481C1C}">
                           <a14:useLocalDpi xmlns:a14="http://schemas.microsoft.com/office/drawing/2010/main" val="0"/>
@@ -8160,18 +8291,7 @@
               <w:sz w:val="27"/>
               <w:szCs w:val="27"/>
             </w:rPr>
-            <m:t>y =</m:t>
-          </m:r>
-          <m:r>
-            <m:rPr>
-              <m:sty m:val="bi"/>
-            </m:rPr>
-            <w:rPr>
-              <w:rFonts w:ascii="Cambria Math" w:hAnsi="Cambria Math"/>
-              <w:sz w:val="27"/>
-              <w:szCs w:val="27"/>
-            </w:rPr>
-            <m:t xml:space="preserve"> </m:t>
+            <m:t xml:space="preserve">y = </m:t>
           </m:r>
           <m:r>
             <m:rPr>
@@ -8193,18 +8313,7 @@
               <w:sz w:val="27"/>
               <w:szCs w:val="27"/>
             </w:rPr>
-            <m:t xml:space="preserve"> </m:t>
-          </m:r>
-          <m:r>
-            <m:rPr>
-              <m:sty m:val="bi"/>
-            </m:rPr>
-            <w:rPr>
-              <w:rFonts w:ascii="Cambria Math" w:hAnsi="Cambria Math"/>
-              <w:sz w:val="27"/>
-              <w:szCs w:val="27"/>
-            </w:rPr>
-            <m:t xml:space="preserve">(W </m:t>
+            <m:t xml:space="preserve"> (W </m:t>
           </m:r>
           <m:r>
             <m:rPr>
@@ -8289,7 +8398,7 @@
                     </pic:cNvPicPr>
                   </pic:nvPicPr>
                   <pic:blipFill>
-                    <a:blip r:embed="rId15">
+                    <a:blip r:embed="rId16">
                       <a:extLst>
                         <a:ext uri="{28A0092B-C50C-407E-A947-70E740481C1C}">
                           <a14:useLocalDpi xmlns:a14="http://schemas.microsoft.com/office/drawing/2010/main" val="0"/>
@@ -8365,7 +8474,7 @@
                     </pic:cNvPicPr>
                   </pic:nvPicPr>
                   <pic:blipFill>
-                    <a:blip r:embed="rId16" cstate="print">
+                    <a:blip r:embed="rId17" cstate="print">
                       <a:extLst>
                         <a:ext uri="{28A0092B-C50C-407E-A947-70E740481C1C}">
                           <a14:useLocalDpi xmlns:a14="http://schemas.microsoft.com/office/drawing/2010/main" val="0"/>
@@ -8504,6 +8613,30 @@
         </w:rPr>
         <w:t>.</w:t>
       </w:r>
+      <w:r>
+        <w:rPr>
+          <w:sz w:val="27"/>
+          <w:szCs w:val="27"/>
+          <w:lang w:val="en-US"/>
+        </w:rPr>
+        <w:t xml:space="preserve"> [</w:t>
+      </w:r>
+      <w:r>
+        <w:rPr>
+          <w:sz w:val="27"/>
+          <w:szCs w:val="27"/>
+          <w:lang w:val="en-US"/>
+        </w:rPr>
+        <w:t>7</w:t>
+      </w:r>
+      <w:r>
+        <w:rPr>
+          <w:sz w:val="27"/>
+          <w:szCs w:val="27"/>
+          <w:lang w:val="en-US"/>
+        </w:rPr>
+        <w:t>]</w:t>
+      </w:r>
     </w:p>
     <w:p>
       <w:pPr>
@@ -8575,7 +8708,6 @@
           <w:sz w:val="27"/>
           <w:szCs w:val="27"/>
         </w:rPr>
-        <w:lastRenderedPageBreak/>
         <w:tab/>
         <w:t xml:space="preserve">Đây </w:t>
       </w:r>
@@ -8624,22 +8756,45 @@
           <w:sz w:val="27"/>
           <w:szCs w:val="27"/>
         </w:rPr>
-        <w:t xml:space="preserve"> có thể thực hiện tiền xử lý dữ liệu và loại bỏ một số thành phần không liên quan đến tim như phổi, xương</w:t>
-      </w:r>
-      <w:r>
-        <w:rPr>
-          <w:sz w:val="27"/>
-          <w:szCs w:val="27"/>
-        </w:rPr>
-        <w:t>. Nhóm áp dụng phương pháp tiêu chuẩn hóa đơn vị HounsField [</w:t>
-      </w:r>
-      <w:r>
-        <w:rPr>
-          <w:sz w:val="27"/>
-          <w:szCs w:val="27"/>
-          <w:lang w:val="en-US"/>
-        </w:rPr>
-        <w:t>00</w:t>
+        <w:t xml:space="preserve"> có thể thực hiện tiền xử lý dữ liệu và loại bỏ một số thành phần </w:t>
+      </w:r>
+      <w:r>
+        <w:rPr>
+          <w:sz w:val="27"/>
+          <w:szCs w:val="27"/>
+        </w:rPr>
+        <w:lastRenderedPageBreak/>
+        <w:t>không liên quan đến tim như phổi, xương</w:t>
+      </w:r>
+      <w:r>
+        <w:rPr>
+          <w:sz w:val="27"/>
+          <w:szCs w:val="27"/>
+        </w:rPr>
+        <w:t>. Nhóm áp dụng phương pháp tiêu chuẩn hóa đơn vị HounsField</w:t>
+      </w:r>
+      <w:r>
+        <w:rPr>
+          <w:sz w:val="27"/>
+          <w:szCs w:val="27"/>
+          <w:lang w:val="en-US"/>
+        </w:rPr>
+        <w:t>.</w:t>
+      </w:r>
+      <w:r>
+        <w:rPr>
+          <w:sz w:val="27"/>
+          <w:szCs w:val="27"/>
+        </w:rPr>
+        <w:t xml:space="preserve"> [</w:t>
+      </w:r>
+      <w:r>
+        <w:rPr>
+          <w:sz w:val="27"/>
+          <w:szCs w:val="27"/>
+          <w:lang w:val="en-US"/>
+        </w:rPr>
+        <w:t>8</w:t>
       </w:r>
       <w:r>
         <w:rPr>
@@ -8647,14 +8802,6 @@
           <w:szCs w:val="27"/>
         </w:rPr>
         <w:t>]</w:t>
-      </w:r>
-      <w:r>
-        <w:rPr>
-          <w:sz w:val="27"/>
-          <w:szCs w:val="27"/>
-          <w:lang w:val="en-US"/>
-        </w:rPr>
-        <w:t>.</w:t>
       </w:r>
     </w:p>
     <w:tbl>
@@ -9710,7 +9857,23 @@
           <w:szCs w:val="27"/>
           <w:lang w:val="en-US"/>
         </w:rPr>
-        <w:t xml:space="preserve"> []</w:t>
+        <w:t xml:space="preserve"> [</w:t>
+      </w:r>
+      <w:r>
+        <w:rPr>
+          <w:sz w:val="27"/>
+          <w:szCs w:val="27"/>
+          <w:lang w:val="en-US"/>
+        </w:rPr>
+        <w:t>8</w:t>
+      </w:r>
+      <w:r>
+        <w:rPr>
+          <w:sz w:val="27"/>
+          <w:szCs w:val="27"/>
+          <w:lang w:val="en-US"/>
+        </w:rPr>
+        <w:t>]</w:t>
       </w:r>
       <w:r>
         <w:rPr>
@@ -10223,7 +10386,7 @@
                     </pic:cNvPicPr>
                   </pic:nvPicPr>
                   <pic:blipFill>
-                    <a:blip r:embed="rId17">
+                    <a:blip r:embed="rId18">
                       <a:extLst>
                         <a:ext uri="{28A0092B-C50C-407E-A947-70E740481C1C}">
                           <a14:useLocalDpi xmlns:a14="http://schemas.microsoft.com/office/drawing/2010/main" val="0"/>
@@ -10741,7 +10904,24 @@
           <w:sz w:val="27"/>
           <w:szCs w:val="27"/>
         </w:rPr>
-        <w:t>Các mô hình học sâu hay mạng neuron nhân tạo chỉ có thể học tốt và hội tụ nhanh khi các giá trị xử lý nằm trong khoảng nhỏ, từ (0,1) hoặc từ (-1,1). Nên chúng tôi normalize bộ data từ scale (-1000, 1000) về (0,1) với công thức intensity normalization [13]:</w:t>
+        <w:t>Các mô hình học sâu hay mạng neuron nhân tạo chỉ có thể học tốt và hội tụ nhanh khi các giá trị xử lý nằm trong khoảng nhỏ, từ (0,1) hoặc từ (-1,1). Nên chúng tôi normalize bộ data từ scale (-1000, 1000) về (0,1) với công thức intensity normalization [</w:t>
+      </w:r>
+      <w:r>
+        <w:rPr>
+          <w:color w:val="000000"/>
+          <w:sz w:val="27"/>
+          <w:szCs w:val="27"/>
+          <w:lang w:val="en-US"/>
+        </w:rPr>
+        <w:t>9</w:t>
+      </w:r>
+      <w:r>
+        <w:rPr>
+          <w:color w:val="000000"/>
+          <w:sz w:val="27"/>
+          <w:szCs w:val="27"/>
+        </w:rPr>
+        <w:t>]:</w:t>
       </w:r>
     </w:p>
     <w:p>
@@ -10762,7 +10942,7 @@
           <w:szCs w:val="28"/>
         </w:rPr>
         <w:drawing>
-          <wp:anchor distT="0" distB="0" distL="114300" distR="114300" simplePos="0" relativeHeight="251639808" behindDoc="0" locked="0" layoutInCell="1" allowOverlap="1" wp14:anchorId="25D967B2" wp14:editId="59F284D5">
+          <wp:anchor distT="0" distB="0" distL="114300" distR="114300" simplePos="0" relativeHeight="251639808" behindDoc="0" locked="0" layoutInCell="1" allowOverlap="1" wp14:anchorId="25D967B2" wp14:editId="4308CD0D">
             <wp:simplePos x="0" y="0"/>
             <wp:positionH relativeFrom="margin">
               <wp:align>left</wp:align>
@@ -10787,7 +10967,7 @@
                     </pic:cNvPicPr>
                   </pic:nvPicPr>
                   <pic:blipFill>
-                    <a:blip r:embed="rId18" cstate="print">
+                    <a:blip r:embed="rId19" cstate="print">
                       <a:extLst>
                         <a:ext uri="{28A0092B-C50C-407E-A947-70E740481C1C}">
                           <a14:useLocalDpi xmlns:a14="http://schemas.microsoft.com/office/drawing/2010/main" val="0"/>
@@ -11298,6 +11478,7 @@
           <w:szCs w:val="27"/>
           <w:lang w:val="en-US"/>
         </w:rPr>
+        <w:lastRenderedPageBreak/>
         <w:t xml:space="preserve">2.3.1 Xây dựng và thử nghiệm với các kiến trúc học sâu </w:t>
       </w:r>
     </w:p>
@@ -11416,7 +11597,26 @@
           <w:sz w:val="27"/>
           <w:szCs w:val="27"/>
         </w:rPr>
-        <w:t>[14].</w:t>
+        <w:t>[</w:t>
+      </w:r>
+      <w:r>
+        <w:rPr>
+          <w:bCs/>
+          <w:color w:val="000000"/>
+          <w:sz w:val="27"/>
+          <w:szCs w:val="27"/>
+          <w:lang w:val="en-US"/>
+        </w:rPr>
+        <w:t>10</w:t>
+      </w:r>
+      <w:r>
+        <w:rPr>
+          <w:bCs/>
+          <w:color w:val="000000"/>
+          <w:sz w:val="27"/>
+          <w:szCs w:val="27"/>
+        </w:rPr>
+        <w:t>].</w:t>
       </w:r>
     </w:p>
     <w:p>
@@ -11895,7 +12095,7 @@
           <w:szCs w:val="27"/>
         </w:rPr>
         <w:drawing>
-          <wp:anchor distT="0" distB="0" distL="114300" distR="114300" simplePos="0" relativeHeight="251641856" behindDoc="0" locked="0" layoutInCell="1" allowOverlap="1" wp14:anchorId="7B181CEE" wp14:editId="574DACFF">
+          <wp:anchor distT="0" distB="0" distL="114300" distR="114300" simplePos="0" relativeHeight="251641856" behindDoc="0" locked="0" layoutInCell="1" allowOverlap="1" wp14:anchorId="7B181CEE" wp14:editId="33D9BBDD">
             <wp:simplePos x="0" y="0"/>
             <wp:positionH relativeFrom="column">
               <wp:posOffset>4392930</wp:posOffset>
@@ -11920,7 +12120,7 @@
                     </pic:cNvPicPr>
                   </pic:nvPicPr>
                   <pic:blipFill>
-                    <a:blip r:embed="rId19" cstate="print">
+                    <a:blip r:embed="rId20" cstate="print">
                       <a:clrChange>
                         <a:clrFrom>
                           <a:srgbClr val="FFFFFF"/>
@@ -11975,7 +12175,7 @@
           <w:szCs w:val="27"/>
         </w:rPr>
         <w:drawing>
-          <wp:anchor distT="0" distB="0" distL="114300" distR="114300" simplePos="0" relativeHeight="251640832" behindDoc="0" locked="0" layoutInCell="1" allowOverlap="1" wp14:anchorId="2B241EC7" wp14:editId="24A133D1">
+          <wp:anchor distT="0" distB="0" distL="114300" distR="114300" simplePos="0" relativeHeight="251640832" behindDoc="0" locked="0" layoutInCell="1" allowOverlap="1" wp14:anchorId="2B241EC7" wp14:editId="60518EA2">
             <wp:simplePos x="0" y="0"/>
             <wp:positionH relativeFrom="column">
               <wp:posOffset>537155</wp:posOffset>
@@ -12000,7 +12200,7 @@
                     </pic:cNvPicPr>
                   </pic:nvPicPr>
                   <pic:blipFill>
-                    <a:blip r:embed="rId20" cstate="print">
+                    <a:blip r:embed="rId21" cstate="print">
                       <a:clrChange>
                         <a:clrFrom>
                           <a:srgbClr val="FFFFFF"/>
@@ -13248,7 +13448,7 @@
           <w:szCs w:val="28"/>
         </w:rPr>
         <w:drawing>
-          <wp:anchor distT="0" distB="0" distL="114300" distR="114300" simplePos="0" relativeHeight="251643904" behindDoc="0" locked="0" layoutInCell="1" allowOverlap="1" wp14:anchorId="5876DF02" wp14:editId="449F0C21">
+          <wp:anchor distT="0" distB="0" distL="114300" distR="114300" simplePos="0" relativeHeight="251643904" behindDoc="0" locked="0" layoutInCell="1" allowOverlap="1" wp14:anchorId="5876DF02" wp14:editId="4568CB71">
             <wp:simplePos x="0" y="0"/>
             <wp:positionH relativeFrom="column">
               <wp:posOffset>3956022</wp:posOffset>
@@ -13273,7 +13473,7 @@
                     </pic:cNvPicPr>
                   </pic:nvPicPr>
                   <pic:blipFill>
-                    <a:blip r:embed="rId21" cstate="print">
+                    <a:blip r:embed="rId22" cstate="print">
                       <a:clrChange>
                         <a:clrFrom>
                           <a:srgbClr val="FFFFFF"/>
@@ -13326,7 +13526,7 @@
           <w:szCs w:val="28"/>
         </w:rPr>
         <w:drawing>
-          <wp:anchor distT="0" distB="0" distL="114300" distR="114300" simplePos="0" relativeHeight="251644928" behindDoc="0" locked="0" layoutInCell="1" allowOverlap="1" wp14:anchorId="055F49F4" wp14:editId="7F463CFF">
+          <wp:anchor distT="0" distB="0" distL="114300" distR="114300" simplePos="0" relativeHeight="251644928" behindDoc="0" locked="0" layoutInCell="1" allowOverlap="1" wp14:anchorId="055F49F4" wp14:editId="05847428">
             <wp:simplePos x="0" y="0"/>
             <wp:positionH relativeFrom="column">
               <wp:posOffset>1257245</wp:posOffset>
@@ -13351,7 +13551,7 @@
                     </pic:cNvPicPr>
                   </pic:nvPicPr>
                   <pic:blipFill>
-                    <a:blip r:embed="rId22" cstate="print">
+                    <a:blip r:embed="rId23" cstate="print">
                       <a:clrChange>
                         <a:clrFrom>
                           <a:srgbClr val="FFFFFF"/>
@@ -14273,7 +14473,7 @@
           <w:szCs w:val="27"/>
         </w:rPr>
         <w:drawing>
-          <wp:anchor distT="0" distB="0" distL="114300" distR="114300" simplePos="0" relativeHeight="251694080" behindDoc="1" locked="0" layoutInCell="1" allowOverlap="1" wp14:anchorId="7261D9D5" wp14:editId="68BB94BE">
+          <wp:anchor distT="0" distB="0" distL="114300" distR="114300" simplePos="0" relativeHeight="251694080" behindDoc="1" locked="0" layoutInCell="1" allowOverlap="1" wp14:anchorId="7261D9D5" wp14:editId="4FBFA0B1">
             <wp:simplePos x="0" y="0"/>
             <wp:positionH relativeFrom="margin">
               <wp:posOffset>-158750</wp:posOffset>
@@ -14306,7 +14506,7 @@
                     </pic:cNvPicPr>
                   </pic:nvPicPr>
                   <pic:blipFill>
-                    <a:blip r:embed="rId23" cstate="print">
+                    <a:blip r:embed="rId24" cstate="print">
                       <a:extLst>
                         <a:ext uri="{28A0092B-C50C-407E-A947-70E740481C1C}">
                           <a14:useLocalDpi xmlns:a14="http://schemas.microsoft.com/office/drawing/2010/main" val="0"/>
@@ -14350,7 +14550,7 @@
           <w:szCs w:val="27"/>
         </w:rPr>
         <w:drawing>
-          <wp:anchor distT="0" distB="0" distL="114300" distR="114300" simplePos="0" relativeHeight="251693056" behindDoc="1" locked="0" layoutInCell="1" allowOverlap="1" wp14:anchorId="09E3D2F4" wp14:editId="3CD8EAFC">
+          <wp:anchor distT="0" distB="0" distL="114300" distR="114300" simplePos="0" relativeHeight="251693056" behindDoc="1" locked="0" layoutInCell="1" allowOverlap="1" wp14:anchorId="09E3D2F4" wp14:editId="37018106">
             <wp:simplePos x="0" y="0"/>
             <wp:positionH relativeFrom="margin">
               <wp:align>center</wp:align>
@@ -14383,7 +14583,7 @@
                     </pic:cNvPicPr>
                   </pic:nvPicPr>
                   <pic:blipFill>
-                    <a:blip r:embed="rId24" cstate="print">
+                    <a:blip r:embed="rId25" cstate="print">
                       <a:extLst>
                         <a:ext uri="{28A0092B-C50C-407E-A947-70E740481C1C}">
                           <a14:useLocalDpi xmlns:a14="http://schemas.microsoft.com/office/drawing/2010/main" val="0"/>
@@ -14620,7 +14820,24 @@
           <w:sz w:val="27"/>
           <w:szCs w:val="27"/>
         </w:rPr>
-        <w:t xml:space="preserve"> tốt hơn. [15].</w:t>
+        <w:t xml:space="preserve"> tốt hơn. [</w:t>
+      </w:r>
+      <w:r>
+        <w:rPr>
+          <w:color w:val="000000"/>
+          <w:sz w:val="27"/>
+          <w:szCs w:val="27"/>
+          <w:lang w:val="en-US"/>
+        </w:rPr>
+        <w:t>11</w:t>
+      </w:r>
+      <w:r>
+        <w:rPr>
+          <w:color w:val="000000"/>
+          <w:sz w:val="27"/>
+          <w:szCs w:val="27"/>
+        </w:rPr>
+        <w:t>].</w:t>
       </w:r>
     </w:p>
     <w:p>
@@ -14678,7 +14895,7 @@
                     </pic:cNvPicPr>
                   </pic:nvPicPr>
                   <pic:blipFill>
-                    <a:blip r:embed="rId25">
+                    <a:blip r:embed="rId26">
                       <a:extLst>
                         <a:ext uri="{28A0092B-C50C-407E-A947-70E740481C1C}">
                           <a14:useLocalDpi xmlns:a14="http://schemas.microsoft.com/office/drawing/2010/main" val="0"/>
@@ -14805,7 +15022,32 @@
           <w:color w:val="000000"/>
           <w:sz w:val="27"/>
           <w:szCs w:val="27"/>
-          <w:lang w:val="vi-VN"/>
+        </w:rPr>
+      </w:pPr>
+    </w:p>
+    <w:p>
+      <w:pPr>
+        <w:pStyle w:val="NormalWeb"/>
+        <w:spacing w:before="0" w:beforeAutospacing="0" w:after="0" w:afterAutospacing="0"/>
+        <w:jc w:val="both"/>
+        <w:rPr>
+          <w:noProof/>
+          <w:color w:val="000000"/>
+          <w:sz w:val="27"/>
+          <w:szCs w:val="27"/>
+        </w:rPr>
+      </w:pPr>
+    </w:p>
+    <w:p>
+      <w:pPr>
+        <w:pStyle w:val="NormalWeb"/>
+        <w:spacing w:before="0" w:beforeAutospacing="0" w:after="0" w:afterAutospacing="0"/>
+        <w:jc w:val="both"/>
+        <w:rPr>
+          <w:noProof/>
+          <w:color w:val="000000"/>
+          <w:sz w:val="27"/>
+          <w:szCs w:val="27"/>
         </w:rPr>
       </w:pPr>
     </w:p>
@@ -15186,7 +15428,26 @@
           <w:szCs w:val="27"/>
           <w:lang w:val="vi-VN"/>
         </w:rPr>
-        <w:t xml:space="preserve"> nhiều lớp cho dữ liệu y học (medical multiclass segmentation) là DSC (Dice Similarity Coefficient) [16].</w:t>
+        <w:t xml:space="preserve"> nhiều lớp cho dữ liệu y học (medical multiclass segmentation) là DSC (Dice Similarity Coefficient) [</w:t>
+      </w:r>
+      <w:r>
+        <w:rPr>
+          <w:noProof/>
+          <w:color w:val="000000"/>
+          <w:sz w:val="27"/>
+          <w:szCs w:val="27"/>
+        </w:rPr>
+        <w:t>12</w:t>
+      </w:r>
+      <w:r>
+        <w:rPr>
+          <w:noProof/>
+          <w:color w:val="000000"/>
+          <w:sz w:val="27"/>
+          <w:szCs w:val="27"/>
+          <w:lang w:val="vi-VN"/>
+        </w:rPr>
+        <w:t>].</w:t>
       </w:r>
     </w:p>
     <w:p>
@@ -15210,7 +15471,7 @@
           <w:lang w:val="vi-VN"/>
         </w:rPr>
         <w:drawing>
-          <wp:anchor distT="0" distB="0" distL="114300" distR="114300" simplePos="0" relativeHeight="251648000" behindDoc="0" locked="0" layoutInCell="1" allowOverlap="1" wp14:anchorId="3B25296B" wp14:editId="0916ED52">
+          <wp:anchor distT="0" distB="0" distL="114300" distR="114300" simplePos="0" relativeHeight="251648000" behindDoc="0" locked="0" layoutInCell="1" allowOverlap="1" wp14:anchorId="3B25296B" wp14:editId="56A94679">
             <wp:simplePos x="0" y="0"/>
             <wp:positionH relativeFrom="page">
               <wp:posOffset>1847850</wp:posOffset>
@@ -15235,7 +15496,7 @@
                     </pic:cNvPicPr>
                   </pic:nvPicPr>
                   <pic:blipFill>
-                    <a:blip r:embed="rId26" cstate="print">
+                    <a:blip r:embed="rId27" cstate="print">
                       <a:extLst>
                         <a:ext uri="{28A0092B-C50C-407E-A947-70E740481C1C}">
                           <a14:useLocalDpi xmlns:a14="http://schemas.microsoft.com/office/drawing/2010/main" val="0"/>
@@ -15445,7 +15706,7 @@
           <w:lang w:val="vi-VN"/>
         </w:rPr>
         <w:drawing>
-          <wp:anchor distT="0" distB="0" distL="114300" distR="114300" simplePos="0" relativeHeight="251645952" behindDoc="0" locked="0" layoutInCell="1" allowOverlap="1" wp14:anchorId="30F58D36" wp14:editId="171EF994">
+          <wp:anchor distT="0" distB="0" distL="114300" distR="114300" simplePos="0" relativeHeight="251645952" behindDoc="0" locked="0" layoutInCell="1" allowOverlap="1" wp14:anchorId="30F58D36" wp14:editId="2483282F">
             <wp:simplePos x="0" y="0"/>
             <wp:positionH relativeFrom="column">
               <wp:posOffset>3027045</wp:posOffset>
@@ -15470,7 +15731,7 @@
                     </pic:cNvPicPr>
                   </pic:nvPicPr>
                   <pic:blipFill>
-                    <a:blip r:embed="rId27" cstate="print">
+                    <a:blip r:embed="rId28" cstate="print">
                       <a:extLst>
                         <a:ext uri="{28A0092B-C50C-407E-A947-70E740481C1C}">
                           <a14:useLocalDpi xmlns:a14="http://schemas.microsoft.com/office/drawing/2010/main" val="0"/>
@@ -16114,7 +16375,7 @@
                     </pic:cNvPicPr>
                   </pic:nvPicPr>
                   <pic:blipFill>
-                    <a:blip r:embed="rId28">
+                    <a:blip r:embed="rId29">
                       <a:extLst>
                         <a:ext uri="{28A0092B-C50C-407E-A947-70E740481C1C}">
                           <a14:useLocalDpi xmlns:a14="http://schemas.microsoft.com/office/drawing/2010/main" val="0"/>
@@ -18792,7 +19053,7 @@
         </w:rPr>
         <w:t xml:space="preserve">được xuất bản trong cuốn ký yếu SIGGRAPH bởi </w:t>
       </w:r>
-      <w:hyperlink r:id="rId29" w:tooltip="William E. Lorensen (page does not exist)" w:history="1">
+      <w:hyperlink r:id="rId30" w:tooltip="William E. Lorensen (page does not exist)" w:history="1">
         <w:r>
           <w:rPr>
             <w:rStyle w:val="Hyperlink"/>
@@ -18817,7 +19078,7 @@
         </w:rPr>
         <w:t> and </w:t>
       </w:r>
-      <w:hyperlink r:id="rId30" w:tooltip="Harvey E. Cline (page does not exist)" w:history="1">
+      <w:hyperlink r:id="rId31" w:tooltip="Harvey E. Cline (page does not exist)" w:history="1">
         <w:r>
           <w:rPr>
             <w:rStyle w:val="Hyperlink"/>
@@ -18839,7 +19100,24 @@
           <w:szCs w:val="27"/>
           <w:lang w:val="vi-VN"/>
         </w:rPr>
-        <w:t xml:space="preserve"> [17]. </w:t>
+        <w:t xml:space="preserve"> [</w:t>
+      </w:r>
+      <w:r>
+        <w:rPr>
+          <w:noProof/>
+          <w:sz w:val="27"/>
+          <w:szCs w:val="27"/>
+        </w:rPr>
+        <w:t>13</w:t>
+      </w:r>
+      <w:r>
+        <w:rPr>
+          <w:noProof/>
+          <w:sz w:val="27"/>
+          <w:szCs w:val="27"/>
+          <w:lang w:val="vi-VN"/>
+        </w:rPr>
+        <w:t xml:space="preserve">]. </w:t>
       </w:r>
     </w:p>
     <w:p>
@@ -18864,7 +19142,26 @@
           <w:szCs w:val="27"/>
           <w:lang w:val="vi-VN"/>
         </w:rPr>
-        <w:t xml:space="preserve">Về mặt toán học, thuật toán sử dụng “Chia để trị" (Divide and Conquer)[] bằng cách lặp qua, tìm kiếm các khu vực vượt qua một mức độ quan tâm nhất định. (level of interest) Nếu các vùng như vậy được tìm thấy, tam giác được tạo và thêm vào lưới đầu ra. Kết quả cuối cùng là một tập hợp các đỉnh và một tập hợp các mặt tam giác. Các mặt tam giác nhau được liên kết với nhau trong không gian 3D tạo thành mạng lưới (meshing extraction) [18]. </w:t>
+        <w:t>Về mặt toán học, thuật toán sử dụng “Chia để trị" (Divide and Conquer) bằng cách lặp qua, tìm kiếm các khu vực vượt qua một mức độ quan tâm nhất định. (level of interest) Nếu các vùng như vậy được tìm thấy, tam giác được tạo và thêm vào lưới đầu ra. Kết quả cuối cùng là một tập hợp các đỉnh và một tập hợp các mặt tam giác. Các mặt tam giác nhau được liên kết với nhau trong không gian 3D tạo thành mạng lưới (meshing extraction) [</w:t>
+      </w:r>
+      <w:r>
+        <w:rPr>
+          <w:noProof/>
+          <w:color w:val="000000"/>
+          <w:sz w:val="27"/>
+          <w:szCs w:val="27"/>
+        </w:rPr>
+        <w:t>14</w:t>
+      </w:r>
+      <w:r>
+        <w:rPr>
+          <w:noProof/>
+          <w:color w:val="000000"/>
+          <w:sz w:val="27"/>
+          <w:szCs w:val="27"/>
+          <w:lang w:val="vi-VN"/>
+        </w:rPr>
+        <w:t xml:space="preserve">]. </w:t>
       </w:r>
     </w:p>
     <w:p/>
@@ -18914,7 +19211,7 @@
                     </pic:cNvPicPr>
                   </pic:nvPicPr>
                   <pic:blipFill>
-                    <a:blip r:embed="rId31" cstate="print">
+                    <a:blip r:embed="rId32" cstate="print">
                       <a:extLst>
                         <a:ext uri="{28A0092B-C50C-407E-A947-70E740481C1C}">
                           <a14:useLocalDpi xmlns:a14="http://schemas.microsoft.com/office/drawing/2010/main" val="0"/>
@@ -19063,6 +19360,52 @@
         </w:rPr>
         <w:t>3.1 Sản phẩm đã hoàn thành</w:t>
       </w:r>
+      <w:r>
+        <w:rPr>
+          <w:b/>
+          <w:bCs/>
+          <w:sz w:val="27"/>
+          <w:szCs w:val="27"/>
+          <w:lang w:val="en-US"/>
+        </w:rPr>
+        <w:t xml:space="preserve"> (</w:t>
+      </w:r>
+      <w:r>
+        <w:rPr>
+          <w:sz w:val="27"/>
+          <w:szCs w:val="27"/>
+          <w:lang w:val="en-US"/>
+        </w:rPr>
+        <w:t>Xem thêm tại</w:t>
+      </w:r>
+      <w:r>
+        <w:rPr>
+          <w:sz w:val="27"/>
+          <w:szCs w:val="27"/>
+          <w:lang w:val="en-US"/>
+        </w:rPr>
+        <w:t xml:space="preserve"> </w:t>
+      </w:r>
+      <w:hyperlink r:id="rId33" w:history="1">
+        <w:r>
+          <w:rPr>
+            <w:rStyle w:val="Hyperlink"/>
+            <w:color w:val="auto"/>
+            <w:sz w:val="27"/>
+            <w:szCs w:val="27"/>
+            <w:lang w:val="en-US"/>
+          </w:rPr>
+          <w:t>link này</w:t>
+        </w:r>
+      </w:hyperlink>
+      <w:r>
+        <w:rPr>
+          <w:sz w:val="27"/>
+          <w:szCs w:val="27"/>
+          <w:lang w:val="en-US"/>
+        </w:rPr>
+        <w:t xml:space="preserve">) </w:t>
+      </w:r>
     </w:p>
     <w:p>
       <w:pPr>
@@ -19220,7 +19563,7 @@
                     </pic:cNvPicPr>
                   </pic:nvPicPr>
                   <pic:blipFill>
-                    <a:blip r:embed="rId32">
+                    <a:blip r:embed="rId34">
                       <a:extLst>
                         <a:ext uri="{28A0092B-C50C-407E-A947-70E740481C1C}">
                           <a14:useLocalDpi xmlns:a14="http://schemas.microsoft.com/office/drawing/2010/main" val="0"/>
@@ -19298,7 +19641,7 @@
                     </pic:cNvPicPr>
                   </pic:nvPicPr>
                   <pic:blipFill>
-                    <a:blip r:embed="rId33">
+                    <a:blip r:embed="rId35">
                       <a:extLst>
                         <a:ext uri="{28A0092B-C50C-407E-A947-70E740481C1C}">
                           <a14:useLocalDpi xmlns:a14="http://schemas.microsoft.com/office/drawing/2010/main" val="0"/>
@@ -19433,7 +19776,7 @@
                     </pic:cNvPicPr>
                   </pic:nvPicPr>
                   <pic:blipFill>
-                    <a:blip r:embed="rId34" cstate="print">
+                    <a:blip r:embed="rId36" cstate="print">
                       <a:extLst>
                         <a:ext uri="{28A0092B-C50C-407E-A947-70E740481C1C}">
                           <a14:useLocalDpi xmlns:a14="http://schemas.microsoft.com/office/drawing/2010/main" val="0"/>
@@ -19631,7 +19974,7 @@
                     </pic:cNvPicPr>
                   </pic:nvPicPr>
                   <pic:blipFill>
-                    <a:blip r:embed="rId35" cstate="print">
+                    <a:blip r:embed="rId37" cstate="print">
                       <a:extLst>
                         <a:ext uri="{28A0092B-C50C-407E-A947-70E740481C1C}">
                           <a14:useLocalDpi xmlns:a14="http://schemas.microsoft.com/office/drawing/2010/main" val="0"/>
@@ -19701,7 +20044,7 @@
                     </pic:cNvPicPr>
                   </pic:nvPicPr>
                   <pic:blipFill>
-                    <a:blip r:embed="rId36" cstate="print">
+                    <a:blip r:embed="rId38" cstate="print">
                       <a:extLst>
                         <a:ext uri="{28A0092B-C50C-407E-A947-70E740481C1C}">
                           <a14:useLocalDpi xmlns:a14="http://schemas.microsoft.com/office/drawing/2010/main" val="0"/>
@@ -20611,15 +20954,25 @@
           <w:color w:val="000000"/>
           <w:sz w:val="27"/>
           <w:szCs w:val="27"/>
-        </w:rPr>
-      </w:pPr>
-      <w:r>
-        <w:rPr>
-          <w:color w:val="000000"/>
-          <w:sz w:val="27"/>
-          <w:szCs w:val="27"/>
-        </w:rPr>
-        <w:t>Hình ảnh mẫu tái tạo cấu trúc tim 3D với 12 vùng từ bộ dữ liệu của bệnh nhân thứ nhất.</w:t>
+          <w:lang w:val="en-US"/>
+        </w:rPr>
+      </w:pPr>
+      <w:r>
+        <w:rPr>
+          <w:color w:val="000000"/>
+          <w:sz w:val="27"/>
+          <w:szCs w:val="27"/>
+        </w:rPr>
+        <w:t>Hình ảnh mẫu tái tạo cấu trúc tim 3D với 12 vùng từ bộ dữ liệu của bệnh nhân thứ nhất</w:t>
+      </w:r>
+      <w:r>
+        <w:rPr>
+          <w:color w:val="000000"/>
+          <w:sz w:val="27"/>
+          <w:szCs w:val="27"/>
+          <w:lang w:val="en-US"/>
+        </w:rPr>
+        <w:t>.</w:t>
       </w:r>
     </w:p>
     <w:p>
@@ -20629,8 +20982,47 @@
           <w:color w:val="000000"/>
           <w:sz w:val="27"/>
           <w:szCs w:val="27"/>
-        </w:rPr>
-      </w:pPr>
+          <w:lang w:val="en-US"/>
+        </w:rPr>
+      </w:pPr>
+      <w:r>
+        <w:rPr>
+          <w:color w:val="000000"/>
+          <w:sz w:val="27"/>
+          <w:szCs w:val="27"/>
+          <w:lang w:val="en-US"/>
+        </w:rPr>
+        <w:t>(Xem thêm tại</w:t>
+      </w:r>
+      <w:r>
+        <w:rPr>
+          <w:sz w:val="27"/>
+          <w:szCs w:val="27"/>
+          <w:lang w:val="en-US"/>
+        </w:rPr>
+        <w:t xml:space="preserve"> </w:t>
+      </w:r>
+      <w:hyperlink r:id="rId39" w:history="1">
+        <w:r>
+          <w:rPr>
+            <w:rStyle w:val="Hyperlink"/>
+            <w:color w:val="auto"/>
+            <w:sz w:val="27"/>
+            <w:szCs w:val="27"/>
+            <w:lang w:val="en-US"/>
+          </w:rPr>
+          <w:t>link này</w:t>
+        </w:r>
+      </w:hyperlink>
+      <w:r>
+        <w:rPr>
+          <w:color w:val="000000"/>
+          <w:sz w:val="27"/>
+          <w:szCs w:val="27"/>
+          <w:lang w:val="en-US"/>
+        </w:rPr>
+        <w:t>)</w:t>
+      </w:r>
     </w:p>
     <w:p>
       <w:pPr>
@@ -20641,6 +21033,85 @@
           <w:szCs w:val="27"/>
         </w:rPr>
       </w:pPr>
+    </w:p>
+    <w:p>
+      <w:pPr>
+        <w:jc w:val="both"/>
+        <w:rPr>
+          <w:color w:val="000000"/>
+          <w:sz w:val="27"/>
+          <w:szCs w:val="27"/>
+        </w:rPr>
+      </w:pPr>
+      <w:r>
+        <w:rPr>
+          <w:color w:val="000000"/>
+          <w:sz w:val="27"/>
+          <w:szCs w:val="27"/>
+        </w:rPr>
+        <w:drawing>
+          <wp:anchor distT="0" distB="0" distL="114300" distR="114300" simplePos="0" relativeHeight="251711488" behindDoc="0" locked="0" layoutInCell="1" allowOverlap="1" wp14:anchorId="2A3EEC34" wp14:editId="1502B915">
+            <wp:simplePos x="0" y="0"/>
+            <wp:positionH relativeFrom="page">
+              <wp:posOffset>1868912</wp:posOffset>
+            </wp:positionH>
+            <wp:positionV relativeFrom="paragraph">
+              <wp:posOffset>6985</wp:posOffset>
+            </wp:positionV>
+            <wp:extent cx="3623310" cy="2063750"/>
+            <wp:effectExtent l="0" t="0" r="0" b="0"/>
+            <wp:wrapSquare wrapText="bothSides"/>
+            <wp:docPr id="1591277003" name="Picture 1" descr="A computer screen shot of a heart&#10;&#10;Description automatically generated"/>
+            <wp:cNvGraphicFramePr>
+              <a:graphicFrameLocks xmlns:a="http://schemas.openxmlformats.org/drawingml/2006/main" noChangeAspect="1"/>
+            </wp:cNvGraphicFramePr>
+            <a:graphic xmlns:a="http://schemas.openxmlformats.org/drawingml/2006/main">
+              <a:graphicData uri="http://schemas.openxmlformats.org/drawingml/2006/picture">
+                <pic:pic xmlns:pic="http://schemas.openxmlformats.org/drawingml/2006/picture">
+                  <pic:nvPicPr>
+                    <pic:cNvPr id="1591277003" name="Picture 1" descr="A computer screen shot of a heart&#10;&#10;Description automatically generated"/>
+                    <pic:cNvPicPr>
+                      <a:picLocks noChangeAspect="1" noChangeArrowheads="1"/>
+                    </pic:cNvPicPr>
+                  </pic:nvPicPr>
+                  <pic:blipFill>
+                    <a:blip r:embed="rId40" cstate="print">
+                      <a:extLst>
+                        <a:ext uri="{28A0092B-C50C-407E-A947-70E740481C1C}">
+                          <a14:useLocalDpi xmlns:a14="http://schemas.microsoft.com/office/drawing/2010/main" val="0"/>
+                        </a:ext>
+                      </a:extLst>
+                    </a:blip>
+                    <a:srcRect/>
+                    <a:stretch>
+                      <a:fillRect/>
+                    </a:stretch>
+                  </pic:blipFill>
+                  <pic:spPr bwMode="auto">
+                    <a:xfrm>
+                      <a:off x="0" y="0"/>
+                      <a:ext cx="3623310" cy="2063750"/>
+                    </a:xfrm>
+                    <a:prstGeom prst="rect">
+                      <a:avLst/>
+                    </a:prstGeom>
+                    <a:noFill/>
+                    <a:ln>
+                      <a:noFill/>
+                    </a:ln>
+                  </pic:spPr>
+                </pic:pic>
+              </a:graphicData>
+            </a:graphic>
+            <wp14:sizeRelH relativeFrom="margin">
+              <wp14:pctWidth>0</wp14:pctWidth>
+            </wp14:sizeRelH>
+            <wp14:sizeRelV relativeFrom="margin">
+              <wp14:pctHeight>0</wp14:pctHeight>
+            </wp14:sizeRelV>
+          </wp:anchor>
+        </w:drawing>
+      </w:r>
     </w:p>
     <w:p>
       <w:pPr>
@@ -20799,6 +21270,7 @@
           <w:sz w:val="27"/>
           <w:szCs w:val="27"/>
         </w:rPr>
+        <w:lastRenderedPageBreak/>
         <w:t xml:space="preserve">Nhóm đang khảo sát về </w:t>
       </w:r>
       <w:r>
@@ -20807,16 +21279,7 @@
           <w:sz w:val="27"/>
           <w:szCs w:val="27"/>
         </w:rPr>
-        <w:t xml:space="preserve">tính khả quan về việc chế tạo thiết bị trình chiếu mô hình 3D trong không gian thực tế (Hologram) có thể tương tác bằng chuột hoặc kết nối găng tay </w:t>
-      </w:r>
-      <w:r>
-        <w:rPr>
-          <w:color w:val="000000"/>
-          <w:sz w:val="27"/>
-          <w:szCs w:val="27"/>
-        </w:rPr>
-        <w:lastRenderedPageBreak/>
-        <w:t>cảm ứng để giảng viên có thể vừa truyền đạt vừa thực hành trong không gian thực cho sinh viên xem, nâng cao chất lượng truyền đạt và giảng dạy.</w:t>
+        <w:t>tính khả quan về việc chế tạo thiết bị trình chiếu mô hình 3D trong không gian thực tế (Hologram) có thể tương tác bằng chuột hoặc kết nối găng tay cảm ứng để giảng viên có thể vừa truyền đạt vừa thực hành trong không gian thực cho sinh viên xem, nâng cao chất lượng truyền đạt và giảng dạy.</w:t>
       </w:r>
     </w:p>
     <w:p>
@@ -20859,34 +21322,169 @@
         <w:jc w:val="both"/>
         <w:rPr>
           <w:noProof/>
-          <w:sz w:val="20"/>
-          <w:szCs w:val="20"/>
+          <w:color w:val="000000"/>
+          <w:sz w:val="27"/>
+          <w:szCs w:val="27"/>
+        </w:rPr>
+      </w:pPr>
+      <w:r>
+        <w:rPr>
+          <w:noProof/>
+          <w:sz w:val="27"/>
+          <w:szCs w:val="27"/>
           <w:lang w:val="vi-VN"/>
         </w:rPr>
-      </w:pPr>
+        <w:t>[1]</w:t>
+      </w:r>
       <w:r>
         <w:rPr>
           <w:noProof/>
-          <w:sz w:val="20"/>
-          <w:szCs w:val="20"/>
+          <w:sz w:val="27"/>
+          <w:szCs w:val="27"/>
+        </w:rPr>
+        <w:t xml:space="preserve"> </w:t>
+      </w:r>
+      <w:r>
+        <w:rPr>
+          <w:noProof/>
+          <w:color w:val="000000"/>
+          <w:sz w:val="27"/>
+          <w:szCs w:val="27"/>
+        </w:rPr>
+        <w:t>Xiahai Zhuang et al., "Evaluation of Algorithms for Multi-Modality Whole Heart Segmentation: An Open-Access Grand Challenge," Medical Image Analysis 58 (2020): 101537</w:t>
+      </w:r>
+    </w:p>
+    <w:p>
+      <w:pPr>
+        <w:pStyle w:val="NormalWeb"/>
+        <w:spacing w:before="0" w:beforeAutospacing="0" w:after="0" w:afterAutospacing="0" w:line="276" w:lineRule="auto"/>
+        <w:ind w:left="426" w:hanging="426"/>
+        <w:jc w:val="both"/>
+        <w:rPr>
+          <w:noProof/>
+          <w:color w:val="000000"/>
+          <w:sz w:val="27"/>
+          <w:szCs w:val="27"/>
+        </w:rPr>
+      </w:pPr>
+      <w:r>
+        <w:rPr>
+          <w:noProof/>
+          <w:color w:val="000000"/>
+          <w:sz w:val="27"/>
+          <w:szCs w:val="27"/>
+        </w:rPr>
+        <w:t xml:space="preserve">[2] Dân Trí, 7/10/2023, </w:t>
+      </w:r>
+      <w:r>
+        <w:rPr>
+          <w:noProof/>
+          <w:color w:val="000000"/>
+          <w:sz w:val="27"/>
+          <w:szCs w:val="27"/>
+        </w:rPr>
+        <w:t>Mỗi năm, Việt Nam có 200.000 người tử vong vì bệnh tim mạch</w:t>
+      </w:r>
+    </w:p>
+    <w:p>
+      <w:pPr>
+        <w:pStyle w:val="NormalWeb"/>
+        <w:spacing w:before="0" w:beforeAutospacing="0" w:after="0" w:afterAutospacing="0" w:line="276" w:lineRule="auto"/>
+        <w:ind w:left="426" w:hanging="426"/>
+        <w:jc w:val="both"/>
+        <w:rPr>
+          <w:rStyle w:val="Hyperlink"/>
+          <w:noProof/>
+          <w:color w:val="auto"/>
+          <w:sz w:val="27"/>
+          <w:szCs w:val="27"/>
+          <w:u w:val="none"/>
+        </w:rPr>
+      </w:pPr>
+      <w:r>
+        <w:rPr>
+          <w:noProof/>
+          <w:sz w:val="27"/>
+          <w:szCs w:val="27"/>
           <w:lang w:val="vi-VN"/>
         </w:rPr>
-        <w:t>[1] Prat-Gonzalez, S., Sanz, J., &amp; Garcia, M. J. (2008). Cardiac CT: Indications and Limitations. Journal of Nuclear Medicine Technology, 36(1), 18-24. </w:t>
-      </w:r>
-      <w:hyperlink r:id="rId37" w:history="1">
+        <w:t>[</w:t>
+      </w:r>
+      <w:r>
+        <w:rPr>
+          <w:noProof/>
+          <w:sz w:val="27"/>
+          <w:szCs w:val="27"/>
+        </w:rPr>
+        <w:t>3</w:t>
+      </w:r>
+      <w:r>
+        <w:rPr>
+          <w:noProof/>
+          <w:sz w:val="27"/>
+          <w:szCs w:val="27"/>
+          <w:lang w:val="vi-VN"/>
+        </w:rPr>
+        <w:t>] Tuấn, N. Q. (n.d.). Phẫu thuật tim ở Việt Nam đang bước lên đẳng cấp mới. </w:t>
+      </w:r>
+      <w:hyperlink r:id="rId41" w:tgtFrame="_blank" w:history="1">
         <w:r>
           <w:rPr>
             <w:rStyle w:val="Hyperlink"/>
             <w:noProof/>
             <w:color w:val="auto"/>
-            <w:sz w:val="20"/>
-            <w:szCs w:val="20"/>
+            <w:sz w:val="27"/>
+            <w:szCs w:val="27"/>
             <w:u w:val="none"/>
             <w:lang w:val="vi-VN"/>
           </w:rPr>
-          <w:t>DOI: 10.2967/jnmt.107.042424</w:t>
+          <w:t>BV Tim Hà Nội</w:t>
         </w:r>
       </w:hyperlink>
+      <w:r>
+        <w:rPr>
+          <w:rStyle w:val="Hyperlink"/>
+          <w:noProof/>
+          <w:color w:val="auto"/>
+          <w:sz w:val="27"/>
+          <w:szCs w:val="27"/>
+          <w:u w:val="none"/>
+        </w:rPr>
+        <w:t xml:space="preserve"> </w:t>
+      </w:r>
+      <w:r>
+        <w:rPr>
+          <w:rStyle w:val="Hyperlink"/>
+          <w:noProof/>
+          <w:color w:val="auto"/>
+          <w:sz w:val="27"/>
+          <w:szCs w:val="27"/>
+          <w:u w:val="none"/>
+        </w:rPr>
+        <w:t>[Heart surgery in Vietnam is stepping up to a new level]</w:t>
+      </w:r>
+      <w:r>
+        <w:rPr>
+          <w:rStyle w:val="Hyperlink"/>
+          <w:noProof/>
+          <w:color w:val="auto"/>
+          <w:sz w:val="27"/>
+          <w:szCs w:val="27"/>
+          <w:u w:val="none"/>
+        </w:rPr>
+        <w:t xml:space="preserve">. </w:t>
+      </w:r>
+      <w:r>
+        <w:rPr>
+          <w:rStyle w:val="Hyperlink"/>
+          <w:noProof/>
+          <w:color w:val="auto"/>
+          <w:sz w:val="27"/>
+          <w:szCs w:val="27"/>
+          <w:u w:val="none"/>
+        </w:rPr>
+        <w:t>BV Tim Hà Nội</w:t>
+      </w:r>
     </w:p>
     <w:p>
       <w:pPr>
@@ -20896,74 +21494,45 @@
         <w:jc w:val="both"/>
         <w:rPr>
           <w:noProof/>
-          <w:sz w:val="20"/>
-          <w:szCs w:val="20"/>
+          <w:sz w:val="27"/>
+          <w:szCs w:val="27"/>
           <w:lang w:val="vi-VN"/>
         </w:rPr>
       </w:pPr>
       <w:r>
         <w:rPr>
           <w:noProof/>
-          <w:sz w:val="20"/>
-          <w:szCs w:val="20"/>
+          <w:sz w:val="27"/>
+          <w:szCs w:val="27"/>
           <w:lang w:val="vi-VN"/>
         </w:rPr>
-        <w:t>[2] Trình, T. C. (n.d.). Vì sao cần chụp cắt lớp vi tính [Why we need a CT scan]. </w:t>
-      </w:r>
-      <w:hyperlink r:id="rId38" w:tgtFrame="_blank" w:history="1">
+        <w:t>[</w:t>
+      </w:r>
+      <w:r>
+        <w:rPr>
+          <w:noProof/>
+          <w:sz w:val="27"/>
+          <w:szCs w:val="27"/>
+        </w:rPr>
+        <w:t>4</w:t>
+      </w:r>
+      <w:r>
+        <w:rPr>
+          <w:noProof/>
+          <w:sz w:val="27"/>
+          <w:szCs w:val="27"/>
+          <w:lang w:val="vi-VN"/>
+        </w:rPr>
+        <w:t>] Dũng, N. A. (n.d.). Những điều cần biết về phẩu thuật tim [What you need to know about heart surgery]. </w:t>
+      </w:r>
+      <w:hyperlink r:id="rId42" w:tgtFrame="_blank" w:history="1">
         <w:r>
           <w:rPr>
             <w:rStyle w:val="Hyperlink"/>
             <w:noProof/>
             <w:color w:val="auto"/>
-            <w:sz w:val="20"/>
-            <w:szCs w:val="20"/>
-            <w:u w:val="none"/>
-            <w:lang w:val="vi-VN"/>
-          </w:rPr>
-          <w:t>Khoa Chẩn đoán hình ảnh - Bệnh viện Đa khoa Quốc tế Vinmec Central Park</w:t>
-        </w:r>
-      </w:hyperlink>
-      <w:r>
-        <w:rPr>
-          <w:noProof/>
-          <w:sz w:val="20"/>
-          <w:szCs w:val="20"/>
-          <w:lang w:val="vi-VN"/>
-        </w:rPr>
-        <w:t>.</w:t>
-      </w:r>
-    </w:p>
-    <w:p>
-      <w:pPr>
-        <w:pStyle w:val="NormalWeb"/>
-        <w:spacing w:before="0" w:beforeAutospacing="0" w:after="0" w:afterAutospacing="0" w:line="276" w:lineRule="auto"/>
-        <w:ind w:left="426" w:hanging="426"/>
-        <w:jc w:val="both"/>
-        <w:rPr>
-          <w:noProof/>
-          <w:sz w:val="20"/>
-          <w:szCs w:val="20"/>
-          <w:lang w:val="vi-VN"/>
-        </w:rPr>
-      </w:pPr>
-      <w:r>
-        <w:rPr>
-          <w:noProof/>
-          <w:sz w:val="20"/>
-          <w:szCs w:val="20"/>
-          <w:lang w:val="vi-VN"/>
-        </w:rPr>
-        <w:t>[3] Dũng, N. A. (n.d.). Những điều cần biết về phẩu thuật tim [What you need to know about heart surgery]. </w:t>
-      </w:r>
-      <w:hyperlink r:id="rId39" w:tgtFrame="_blank" w:history="1">
-        <w:r>
-          <w:rPr>
-            <w:rStyle w:val="Hyperlink"/>
-            <w:noProof/>
-            <w:color w:val="auto"/>
-            <w:sz w:val="20"/>
-            <w:szCs w:val="20"/>
+            <w:sz w:val="27"/>
+            <w:szCs w:val="27"/>
             <w:u w:val="none"/>
             <w:lang w:val="vi-VN"/>
           </w:rPr>
@@ -20973,8 +21542,8 @@
       <w:r>
         <w:rPr>
           <w:noProof/>
-          <w:sz w:val="20"/>
-          <w:szCs w:val="20"/>
+          <w:sz w:val="27"/>
+          <w:szCs w:val="27"/>
           <w:lang w:val="vi-VN"/>
         </w:rPr>
         <w:t>.</w:t>
@@ -20988,34 +21557,61 @@
         <w:jc w:val="both"/>
         <w:rPr>
           <w:noProof/>
-          <w:sz w:val="20"/>
-          <w:szCs w:val="20"/>
+          <w:color w:val="000000"/>
+          <w:sz w:val="27"/>
+          <w:szCs w:val="27"/>
           <w:lang w:val="vi-VN"/>
         </w:rPr>
       </w:pPr>
       <w:r>
         <w:rPr>
           <w:noProof/>
-          <w:sz w:val="20"/>
-          <w:szCs w:val="20"/>
+          <w:sz w:val="27"/>
+          <w:szCs w:val="27"/>
           <w:lang w:val="vi-VN"/>
         </w:rPr>
-        <w:t>[4] Tuấn, N. Q. (n.d.). Phẫu thuật tim ở Việt Nam đang bước lên đẳng cấp mới [Heart surgery in Vietnam is stepping up to a new level]. </w:t>
-      </w:r>
-      <w:hyperlink r:id="rId40" w:tgtFrame="_blank" w:history="1">
+        <w:t>[</w:t>
+      </w:r>
+      <w:r>
+        <w:rPr>
+          <w:noProof/>
+          <w:sz w:val="27"/>
+          <w:szCs w:val="27"/>
+        </w:rPr>
+        <w:t>5</w:t>
+      </w:r>
+      <w:r>
+        <w:rPr>
+          <w:noProof/>
+          <w:sz w:val="27"/>
+          <w:szCs w:val="27"/>
+          <w:lang w:val="vi-VN"/>
+        </w:rPr>
+        <w:t>] X. Zhuang and J. Shen, “Multi-scale patch and multi-modality atlases for whole heart segmentation of MRI,” Medical Image Analysis, vol. 31, pp. </w:t>
+      </w:r>
+      <w:hyperlink r:id="rId43" w:history="1">
         <w:r>
           <w:rPr>
             <w:rStyle w:val="Hyperlink"/>
             <w:noProof/>
             <w:color w:val="auto"/>
-            <w:sz w:val="20"/>
-            <w:szCs w:val="20"/>
+            <w:sz w:val="27"/>
+            <w:szCs w:val="27"/>
             <w:u w:val="none"/>
             <w:lang w:val="vi-VN"/>
           </w:rPr>
-          <w:t>BV Tim Hà Nội</w:t>
+          <w:t>77-87, 2016</w:t>
         </w:r>
       </w:hyperlink>
+      <w:r>
+        <w:rPr>
+          <w:noProof/>
+          <w:sz w:val="27"/>
+          <w:szCs w:val="27"/>
+          <w:lang w:val="vi-VN"/>
+        </w:rPr>
+        <w:t>.</w:t>
+      </w:r>
     </w:p>
     <w:p>
       <w:pPr>
@@ -21025,55 +21621,34 @@
         <w:jc w:val="both"/>
         <w:rPr>
           <w:noProof/>
-          <w:color w:val="000000"/>
-          <w:sz w:val="20"/>
-          <w:szCs w:val="20"/>
-          <w:lang w:val="vi-VN"/>
+          <w:sz w:val="27"/>
+          <w:szCs w:val="27"/>
         </w:rPr>
       </w:pPr>
       <w:r>
         <w:rPr>
           <w:noProof/>
-          <w:sz w:val="20"/>
-          <w:szCs w:val="20"/>
-          <w:lang w:val="vi-VN"/>
-        </w:rPr>
-        <w:t xml:space="preserve">[5] </w:t>
+          <w:sz w:val="27"/>
+          <w:szCs w:val="27"/>
+        </w:rPr>
+        <w:t>[6] Vindir, Đọc phim cùng người máy, ngày 6 tháng 9 năm 2023</w:t>
       </w:r>
       <w:r>
         <w:rPr>
           <w:noProof/>
-          <w:color w:val="111111"/>
-          <w:sz w:val="20"/>
-          <w:szCs w:val="20"/>
-          <w:lang w:val="vi-VN"/>
-        </w:rPr>
-        <w:t>Fedorov, A., Johnson, J., Damaraju, E., Ozerin, A., Calhoun, V., &amp; Plis, S. (2017). End-to-end learning of brain tissue segmentation from imperfect labeling. In 2017 International Joint Conference on Neural Networks (IJCNN). IEEE.</w:t>
+          <w:sz w:val="27"/>
+          <w:szCs w:val="27"/>
+        </w:rPr>
+        <w:t xml:space="preserve"> </w:t>
       </w:r>
       <w:r>
         <w:rPr>
           <w:noProof/>
-          <w:color w:val="000000"/>
-          <w:sz w:val="20"/>
-          <w:szCs w:val="20"/>
-          <w:lang w:val="vi-VN"/>
-        </w:rPr>
-        <w:t> </w:t>
-      </w:r>
-      <w:hyperlink r:id="rId41" w:history="1">
-        <w:r>
-          <w:rPr>
-            <w:rStyle w:val="Hyperlink"/>
-            <w:noProof/>
-            <w:color w:val="000000"/>
-            <w:sz w:val="20"/>
-            <w:szCs w:val="20"/>
-            <w:u w:val="none"/>
-            <w:lang w:val="vi-VN"/>
-          </w:rPr>
-          <w:t>DOI: 10.1109/IJ  CNN.2017.7966333</w:t>
-        </w:r>
-      </w:hyperlink>
+          <w:sz w:val="27"/>
+          <w:szCs w:val="27"/>
+        </w:rPr>
+        <w:t>https://vindr.ai/doc-phim-cung-nguoi-may.html</w:t>
+      </w:r>
     </w:p>
     <w:p>
       <w:pPr>
@@ -21083,52 +21658,17 @@
         <w:jc w:val="both"/>
         <w:rPr>
           <w:noProof/>
-          <w:sz w:val="20"/>
-          <w:szCs w:val="20"/>
-          <w:lang w:val="vi-VN"/>
+          <w:sz w:val="27"/>
+          <w:szCs w:val="27"/>
         </w:rPr>
       </w:pPr>
       <w:r>
         <w:rPr>
           <w:noProof/>
-          <w:color w:val="000000"/>
-          <w:sz w:val="20"/>
-          <w:szCs w:val="20"/>
-          <w:lang w:val="vi-VN"/>
-        </w:rPr>
-        <w:t>[6]</w:t>
-      </w:r>
-      <w:r>
-        <w:rPr>
-          <w:noProof/>
-          <w:sz w:val="20"/>
-          <w:szCs w:val="20"/>
-          <w:lang w:val="vi-VN"/>
-        </w:rPr>
-        <w:t> P. A. Yushkevich, “User-guided 3D active contour segmentation of anatomical structures: Significantly improved efficiency and reliability,” NeuroImage, vol. 31, no. 3, pp. </w:t>
-      </w:r>
-      <w:hyperlink r:id="rId42" w:history="1">
-        <w:r>
-          <w:rPr>
-            <w:rStyle w:val="Hyperlink"/>
-            <w:noProof/>
-            <w:color w:val="auto"/>
-            <w:sz w:val="20"/>
-            <w:szCs w:val="20"/>
-            <w:u w:val="none"/>
-            <w:lang w:val="vi-VN"/>
-          </w:rPr>
-          <w:t>1116–1128, 2006</w:t>
-        </w:r>
-      </w:hyperlink>
-      <w:r>
-        <w:rPr>
-          <w:noProof/>
-          <w:sz w:val="20"/>
-          <w:szCs w:val="20"/>
-          <w:lang w:val="vi-VN"/>
-        </w:rPr>
-        <w:t>.</w:t>
+          <w:sz w:val="27"/>
+          <w:szCs w:val="27"/>
+        </w:rPr>
+        <w:t>[7] Vũ Hữu Tiệp, Logistic Regression, Machine Learning cơ bản, ngày 21 tháng 1 năm 2017</w:t>
       </w:r>
     </w:p>
     <w:p>
@@ -21139,42 +21679,93 @@
         <w:jc w:val="both"/>
         <w:rPr>
           <w:noProof/>
-          <w:sz w:val="20"/>
-          <w:szCs w:val="20"/>
+          <w:sz w:val="27"/>
+          <w:szCs w:val="27"/>
           <w:lang w:val="vi-VN"/>
         </w:rPr>
       </w:pPr>
       <w:r>
         <w:rPr>
           <w:noProof/>
-          <w:sz w:val="20"/>
-          <w:szCs w:val="20"/>
+          <w:sz w:val="27"/>
+          <w:szCs w:val="27"/>
+        </w:rPr>
+        <w:t>[8]</w:t>
+      </w:r>
+      <w:r>
+        <w:rPr>
+          <w:noProof/>
+          <w:sz w:val="27"/>
+          <w:szCs w:val="27"/>
           <w:lang w:val="vi-VN"/>
         </w:rPr>
+        <w:t xml:space="preserve"> </w:t>
+      </w:r>
+      <w:r>
+        <w:rPr>
+          <w:noProof/>
+          <w:sz w:val="27"/>
+          <w:szCs w:val="27"/>
+          <w:lang w:val="vi-VN"/>
+        </w:rPr>
+        <w:t> P. Haigron et al., “CT-scan images preprocessing and segmentation to</w:t>
+      </w:r>
+      <w:r>
+        <w:rPr>
+          <w:noProof/>
+          <w:sz w:val="27"/>
+          <w:szCs w:val="27"/>
+        </w:rPr>
+        <w:t xml:space="preserve"> </w:t>
+      </w:r>
+      <w:r>
+        <w:rPr>
+          <w:noProof/>
+          <w:sz w:val="27"/>
+          <w:szCs w:val="27"/>
+          <w:lang w:val="vi-VN"/>
+        </w:rPr>
+        <w:t xml:space="preserve">improve bioprosthesis leaflets morphological analysis”. </w:t>
+      </w:r>
+    </w:p>
+    <w:p>
+      <w:pPr>
+        <w:pStyle w:val="NormalWeb"/>
+        <w:spacing w:before="0" w:beforeAutospacing="0" w:after="0" w:afterAutospacing="0" w:line="276" w:lineRule="auto"/>
+        <w:ind w:left="426" w:hanging="426"/>
+        <w:jc w:val="both"/>
+        <w:rPr>
+          <w:noProof/>
+          <w:sz w:val="27"/>
+          <w:szCs w:val="27"/>
+          <w:lang w:val="vi-VN"/>
+        </w:rPr>
+      </w:pPr>
+      <w:r>
+        <w:rPr>
+          <w:noProof/>
+          <w:sz w:val="27"/>
+          <w:szCs w:val="27"/>
+          <w:lang w:val="vi-VN"/>
+        </w:rPr>
         <w:t>[</w:t>
       </w:r>
-      <w:hyperlink r:id="rId43" w:tgtFrame="_blank" w:history="1">
-        <w:r>
-          <w:rPr>
-            <w:rStyle w:val="Hyperlink"/>
-            <w:noProof/>
-            <w:color w:val="auto"/>
-            <w:sz w:val="20"/>
-            <w:szCs w:val="20"/>
-            <w:u w:val="none"/>
-            <w:lang w:val="vi-VN"/>
-          </w:rPr>
-          <w:t>7</w:t>
-        </w:r>
-      </w:hyperlink>
       <w:r>
         <w:rPr>
           <w:noProof/>
-          <w:sz w:val="20"/>
-          <w:szCs w:val="20"/>
+          <w:sz w:val="27"/>
+          <w:szCs w:val="27"/>
+        </w:rPr>
+        <w:t>9</w:t>
+      </w:r>
+      <w:r>
+        <w:rPr>
+          <w:noProof/>
+          <w:sz w:val="27"/>
+          <w:szCs w:val="27"/>
           <w:lang w:val="vi-VN"/>
         </w:rPr>
-        <w:t>] I. Goodfellow, Y. Bengio, and A. </w:t>
+        <w:t>] “Intensity Normalization—A Critical Pre-processing Step for Efficient Brain Tumor Segmentation in MR Images” by S. Poornachandra, C. </w:t>
       </w:r>
       <w:hyperlink r:id="rId44" w:history="1">
         <w:r>
@@ -21182,49 +21773,126 @@
             <w:rStyle w:val="Hyperlink"/>
             <w:noProof/>
             <w:color w:val="auto"/>
-            <w:sz w:val="20"/>
-            <w:szCs w:val="20"/>
+            <w:sz w:val="27"/>
+            <w:szCs w:val="27"/>
             <w:u w:val="none"/>
             <w:lang w:val="vi-VN"/>
           </w:rPr>
-          <w:t>Courville, “Deep learning,” MIT Press, 2016</w:t>
+          <w:t>Naveena &amp; Manjunath Aradhya</w:t>
         </w:r>
       </w:hyperlink>
-      <w:hyperlink r:id="rId45" w:tgtFrame="_blank" w:history="1">
+      <w:r>
+        <w:rPr>
+          <w:noProof/>
+          <w:sz w:val="27"/>
+          <w:szCs w:val="27"/>
+          <w:lang w:val="vi-VN"/>
+        </w:rPr>
+        <w:t xml:space="preserve">. </w:t>
+      </w:r>
+    </w:p>
+    <w:p>
+      <w:pPr>
+        <w:pStyle w:val="NormalWeb"/>
+        <w:spacing w:before="0" w:beforeAutospacing="0" w:after="0" w:afterAutospacing="0" w:line="276" w:lineRule="auto"/>
+        <w:ind w:left="426" w:hanging="426"/>
+        <w:jc w:val="both"/>
+        <w:rPr>
+          <w:noProof/>
+          <w:sz w:val="27"/>
+          <w:szCs w:val="27"/>
+          <w:lang w:val="vi-VN"/>
+        </w:rPr>
+      </w:pPr>
+      <w:r>
+        <w:rPr>
+          <w:noProof/>
+          <w:sz w:val="27"/>
+          <w:szCs w:val="27"/>
+        </w:rPr>
+        <w:t xml:space="preserve">[10] </w:t>
+      </w:r>
+      <w:r>
+        <w:rPr>
+          <w:noProof/>
+          <w:sz w:val="27"/>
+          <w:szCs w:val="27"/>
+          <w:lang w:val="vi-VN"/>
+        </w:rPr>
+        <w:t>O. Ronneberger, P. Fischer, and T. Brox, “U-Net: Convolutional networks for biomedical image segmentation,” in International Conference on Medical Image Computing and Computer-Assisted Intervention (MICCAI), Springer LNCS Vol.9351: pp. </w:t>
+      </w:r>
+      <w:hyperlink r:id="rId45" w:history="1">
         <w:r>
           <w:rPr>
             <w:rStyle w:val="Hyperlink"/>
             <w:noProof/>
             <w:color w:val="auto"/>
-            <w:sz w:val="20"/>
-            <w:szCs w:val="20"/>
+            <w:sz w:val="27"/>
+            <w:szCs w:val="27"/>
             <w:u w:val="none"/>
-            <w:vertAlign w:val="superscript"/>
             <w:lang w:val="vi-VN"/>
           </w:rPr>
-          <w:t>3</w:t>
+          <w:t>234–241, 2015</w:t>
         </w:r>
       </w:hyperlink>
+      <w:r>
+        <w:rPr>
+          <w:noProof/>
+          <w:sz w:val="27"/>
+          <w:szCs w:val="27"/>
+          <w:lang w:val="vi-VN"/>
+        </w:rPr>
+        <w:t>.</w:t>
+      </w:r>
+    </w:p>
+    <w:p>
+      <w:pPr>
+        <w:pStyle w:val="NormalWeb"/>
+        <w:spacing w:before="0" w:beforeAutospacing="0" w:after="0" w:afterAutospacing="0" w:line="276" w:lineRule="auto"/>
+        <w:ind w:left="426" w:hanging="426"/>
+        <w:jc w:val="both"/>
+        <w:rPr>
+          <w:noProof/>
+          <w:sz w:val="27"/>
+          <w:szCs w:val="27"/>
+          <w:lang w:val="vi-VN"/>
+        </w:rPr>
+      </w:pPr>
+      <w:r>
+        <w:rPr>
+          <w:noProof/>
+          <w:sz w:val="27"/>
+          <w:szCs w:val="27"/>
+        </w:rPr>
+        <w:t>[11]</w:t>
+      </w:r>
+      <w:r>
+        <w:rPr>
+          <w:noProof/>
+          <w:sz w:val="27"/>
+          <w:szCs w:val="27"/>
+        </w:rPr>
+        <w:t xml:space="preserve"> </w:t>
+      </w:r>
       <w:hyperlink r:id="rId46" w:tgtFrame="_blank" w:history="1">
         <w:r>
           <w:rPr>
             <w:rStyle w:val="Hyperlink"/>
             <w:noProof/>
             <w:color w:val="auto"/>
-            <w:sz w:val="20"/>
-            <w:szCs w:val="20"/>
+            <w:sz w:val="27"/>
+            <w:szCs w:val="27"/>
             <w:u w:val="none"/>
-            <w:vertAlign w:val="superscript"/>
             <w:lang w:val="vi-VN"/>
           </w:rPr>
-          <w:t>4</w:t>
+          <w:t>“Attention U-Net: Learning Where to Look for the Pancreas,” arXiv:1804.03999v3 [cs.CV], May 20, 2018</w:t>
         </w:r>
       </w:hyperlink>
       <w:r>
         <w:rPr>
           <w:noProof/>
-          <w:sz w:val="20"/>
-          <w:szCs w:val="20"/>
+          <w:sz w:val="27"/>
+          <w:szCs w:val="27"/>
           <w:lang w:val="vi-VN"/>
         </w:rPr>
         <w:t>.</w:t>
@@ -21238,20 +21906,26 @@
         <w:jc w:val="both"/>
         <w:rPr>
           <w:noProof/>
-          <w:color w:val="000000"/>
-          <w:sz w:val="20"/>
-          <w:szCs w:val="20"/>
+          <w:sz w:val="27"/>
+          <w:szCs w:val="27"/>
           <w:lang w:val="vi-VN"/>
         </w:rPr>
       </w:pPr>
       <w:r>
         <w:rPr>
           <w:noProof/>
-          <w:sz w:val="20"/>
-          <w:szCs w:val="20"/>
-          <w:lang w:val="vi-VN"/>
-        </w:rPr>
-        <w:t>[</w:t>
+          <w:sz w:val="27"/>
+          <w:szCs w:val="27"/>
+        </w:rPr>
+        <w:t xml:space="preserve">[12] </w:t>
+      </w:r>
+      <w:r>
+        <w:rPr>
+          <w:noProof/>
+          <w:sz w:val="27"/>
+          <w:szCs w:val="27"/>
+        </w:rPr>
+        <w:t xml:space="preserve"> </w:t>
       </w:r>
       <w:hyperlink r:id="rId47" w:tgtFrame="_blank" w:history="1">
         <w:r>
@@ -21259,22 +21933,85 @@
             <w:rStyle w:val="Hyperlink"/>
             <w:noProof/>
             <w:color w:val="auto"/>
-            <w:sz w:val="20"/>
-            <w:szCs w:val="20"/>
+            <w:sz w:val="27"/>
+            <w:szCs w:val="27"/>
             <w:u w:val="none"/>
             <w:lang w:val="vi-VN"/>
           </w:rPr>
-          <w:t>8</w:t>
+          <w:t>“Continuous Dice Coefficient: a Method for Evaluating Probabilistic Segmentations,” arXiv:1906.11031</w:t>
         </w:r>
       </w:hyperlink>
       <w:r>
         <w:rPr>
           <w:noProof/>
-          <w:sz w:val="20"/>
-          <w:szCs w:val="20"/>
+          <w:sz w:val="27"/>
+          <w:szCs w:val="27"/>
           <w:lang w:val="vi-VN"/>
         </w:rPr>
-        <w:t>] X. Zhuang, “Multivariate mixture model for myocardial segmentation combining multi-source images,” IEEE Transactions on Pattern Analysis and Machine Intelligence, vol. 41, no. 12, pp. </w:t>
+        <w:t>.</w:t>
+      </w:r>
+    </w:p>
+    <w:p>
+      <w:pPr>
+        <w:pStyle w:val="NormalWeb"/>
+        <w:spacing w:before="0" w:beforeAutospacing="0" w:after="0" w:afterAutospacing="0" w:line="276" w:lineRule="auto"/>
+        <w:ind w:left="426" w:hanging="426"/>
+        <w:jc w:val="both"/>
+        <w:rPr>
+          <w:noProof/>
+          <w:sz w:val="27"/>
+          <w:szCs w:val="27"/>
+          <w:lang w:val="vi-VN"/>
+        </w:rPr>
+      </w:pPr>
+      <w:r>
+        <w:rPr>
+          <w:noProof/>
+          <w:sz w:val="27"/>
+          <w:szCs w:val="27"/>
+          <w:lang w:val="vi-VN"/>
+        </w:rPr>
+        <w:t>[</w:t>
+      </w:r>
+      <w:r>
+        <w:rPr>
+          <w:noProof/>
+          <w:sz w:val="27"/>
+          <w:szCs w:val="27"/>
+        </w:rPr>
+        <w:t>13</w:t>
+      </w:r>
+      <w:r>
+        <w:rPr>
+          <w:noProof/>
+          <w:sz w:val="27"/>
+          <w:szCs w:val="27"/>
+          <w:lang w:val="vi-VN"/>
+        </w:rPr>
+        <w:t>] W.E Lorensen and H.E Cline, “Marching cubes: A high resolution 3D surface construction algorithm,” ACM SIGGRAPH Computer Graphics, vol.21(4), pp:163–169, August 1987.</w:t>
+      </w:r>
+    </w:p>
+    <w:p>
+      <w:pPr>
+        <w:pStyle w:val="NormalWeb"/>
+        <w:spacing w:before="0" w:beforeAutospacing="0" w:after="0" w:afterAutospacing="0" w:line="276" w:lineRule="auto"/>
+        <w:ind w:left="426" w:hanging="426"/>
+        <w:jc w:val="both"/>
+        <w:rPr>
+          <w:noProof/>
+          <w:sz w:val="27"/>
+          <w:szCs w:val="27"/>
+          <w:lang w:val="vi-VN"/>
+        </w:rPr>
+      </w:pPr>
+      <w:r>
+        <w:rPr>
+          <w:noProof/>
+          <w:sz w:val="27"/>
+          <w:szCs w:val="27"/>
+          <w:lang w:val="vi-VN"/>
+        </w:rPr>
+        <w:t>[</w:t>
       </w:r>
       <w:hyperlink r:id="rId48" w:tgtFrame="_blank" w:history="1">
         <w:r>
@@ -21282,587 +22019,50 @@
             <w:rStyle w:val="Hyperlink"/>
             <w:noProof/>
             <w:color w:val="auto"/>
-            <w:sz w:val="20"/>
-            <w:szCs w:val="20"/>
+            <w:sz w:val="27"/>
+            <w:szCs w:val="27"/>
             <w:u w:val="none"/>
-            <w:lang w:val="vi-VN"/>
           </w:rPr>
-          <w:t>2933-2946, 2019</w:t>
+          <w:t>14</w:t>
         </w:r>
       </w:hyperlink>
       <w:r>
         <w:rPr>
           <w:noProof/>
+          <w:sz w:val="27"/>
+          <w:szCs w:val="27"/>
+          <w:lang w:val="vi-VN"/>
+        </w:rPr>
+        <w:t>] “System and method for the display of surface structures contained within the interior region of a solid body”, Patent filed on June 5th, 1985.</w:t>
+      </w:r>
+      <w:bookmarkEnd w:id="0"/>
+    </w:p>
+    <w:p>
+      <w:pPr>
+        <w:rPr>
+          <w:sz w:val="27"/>
+          <w:szCs w:val="27"/>
+        </w:rPr>
+      </w:pPr>
+    </w:p>
+    <w:p>
+      <w:pPr>
+        <w:pStyle w:val="NormalWeb"/>
+        <w:spacing w:before="0" w:beforeAutospacing="0" w:after="0" w:afterAutospacing="0"/>
+        <w:jc w:val="both"/>
+        <w:rPr>
+          <w:noProof/>
+          <w:color w:val="000000"/>
           <w:sz w:val="20"/>
           <w:szCs w:val="20"/>
           <w:lang w:val="vi-VN"/>
         </w:rPr>
-        <w:t>.</w:t>
-      </w:r>
-    </w:p>
-    <w:p>
-      <w:pPr>
-        <w:pStyle w:val="NormalWeb"/>
-        <w:spacing w:before="0" w:beforeAutospacing="0" w:after="0" w:afterAutospacing="0" w:line="276" w:lineRule="auto"/>
-        <w:ind w:left="426" w:hanging="426"/>
-        <w:jc w:val="both"/>
-        <w:rPr>
-          <w:noProof/>
-          <w:color w:val="000000"/>
-          <w:sz w:val="20"/>
-          <w:szCs w:val="20"/>
-          <w:lang w:val="vi-VN"/>
-        </w:rPr>
-      </w:pPr>
-      <w:r>
-        <w:rPr>
-          <w:noProof/>
-          <w:sz w:val="20"/>
-          <w:szCs w:val="20"/>
-          <w:lang w:val="vi-VN"/>
-        </w:rPr>
-        <w:t>[9] X. Zhuang and J. Shen, “Multi-scale patch and multi-modality atlases for whole heart segmentation of MRI,” Medical Image Analysis, vol. 31, pp. </w:t>
-      </w:r>
-      <w:hyperlink r:id="rId49" w:history="1">
-        <w:r>
-          <w:rPr>
-            <w:rStyle w:val="Hyperlink"/>
-            <w:noProof/>
-            <w:color w:val="auto"/>
-            <w:sz w:val="20"/>
-            <w:szCs w:val="20"/>
-            <w:u w:val="none"/>
-            <w:lang w:val="vi-VN"/>
-          </w:rPr>
-          <w:t>77-87, 2016</w:t>
-        </w:r>
-      </w:hyperlink>
-      <w:r>
-        <w:rPr>
-          <w:noProof/>
-          <w:sz w:val="20"/>
-          <w:szCs w:val="20"/>
-          <w:lang w:val="vi-VN"/>
-        </w:rPr>
-        <w:t>.</w:t>
-      </w:r>
-    </w:p>
-    <w:p>
-      <w:pPr>
-        <w:pStyle w:val="NormalWeb"/>
-        <w:spacing w:before="0" w:beforeAutospacing="0" w:after="0" w:afterAutospacing="0" w:line="276" w:lineRule="auto"/>
-        <w:ind w:left="426" w:hanging="426"/>
-        <w:jc w:val="both"/>
-        <w:rPr>
-          <w:noProof/>
-          <w:sz w:val="20"/>
-          <w:szCs w:val="20"/>
-          <w:lang w:val="vi-VN"/>
-        </w:rPr>
-      </w:pPr>
-      <w:r>
-        <w:rPr>
-          <w:noProof/>
-          <w:sz w:val="20"/>
-          <w:szCs w:val="20"/>
-          <w:lang w:val="vi-VN"/>
-        </w:rPr>
-        <w:t>[10] X. Luo and X. </w:t>
-      </w:r>
-      <w:hyperlink r:id="rId50" w:tgtFrame="_blank" w:history="1">
-        <w:r>
-          <w:rPr>
-            <w:rStyle w:val="Hyperlink"/>
-            <w:noProof/>
-            <w:color w:val="auto"/>
-            <w:sz w:val="20"/>
-            <w:szCs w:val="20"/>
-            <w:u w:val="none"/>
-            <w:lang w:val="vi-VN"/>
-          </w:rPr>
-          <w:t>Zhuang, “X-Metric: An N-Dimensional Information-Theoretic Framework for Groupwise Registration and Deep Combined Computing,” IEEE Transactions on Pattern Analysis and Machine Intelligence, published online in November 2022</w:t>
-        </w:r>
-      </w:hyperlink>
-      <w:r>
-        <w:rPr>
-          <w:noProof/>
-          <w:sz w:val="20"/>
-          <w:szCs w:val="20"/>
-          <w:lang w:val="vi-VN"/>
-        </w:rPr>
-        <w:t>.</w:t>
-      </w:r>
-    </w:p>
-    <w:p>
-      <w:pPr>
-        <w:pStyle w:val="NormalWeb"/>
-        <w:spacing w:before="0" w:beforeAutospacing="0" w:after="0" w:afterAutospacing="0" w:line="276" w:lineRule="auto"/>
-        <w:ind w:left="426" w:hanging="426"/>
-        <w:jc w:val="both"/>
-        <w:rPr>
-          <w:noProof/>
-          <w:sz w:val="20"/>
-          <w:szCs w:val="20"/>
-          <w:lang w:val="vi-VN"/>
-        </w:rPr>
-      </w:pPr>
-      <w:r>
-        <w:rPr>
-          <w:noProof/>
-          <w:sz w:val="20"/>
-          <w:szCs w:val="20"/>
-          <w:lang w:val="vi-VN"/>
-        </w:rPr>
-        <w:t>[11] M. </w:t>
-      </w:r>
-      <w:hyperlink r:id="rId51" w:tgtFrame="_blank" w:history="1">
-        <w:r>
-          <w:rPr>
-            <w:rStyle w:val="Hyperlink"/>
-            <w:noProof/>
-            <w:color w:val="auto"/>
-            <w:sz w:val="20"/>
-            <w:szCs w:val="20"/>
-            <w:u w:val="none"/>
-            <w:lang w:val="vi-VN"/>
-          </w:rPr>
-          <w:t>Masoudi, “Patient01-16,” figshare Dataset, DOI: 10.6084/m9.figshare.6265292.v3, 2018</w:t>
-        </w:r>
-      </w:hyperlink>
-      <w:r>
-        <w:rPr>
-          <w:noProof/>
-          <w:sz w:val="20"/>
-          <w:szCs w:val="20"/>
-          <w:lang w:val="vi-VN"/>
-        </w:rPr>
-        <w:t>.</w:t>
-      </w:r>
-    </w:p>
-    <w:p>
-      <w:pPr>
-        <w:pStyle w:val="NormalWeb"/>
-        <w:spacing w:before="0" w:beforeAutospacing="0" w:after="0" w:afterAutospacing="0" w:line="276" w:lineRule="auto"/>
-        <w:ind w:left="426" w:hanging="426"/>
-        <w:jc w:val="both"/>
-        <w:rPr>
-          <w:noProof/>
-          <w:sz w:val="20"/>
-          <w:szCs w:val="20"/>
-          <w:lang w:val="vi-VN"/>
-        </w:rPr>
-      </w:pPr>
-      <w:r>
-        <w:rPr>
-          <w:noProof/>
-          <w:sz w:val="20"/>
-          <w:szCs w:val="20"/>
-          <w:lang w:val="vi-VN"/>
-        </w:rPr>
-        <w:t>[12] P. Haigron et al., “CT-scan images preprocessing and segmentation to</w:t>
-      </w:r>
-    </w:p>
-    <w:p>
-      <w:pPr>
-        <w:pStyle w:val="NormalWeb"/>
-        <w:spacing w:before="0" w:beforeAutospacing="0" w:after="0" w:afterAutospacing="0" w:line="276" w:lineRule="auto"/>
-        <w:ind w:left="426"/>
-        <w:rPr>
-          <w:noProof/>
-          <w:sz w:val="20"/>
-          <w:szCs w:val="20"/>
-          <w:lang w:val="vi-VN"/>
-        </w:rPr>
-      </w:pPr>
-      <w:r>
-        <w:rPr>
-          <w:noProof/>
-          <w:sz w:val="20"/>
-          <w:szCs w:val="20"/>
-          <w:lang w:val="vi-VN"/>
-        </w:rPr>
-        <w:t xml:space="preserve">improve bioprosthesis leaflets morphological analysis”. </w:t>
-      </w:r>
-    </w:p>
-    <w:p>
-      <w:pPr>
-        <w:pStyle w:val="NormalWeb"/>
-        <w:spacing w:before="0" w:beforeAutospacing="0" w:after="0" w:afterAutospacing="0" w:line="276" w:lineRule="auto"/>
-        <w:ind w:left="426" w:hanging="426"/>
-        <w:jc w:val="both"/>
-        <w:rPr>
-          <w:noProof/>
-          <w:sz w:val="20"/>
-          <w:szCs w:val="20"/>
-          <w:lang w:val="vi-VN"/>
-        </w:rPr>
-      </w:pPr>
-      <w:r>
-        <w:rPr>
-          <w:noProof/>
-          <w:sz w:val="20"/>
-          <w:szCs w:val="20"/>
-          <w:lang w:val="vi-VN"/>
-        </w:rPr>
-        <w:t>[13] “Intensity Normalization—A Critical Pre-processing Step for Efficient Brain Tumor Segmentation in MR Images” by S. Poornachandra, C. </w:t>
-      </w:r>
-      <w:hyperlink r:id="rId52" w:history="1">
-        <w:r>
-          <w:rPr>
-            <w:rStyle w:val="Hyperlink"/>
-            <w:noProof/>
-            <w:color w:val="auto"/>
-            <w:sz w:val="20"/>
-            <w:szCs w:val="20"/>
-            <w:u w:val="none"/>
-            <w:lang w:val="vi-VN"/>
-          </w:rPr>
-          <w:t>Naveena &amp; Manjunath Aradhya</w:t>
-        </w:r>
-      </w:hyperlink>
-      <w:r>
-        <w:rPr>
-          <w:noProof/>
-          <w:sz w:val="20"/>
-          <w:szCs w:val="20"/>
-          <w:lang w:val="vi-VN"/>
-        </w:rPr>
-        <w:t xml:space="preserve">. </w:t>
-      </w:r>
-    </w:p>
-    <w:p>
-      <w:pPr>
-        <w:pStyle w:val="NormalWeb"/>
-        <w:spacing w:before="0" w:beforeAutospacing="0" w:after="0" w:afterAutospacing="0" w:line="276" w:lineRule="auto"/>
-        <w:ind w:left="426" w:hanging="426"/>
-        <w:jc w:val="both"/>
-        <w:rPr>
-          <w:noProof/>
-          <w:sz w:val="20"/>
-          <w:szCs w:val="20"/>
-          <w:lang w:val="vi-VN"/>
-        </w:rPr>
-      </w:pPr>
-      <w:r>
-        <w:rPr>
-          <w:noProof/>
-          <w:sz w:val="20"/>
-          <w:szCs w:val="20"/>
-          <w:lang w:val="vi-VN"/>
-        </w:rPr>
-        <w:t>[1</w:t>
-      </w:r>
-      <w:hyperlink r:id="rId53" w:tgtFrame="_blank" w:history="1">
-        <w:r>
-          <w:rPr>
-            <w:rStyle w:val="Hyperlink"/>
-            <w:noProof/>
-            <w:color w:val="auto"/>
-            <w:sz w:val="20"/>
-            <w:szCs w:val="20"/>
-            <w:u w:val="none"/>
-            <w:lang w:val="vi-VN"/>
-          </w:rPr>
-          <w:t>4</w:t>
-        </w:r>
-      </w:hyperlink>
-      <w:r>
-        <w:rPr>
-          <w:noProof/>
-          <w:sz w:val="20"/>
-          <w:szCs w:val="20"/>
-          <w:lang w:val="vi-VN"/>
-        </w:rPr>
-        <w:t>] O. Ronneberger, P. Fischer, and T. Brox, “U-Net: Convolutional networks for biomedical image segmentation,” in International Conference on Medical Image Computing and Computer-Assisted Intervention (MICCAI), Springer LNCS Vol.9351: pp. </w:t>
-      </w:r>
-      <w:hyperlink r:id="rId54" w:history="1">
-        <w:r>
-          <w:rPr>
-            <w:rStyle w:val="Hyperlink"/>
-            <w:noProof/>
-            <w:color w:val="auto"/>
-            <w:sz w:val="20"/>
-            <w:szCs w:val="20"/>
-            <w:u w:val="none"/>
-            <w:lang w:val="vi-VN"/>
-          </w:rPr>
-          <w:t>234–241, 2015</w:t>
-        </w:r>
-      </w:hyperlink>
-      <w:r>
-        <w:rPr>
-          <w:noProof/>
-          <w:sz w:val="20"/>
-          <w:szCs w:val="20"/>
-          <w:lang w:val="vi-VN"/>
-        </w:rPr>
-        <w:t>.</w:t>
-      </w:r>
-    </w:p>
-    <w:p>
-      <w:pPr>
-        <w:pStyle w:val="NormalWeb"/>
-        <w:spacing w:before="0" w:beforeAutospacing="0" w:after="0" w:afterAutospacing="0" w:line="276" w:lineRule="auto"/>
-        <w:ind w:left="426" w:hanging="426"/>
-        <w:jc w:val="both"/>
-        <w:rPr>
-          <w:noProof/>
-          <w:sz w:val="20"/>
-          <w:szCs w:val="20"/>
-          <w:lang w:val="vi-VN"/>
-        </w:rPr>
-      </w:pPr>
-      <w:r>
-        <w:rPr>
-          <w:noProof/>
-          <w:sz w:val="20"/>
-          <w:szCs w:val="20"/>
-          <w:lang w:val="vi-VN"/>
-        </w:rPr>
-        <w:t>[15]</w:t>
-      </w:r>
-      <w:hyperlink r:id="rId55" w:tgtFrame="_blank" w:history="1">
-        <w:r>
-          <w:rPr>
-            <w:rStyle w:val="Hyperlink"/>
-            <w:noProof/>
-            <w:color w:val="auto"/>
-            <w:sz w:val="20"/>
-            <w:szCs w:val="20"/>
-            <w:u w:val="none"/>
-            <w:lang w:val="vi-VN"/>
-          </w:rPr>
-          <w:t> “Attention U-Net: Learning Where to Look for the Pancreas,” arXiv:1804.03999v3 [cs.CV], May 20, 2018</w:t>
-        </w:r>
-      </w:hyperlink>
-      <w:r>
-        <w:rPr>
-          <w:noProof/>
-          <w:sz w:val="20"/>
-          <w:szCs w:val="20"/>
-          <w:lang w:val="vi-VN"/>
-        </w:rPr>
-        <w:t>.</w:t>
-      </w:r>
-    </w:p>
-    <w:p>
-      <w:pPr>
-        <w:pStyle w:val="NormalWeb"/>
-        <w:spacing w:before="0" w:beforeAutospacing="0" w:after="0" w:afterAutospacing="0" w:line="276" w:lineRule="auto"/>
-        <w:ind w:left="426" w:hanging="426"/>
-        <w:jc w:val="both"/>
-        <w:rPr>
-          <w:noProof/>
-          <w:sz w:val="20"/>
-          <w:szCs w:val="20"/>
-          <w:lang w:val="vi-VN"/>
-        </w:rPr>
-      </w:pPr>
-      <w:r>
-        <w:rPr>
-          <w:noProof/>
-          <w:sz w:val="20"/>
-          <w:szCs w:val="20"/>
-          <w:lang w:val="vi-VN"/>
-        </w:rPr>
-        <w:t>[1</w:t>
-      </w:r>
-      <w:hyperlink r:id="rId56" w:tgtFrame="_blank" w:history="1">
-        <w:r>
-          <w:rPr>
-            <w:rStyle w:val="Hyperlink"/>
-            <w:noProof/>
-            <w:color w:val="auto"/>
-            <w:sz w:val="20"/>
-            <w:szCs w:val="20"/>
-            <w:u w:val="none"/>
-            <w:lang w:val="vi-VN"/>
-          </w:rPr>
-          <w:t>6</w:t>
-        </w:r>
-      </w:hyperlink>
-      <w:r>
-        <w:rPr>
-          <w:noProof/>
-          <w:sz w:val="20"/>
-          <w:szCs w:val="20"/>
-          <w:lang w:val="vi-VN"/>
-        </w:rPr>
-        <w:t>]</w:t>
-      </w:r>
-      <w:hyperlink r:id="rId57" w:tgtFrame="_blank" w:history="1">
-        <w:r>
-          <w:rPr>
-            <w:rStyle w:val="Hyperlink"/>
-            <w:noProof/>
-            <w:color w:val="auto"/>
-            <w:sz w:val="20"/>
-            <w:szCs w:val="20"/>
-            <w:u w:val="none"/>
-            <w:lang w:val="vi-VN"/>
-          </w:rPr>
-          <w:t> “Continuous Dice Coefficient: a Method for Evaluating Probabilistic Segmentations,” arXiv:1906.11031</w:t>
-        </w:r>
-      </w:hyperlink>
-      <w:r>
-        <w:rPr>
-          <w:noProof/>
-          <w:sz w:val="20"/>
-          <w:szCs w:val="20"/>
-          <w:lang w:val="vi-VN"/>
-        </w:rPr>
-        <w:t>.</w:t>
-      </w:r>
-    </w:p>
-    <w:p>
-      <w:pPr>
-        <w:pStyle w:val="NormalWeb"/>
-        <w:spacing w:before="0" w:beforeAutospacing="0" w:after="0" w:afterAutospacing="0" w:line="276" w:lineRule="auto"/>
-        <w:ind w:left="426" w:hanging="426"/>
-        <w:jc w:val="both"/>
-        <w:rPr>
-          <w:noProof/>
-          <w:sz w:val="20"/>
-          <w:szCs w:val="20"/>
-          <w:lang w:val="vi-VN"/>
-        </w:rPr>
-      </w:pPr>
-      <w:r>
-        <w:rPr>
-          <w:noProof/>
-          <w:sz w:val="20"/>
-          <w:szCs w:val="20"/>
-          <w:lang w:val="vi-VN"/>
-        </w:rPr>
-        <w:t>[1</w:t>
-      </w:r>
-      <w:hyperlink r:id="rId58" w:tgtFrame="_blank" w:history="1">
-        <w:r>
-          <w:rPr>
-            <w:rStyle w:val="Hyperlink"/>
-            <w:noProof/>
-            <w:color w:val="auto"/>
-            <w:sz w:val="20"/>
-            <w:szCs w:val="20"/>
-            <w:u w:val="none"/>
-            <w:lang w:val="vi-VN"/>
-          </w:rPr>
-          <w:t>7</w:t>
-        </w:r>
-      </w:hyperlink>
-      <w:r>
-        <w:rPr>
-          <w:noProof/>
-          <w:sz w:val="20"/>
-          <w:szCs w:val="20"/>
-          <w:lang w:val="vi-VN"/>
-        </w:rPr>
-        <w:t>] W.E Lorensen and H.E Cline, “Marching cubes: A high resolution 3D surface construction algorithm,” ACM SIGGRAPH Computer Graphics, vol.21(4), pp:163–169, August 1987.</w:t>
-      </w:r>
-    </w:p>
-    <w:p>
-      <w:pPr>
-        <w:pStyle w:val="NormalWeb"/>
-        <w:spacing w:before="0" w:beforeAutospacing="0" w:after="0" w:afterAutospacing="0" w:line="276" w:lineRule="auto"/>
-        <w:ind w:left="426" w:hanging="426"/>
-        <w:jc w:val="both"/>
-        <w:rPr>
-          <w:noProof/>
-          <w:sz w:val="20"/>
-          <w:szCs w:val="20"/>
-          <w:lang w:val="vi-VN"/>
-        </w:rPr>
-      </w:pPr>
-      <w:r>
-        <w:rPr>
-          <w:noProof/>
-          <w:sz w:val="20"/>
-          <w:szCs w:val="20"/>
-          <w:lang w:val="vi-VN"/>
-        </w:rPr>
-        <w:t>[</w:t>
-      </w:r>
-      <w:hyperlink r:id="rId59" w:tgtFrame="_blank" w:history="1">
-        <w:r>
-          <w:rPr>
-            <w:rStyle w:val="Hyperlink"/>
-            <w:noProof/>
-            <w:color w:val="auto"/>
-            <w:sz w:val="20"/>
-            <w:szCs w:val="20"/>
-            <w:u w:val="none"/>
-            <w:lang w:val="vi-VN"/>
-          </w:rPr>
-          <w:t>18</w:t>
-        </w:r>
-      </w:hyperlink>
-      <w:r>
-        <w:rPr>
-          <w:noProof/>
-          <w:sz w:val="20"/>
-          <w:szCs w:val="20"/>
-          <w:lang w:val="vi-VN"/>
-        </w:rPr>
-        <w:t>] “System and method for the display of surface structures contained within the interior region of a solid body”, Patent filed on June 5th, 1985.</w:t>
-      </w:r>
-    </w:p>
-    <w:bookmarkEnd w:id="0"/>
-    <w:p>
-      <w:pPr>
-        <w:rPr>
-          <w:sz w:val="27"/>
-          <w:szCs w:val="27"/>
-        </w:rPr>
-      </w:pPr>
-    </w:p>
-    <w:p>
-      <w:pPr>
-        <w:rPr>
-          <w:sz w:val="27"/>
-          <w:szCs w:val="27"/>
-        </w:rPr>
-      </w:pPr>
-    </w:p>
-    <w:p>
-      <w:pPr>
-        <w:pStyle w:val="NormalWeb"/>
-        <w:spacing w:before="0" w:beforeAutospacing="0" w:after="0" w:afterAutospacing="0"/>
-        <w:jc w:val="both"/>
-        <w:rPr>
-          <w:noProof/>
-          <w:color w:val="000000"/>
-          <w:sz w:val="27"/>
-          <w:szCs w:val="27"/>
-          <w:lang w:val="vi-VN"/>
-        </w:rPr>
-      </w:pPr>
-    </w:p>
-    <w:p>
-      <w:pPr>
-        <w:pStyle w:val="NormalWeb"/>
-        <w:spacing w:before="0" w:beforeAutospacing="0" w:after="0" w:afterAutospacing="0"/>
-        <w:jc w:val="both"/>
-        <w:rPr>
-          <w:noProof/>
-          <w:color w:val="000000"/>
-          <w:sz w:val="27"/>
-          <w:szCs w:val="27"/>
-        </w:rPr>
-      </w:pPr>
-      <w:r>
-        <w:rPr>
-          <w:noProof/>
-          <w:color w:val="000000"/>
-          <w:sz w:val="27"/>
-          <w:szCs w:val="27"/>
-        </w:rPr>
-        <w:t>Xiahai Zhuang et al., "Evaluation of Algorithms for Multi-Modality Whole Heart Segmentation: An Open-Access Grand Challenge," Medical Image Analysis 58 (2020): 101537</w:t>
-      </w:r>
+      </w:pPr>
     </w:p>
     <w:sectPr>
-      <w:headerReference w:type="even" r:id="rId60"/>
-      <w:footerReference w:type="even" r:id="rId61"/>
-      <w:footerReference w:type="default" r:id="rId62"/>
+      <w:headerReference w:type="even" r:id="rId49"/>
+      <w:footerReference w:type="even" r:id="rId50"/>
+      <w:footerReference w:type="default" r:id="rId51"/>
       <w:type w:val="continuous"/>
       <w:pgSz w:w="11907" w:h="16840" w:code="9"/>
       <w:pgMar w:top="1138" w:right="1109" w:bottom="1109" w:left="1282" w:header="346" w:footer="619" w:gutter="0"/>

--- a/PMHT-3-BCKH.docx
+++ b/PMHT-3-BCKH.docx
@@ -4,6 +4,7 @@
   <w:body>
     <w:p>
       <w:pPr>
+        <w:spacing w:line="276" w:lineRule="auto"/>
         <w:ind w:right="175"/>
         <w:jc w:val="center"/>
         <w:rPr>
@@ -34,6 +35,7 @@
     <w:p>
       <w:pPr>
         <w:widowControl w:val="0"/>
+        <w:spacing w:line="276" w:lineRule="auto"/>
         <w:ind w:right="3"/>
         <w:rPr>
           <w:b/>
@@ -45,6 +47,7 @@
     <w:p>
       <w:pPr>
         <w:widowControl w:val="0"/>
+        <w:spacing w:line="276" w:lineRule="auto"/>
         <w:ind w:right="3"/>
         <w:rPr>
           <w:b/>
@@ -56,6 +59,7 @@
     <w:p>
       <w:pPr>
         <w:widowControl w:val="0"/>
+        <w:spacing w:line="276" w:lineRule="auto"/>
         <w:ind w:right="3"/>
         <w:rPr>
           <w:b/>
@@ -67,6 +71,7 @@
     <w:p>
       <w:pPr>
         <w:widowControl w:val="0"/>
+        <w:spacing w:line="276" w:lineRule="auto"/>
         <w:ind w:right="3"/>
         <w:jc w:val="center"/>
         <w:rPr>
@@ -87,6 +92,7 @@
     <w:p>
       <w:pPr>
         <w:widowControl w:val="0"/>
+        <w:spacing w:line="276" w:lineRule="auto"/>
         <w:ind w:right="3"/>
         <w:jc w:val="center"/>
         <w:rPr>
@@ -99,7 +105,7 @@
     <w:p>
       <w:pPr>
         <w:widowControl w:val="0"/>
-        <w:spacing w:before="1"/>
+        <w:spacing w:before="1" w:line="276" w:lineRule="auto"/>
         <w:ind w:right="3"/>
         <w:jc w:val="center"/>
         <w:rPr>
@@ -130,7 +136,7 @@
     <w:p>
       <w:pPr>
         <w:widowControl w:val="0"/>
-        <w:spacing w:before="1"/>
+        <w:spacing w:before="1" w:line="276" w:lineRule="auto"/>
         <w:ind w:right="3"/>
         <w:jc w:val="center"/>
         <w:rPr>
@@ -143,7 +149,7 @@
     <w:p>
       <w:pPr>
         <w:widowControl w:val="0"/>
-        <w:spacing w:before="1"/>
+        <w:spacing w:before="1" w:line="276" w:lineRule="auto"/>
         <w:ind w:right="3"/>
         <w:jc w:val="center"/>
         <w:rPr>
@@ -156,7 +162,7 @@
     <w:p>
       <w:pPr>
         <w:widowControl w:val="0"/>
-        <w:spacing w:before="1"/>
+        <w:spacing w:before="1" w:line="276" w:lineRule="auto"/>
         <w:ind w:right="3"/>
         <w:jc w:val="center"/>
         <w:rPr>
@@ -169,7 +175,7 @@
     <w:p>
       <w:pPr>
         <w:widowControl w:val="0"/>
-        <w:spacing w:before="3"/>
+        <w:spacing w:before="3" w:line="276" w:lineRule="auto"/>
         <w:ind w:right="3"/>
         <w:rPr>
           <w:b/>
@@ -181,7 +187,7 @@
     <w:p>
       <w:pPr>
         <w:widowControl w:val="0"/>
-        <w:spacing w:before="3"/>
+        <w:spacing w:before="3" w:line="276" w:lineRule="auto"/>
         <w:ind w:right="3"/>
         <w:jc w:val="center"/>
         <w:rPr>
@@ -225,166 +231,187 @@
     </w:p>
     <w:p>
       <w:pPr>
-        <w:rPr>
-          <w:sz w:val="27"/>
-          <w:szCs w:val="27"/>
-        </w:rPr>
-      </w:pPr>
-    </w:p>
-    <w:p>
-      <w:pPr>
-        <w:rPr>
-          <w:sz w:val="27"/>
-          <w:szCs w:val="27"/>
-        </w:rPr>
-      </w:pPr>
-    </w:p>
-    <w:p>
-      <w:pPr>
-        <w:rPr>
-          <w:sz w:val="27"/>
-          <w:szCs w:val="27"/>
-        </w:rPr>
-      </w:pPr>
-    </w:p>
-    <w:p>
-      <w:pPr>
-        <w:rPr>
-          <w:sz w:val="27"/>
-          <w:szCs w:val="27"/>
-        </w:rPr>
-      </w:pPr>
-    </w:p>
-    <w:p>
-      <w:pPr>
-        <w:rPr>
-          <w:sz w:val="27"/>
-          <w:szCs w:val="27"/>
-        </w:rPr>
-      </w:pPr>
-    </w:p>
-    <w:p>
-      <w:pPr>
-        <w:rPr>
-          <w:sz w:val="27"/>
-          <w:szCs w:val="27"/>
-        </w:rPr>
-      </w:pPr>
-    </w:p>
-    <w:p>
-      <w:pPr>
-        <w:rPr>
-          <w:sz w:val="27"/>
-          <w:szCs w:val="27"/>
-        </w:rPr>
-      </w:pPr>
-    </w:p>
-    <w:p>
-      <w:pPr>
-        <w:rPr>
-          <w:sz w:val="27"/>
-          <w:szCs w:val="27"/>
-        </w:rPr>
-      </w:pPr>
-    </w:p>
-    <w:p>
-      <w:pPr>
-        <w:rPr>
-          <w:sz w:val="27"/>
-          <w:szCs w:val="27"/>
-        </w:rPr>
-      </w:pPr>
-    </w:p>
-    <w:p>
-      <w:pPr>
-        <w:rPr>
-          <w:sz w:val="27"/>
-          <w:szCs w:val="27"/>
-        </w:rPr>
-      </w:pPr>
-    </w:p>
-    <w:p>
-      <w:pPr>
-        <w:rPr>
-          <w:sz w:val="27"/>
-          <w:szCs w:val="27"/>
-        </w:rPr>
-      </w:pPr>
-    </w:p>
-    <w:p>
-      <w:pPr>
-        <w:rPr>
-          <w:sz w:val="27"/>
-          <w:szCs w:val="27"/>
-        </w:rPr>
-      </w:pPr>
-    </w:p>
-    <w:p>
-      <w:pPr>
-        <w:rPr>
-          <w:sz w:val="27"/>
-          <w:szCs w:val="27"/>
-        </w:rPr>
-      </w:pPr>
-    </w:p>
-    <w:p>
-      <w:pPr>
-        <w:rPr>
-          <w:sz w:val="27"/>
-          <w:szCs w:val="27"/>
-        </w:rPr>
-      </w:pPr>
-    </w:p>
-    <w:p>
-      <w:pPr>
-        <w:rPr>
-          <w:sz w:val="27"/>
-          <w:szCs w:val="27"/>
-        </w:rPr>
-      </w:pPr>
-    </w:p>
-    <w:p>
-      <w:pPr>
-        <w:rPr>
-          <w:sz w:val="27"/>
-          <w:szCs w:val="27"/>
-        </w:rPr>
-      </w:pPr>
-    </w:p>
-    <w:p>
-      <w:pPr>
-        <w:rPr>
-          <w:sz w:val="27"/>
-          <w:szCs w:val="27"/>
-        </w:rPr>
-      </w:pPr>
-    </w:p>
-    <w:p>
-      <w:pPr>
-        <w:rPr>
-          <w:sz w:val="27"/>
-          <w:szCs w:val="27"/>
-        </w:rPr>
-      </w:pPr>
-    </w:p>
-    <w:p>
-      <w:pPr>
-        <w:rPr>
-          <w:sz w:val="27"/>
-          <w:szCs w:val="27"/>
-        </w:rPr>
-      </w:pPr>
-    </w:p>
-    <w:p>
-      <w:pPr>
-        <w:rPr>
-          <w:sz w:val="27"/>
-          <w:szCs w:val="27"/>
-        </w:rPr>
-      </w:pPr>
-    </w:p>
-    <w:p>
-      <w:pPr>
+        <w:spacing w:line="276" w:lineRule="auto"/>
+        <w:rPr>
+          <w:sz w:val="27"/>
+          <w:szCs w:val="27"/>
+        </w:rPr>
+      </w:pPr>
+    </w:p>
+    <w:p>
+      <w:pPr>
+        <w:spacing w:line="276" w:lineRule="auto"/>
+        <w:rPr>
+          <w:sz w:val="27"/>
+          <w:szCs w:val="27"/>
+        </w:rPr>
+      </w:pPr>
+    </w:p>
+    <w:p>
+      <w:pPr>
+        <w:spacing w:line="276" w:lineRule="auto"/>
+        <w:rPr>
+          <w:sz w:val="27"/>
+          <w:szCs w:val="27"/>
+        </w:rPr>
+      </w:pPr>
+    </w:p>
+    <w:p>
+      <w:pPr>
+        <w:spacing w:line="276" w:lineRule="auto"/>
+        <w:rPr>
+          <w:sz w:val="27"/>
+          <w:szCs w:val="27"/>
+        </w:rPr>
+      </w:pPr>
+    </w:p>
+    <w:p>
+      <w:pPr>
+        <w:spacing w:line="276" w:lineRule="auto"/>
+        <w:rPr>
+          <w:sz w:val="27"/>
+          <w:szCs w:val="27"/>
+        </w:rPr>
+      </w:pPr>
+    </w:p>
+    <w:p>
+      <w:pPr>
+        <w:spacing w:line="276" w:lineRule="auto"/>
+        <w:rPr>
+          <w:sz w:val="27"/>
+          <w:szCs w:val="27"/>
+        </w:rPr>
+      </w:pPr>
+    </w:p>
+    <w:p>
+      <w:pPr>
+        <w:spacing w:line="276" w:lineRule="auto"/>
+        <w:rPr>
+          <w:sz w:val="27"/>
+          <w:szCs w:val="27"/>
+        </w:rPr>
+      </w:pPr>
+    </w:p>
+    <w:p>
+      <w:pPr>
+        <w:spacing w:line="276" w:lineRule="auto"/>
+        <w:rPr>
+          <w:sz w:val="27"/>
+          <w:szCs w:val="27"/>
+        </w:rPr>
+      </w:pPr>
+    </w:p>
+    <w:p>
+      <w:pPr>
+        <w:spacing w:line="276" w:lineRule="auto"/>
+        <w:rPr>
+          <w:sz w:val="27"/>
+          <w:szCs w:val="27"/>
+        </w:rPr>
+      </w:pPr>
+    </w:p>
+    <w:p>
+      <w:pPr>
+        <w:spacing w:line="276" w:lineRule="auto"/>
+        <w:rPr>
+          <w:sz w:val="27"/>
+          <w:szCs w:val="27"/>
+        </w:rPr>
+      </w:pPr>
+    </w:p>
+    <w:p>
+      <w:pPr>
+        <w:spacing w:line="276" w:lineRule="auto"/>
+        <w:rPr>
+          <w:sz w:val="27"/>
+          <w:szCs w:val="27"/>
+        </w:rPr>
+      </w:pPr>
+    </w:p>
+    <w:p>
+      <w:pPr>
+        <w:spacing w:line="276" w:lineRule="auto"/>
+        <w:rPr>
+          <w:sz w:val="27"/>
+          <w:szCs w:val="27"/>
+        </w:rPr>
+      </w:pPr>
+    </w:p>
+    <w:p>
+      <w:pPr>
+        <w:spacing w:line="276" w:lineRule="auto"/>
+        <w:rPr>
+          <w:sz w:val="27"/>
+          <w:szCs w:val="27"/>
+        </w:rPr>
+      </w:pPr>
+    </w:p>
+    <w:p>
+      <w:pPr>
+        <w:spacing w:line="276" w:lineRule="auto"/>
+        <w:rPr>
+          <w:sz w:val="27"/>
+          <w:szCs w:val="27"/>
+        </w:rPr>
+      </w:pPr>
+    </w:p>
+    <w:p>
+      <w:pPr>
+        <w:spacing w:line="276" w:lineRule="auto"/>
+        <w:rPr>
+          <w:sz w:val="27"/>
+          <w:szCs w:val="27"/>
+        </w:rPr>
+      </w:pPr>
+    </w:p>
+    <w:p>
+      <w:pPr>
+        <w:spacing w:line="276" w:lineRule="auto"/>
+        <w:rPr>
+          <w:sz w:val="27"/>
+          <w:szCs w:val="27"/>
+        </w:rPr>
+      </w:pPr>
+    </w:p>
+    <w:p>
+      <w:pPr>
+        <w:spacing w:line="276" w:lineRule="auto"/>
+        <w:rPr>
+          <w:sz w:val="27"/>
+          <w:szCs w:val="27"/>
+        </w:rPr>
+      </w:pPr>
+    </w:p>
+    <w:p>
+      <w:pPr>
+        <w:spacing w:line="276" w:lineRule="auto"/>
+        <w:rPr>
+          <w:sz w:val="27"/>
+          <w:szCs w:val="27"/>
+        </w:rPr>
+      </w:pPr>
+    </w:p>
+    <w:p>
+      <w:pPr>
+        <w:spacing w:line="276" w:lineRule="auto"/>
+        <w:rPr>
+          <w:sz w:val="27"/>
+          <w:szCs w:val="27"/>
+        </w:rPr>
+      </w:pPr>
+    </w:p>
+    <w:p>
+      <w:pPr>
+        <w:spacing w:line="276" w:lineRule="auto"/>
+        <w:rPr>
+          <w:sz w:val="27"/>
+          <w:szCs w:val="27"/>
+        </w:rPr>
+      </w:pPr>
+    </w:p>
+    <w:p>
+      <w:pPr>
+        <w:spacing w:line="276" w:lineRule="auto"/>
         <w:jc w:val="center"/>
         <w:rPr>
           <w:sz w:val="27"/>
@@ -401,6 +428,7 @@
     </w:p>
     <w:p>
       <w:pPr>
+        <w:spacing w:line="276" w:lineRule="auto"/>
         <w:jc w:val="right"/>
         <w:rPr>
           <w:sz w:val="27"/>
@@ -410,6 +438,7 @@
     </w:p>
     <w:p>
       <w:pPr>
+        <w:spacing w:line="276" w:lineRule="auto"/>
         <w:jc w:val="right"/>
         <w:rPr>
           <w:sz w:val="27"/>
@@ -419,6 +448,7 @@
     </w:p>
     <w:p>
       <w:pPr>
+        <w:spacing w:line="276" w:lineRule="auto"/>
         <w:jc w:val="right"/>
         <w:rPr>
           <w:sz w:val="27"/>
@@ -428,22 +458,25 @@
     </w:p>
     <w:p>
       <w:pPr>
-        <w:rPr>
-          <w:sz w:val="27"/>
-          <w:szCs w:val="27"/>
-        </w:rPr>
-      </w:pPr>
-    </w:p>
-    <w:p>
-      <w:pPr>
-        <w:rPr>
-          <w:sz w:val="27"/>
-          <w:szCs w:val="27"/>
-        </w:rPr>
-      </w:pPr>
-    </w:p>
-    <w:p>
-      <w:pPr>
+        <w:spacing w:line="276" w:lineRule="auto"/>
+        <w:rPr>
+          <w:sz w:val="27"/>
+          <w:szCs w:val="27"/>
+        </w:rPr>
+      </w:pPr>
+    </w:p>
+    <w:p>
+      <w:pPr>
+        <w:spacing w:line="276" w:lineRule="auto"/>
+        <w:rPr>
+          <w:sz w:val="27"/>
+          <w:szCs w:val="27"/>
+        </w:rPr>
+      </w:pPr>
+    </w:p>
+    <w:p>
+      <w:pPr>
+        <w:spacing w:line="276" w:lineRule="auto"/>
         <w:jc w:val="right"/>
         <w:rPr>
           <w:sz w:val="27"/>
@@ -460,6 +493,7 @@
     </w:p>
     <w:p>
       <w:pPr>
+        <w:spacing w:line="276" w:lineRule="auto"/>
         <w:jc w:val="right"/>
         <w:rPr>
           <w:sz w:val="27"/>
@@ -476,6 +510,7 @@
     </w:p>
     <w:p>
       <w:pPr>
+        <w:spacing w:line="276" w:lineRule="auto"/>
         <w:jc w:val="right"/>
         <w:rPr>
           <w:sz w:val="27"/>
@@ -485,6 +520,7 @@
     </w:p>
     <w:p>
       <w:pPr>
+        <w:spacing w:line="276" w:lineRule="auto"/>
         <w:rPr>
           <w:b/>
           <w:bCs/>
@@ -496,6 +532,7 @@
     </w:p>
     <w:p>
       <w:pPr>
+        <w:spacing w:line="276" w:lineRule="auto"/>
         <w:rPr>
           <w:b/>
           <w:bCs/>
@@ -507,6 +544,7 @@
     </w:p>
     <w:p>
       <w:pPr>
+        <w:spacing w:line="276" w:lineRule="auto"/>
         <w:jc w:val="center"/>
         <w:rPr>
           <w:b/>
@@ -524,12 +562,12 @@
           <w:sz w:val="27"/>
           <w:szCs w:val="27"/>
         </w:rPr>
-        <w:lastRenderedPageBreak/>
         <w:t>LỜI CẢM ƠN</w:t>
       </w:r>
     </w:p>
     <w:p>
       <w:pPr>
+        <w:spacing w:line="276" w:lineRule="auto"/>
         <w:ind w:firstLine="360"/>
         <w:rPr>
           <w:color w:val="000000"/>
@@ -581,6 +619,7 @@
     </w:p>
     <w:p>
       <w:pPr>
+        <w:spacing w:line="276" w:lineRule="auto"/>
         <w:ind w:firstLine="360"/>
         <w:rPr>
           <w:color w:val="050505"/>
@@ -609,6 +648,7 @@
     </w:p>
     <w:p>
       <w:pPr>
+        <w:spacing w:line="276" w:lineRule="auto"/>
         <w:ind w:firstLine="360"/>
         <w:rPr>
           <w:color w:val="000000"/>
@@ -627,6 +667,7 @@
     </w:p>
     <w:p>
       <w:pPr>
+        <w:spacing w:line="276" w:lineRule="auto"/>
         <w:ind w:firstLine="360"/>
         <w:rPr>
           <w:color w:val="000000"/>
@@ -640,11 +681,29 @@
           <w:sz w:val="27"/>
           <w:szCs w:val="27"/>
         </w:rPr>
-        <w:t xml:space="preserve">Cảm ơn anh Đoàn Văn Tuấn (cựu sinh viên trường Đại học Kỹ Thuật Y Tế Hải Dương, khoa chuẩn đoán hỉnh ảnh) đã giúp giới thiệu form khảo sát đến cho các bạn sinh viên khác.  </w:t>
-      </w:r>
-    </w:p>
-    <w:p>
-      <w:pPr>
+        <w:t xml:space="preserve">Cảm ơn anh Đoàn Văn Tuấn (cựu sinh viên trường Đại học Kỹ Thuật Y Tế Hải Dương, khoa chuẩn đoán hỉnh ảnh) đã giúp giới thiệu </w:t>
+      </w:r>
+      <w:r>
+        <w:rPr>
+          <w:color w:val="000000"/>
+          <w:sz w:val="27"/>
+          <w:szCs w:val="27"/>
+          <w:lang w:val="en-US"/>
+        </w:rPr>
+        <w:t xml:space="preserve">đơn </w:t>
+      </w:r>
+      <w:r>
+        <w:rPr>
+          <w:color w:val="000000"/>
+          <w:sz w:val="27"/>
+          <w:szCs w:val="27"/>
+        </w:rPr>
+        <w:t xml:space="preserve">khảo sát đến cho các bạn sinh viên khác.  </w:t>
+      </w:r>
+    </w:p>
+    <w:p>
+      <w:pPr>
+        <w:spacing w:line="276" w:lineRule="auto"/>
         <w:jc w:val="center"/>
         <w:rPr>
           <w:b/>
@@ -666,7 +725,7 @@
     <w:p>
       <w:pPr>
         <w:pStyle w:val="NormalWeb"/>
-        <w:spacing w:before="0" w:beforeAutospacing="0" w:after="0" w:afterAutospacing="0"/>
+        <w:spacing w:before="0" w:beforeAutospacing="0" w:after="0" w:afterAutospacing="0" w:line="276" w:lineRule="auto"/>
         <w:jc w:val="both"/>
         <w:rPr>
           <w:noProof/>
@@ -684,7 +743,7 @@
           <w:szCs w:val="27"/>
           <w:lang w:val="vi-VN"/>
         </w:rPr>
-        <w:t xml:space="preserve">Trong ngành kỹ thuật chuẩn đoán hình ảnh, chuyên khoa tim mạch, việc đọc hiểu và phân tích chính xác ảnh chụp cắt lớp tim lồng ngực gây nhiều khó khăn cho sinh viên Việt Nam do sự hạn chế về thực hành, kỹ thuật. Để giải quyết vấn đề này, chúng tôi phát triển một phần mềm hệ thống trên nền tảng trực tuyến (website) tích hợp các công cụ phân tích nhiều loại ảnh cắt lớp, và </w:t>
+        <w:t>Trong ngành kỹ thuật chuẩn đoán hình ảnh, chuyên khoa tim mạch, việc đọc hiểu</w:t>
       </w:r>
       <w:r>
         <w:rPr>
@@ -692,8 +751,27 @@
           <w:color w:val="000000"/>
           <w:sz w:val="27"/>
           <w:szCs w:val="27"/>
+        </w:rPr>
+        <w:t>, hình dung</w:t>
+      </w:r>
+      <w:r>
+        <w:rPr>
+          <w:noProof/>
+          <w:color w:val="000000"/>
+          <w:sz w:val="27"/>
+          <w:szCs w:val="27"/>
           <w:lang w:val="vi-VN"/>
         </w:rPr>
+        <w:t xml:space="preserve"> và phân tích chính xác ảnh chụp cắt lớp tim lồng ngực gây nhiều khó khăn cho sinh viên Việt Nam do sự hạn chế về thực hành, kỹ thuật. Để giải quyết vấn đề này, một phần mềm hệ thống trên nền tảng trực tuyến (website) tích hợp các công cụ phân tích nhiều loại ảnh cắt lớp, và </w:t>
+      </w:r>
+      <w:r>
+        <w:rPr>
+          <w:noProof/>
+          <w:color w:val="000000"/>
+          <w:sz w:val="27"/>
+          <w:szCs w:val="27"/>
+          <w:lang w:val="vi-VN"/>
+        </w:rPr>
         <w:t>tái tạo cấu trúc</w:t>
       </w:r>
       <w:r>
@@ -714,7 +792,7 @@
           <w:szCs w:val="27"/>
           <w:lang w:val="vi-VN"/>
         </w:rPr>
-        <w:t xml:space="preserve">hoàn toàn tự động. </w:t>
+        <w:t>hoàn toàn tự động</w:t>
       </w:r>
       <w:r>
         <w:rPr>
@@ -722,8 +800,27 @@
           <w:color w:val="000000"/>
           <w:sz w:val="27"/>
           <w:szCs w:val="27"/>
+        </w:rPr>
+        <w:t xml:space="preserve"> đã được phát triển</w:t>
+      </w:r>
+      <w:r>
+        <w:rPr>
+          <w:noProof/>
+          <w:color w:val="000000"/>
+          <w:sz w:val="27"/>
+          <w:szCs w:val="27"/>
           <w:lang w:val="vi-VN"/>
         </w:rPr>
+        <w:t xml:space="preserve">. </w:t>
+      </w:r>
+      <w:r>
+        <w:rPr>
+          <w:noProof/>
+          <w:color w:val="000000"/>
+          <w:sz w:val="27"/>
+          <w:szCs w:val="27"/>
+          <w:lang w:val="vi-VN"/>
+        </w:rPr>
         <w:t>Các mô hình học sâu (Deep Learning) đã được nghiên cứu</w:t>
       </w:r>
       <w:r>
@@ -920,7 +1017,7 @@
     <w:p>
       <w:pPr>
         <w:pStyle w:val="NormalWeb"/>
-        <w:spacing w:before="0" w:beforeAutospacing="0" w:after="0" w:afterAutospacing="0"/>
+        <w:spacing w:before="0" w:beforeAutospacing="0" w:after="0" w:afterAutospacing="0" w:line="276" w:lineRule="auto"/>
         <w:ind w:firstLine="720"/>
         <w:jc w:val="both"/>
         <w:rPr>
@@ -997,7 +1094,7 @@
     <w:p>
       <w:pPr>
         <w:pStyle w:val="NormalWeb"/>
-        <w:spacing w:before="0" w:beforeAutospacing="0" w:after="0" w:afterAutospacing="0"/>
+        <w:spacing w:before="0" w:beforeAutospacing="0" w:after="0" w:afterAutospacing="0" w:line="276" w:lineRule="auto"/>
         <w:jc w:val="center"/>
         <w:rPr>
           <w:b/>
@@ -1025,7 +1122,7 @@
     <w:p>
       <w:pPr>
         <w:pStyle w:val="NormalWeb"/>
-        <w:spacing w:before="0" w:beforeAutospacing="0" w:after="0" w:afterAutospacing="0"/>
+        <w:spacing w:before="0" w:beforeAutospacing="0" w:after="0" w:afterAutospacing="0" w:line="276" w:lineRule="auto"/>
         <w:rPr>
           <w:b/>
           <w:bCs/>
@@ -1051,10 +1148,12 @@
     </w:p>
     <w:p>
       <w:pPr>
-        <w:rPr>
-          <w:color w:val="000000"/>
-          <w:sz w:val="27"/>
-          <w:szCs w:val="27"/>
+        <w:spacing w:line="276" w:lineRule="auto"/>
+        <w:rPr>
+          <w:color w:val="000000"/>
+          <w:sz w:val="27"/>
+          <w:szCs w:val="27"/>
+          <w:lang w:val="en-US"/>
         </w:rPr>
       </w:pPr>
       <w:r>
@@ -1065,6 +1164,7 @@
           <w:sz w:val="27"/>
           <w:szCs w:val="27"/>
         </w:rPr>
+        <w:lastRenderedPageBreak/>
         <w:tab/>
       </w:r>
       <w:r>
@@ -1081,7 +1181,34 @@
           <w:sz w:val="27"/>
           <w:szCs w:val="27"/>
         </w:rPr>
-        <w:t xml:space="preserve">sinh viên khoa chuẩn đoán hình ảnh ít được tiếp xúc với thực hành đọc và phân tích các hình ảnh cắt lớp thực tế, đa số là tập đọc và học qua sách vở với các tình huống có sẵn. Tuy nhiên thực tế cho thấy tim có thể có nhiều dị tật, dị dạng bẩm sinh bất thường gây khó khăn cho kỹ thuật viên </w:t>
+        <w:t xml:space="preserve">sinh viên khoa chuẩn đoán hình ảnh ít được tiếp xúc với thực hành đọc và phân tích các hình ảnh cắt lớp thực tế, đa số là tập đọc và học qua sách vở với các tình huống có sẵn. </w:t>
+      </w:r>
+      <w:r>
+        <w:rPr>
+          <w:color w:val="000000"/>
+          <w:sz w:val="27"/>
+          <w:szCs w:val="27"/>
+          <w:lang w:val="en-US"/>
+        </w:rPr>
+        <w:t xml:space="preserve">Dựa trên số liệu khảo sát được từ các sinh viên của những trường Đại học Y dược TPHCM, Đại học Y dược Cần Thơ, Đại học Kỹ thuật Y tế Hải Dương, </w:t>
+      </w:r>
+    </w:p>
+    <w:p>
+      <w:pPr>
+        <w:spacing w:line="276" w:lineRule="auto"/>
+        <w:rPr>
+          <w:color w:val="000000"/>
+          <w:sz w:val="27"/>
+          <w:szCs w:val="27"/>
+        </w:rPr>
+      </w:pPr>
+      <w:r>
+        <w:rPr>
+          <w:color w:val="000000"/>
+          <w:sz w:val="27"/>
+          <w:szCs w:val="27"/>
+        </w:rPr>
+        <w:t xml:space="preserve">Tuy nhiên thực tế cho thấy tim có thể có nhiều dị tật, dị dạng bẩm sinh bất thường gây khó khăn cho kỹ thuật viên </w:t>
       </w:r>
       <w:r>
         <w:rPr>
@@ -1101,6 +1228,7 @@
     </w:p>
     <w:p>
       <w:pPr>
+        <w:spacing w:line="276" w:lineRule="auto"/>
         <w:rPr>
           <w:b/>
           <w:bCs/>
@@ -1122,6 +1250,7 @@
     </w:p>
     <w:p>
       <w:pPr>
+        <w:spacing w:line="276" w:lineRule="auto"/>
         <w:rPr>
           <w:sz w:val="27"/>
           <w:szCs w:val="27"/>
@@ -1147,22 +1276,23 @@
     </w:p>
     <w:p>
       <w:pPr>
-        <w:rPr>
-          <w:sz w:val="27"/>
-          <w:szCs w:val="27"/>
-        </w:rPr>
-      </w:pPr>
-      <w:r>
-        <w:rPr>
-          <w:sz w:val="27"/>
-          <w:szCs w:val="27"/>
-        </w:rPr>
-        <w:lastRenderedPageBreak/>
+        <w:spacing w:line="276" w:lineRule="auto"/>
+        <w:rPr>
+          <w:sz w:val="27"/>
+          <w:szCs w:val="27"/>
+        </w:rPr>
+      </w:pPr>
+      <w:r>
+        <w:rPr>
+          <w:sz w:val="27"/>
+          <w:szCs w:val="27"/>
+        </w:rPr>
         <w:t>- Thuật toán tái tạo 3D cần vừa chính xác, nhanh, nhẹ, cho phép người dùng có thể tương tác dễ dàng bằng chuột hoặc bằng mắt kính VR kết nối. Không gian 3D cần có chức năng hiển thị/ẩn từng khu riêng biệt trong tim.</w:t>
       </w:r>
     </w:p>
     <w:p>
       <w:pPr>
+        <w:spacing w:line="276" w:lineRule="auto"/>
         <w:rPr>
           <w:b/>
           <w:bCs/>
@@ -1181,6 +1311,7 @@
     </w:p>
     <w:p>
       <w:pPr>
+        <w:spacing w:line="276" w:lineRule="auto"/>
         <w:rPr>
           <w:b/>
           <w:bCs/>
@@ -1209,6 +1340,7 @@
     </w:p>
     <w:p>
       <w:pPr>
+        <w:spacing w:line="276" w:lineRule="auto"/>
         <w:rPr>
           <w:b/>
           <w:bCs/>
@@ -1230,6 +1362,7 @@
     </w:p>
     <w:p>
       <w:pPr>
+        <w:spacing w:line="276" w:lineRule="auto"/>
         <w:rPr>
           <w:color w:val="000000"/>
           <w:sz w:val="27"/>
@@ -1247,6 +1380,7 @@
     </w:p>
     <w:p>
       <w:pPr>
+        <w:spacing w:line="276" w:lineRule="auto"/>
         <w:rPr>
           <w:b/>
           <w:bCs/>
@@ -1268,6 +1402,7 @@
     </w:p>
     <w:p>
       <w:pPr>
+        <w:spacing w:line="276" w:lineRule="auto"/>
         <w:rPr>
           <w:color w:val="000000"/>
           <w:sz w:val="27"/>
@@ -1285,6 +1420,7 @@
     </w:p>
     <w:p>
       <w:pPr>
+        <w:spacing w:line="276" w:lineRule="auto"/>
         <w:rPr>
           <w:color w:val="000000"/>
           <w:sz w:val="27"/>
@@ -1302,6 +1438,7 @@
     </w:p>
     <w:p>
       <w:pPr>
+        <w:spacing w:line="276" w:lineRule="auto"/>
         <w:rPr>
           <w:color w:val="000000"/>
           <w:sz w:val="27"/>
@@ -1319,6 +1456,7 @@
     </w:p>
     <w:p>
       <w:pPr>
+        <w:spacing w:line="276" w:lineRule="auto"/>
         <w:rPr>
           <w:color w:val="000000"/>
           <w:sz w:val="27"/>
@@ -1344,6 +1482,7 @@
     </w:p>
     <w:p>
       <w:pPr>
+        <w:spacing w:line="276" w:lineRule="auto"/>
         <w:rPr>
           <w:color w:val="000000"/>
           <w:sz w:val="27"/>
@@ -1361,6 +1500,7 @@
     </w:p>
     <w:p>
       <w:pPr>
+        <w:spacing w:line="276" w:lineRule="auto"/>
         <w:rPr>
           <w:color w:val="000000"/>
           <w:sz w:val="27"/>
@@ -1378,6 +1518,7 @@
     </w:p>
     <w:p>
       <w:pPr>
+        <w:spacing w:line="276" w:lineRule="auto"/>
         <w:rPr>
           <w:b/>
           <w:bCs/>
@@ -1399,6 +1540,7 @@
     </w:p>
     <w:p>
       <w:pPr>
+        <w:spacing w:line="276" w:lineRule="auto"/>
         <w:rPr>
           <w:color w:val="000000"/>
           <w:sz w:val="27"/>
@@ -1416,6 +1558,7 @@
     </w:p>
     <w:p>
       <w:pPr>
+        <w:spacing w:line="276" w:lineRule="auto"/>
         <w:rPr>
           <w:color w:val="000000"/>
           <w:sz w:val="27"/>
@@ -1433,6 +1576,7 @@
     </w:p>
     <w:p>
       <w:pPr>
+        <w:spacing w:line="276" w:lineRule="auto"/>
         <w:rPr>
           <w:color w:val="000000"/>
           <w:sz w:val="27"/>
@@ -1450,6 +1594,7 @@
     </w:p>
     <w:p>
       <w:pPr>
+        <w:spacing w:line="276" w:lineRule="auto"/>
         <w:rPr>
           <w:b/>
           <w:bCs/>
@@ -1471,6 +1616,7 @@
     </w:p>
     <w:p>
       <w:pPr>
+        <w:spacing w:line="276" w:lineRule="auto"/>
         <w:rPr>
           <w:color w:val="000000"/>
           <w:sz w:val="27"/>
@@ -1488,23 +1634,26 @@
     </w:p>
     <w:p>
       <w:pPr>
-        <w:rPr>
-          <w:color w:val="000000"/>
-          <w:sz w:val="27"/>
-          <w:szCs w:val="27"/>
-        </w:rPr>
-      </w:pPr>
-      <w:r>
-        <w:rPr>
-          <w:color w:val="000000"/>
-          <w:sz w:val="27"/>
-          <w:szCs w:val="27"/>
-        </w:rPr>
+        <w:spacing w:line="276" w:lineRule="auto"/>
+        <w:rPr>
+          <w:color w:val="000000"/>
+          <w:sz w:val="27"/>
+          <w:szCs w:val="27"/>
+        </w:rPr>
+      </w:pPr>
+      <w:r>
+        <w:rPr>
+          <w:color w:val="000000"/>
+          <w:sz w:val="27"/>
+          <w:szCs w:val="27"/>
+        </w:rPr>
+        <w:lastRenderedPageBreak/>
         <w:t>- Phương pháp thống kê số liệu và đặt giả thuyết.</w:t>
       </w:r>
     </w:p>
     <w:p>
       <w:pPr>
+        <w:spacing w:line="276" w:lineRule="auto"/>
         <w:rPr>
           <w:color w:val="000000"/>
           <w:sz w:val="27"/>
@@ -1522,6 +1671,7 @@
     </w:p>
     <w:p>
       <w:pPr>
+        <w:spacing w:line="276" w:lineRule="auto"/>
         <w:rPr>
           <w:b/>
           <w:bCs/>
@@ -1543,6 +1693,7 @@
     </w:p>
     <w:p>
       <w:pPr>
+        <w:spacing w:line="276" w:lineRule="auto"/>
         <w:rPr>
           <w:color w:val="000000"/>
           <w:sz w:val="27"/>
@@ -1560,6 +1711,7 @@
     </w:p>
     <w:p>
       <w:pPr>
+        <w:spacing w:line="276" w:lineRule="auto"/>
         <w:rPr>
           <w:color w:val="000000"/>
           <w:sz w:val="27"/>
@@ -1577,6 +1729,7 @@
     </w:p>
     <w:p>
       <w:pPr>
+        <w:spacing w:line="276" w:lineRule="auto"/>
         <w:rPr>
           <w:color w:val="000000"/>
           <w:sz w:val="27"/>
@@ -1594,6 +1747,7 @@
     </w:p>
     <w:p>
       <w:pPr>
+        <w:spacing w:line="276" w:lineRule="auto"/>
         <w:jc w:val="center"/>
         <w:rPr>
           <w:b/>
@@ -1620,6 +1774,7 @@
           <w:ilvl w:val="1"/>
           <w:numId w:val="32"/>
         </w:numPr>
+        <w:spacing w:line="276" w:lineRule="auto"/>
         <w:rPr>
           <w:b/>
           <w:bCs/>
@@ -1645,6 +1800,7 @@
           <w:ilvl w:val="2"/>
           <w:numId w:val="32"/>
         </w:numPr>
+        <w:spacing w:line="276" w:lineRule="auto"/>
         <w:rPr>
           <w:b/>
           <w:bCs/>
@@ -1666,6 +1822,7 @@
     </w:p>
     <w:p>
       <w:pPr>
+        <w:spacing w:line="276" w:lineRule="auto"/>
         <w:ind w:firstLine="360"/>
         <w:rPr>
           <w:b/>
@@ -1734,6 +1891,7 @@
     </w:p>
     <w:p>
       <w:pPr>
+        <w:spacing w:line="276" w:lineRule="auto"/>
         <w:ind w:firstLine="360"/>
         <w:rPr>
           <w:b/>
@@ -1762,6 +1920,7 @@
     </w:p>
     <w:p>
       <w:pPr>
+        <w:spacing w:line="276" w:lineRule="auto"/>
         <w:rPr>
           <w:b/>
           <w:bCs/>
@@ -1783,6 +1942,7 @@
     </w:p>
     <w:p>
       <w:pPr>
+        <w:spacing w:line="276" w:lineRule="auto"/>
         <w:ind w:firstLine="720"/>
         <w:rPr>
           <w:color w:val="000000"/>
@@ -1796,13 +1956,13 @@
           <w:sz w:val="27"/>
           <w:szCs w:val="27"/>
         </w:rPr>
-        <w:lastRenderedPageBreak/>
         <w:t>Theo như cuộc khảo sát của nhóm với sinh viên khoa chuẩn đoán hình ảnh thì tại Việt Nam chưa có phần mềm nào có chức năng phân vùng cấu trúc và tái tạo mô hình tim 3D một cách tự động (automatic) mà có thể sử dụng thuận tiện với laptop cá nhân. Sinh viên thường lựa chọn sử dụng phần mềm “lậu” (crack) Radiantview với mức giá 4-5 triệu cho 5 năm sử dụng. Chi tiết về các phần mềm hiện có trên thế giới được mô tả chi tiết ở bảng sau:</w:t>
       </w:r>
     </w:p>
     <w:p>
       <w:pPr>
         <w:pStyle w:val="ListParagraph"/>
+        <w:spacing w:line="276" w:lineRule="auto"/>
         <w:rPr>
           <w:color w:val="000000"/>
           <w:sz w:val="27"/>
@@ -1838,6 +1998,7 @@
           </w:tcPr>
           <w:p>
             <w:pPr>
+              <w:spacing w:line="276" w:lineRule="auto"/>
               <w:rPr>
                 <w:b/>
                 <w:bCs/>
@@ -1861,6 +2022,7 @@
           </w:tcPr>
           <w:p>
             <w:pPr>
+              <w:spacing w:line="276" w:lineRule="auto"/>
               <w:rPr>
                 <w:b/>
                 <w:bCs/>
@@ -1884,6 +2046,7 @@
           </w:tcPr>
           <w:p>
             <w:pPr>
+              <w:spacing w:line="276" w:lineRule="auto"/>
               <w:rPr>
                 <w:b/>
                 <w:bCs/>
@@ -1907,6 +2070,7 @@
           </w:tcPr>
           <w:p>
             <w:pPr>
+              <w:spacing w:line="276" w:lineRule="auto"/>
               <w:rPr>
                 <w:b/>
                 <w:bCs/>
@@ -1932,6 +2096,7 @@
           </w:tcPr>
           <w:p>
             <w:pPr>
+              <w:spacing w:line="276" w:lineRule="auto"/>
               <w:rPr>
                 <w:color w:val="000000"/>
               </w:rPr>
@@ -1940,11 +2105,25 @@
               <w:rPr>
                 <w:color w:val="000000"/>
               </w:rPr>
-              <w:t>RadiantVỉewer</w:t>
+              <w:t>RadiantV</w:t>
+            </w:r>
+            <w:r>
+              <w:rPr>
+                <w:color w:val="000000"/>
+                <w:lang w:val="en-US"/>
+              </w:rPr>
+              <w:t>i</w:t>
+            </w:r>
+            <w:r>
+              <w:rPr>
+                <w:color w:val="000000"/>
+              </w:rPr>
+              <w:t>ewer</w:t>
             </w:r>
           </w:p>
           <w:p>
             <w:pPr>
+              <w:spacing w:line="276" w:lineRule="auto"/>
               <w:rPr>
                 <w:color w:val="000000"/>
               </w:rPr>
@@ -1952,6 +2131,7 @@
           </w:p>
           <w:p>
             <w:pPr>
+              <w:spacing w:line="276" w:lineRule="auto"/>
               <w:rPr>
                 <w:color w:val="000000"/>
               </w:rPr>
@@ -1965,6 +2145,7 @@
           </w:tcPr>
           <w:p>
             <w:pPr>
+              <w:spacing w:line="276" w:lineRule="auto"/>
               <w:rPr>
                 <w:color w:val="000000"/>
               </w:rPr>
@@ -1984,6 +2165,7 @@
           </w:tcPr>
           <w:p>
             <w:pPr>
+              <w:spacing w:line="276" w:lineRule="auto"/>
               <w:rPr>
                 <w:color w:val="000000"/>
               </w:rPr>
@@ -1997,6 +2179,7 @@
           </w:p>
           <w:p>
             <w:pPr>
+              <w:spacing w:line="276" w:lineRule="auto"/>
               <w:rPr>
                 <w:color w:val="000000"/>
               </w:rPr>
@@ -2010,6 +2193,7 @@
           </w:tcPr>
           <w:p>
             <w:pPr>
+              <w:spacing w:line="276" w:lineRule="auto"/>
               <w:rPr>
                 <w:color w:val="000000"/>
               </w:rPr>
@@ -2023,6 +2207,7 @@
           </w:p>
           <w:p>
             <w:pPr>
+              <w:spacing w:line="276" w:lineRule="auto"/>
               <w:rPr>
                 <w:color w:val="000000"/>
               </w:rPr>
@@ -2036,6 +2221,7 @@
           </w:p>
           <w:p>
             <w:pPr>
+              <w:spacing w:line="276" w:lineRule="auto"/>
               <w:rPr>
                 <w:color w:val="000000"/>
               </w:rPr>
@@ -2057,6 +2243,7 @@
           </w:tcPr>
           <w:p>
             <w:pPr>
+              <w:spacing w:line="276" w:lineRule="auto"/>
               <w:rPr>
                 <w:color w:val="000000"/>
               </w:rPr>
@@ -2076,6 +2263,7 @@
           </w:tcPr>
           <w:p>
             <w:pPr>
+              <w:spacing w:line="276" w:lineRule="auto"/>
               <w:rPr>
                 <w:color w:val="000000"/>
               </w:rPr>
@@ -2107,6 +2295,7 @@
           </w:tcPr>
           <w:p>
             <w:pPr>
+              <w:spacing w:line="276" w:lineRule="auto"/>
               <w:rPr>
                 <w:color w:val="000000"/>
               </w:rPr>
@@ -2127,11 +2316,19 @@
               <w:rPr>
                 <w:color w:val="000000"/>
               </w:rPr>
-              <w:t xml:space="preserve"> mất thời gian, thiếu chính xác khi người sử dụng là sinh viên ít kinh nghiệm.</w:t>
+              <w:t xml:space="preserve"> mất thời gian, thiếu chính xác khi người sử </w:t>
+            </w:r>
+            <w:r>
+              <w:rPr>
+                <w:color w:val="000000"/>
+              </w:rPr>
+              <w:lastRenderedPageBreak/>
+              <w:t>dụng là sinh viên ít kinh nghiệm.</w:t>
             </w:r>
           </w:p>
           <w:p>
             <w:pPr>
+              <w:spacing w:line="276" w:lineRule="auto"/>
               <w:rPr>
                 <w:color w:val="000000"/>
               </w:rPr>
@@ -2145,6 +2342,7 @@
           </w:tcPr>
           <w:p>
             <w:pPr>
+              <w:spacing w:line="276" w:lineRule="auto"/>
               <w:rPr>
                 <w:color w:val="000000"/>
               </w:rPr>
@@ -2153,6 +2351,7 @@
               <w:rPr>
                 <w:color w:val="000000"/>
               </w:rPr>
+              <w:lastRenderedPageBreak/>
               <w:t>Miễn phí</w:t>
             </w:r>
           </w:p>
@@ -2166,6 +2365,7 @@
           </w:tcPr>
           <w:p>
             <w:pPr>
+              <w:spacing w:line="276" w:lineRule="auto"/>
               <w:rPr>
                 <w:color w:val="000000"/>
               </w:rPr>
@@ -2185,6 +2385,7 @@
           </w:tcPr>
           <w:p>
             <w:pPr>
+              <w:spacing w:line="276" w:lineRule="auto"/>
               <w:rPr>
                 <w:color w:val="000000"/>
               </w:rPr>
@@ -2204,6 +2405,7 @@
           </w:tcPr>
           <w:p>
             <w:pPr>
+              <w:spacing w:line="276" w:lineRule="auto"/>
               <w:rPr>
                 <w:color w:val="000000"/>
               </w:rPr>
@@ -2235,6 +2437,7 @@
           </w:tcPr>
           <w:p>
             <w:pPr>
+              <w:spacing w:line="276" w:lineRule="auto"/>
               <w:rPr>
                 <w:color w:val="000000"/>
               </w:rPr>
@@ -2248,6 +2451,7 @@
           </w:p>
           <w:p>
             <w:pPr>
+              <w:spacing w:line="276" w:lineRule="auto"/>
               <w:rPr>
                 <w:color w:val="000000"/>
               </w:rPr>
@@ -2255,6 +2459,7 @@
           </w:p>
           <w:p>
             <w:pPr>
+              <w:spacing w:line="276" w:lineRule="auto"/>
               <w:rPr>
                 <w:color w:val="000000"/>
               </w:rPr>
@@ -2271,15 +2476,17 @@
     </w:tbl>
     <w:p>
       <w:pPr>
-        <w:rPr>
-          <w:color w:val="000000"/>
-          <w:sz w:val="27"/>
-          <w:szCs w:val="27"/>
-        </w:rPr>
-      </w:pPr>
-    </w:p>
-    <w:p>
-      <w:pPr>
+        <w:spacing w:line="276" w:lineRule="auto"/>
+        <w:rPr>
+          <w:color w:val="000000"/>
+          <w:sz w:val="27"/>
+          <w:szCs w:val="27"/>
+        </w:rPr>
+      </w:pPr>
+    </w:p>
+    <w:p>
+      <w:pPr>
+        <w:spacing w:line="276" w:lineRule="auto"/>
         <w:rPr>
           <w:color w:val="000000"/>
           <w:sz w:val="27"/>
@@ -2305,6 +2512,7 @@
     </w:p>
     <w:p>
       <w:pPr>
+        <w:spacing w:line="276" w:lineRule="auto"/>
         <w:rPr>
           <w:color w:val="000000"/>
           <w:sz w:val="27"/>
@@ -2342,6 +2550,7 @@
           </w:tcPr>
           <w:p>
             <w:pPr>
+              <w:spacing w:line="276" w:lineRule="auto"/>
               <w:rPr>
                 <w:b/>
                 <w:bCs/>
@@ -2365,6 +2574,7 @@
           </w:tcPr>
           <w:p>
             <w:pPr>
+              <w:spacing w:line="276" w:lineRule="auto"/>
               <w:jc w:val="center"/>
               <w:rPr>
                 <w:b/>
@@ -2389,6 +2599,7 @@
           </w:tcPr>
           <w:p>
             <w:pPr>
+              <w:spacing w:line="276" w:lineRule="auto"/>
               <w:jc w:val="center"/>
               <w:rPr>
                 <w:b/>
@@ -2413,6 +2624,7 @@
           </w:tcPr>
           <w:p>
             <w:pPr>
+              <w:spacing w:line="276" w:lineRule="auto"/>
               <w:jc w:val="center"/>
               <w:rPr>
                 <w:b/>
@@ -2437,6 +2649,7 @@
           </w:tcPr>
           <w:p>
             <w:pPr>
+              <w:spacing w:line="276" w:lineRule="auto"/>
               <w:jc w:val="center"/>
               <w:rPr>
                 <w:b/>
@@ -2463,6 +2676,7 @@
           </w:tcPr>
           <w:p>
             <w:pPr>
+              <w:spacing w:line="276" w:lineRule="auto"/>
               <w:rPr>
                 <w:color w:val="000000"/>
               </w:rPr>
@@ -2482,6 +2696,7 @@
           </w:tcPr>
           <w:p>
             <w:pPr>
+              <w:spacing w:line="276" w:lineRule="auto"/>
               <w:jc w:val="center"/>
               <w:rPr>
                 <w:color w:val="000000"/>
@@ -2502,6 +2717,7 @@
           </w:tcPr>
           <w:p>
             <w:pPr>
+              <w:spacing w:line="276" w:lineRule="auto"/>
               <w:jc w:val="center"/>
               <w:rPr>
                 <w:color w:val="000000"/>
@@ -2522,6 +2738,7 @@
           </w:tcPr>
           <w:p>
             <w:pPr>
+              <w:spacing w:line="276" w:lineRule="auto"/>
               <w:jc w:val="center"/>
               <w:rPr>
                 <w:color w:val="000000"/>
@@ -2542,6 +2759,7 @@
           </w:tcPr>
           <w:p>
             <w:pPr>
+              <w:spacing w:line="276" w:lineRule="auto"/>
               <w:jc w:val="center"/>
               <w:rPr>
                 <w:color w:val="000000"/>
@@ -2564,6 +2782,7 @@
           </w:tcPr>
           <w:p>
             <w:pPr>
+              <w:spacing w:line="276" w:lineRule="auto"/>
               <w:rPr>
                 <w:color w:val="000000"/>
               </w:rPr>
@@ -2583,6 +2802,7 @@
           </w:tcPr>
           <w:p>
             <w:pPr>
+              <w:spacing w:line="276" w:lineRule="auto"/>
               <w:jc w:val="center"/>
               <w:rPr>
                 <w:color w:val="000000"/>
@@ -2603,6 +2823,7 @@
           </w:tcPr>
           <w:p>
             <w:pPr>
+              <w:spacing w:line="276" w:lineRule="auto"/>
               <w:jc w:val="center"/>
               <w:rPr>
                 <w:color w:val="000000"/>
@@ -2623,6 +2844,7 @@
           </w:tcPr>
           <w:p>
             <w:pPr>
+              <w:spacing w:line="276" w:lineRule="auto"/>
               <w:jc w:val="center"/>
               <w:rPr>
                 <w:color w:val="000000"/>
@@ -2643,6 +2865,7 @@
           </w:tcPr>
           <w:p>
             <w:pPr>
+              <w:spacing w:line="276" w:lineRule="auto"/>
               <w:jc w:val="center"/>
               <w:rPr>
                 <w:color w:val="000000"/>
@@ -2665,6 +2888,7 @@
           </w:tcPr>
           <w:p>
             <w:pPr>
+              <w:spacing w:line="276" w:lineRule="auto"/>
               <w:rPr>
                 <w:color w:val="000000"/>
               </w:rPr>
@@ -2684,6 +2908,7 @@
           </w:tcPr>
           <w:p>
             <w:pPr>
+              <w:spacing w:line="276" w:lineRule="auto"/>
               <w:jc w:val="center"/>
               <w:rPr>
                 <w:color w:val="000000"/>
@@ -2704,6 +2929,7 @@
           </w:tcPr>
           <w:p>
             <w:pPr>
+              <w:spacing w:line="276" w:lineRule="auto"/>
               <w:jc w:val="center"/>
               <w:rPr>
                 <w:color w:val="000000"/>
@@ -2724,6 +2950,7 @@
           </w:tcPr>
           <w:p>
             <w:pPr>
+              <w:spacing w:line="276" w:lineRule="auto"/>
               <w:jc w:val="center"/>
               <w:rPr>
                 <w:color w:val="000000"/>
@@ -2744,6 +2971,7 @@
           </w:tcPr>
           <w:p>
             <w:pPr>
+              <w:spacing w:line="276" w:lineRule="auto"/>
               <w:jc w:val="center"/>
               <w:rPr>
                 <w:color w:val="000000"/>
@@ -2766,6 +2994,7 @@
           </w:tcPr>
           <w:p>
             <w:pPr>
+              <w:spacing w:line="276" w:lineRule="auto"/>
               <w:rPr>
                 <w:color w:val="000000"/>
               </w:rPr>
@@ -2785,6 +3014,7 @@
           </w:tcPr>
           <w:p>
             <w:pPr>
+              <w:spacing w:line="276" w:lineRule="auto"/>
               <w:jc w:val="center"/>
               <w:rPr>
                 <w:color w:val="000000"/>
@@ -2805,6 +3035,7 @@
           </w:tcPr>
           <w:p>
             <w:pPr>
+              <w:spacing w:line="276" w:lineRule="auto"/>
               <w:jc w:val="center"/>
               <w:rPr>
                 <w:color w:val="000000"/>
@@ -2825,6 +3056,7 @@
           </w:tcPr>
           <w:p>
             <w:pPr>
+              <w:spacing w:line="276" w:lineRule="auto"/>
               <w:jc w:val="center"/>
               <w:rPr>
                 <w:color w:val="000000"/>
@@ -2845,6 +3077,7 @@
           </w:tcPr>
           <w:p>
             <w:pPr>
+              <w:spacing w:line="276" w:lineRule="auto"/>
               <w:jc w:val="center"/>
               <w:rPr>
                 <w:color w:val="000000"/>
@@ -2867,6 +3100,7 @@
           </w:tcPr>
           <w:p>
             <w:pPr>
+              <w:spacing w:line="276" w:lineRule="auto"/>
               <w:rPr>
                 <w:color w:val="000000"/>
               </w:rPr>
@@ -2886,6 +3120,7 @@
           </w:tcPr>
           <w:p>
             <w:pPr>
+              <w:spacing w:line="276" w:lineRule="auto"/>
               <w:jc w:val="center"/>
               <w:rPr>
                 <w:color w:val="000000"/>
@@ -2906,6 +3141,7 @@
           </w:tcPr>
           <w:p>
             <w:pPr>
+              <w:spacing w:line="276" w:lineRule="auto"/>
               <w:jc w:val="center"/>
               <w:rPr>
                 <w:color w:val="000000"/>
@@ -2926,6 +3162,7 @@
           </w:tcPr>
           <w:p>
             <w:pPr>
+              <w:spacing w:line="276" w:lineRule="auto"/>
               <w:jc w:val="center"/>
               <w:rPr>
                 <w:color w:val="000000"/>
@@ -2946,6 +3183,7 @@
           </w:tcPr>
           <w:p>
             <w:pPr>
+              <w:spacing w:line="276" w:lineRule="auto"/>
               <w:jc w:val="center"/>
               <w:rPr>
                 <w:color w:val="000000"/>
@@ -2968,6 +3206,7 @@
           </w:tcPr>
           <w:p>
             <w:pPr>
+              <w:spacing w:line="276" w:lineRule="auto"/>
               <w:rPr>
                 <w:color w:val="000000"/>
               </w:rPr>
@@ -2987,6 +3226,7 @@
           </w:tcPr>
           <w:p>
             <w:pPr>
+              <w:spacing w:line="276" w:lineRule="auto"/>
               <w:jc w:val="center"/>
               <w:rPr>
                 <w:color w:val="000000"/>
@@ -3007,6 +3247,7 @@
           </w:tcPr>
           <w:p>
             <w:pPr>
+              <w:spacing w:line="276" w:lineRule="auto"/>
               <w:jc w:val="center"/>
               <w:rPr>
                 <w:color w:val="000000"/>
@@ -3027,6 +3268,7 @@
           </w:tcPr>
           <w:p>
             <w:pPr>
+              <w:spacing w:line="276" w:lineRule="auto"/>
               <w:jc w:val="center"/>
               <w:rPr>
                 <w:color w:val="000000"/>
@@ -3047,6 +3289,7 @@
           </w:tcPr>
           <w:p>
             <w:pPr>
+              <w:spacing w:line="276" w:lineRule="auto"/>
               <w:jc w:val="center"/>
               <w:rPr>
                 <w:color w:val="000000"/>
@@ -3069,6 +3312,7 @@
           </w:tcPr>
           <w:p>
             <w:pPr>
+              <w:spacing w:line="276" w:lineRule="auto"/>
               <w:rPr>
                 <w:color w:val="000000"/>
               </w:rPr>
@@ -3088,6 +3332,7 @@
           </w:tcPr>
           <w:p>
             <w:pPr>
+              <w:spacing w:line="276" w:lineRule="auto"/>
               <w:jc w:val="center"/>
               <w:rPr>
                 <w:color w:val="000000"/>
@@ -3108,6 +3353,7 @@
           </w:tcPr>
           <w:p>
             <w:pPr>
+              <w:spacing w:line="276" w:lineRule="auto"/>
               <w:jc w:val="center"/>
               <w:rPr>
                 <w:color w:val="000000"/>
@@ -3128,6 +3374,7 @@
           </w:tcPr>
           <w:p>
             <w:pPr>
+              <w:spacing w:line="276" w:lineRule="auto"/>
               <w:jc w:val="center"/>
               <w:rPr>
                 <w:color w:val="000000"/>
@@ -3148,6 +3395,7 @@
           </w:tcPr>
           <w:p>
             <w:pPr>
+              <w:spacing w:line="276" w:lineRule="auto"/>
               <w:jc w:val="center"/>
               <w:rPr>
                 <w:color w:val="000000"/>
@@ -3165,6 +3413,7 @@
     </w:tbl>
     <w:p>
       <w:pPr>
+        <w:spacing w:line="276" w:lineRule="auto"/>
         <w:rPr>
           <w:b/>
           <w:bCs/>
@@ -3181,6 +3430,7 @@
           <w:ilvl w:val="2"/>
           <w:numId w:val="33"/>
         </w:numPr>
+        <w:spacing w:line="276" w:lineRule="auto"/>
         <w:rPr>
           <w:b/>
           <w:bCs/>
@@ -3202,6 +3452,7 @@
     </w:p>
     <w:p>
       <w:pPr>
+        <w:spacing w:line="276" w:lineRule="auto"/>
         <w:rPr>
           <w:b/>
           <w:bCs/>
@@ -3213,6 +3464,7 @@
     </w:p>
     <w:p>
       <w:pPr>
+        <w:spacing w:line="276" w:lineRule="auto"/>
         <w:rPr>
           <w:b/>
           <w:bCs/>
@@ -3224,6 +3476,7 @@
     </w:p>
     <w:p>
       <w:pPr>
+        <w:spacing w:line="276" w:lineRule="auto"/>
         <w:rPr>
           <w:b/>
           <w:bCs/>
@@ -3235,6 +3488,7 @@
     </w:p>
     <w:p>
       <w:pPr>
+        <w:spacing w:line="276" w:lineRule="auto"/>
         <w:rPr>
           <w:b/>
           <w:bCs/>
@@ -3246,6 +3500,7 @@
     </w:p>
     <w:p>
       <w:pPr>
+        <w:spacing w:line="276" w:lineRule="auto"/>
         <w:rPr>
           <w:b/>
           <w:bCs/>
@@ -3257,6 +3512,7 @@
     </w:p>
     <w:p>
       <w:pPr>
+        <w:spacing w:line="276" w:lineRule="auto"/>
         <w:rPr>
           <w:b/>
           <w:bCs/>
@@ -3268,6 +3524,7 @@
     </w:p>
     <w:p>
       <w:pPr>
+        <w:spacing w:line="276" w:lineRule="auto"/>
         <w:rPr>
           <w:b/>
           <w:bCs/>
@@ -3279,6 +3536,7 @@
     </w:p>
     <w:p>
       <w:pPr>
+        <w:spacing w:line="276" w:lineRule="auto"/>
         <w:rPr>
           <w:b/>
           <w:bCs/>
@@ -3290,6 +3548,7 @@
     </w:p>
     <w:p>
       <w:pPr>
+        <w:spacing w:line="276" w:lineRule="auto"/>
         <w:rPr>
           <w:b/>
           <w:bCs/>
@@ -3301,6 +3560,7 @@
     </w:p>
     <w:p>
       <w:pPr>
+        <w:spacing w:line="276" w:lineRule="auto"/>
         <w:rPr>
           <w:b/>
           <w:bCs/>
@@ -3312,6 +3572,7 @@
     </w:p>
     <w:p>
       <w:pPr>
+        <w:spacing w:line="276" w:lineRule="auto"/>
         <w:rPr>
           <w:b/>
           <w:bCs/>
@@ -3323,6 +3584,7 @@
     </w:p>
     <w:p>
       <w:pPr>
+        <w:spacing w:line="276" w:lineRule="auto"/>
         <w:rPr>
           <w:b/>
           <w:bCs/>
@@ -3334,6 +3596,7 @@
     </w:p>
     <w:p>
       <w:pPr>
+        <w:spacing w:line="276" w:lineRule="auto"/>
         <w:rPr>
           <w:b/>
           <w:bCs/>
@@ -3345,6 +3608,7 @@
     </w:p>
     <w:p>
       <w:pPr>
+        <w:spacing w:line="276" w:lineRule="auto"/>
         <w:rPr>
           <w:b/>
           <w:bCs/>
@@ -3356,6 +3620,7 @@
     </w:p>
     <w:p>
       <w:pPr>
+        <w:spacing w:line="276" w:lineRule="auto"/>
         <w:rPr>
           <w:b/>
           <w:bCs/>
@@ -3367,6 +3632,7 @@
     </w:p>
     <w:p>
       <w:pPr>
+        <w:spacing w:line="276" w:lineRule="auto"/>
         <w:rPr>
           <w:b/>
           <w:bCs/>
@@ -3378,6 +3644,7 @@
     </w:p>
     <w:p>
       <w:pPr>
+        <w:spacing w:line="276" w:lineRule="auto"/>
         <w:rPr>
           <w:b/>
           <w:bCs/>
@@ -3389,6 +3656,7 @@
     </w:p>
     <w:p>
       <w:pPr>
+        <w:spacing w:line="276" w:lineRule="auto"/>
         <w:rPr>
           <w:b/>
           <w:bCs/>
@@ -3400,6 +3668,7 @@
     </w:p>
     <w:p>
       <w:pPr>
+        <w:spacing w:line="276" w:lineRule="auto"/>
         <w:rPr>
           <w:b/>
           <w:bCs/>
@@ -3411,6 +3680,7 @@
     </w:p>
     <w:p>
       <w:pPr>
+        <w:spacing w:line="276" w:lineRule="auto"/>
         <w:rPr>
           <w:b/>
           <w:bCs/>
@@ -3422,6 +3692,7 @@
     </w:p>
     <w:p>
       <w:pPr>
+        <w:spacing w:line="276" w:lineRule="auto"/>
         <w:rPr>
           <w:b/>
           <w:bCs/>
@@ -3433,6 +3704,7 @@
     </w:p>
     <w:p>
       <w:pPr>
+        <w:spacing w:line="276" w:lineRule="auto"/>
         <w:jc w:val="center"/>
         <w:rPr>
           <w:b/>
@@ -3456,6 +3728,7 @@
     <w:p>
       <w:pPr>
         <w:pStyle w:val="Heading3"/>
+        <w:spacing w:line="276" w:lineRule="auto"/>
         <w:rPr>
           <w:rFonts w:ascii="Times New Roman" w:hAnsi="Times New Roman" w:cs="Times New Roman"/>
           <w:sz w:val="27"/>
@@ -3491,6 +3764,7 @@
     </w:p>
     <w:p>
       <w:pPr>
+        <w:spacing w:line="276" w:lineRule="auto"/>
         <w:rPr>
           <w:b/>
           <w:color w:val="000000"/>
@@ -3537,6 +3811,7 @@
     </w:p>
     <w:p>
       <w:pPr>
+        <w:spacing w:line="276" w:lineRule="auto"/>
         <w:ind w:firstLine="720"/>
         <w:jc w:val="both"/>
         <w:rPr>
@@ -3630,6 +3905,7 @@
     </w:p>
     <w:p>
       <w:pPr>
+        <w:spacing w:line="276" w:lineRule="auto"/>
         <w:rPr>
           <w:bCs/>
           <w:color w:val="000000"/>
@@ -3667,6 +3943,7 @@
     </w:p>
     <w:p>
       <w:pPr>
+        <w:spacing w:line="276" w:lineRule="auto"/>
         <w:rPr>
           <w:bCs/>
           <w:color w:val="000000"/>
@@ -3684,7 +3961,7 @@
         <mc:AlternateContent>
           <mc:Choice Requires="wps">
             <w:drawing>
-              <wp:anchor distT="0" distB="0" distL="114300" distR="114300" simplePos="0" relativeHeight="251644416" behindDoc="0" locked="0" layoutInCell="1" allowOverlap="1" wp14:anchorId="76F1A0F7" wp14:editId="41A54C54">
+              <wp:anchor distT="0" distB="0" distL="114300" distR="114300" simplePos="0" relativeHeight="251631616" behindDoc="0" locked="0" layoutInCell="1" allowOverlap="1" wp14:anchorId="76F1A0F7" wp14:editId="41A54C54">
                 <wp:simplePos x="0" y="0"/>
                 <wp:positionH relativeFrom="column">
                   <wp:posOffset>1467485</wp:posOffset>
@@ -3750,6 +4027,7 @@
     </w:p>
     <w:p>
       <w:pPr>
+        <w:spacing w:line="276" w:lineRule="auto"/>
         <w:rPr>
           <w:bCs/>
           <w:color w:val="000000"/>
@@ -3767,7 +4045,7 @@
         <mc:AlternateContent>
           <mc:Choice Requires="wps">
             <w:drawing>
-              <wp:anchor distT="0" distB="0" distL="114300" distR="114300" simplePos="0" relativeHeight="251645440" behindDoc="0" locked="0" layoutInCell="1" allowOverlap="1" wp14:anchorId="0C881D79" wp14:editId="7D6E01F0">
+              <wp:anchor distT="0" distB="0" distL="114300" distR="114300" simplePos="0" relativeHeight="251632640" behindDoc="0" locked="0" layoutInCell="1" allowOverlap="1" wp14:anchorId="0C881D79" wp14:editId="7D6E01F0">
                 <wp:simplePos x="0" y="0"/>
                 <wp:positionH relativeFrom="column">
                   <wp:posOffset>1542415</wp:posOffset>
@@ -3849,7 +4127,7 @@
                 <v:stroke joinstyle="miter"/>
                 <v:path gradientshapeok="t" o:connecttype="rect"/>
               </v:shapetype>
-              <v:shape id="Text Box 106" o:spid="_x0000_s1026" type="#_x0000_t202" style="position:absolute;margin-left:121.45pt;margin-top:1.15pt;width:52.05pt;height:17.9pt;z-index:251645440;visibility:visible;mso-wrap-style:square;mso-width-percent:0;mso-height-percent:0;mso-wrap-distance-left:9pt;mso-wrap-distance-top:0;mso-wrap-distance-right:9pt;mso-wrap-distance-bottom:0;mso-position-horizontal:absolute;mso-position-horizontal-relative:text;mso-position-vertical:absolute;mso-position-vertical-relative:text;mso-width-percent:0;mso-height-percent:0;mso-width-relative:page;mso-height-relative:page;v-text-anchor:top" o:gfxdata="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">
+              <v:shape id="Text Box 106" o:spid="_x0000_s1026" type="#_x0000_t202" style="position:absolute;margin-left:121.45pt;margin-top:1.15pt;width:52.05pt;height:17.9pt;z-index:251632640;visibility:visible;mso-wrap-style:square;mso-width-percent:0;mso-height-percent:0;mso-wrap-distance-left:9pt;mso-wrap-distance-top:0;mso-wrap-distance-right:9pt;mso-wrap-distance-bottom:0;mso-position-horizontal:absolute;mso-position-horizontal-relative:text;mso-position-vertical:absolute;mso-position-vertical-relative:text;mso-width-percent:0;mso-height-percent:0;mso-width-relative:page;mso-height-relative:page;v-text-anchor:top" o:gfxdata="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">
                 <v:textbox>
                   <w:txbxContent>
                     <w:p>
@@ -3885,7 +4163,7 @@
         <mc:AlternateContent>
           <mc:Choice Requires="wps">
             <w:drawing>
-              <wp:anchor distT="0" distB="0" distL="114300" distR="114300" simplePos="0" relativeHeight="251647488" behindDoc="0" locked="0" layoutInCell="1" allowOverlap="1" wp14:anchorId="00D4B2E3" wp14:editId="2F04F099">
+              <wp:anchor distT="0" distB="0" distL="114300" distR="114300" simplePos="0" relativeHeight="251634688" behindDoc="0" locked="0" layoutInCell="1" allowOverlap="1" wp14:anchorId="00D4B2E3" wp14:editId="2F04F099">
                 <wp:simplePos x="0" y="0"/>
                 <wp:positionH relativeFrom="column">
                   <wp:posOffset>3009900</wp:posOffset>
@@ -3963,7 +4241,7 @@
           </mc:Choice>
           <mc:Fallback>
             <w:pict>
-              <v:shape w14:anchorId="00D4B2E3" id="Text Box 108" o:spid="_x0000_s1027" type="#_x0000_t202" style="position:absolute;margin-left:237pt;margin-top:1.15pt;width:52.55pt;height:17.9pt;z-index:251647488;visibility:visible;mso-wrap-style:square;mso-width-percent:0;mso-height-percent:0;mso-wrap-distance-left:9pt;mso-wrap-distance-top:0;mso-wrap-distance-right:9pt;mso-wrap-distance-bottom:0;mso-position-horizontal:absolute;mso-position-horizontal-relative:text;mso-position-vertical:absolute;mso-position-vertical-relative:text;mso-width-percent:0;mso-height-percent:0;mso-width-relative:page;mso-height-relative:page;v-text-anchor:top" o:gfxdata="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">
+              <v:shape w14:anchorId="00D4B2E3" id="Text Box 108" o:spid="_x0000_s1027" type="#_x0000_t202" style="position:absolute;margin-left:237pt;margin-top:1.15pt;width:52.55pt;height:17.9pt;z-index:251634688;visibility:visible;mso-wrap-style:square;mso-width-percent:0;mso-height-percent:0;mso-wrap-distance-left:9pt;mso-wrap-distance-top:0;mso-wrap-distance-right:9pt;mso-wrap-distance-bottom:0;mso-position-horizontal:absolute;mso-position-horizontal-relative:text;mso-position-vertical:absolute;mso-position-vertical-relative:text;mso-width-percent:0;mso-height-percent:0;mso-width-relative:page;mso-height-relative:page;v-text-anchor:top" o:gfxdata="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">
                 <v:textbox>
                   <w:txbxContent>
                     <w:p>
@@ -3999,7 +4277,7 @@
         <mc:AlternateContent>
           <mc:Choice Requires="wps">
             <w:drawing>
-              <wp:anchor distT="0" distB="0" distL="114300" distR="114300" simplePos="0" relativeHeight="251646464" behindDoc="0" locked="0" layoutInCell="1" allowOverlap="1" wp14:anchorId="673306EB" wp14:editId="004D42B6">
+              <wp:anchor distT="0" distB="0" distL="114300" distR="114300" simplePos="0" relativeHeight="251633664" behindDoc="0" locked="0" layoutInCell="1" allowOverlap="1" wp14:anchorId="673306EB" wp14:editId="004D42B6">
                 <wp:simplePos x="0" y="0"/>
                 <wp:positionH relativeFrom="column">
                   <wp:posOffset>2279650</wp:posOffset>
@@ -4077,7 +4355,7 @@
           </mc:Choice>
           <mc:Fallback>
             <w:pict>
-              <v:shape w14:anchorId="673306EB" id="Text Box 107" o:spid="_x0000_s1028" type="#_x0000_t202" style="position:absolute;margin-left:179.5pt;margin-top:1.15pt;width:52.55pt;height:17.9pt;z-index:251646464;visibility:visible;mso-wrap-style:square;mso-width-percent:0;mso-height-percent:0;mso-wrap-distance-left:9pt;mso-wrap-distance-top:0;mso-wrap-distance-right:9pt;mso-wrap-distance-bottom:0;mso-position-horizontal:absolute;mso-position-horizontal-relative:text;mso-position-vertical:absolute;mso-position-vertical-relative:text;mso-width-percent:0;mso-height-percent:0;mso-width-relative:page;mso-height-relative:page;v-text-anchor:top" o:gfxdata="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">
+              <v:shape w14:anchorId="673306EB" id="Text Box 107" o:spid="_x0000_s1028" type="#_x0000_t202" style="position:absolute;margin-left:179.5pt;margin-top:1.15pt;width:52.55pt;height:17.9pt;z-index:251633664;visibility:visible;mso-wrap-style:square;mso-width-percent:0;mso-height-percent:0;mso-wrap-distance-left:9pt;mso-wrap-distance-top:0;mso-wrap-distance-right:9pt;mso-wrap-distance-bottom:0;mso-position-horizontal:absolute;mso-position-horizontal-relative:text;mso-position-vertical:absolute;mso-position-vertical-relative:text;mso-width-percent:0;mso-height-percent:0;mso-width-relative:page;mso-height-relative:page;v-text-anchor:top" o:gfxdata="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">
                 <v:textbox>
                   <w:txbxContent>
                     <w:p>
@@ -4113,7 +4391,7 @@
         <mc:AlternateContent>
           <mc:Choice Requires="wps">
             <w:drawing>
-              <wp:anchor distT="0" distB="0" distL="114300" distR="114300" simplePos="0" relativeHeight="251648512" behindDoc="0" locked="0" layoutInCell="1" allowOverlap="1" wp14:anchorId="4FA7D193" wp14:editId="6B8EE510">
+              <wp:anchor distT="0" distB="0" distL="114300" distR="114300" simplePos="0" relativeHeight="251635712" behindDoc="0" locked="0" layoutInCell="1" allowOverlap="1" wp14:anchorId="4FA7D193" wp14:editId="6B8EE510">
                 <wp:simplePos x="0" y="0"/>
                 <wp:positionH relativeFrom="column">
                   <wp:posOffset>3746500</wp:posOffset>
@@ -4191,7 +4469,7 @@
           </mc:Choice>
           <mc:Fallback>
             <w:pict>
-              <v:shape w14:anchorId="4FA7D193" id="Text Box 109" o:spid="_x0000_s1029" type="#_x0000_t202" style="position:absolute;margin-left:295pt;margin-top:1.15pt;width:52.55pt;height:17.9pt;z-index:251648512;visibility:visible;mso-wrap-style:square;mso-width-percent:0;mso-height-percent:0;mso-wrap-distance-left:9pt;mso-wrap-distance-top:0;mso-wrap-distance-right:9pt;mso-wrap-distance-bottom:0;mso-position-horizontal:absolute;mso-position-horizontal-relative:text;mso-position-vertical:absolute;mso-position-vertical-relative:text;mso-width-percent:0;mso-height-percent:0;mso-width-relative:page;mso-height-relative:page;v-text-anchor:top" o:gfxdata="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">
+              <v:shape w14:anchorId="4FA7D193" id="Text Box 109" o:spid="_x0000_s1029" type="#_x0000_t202" style="position:absolute;margin-left:295pt;margin-top:1.15pt;width:52.55pt;height:17.9pt;z-index:251635712;visibility:visible;mso-wrap-style:square;mso-width-percent:0;mso-height-percent:0;mso-wrap-distance-left:9pt;mso-wrap-distance-top:0;mso-wrap-distance-right:9pt;mso-wrap-distance-bottom:0;mso-position-horizontal:absolute;mso-position-horizontal-relative:text;mso-position-vertical:absolute;mso-position-vertical-relative:text;mso-width-percent:0;mso-height-percent:0;mso-width-relative:page;mso-height-relative:page;v-text-anchor:top" o:gfxdata="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">
                 <v:textbox>
                   <w:txbxContent>
                     <w:p>
@@ -4220,6 +4498,7 @@
     </w:p>
     <w:p>
       <w:pPr>
+        <w:spacing w:line="276" w:lineRule="auto"/>
         <w:ind w:left="720"/>
         <w:rPr>
           <w:bCs/>
@@ -4234,7 +4513,7 @@
           <w:szCs w:val="27"/>
         </w:rPr>
         <w:drawing>
-          <wp:anchor distT="0" distB="0" distL="114300" distR="114300" simplePos="0" relativeHeight="251649536" behindDoc="0" locked="0" layoutInCell="1" allowOverlap="1" wp14:anchorId="0479E3B7" wp14:editId="63F689FA">
+          <wp:anchor distT="0" distB="0" distL="114300" distR="114300" simplePos="0" relativeHeight="251636736" behindDoc="0" locked="0" layoutInCell="1" allowOverlap="1" wp14:anchorId="0479E3B7" wp14:editId="63F689FA">
             <wp:simplePos x="0" y="0"/>
             <wp:positionH relativeFrom="column">
               <wp:posOffset>2238375</wp:posOffset>
@@ -4302,7 +4581,7 @@
           <w:szCs w:val="27"/>
         </w:rPr>
         <w:drawing>
-          <wp:anchor distT="0" distB="0" distL="114300" distR="114300" simplePos="0" relativeHeight="251650560" behindDoc="0" locked="0" layoutInCell="1" allowOverlap="1" wp14:anchorId="4A6F8943" wp14:editId="04181CB5">
+          <wp:anchor distT="0" distB="0" distL="114300" distR="114300" simplePos="0" relativeHeight="251637760" behindDoc="0" locked="0" layoutInCell="1" allowOverlap="1" wp14:anchorId="4A6F8943" wp14:editId="04181CB5">
             <wp:simplePos x="0" y="0"/>
             <wp:positionH relativeFrom="column">
               <wp:posOffset>4124960</wp:posOffset>
@@ -4366,7 +4645,7 @@
       </w:r>
       <w:r>
         <w:drawing>
-          <wp:anchor distT="0" distB="0" distL="114300" distR="114300" simplePos="0" relativeHeight="251664896" behindDoc="0" locked="0" layoutInCell="1" allowOverlap="1" wp14:anchorId="59BD5254" wp14:editId="7D7514AD">
+          <wp:anchor distT="0" distB="0" distL="114300" distR="114300" simplePos="0" relativeHeight="251638784" behindDoc="0" locked="0" layoutInCell="1" allowOverlap="1" wp14:anchorId="59BD5254" wp14:editId="7D7514AD">
             <wp:simplePos x="0" y="0"/>
             <wp:positionH relativeFrom="column">
               <wp:posOffset>342265</wp:posOffset>
@@ -4467,6 +4746,7 @@
     </w:p>
     <w:p>
       <w:pPr>
+        <w:spacing w:line="276" w:lineRule="auto"/>
         <w:ind w:left="720"/>
         <w:rPr>
           <w:bCs/>
@@ -4526,6 +4806,7 @@
     </w:p>
     <w:p>
       <w:pPr>
+        <w:spacing w:line="276" w:lineRule="auto"/>
         <w:jc w:val="both"/>
         <w:rPr>
           <w:sz w:val="27"/>
@@ -4556,19 +4837,12 @@
           <w:sz w:val="27"/>
           <w:szCs w:val="27"/>
         </w:rPr>
-        <w:t xml:space="preserve">Yushkevich et al., 2006) </w:t>
-      </w:r>
-      <w:r>
-        <w:rPr>
-          <w:sz w:val="27"/>
-          <w:szCs w:val="27"/>
-        </w:rPr>
-        <w:lastRenderedPageBreak/>
-        <w:t xml:space="preserve">chỉ có 7 vùng cơ bản: tâm thất trái/phải, tâm nhĩ trái/phải, động mạch chủ, động mạch phổi, cơ tim của tâm thất trái. </w:t>
-      </w:r>
-    </w:p>
-    <w:p>
-      <w:pPr>
+        <w:t xml:space="preserve">Yushkevich et al., 2006) chỉ có 7 vùng cơ bản: tâm thất trái/phải, tâm nhĩ trái/phải, động mạch chủ, động mạch phổi, cơ tim của tâm thất trái. </w:t>
+      </w:r>
+    </w:p>
+    <w:p>
+      <w:pPr>
+        <w:spacing w:line="276" w:lineRule="auto"/>
         <w:rPr>
           <w:b/>
           <w:color w:val="000000"/>
@@ -4597,6 +4871,7 @@
     </w:p>
     <w:p>
       <w:pPr>
+        <w:spacing w:line="276" w:lineRule="auto"/>
         <w:rPr>
           <w:color w:val="000000"/>
           <w:sz w:val="27"/>
@@ -4707,6 +4982,7 @@
     </w:p>
     <w:p>
       <w:pPr>
+        <w:spacing w:line="276" w:lineRule="auto"/>
         <w:jc w:val="center"/>
         <w:rPr>
           <w:bCs/>
@@ -4726,11 +5002,13 @@
           <w:sz w:val="27"/>
           <w:szCs w:val="27"/>
         </w:rPr>
+        <w:lastRenderedPageBreak/>
         <w:t>Hình ảnh thực tế bộ ảnh thô được bác sĩ Nghĩa đồng thuận giám sát</w:t>
       </w:r>
     </w:p>
     <w:p>
       <w:pPr>
+        <w:spacing w:line="276" w:lineRule="auto"/>
         <w:jc w:val="center"/>
         <w:rPr>
           <w:bCs/>
@@ -4744,6 +5022,7 @@
     </w:p>
     <w:p>
       <w:pPr>
+        <w:spacing w:line="276" w:lineRule="auto"/>
         <w:jc w:val="center"/>
         <w:rPr>
           <w:bCs/>
@@ -4757,6 +5036,7 @@
     </w:p>
     <w:p>
       <w:pPr>
+        <w:spacing w:line="276" w:lineRule="auto"/>
         <w:jc w:val="center"/>
         <w:rPr>
           <w:bCs/>
@@ -4770,6 +5050,7 @@
     </w:p>
     <w:p>
       <w:pPr>
+        <w:spacing w:line="276" w:lineRule="auto"/>
         <w:jc w:val="center"/>
         <w:rPr>
           <w:bCs/>
@@ -4783,6 +5064,7 @@
     </w:p>
     <w:p>
       <w:pPr>
+        <w:spacing w:line="276" w:lineRule="auto"/>
         <w:jc w:val="center"/>
         <w:rPr>
           <w:bCs/>
@@ -4796,6 +5078,7 @@
     </w:p>
     <w:p>
       <w:pPr>
+        <w:spacing w:line="276" w:lineRule="auto"/>
         <w:jc w:val="center"/>
         <w:rPr>
           <w:bCs/>
@@ -4809,6 +5092,7 @@
     </w:p>
     <w:p>
       <w:pPr>
+        <w:spacing w:line="276" w:lineRule="auto"/>
         <w:jc w:val="center"/>
         <w:rPr>
           <w:bCs/>
@@ -4822,6 +5106,7 @@
     </w:p>
     <w:p>
       <w:pPr>
+        <w:spacing w:line="276" w:lineRule="auto"/>
         <w:jc w:val="center"/>
         <w:rPr>
           <w:bCs/>
@@ -4835,6 +5120,7 @@
     </w:p>
     <w:p>
       <w:pPr>
+        <w:spacing w:line="276" w:lineRule="auto"/>
         <w:jc w:val="center"/>
         <w:rPr>
           <w:bCs/>
@@ -4848,6 +5134,7 @@
     </w:p>
     <w:p>
       <w:pPr>
+        <w:spacing w:line="276" w:lineRule="auto"/>
         <w:jc w:val="center"/>
         <w:rPr>
           <w:bCs/>
@@ -4861,6 +5148,7 @@
     </w:p>
     <w:p>
       <w:pPr>
+        <w:spacing w:line="276" w:lineRule="auto"/>
         <w:jc w:val="center"/>
         <w:rPr>
           <w:bCs/>
@@ -4874,6 +5162,7 @@
     </w:p>
     <w:p>
       <w:pPr>
+        <w:spacing w:line="276" w:lineRule="auto"/>
         <w:rPr>
           <w:b/>
           <w:bCs/>
@@ -4886,6 +5175,7 @@
     <w:p>
       <w:pPr>
         <w:pStyle w:val="Heading3"/>
+        <w:spacing w:line="276" w:lineRule="auto"/>
         <w:rPr>
           <w:rFonts w:ascii="Times New Roman" w:hAnsi="Times New Roman" w:cs="Times New Roman"/>
           <w:sz w:val="27"/>
@@ -4913,6 +5203,7 @@
     </w:p>
     <w:p>
       <w:pPr>
+        <w:spacing w:line="276" w:lineRule="auto"/>
         <w:ind w:firstLine="720"/>
         <w:rPr>
           <w:sz w:val="27"/>
@@ -4961,6 +5252,7 @@
     </w:p>
     <w:p>
       <w:pPr>
+        <w:spacing w:line="276" w:lineRule="auto"/>
         <w:ind w:firstLine="720"/>
         <w:rPr>
           <w:sz w:val="27"/>
@@ -4970,6 +5262,7 @@
     </w:p>
     <w:p>
       <w:pPr>
+        <w:spacing w:line="276" w:lineRule="auto"/>
         <w:rPr>
           <w:sz w:val="27"/>
           <w:szCs w:val="27"/>
@@ -4983,7 +5276,145 @@
         <mc:AlternateContent>
           <mc:Choice Requires="wps">
             <w:drawing>
-              <wp:anchor distT="0" distB="0" distL="114300" distR="114300" simplePos="0" relativeHeight="251691520" behindDoc="0" locked="0" layoutInCell="1" allowOverlap="1" wp14:anchorId="0CACDBEC" wp14:editId="21589867">
+              <wp:anchor distT="0" distB="0" distL="114300" distR="114300" simplePos="0" relativeHeight="251652096" behindDoc="0" locked="0" layoutInCell="1" allowOverlap="1" wp14:anchorId="02D5F7E1" wp14:editId="0AE02E8C">
+                <wp:simplePos x="0" y="0"/>
+                <wp:positionH relativeFrom="column">
+                  <wp:posOffset>4678680</wp:posOffset>
+                </wp:positionH>
+                <wp:positionV relativeFrom="paragraph">
+                  <wp:posOffset>181644</wp:posOffset>
+                </wp:positionV>
+                <wp:extent cx="1301750" cy="457200"/>
+                <wp:effectExtent l="0" t="0" r="12700" b="19050"/>
+                <wp:wrapNone/>
+                <wp:docPr id="1873981057" name="Rectangle 2"/>
+                <wp:cNvGraphicFramePr/>
+                <a:graphic xmlns:a="http://schemas.openxmlformats.org/drawingml/2006/main">
+                  <a:graphicData uri="http://schemas.microsoft.com/office/word/2010/wordprocessingShape">
+                    <wps:wsp>
+                      <wps:cNvSpPr/>
+                      <wps:spPr>
+                        <a:xfrm>
+                          <a:off x="0" y="0"/>
+                          <a:ext cx="1301750" cy="457200"/>
+                        </a:xfrm>
+                        <a:prstGeom prst="rect">
+                          <a:avLst/>
+                        </a:prstGeom>
+                        <a:solidFill>
+                          <a:schemeClr val="accent5">
+                            <a:lumMod val="20000"/>
+                            <a:lumOff val="80000"/>
+                          </a:schemeClr>
+                        </a:solidFill>
+                      </wps:spPr>
+                      <wps:style>
+                        <a:lnRef idx="2">
+                          <a:schemeClr val="accent1">
+                            <a:shade val="15000"/>
+                          </a:schemeClr>
+                        </a:lnRef>
+                        <a:fillRef idx="1">
+                          <a:schemeClr val="accent1"/>
+                        </a:fillRef>
+                        <a:effectRef idx="0">
+                          <a:schemeClr val="accent1"/>
+                        </a:effectRef>
+                        <a:fontRef idx="minor">
+                          <a:schemeClr val="lt1"/>
+                        </a:fontRef>
+                      </wps:style>
+                      <wps:txbx>
+                        <w:txbxContent>
+                          <w:p>
+                            <w:pPr>
+                              <w:jc w:val="center"/>
+                              <w:rPr>
+                                <w:b/>
+                                <w:bCs/>
+                                <w:color w:val="000000" w:themeColor="text1"/>
+                                <w:sz w:val="22"/>
+                                <w:szCs w:val="22"/>
+                                <w:lang w:val="en-US"/>
+                              </w:rPr>
+                            </w:pPr>
+                            <w:r>
+                              <w:rPr>
+                                <w:b/>
+                                <w:bCs/>
+                                <w:color w:val="000000" w:themeColor="text1"/>
+                                <w:sz w:val="22"/>
+                                <w:szCs w:val="22"/>
+                                <w:lang w:val="en-US"/>
+                              </w:rPr>
+                              <w:t>Bình thường hóa</w:t>
+                            </w:r>
+                          </w:p>
+                        </w:txbxContent>
+                      </wps:txbx>
+                      <wps:bodyPr rot="0" spcFirstLastPara="0" vertOverflow="overflow" horzOverflow="overflow" vert="horz" wrap="square" lIns="91440" tIns="45720" rIns="91440" bIns="45720" numCol="1" spcCol="0" rtlCol="0" fromWordArt="0" anchor="ctr" anchorCtr="0" forceAA="0" compatLnSpc="1">
+                        <a:prstTxWarp prst="textNoShape">
+                          <a:avLst/>
+                        </a:prstTxWarp>
+                        <a:noAutofit/>
+                      </wps:bodyPr>
+                    </wps:wsp>
+                  </a:graphicData>
+                </a:graphic>
+                <wp14:sizeRelH relativeFrom="margin">
+                  <wp14:pctWidth>0</wp14:pctWidth>
+                </wp14:sizeRelH>
+                <wp14:sizeRelV relativeFrom="margin">
+                  <wp14:pctHeight>0</wp14:pctHeight>
+                </wp14:sizeRelV>
+              </wp:anchor>
+            </w:drawing>
+          </mc:Choice>
+          <mc:Fallback>
+            <w:pict>
+              <v:rect w14:anchorId="02D5F7E1" id="Rectangle 2" o:spid="_x0000_s1030" style="position:absolute;margin-left:368.4pt;margin-top:14.3pt;width:102.5pt;height:36pt;z-index:251652096;visibility:visible;mso-wrap-style:square;mso-width-percent:0;mso-height-percent:0;mso-wrap-distance-left:9pt;mso-wrap-distance-top:0;mso-wrap-distance-right:9pt;mso-wrap-distance-bottom:0;mso-position-horizontal:absolute;mso-position-horizontal-relative:text;mso-position-vertical:absolute;mso-position-vertical-relative:text;mso-width-percent:0;mso-height-percent:0;mso-width-relative:margin;mso-height-relative:margin;v-text-anchor:middle" o:gfxdata="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" fillcolor="#deeaf6 [664]" strokecolor="#09101d [484]" strokeweight="1pt">
+                <v:textbox>
+                  <w:txbxContent>
+                    <w:p>
+                      <w:pPr>
+                        <w:jc w:val="center"/>
+                        <w:rPr>
+                          <w:b/>
+                          <w:bCs/>
+                          <w:color w:val="000000" w:themeColor="text1"/>
+                          <w:sz w:val="22"/>
+                          <w:szCs w:val="22"/>
+                          <w:lang w:val="en-US"/>
+                        </w:rPr>
+                      </w:pPr>
+                      <w:r>
+                        <w:rPr>
+                          <w:b/>
+                          <w:bCs/>
+                          <w:color w:val="000000" w:themeColor="text1"/>
+                          <w:sz w:val="22"/>
+                          <w:szCs w:val="22"/>
+                          <w:lang w:val="en-US"/>
+                        </w:rPr>
+                        <w:t>Bình thường hóa</w:t>
+                      </w:r>
+                    </w:p>
+                  </w:txbxContent>
+                </v:textbox>
+              </v:rect>
+            </w:pict>
+          </mc:Fallback>
+        </mc:AlternateContent>
+      </w:r>
+      <w:r>
+        <w:rPr>
+          <w:sz w:val="27"/>
+          <w:szCs w:val="27"/>
+        </w:rPr>
+        <mc:AlternateContent>
+          <mc:Choice Requires="wps">
+            <w:drawing>
+              <wp:anchor distT="0" distB="0" distL="114300" distR="114300" simplePos="0" relativeHeight="251651072" behindDoc="0" locked="0" layoutInCell="1" allowOverlap="1" wp14:anchorId="0CACDBEC" wp14:editId="21589867">
                 <wp:simplePos x="0" y="0"/>
                 <wp:positionH relativeFrom="column">
                   <wp:posOffset>3192780</wp:posOffset>
@@ -5079,7 +5510,7 @@
           </mc:Choice>
           <mc:Fallback>
             <w:pict>
-              <v:rect w14:anchorId="0CACDBEC" id="Rectangle 2" o:spid="_x0000_s1030" style="position:absolute;margin-left:251.4pt;margin-top:14.85pt;width:83.5pt;height:36pt;z-index:251691520;visibility:visible;mso-wrap-style:square;mso-width-percent:0;mso-height-percent:0;mso-wrap-distance-left:9pt;mso-wrap-distance-top:0;mso-wrap-distance-right:9pt;mso-wrap-distance-bottom:0;mso-position-horizontal:absolute;mso-position-horizontal-relative:text;mso-position-vertical:absolute;mso-position-vertical-relative:text;mso-width-percent:0;mso-height-percent:0;mso-width-relative:margin;mso-height-relative:margin;v-text-anchor:middle" o:gfxdata="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" fillcolor="#deeaf6 [664]" strokecolor="#09101d [484]" strokeweight="1pt">
+              <v:rect w14:anchorId="0CACDBEC" id="_x0000_s1031" style="position:absolute;margin-left:251.4pt;margin-top:14.85pt;width:83.5pt;height:36pt;z-index:251651072;visibility:visible;mso-wrap-style:square;mso-width-percent:0;mso-height-percent:0;mso-wrap-distance-left:9pt;mso-wrap-distance-top:0;mso-wrap-distance-right:9pt;mso-wrap-distance-bottom:0;mso-position-horizontal:absolute;mso-position-horizontal-relative:text;mso-position-vertical:absolute;mso-position-vertical-relative:text;mso-width-percent:0;mso-height-percent:0;mso-width-relative:margin;mso-height-relative:margin;v-text-anchor:middle" o:gfxdata="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" fillcolor="#deeaf6 [664]" strokecolor="#09101d [484]" strokeweight="1pt">
                 <v:textbox>
                   <w:txbxContent>
                     <w:p>
@@ -5121,7 +5552,7 @@
         <mc:AlternateContent>
           <mc:Choice Requires="wps">
             <w:drawing>
-              <wp:anchor distT="0" distB="0" distL="114300" distR="114300" simplePos="0" relativeHeight="251687424" behindDoc="0" locked="0" layoutInCell="1" allowOverlap="1" wp14:anchorId="46277A12" wp14:editId="6BA7DA20">
+              <wp:anchor distT="0" distB="0" distL="114300" distR="114300" simplePos="0" relativeHeight="251650048" behindDoc="0" locked="0" layoutInCell="1" allowOverlap="1" wp14:anchorId="46277A12" wp14:editId="6BA7DA20">
                 <wp:simplePos x="0" y="0"/>
                 <wp:positionH relativeFrom="column">
                   <wp:posOffset>1586230</wp:posOffset>
@@ -5217,7 +5648,7 @@
           </mc:Choice>
           <mc:Fallback>
             <w:pict>
-              <v:rect w14:anchorId="46277A12" id="_x0000_s1031" style="position:absolute;margin-left:124.9pt;margin-top:6.35pt;width:83.5pt;height:51pt;z-index:251687424;visibility:visible;mso-wrap-style:square;mso-width-percent:0;mso-height-percent:0;mso-wrap-distance-left:9pt;mso-wrap-distance-top:0;mso-wrap-distance-right:9pt;mso-wrap-distance-bottom:0;mso-position-horizontal:absolute;mso-position-horizontal-relative:text;mso-position-vertical:absolute;mso-position-vertical-relative:text;mso-width-percent:0;mso-height-percent:0;mso-width-relative:margin;mso-height-relative:margin;v-text-anchor:middle" o:gfxdata="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" fillcolor="#deeaf6 [664]" strokecolor="#09101d [484]" strokeweight="1pt">
+              <v:rect w14:anchorId="46277A12" id="_x0000_s1032" style="position:absolute;margin-left:124.9pt;margin-top:6.35pt;width:83.5pt;height:51pt;z-index:251650048;visibility:visible;mso-wrap-style:square;mso-width-percent:0;mso-height-percent:0;mso-wrap-distance-left:9pt;mso-wrap-distance-top:0;mso-wrap-distance-right:9pt;mso-wrap-distance-bottom:0;mso-position-horizontal:absolute;mso-position-horizontal-relative:text;mso-position-vertical:absolute;mso-position-vertical-relative:text;mso-width-percent:0;mso-height-percent:0;mso-width-relative:margin;mso-height-relative:margin;v-text-anchor:middle" o:gfxdata="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" fillcolor="#deeaf6 [664]" strokecolor="#09101d [484]" strokeweight="1pt">
                 <v:textbox>
                   <w:txbxContent>
                     <w:p>
@@ -5259,7 +5690,7 @@
         <mc:AlternateContent>
           <mc:Choice Requires="wps">
             <w:drawing>
-              <wp:anchor distT="0" distB="0" distL="114300" distR="114300" simplePos="0" relativeHeight="251685376" behindDoc="0" locked="0" layoutInCell="1" allowOverlap="1" wp14:anchorId="01231A7A" wp14:editId="60D262D4">
+              <wp:anchor distT="0" distB="0" distL="114300" distR="114300" simplePos="0" relativeHeight="251649024" behindDoc="0" locked="0" layoutInCell="1" allowOverlap="1" wp14:anchorId="01231A7A" wp14:editId="60D262D4">
                 <wp:simplePos x="0" y="0"/>
                 <wp:positionH relativeFrom="column">
                   <wp:posOffset>-7620</wp:posOffset>
@@ -5355,7 +5786,7 @@
           </mc:Choice>
           <mc:Fallback>
             <w:pict>
-              <v:rect w14:anchorId="01231A7A" id="_x0000_s1032" style="position:absolute;margin-left:-.6pt;margin-top:12.85pt;width:83.5pt;height:36pt;z-index:251685376;visibility:visible;mso-wrap-style:square;mso-width-percent:0;mso-height-percent:0;mso-wrap-distance-left:9pt;mso-wrap-distance-top:0;mso-wrap-distance-right:9pt;mso-wrap-distance-bottom:0;mso-position-horizontal:absolute;mso-position-horizontal-relative:text;mso-position-vertical:absolute;mso-position-vertical-relative:text;mso-width-percent:0;mso-height-percent:0;mso-width-relative:margin;mso-height-relative:margin;v-text-anchor:middle" o:gfxdata="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" fillcolor="#deeaf6 [664]" strokecolor="#09101d [484]" strokeweight="1pt">
+              <v:rect w14:anchorId="01231A7A" id="_x0000_s1033" style="position:absolute;margin-left:-.6pt;margin-top:12.85pt;width:83.5pt;height:36pt;z-index:251649024;visibility:visible;mso-wrap-style:square;mso-width-percent:0;mso-height-percent:0;mso-wrap-distance-left:9pt;mso-wrap-distance-top:0;mso-wrap-distance-right:9pt;mso-wrap-distance-bottom:0;mso-position-horizontal:absolute;mso-position-horizontal-relative:text;mso-position-vertical:absolute;mso-position-vertical-relative:text;mso-width-percent:0;mso-height-percent:0;mso-width-relative:margin;mso-height-relative:margin;v-text-anchor:middle" o:gfxdata="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" fillcolor="#deeaf6 [664]" strokecolor="#09101d [484]" strokeweight="1pt">
                 <v:textbox>
                   <w:txbxContent>
                     <w:p>
@@ -5392,6 +5823,7 @@
     </w:p>
     <w:p>
       <w:pPr>
+        <w:spacing w:line="276" w:lineRule="auto"/>
         <w:rPr>
           <w:sz w:val="27"/>
           <w:szCs w:val="27"/>
@@ -5405,7 +5837,7 @@
         <mc:AlternateContent>
           <mc:Choice Requires="wps">
             <w:drawing>
-              <wp:anchor distT="0" distB="0" distL="114300" distR="114300" simplePos="0" relativeHeight="251703808" behindDoc="0" locked="0" layoutInCell="1" allowOverlap="1" wp14:anchorId="2DFE720E" wp14:editId="15357D1E">
+              <wp:anchor distT="0" distB="0" distL="114300" distR="114300" simplePos="0" relativeHeight="251660288" behindDoc="0" locked="0" layoutInCell="1" allowOverlap="1" wp14:anchorId="2DFE720E" wp14:editId="15357D1E">
                 <wp:simplePos x="0" y="0"/>
                 <wp:positionH relativeFrom="column">
                   <wp:posOffset>4246880</wp:posOffset>
@@ -5476,7 +5908,7 @@
         <mc:AlternateContent>
           <mc:Choice Requires="wps">
             <w:drawing>
-              <wp:anchor distT="0" distB="0" distL="114300" distR="114300" simplePos="0" relativeHeight="251695616" behindDoc="0" locked="0" layoutInCell="1" allowOverlap="1" wp14:anchorId="6A13A0E7" wp14:editId="6692DB96">
+              <wp:anchor distT="0" distB="0" distL="114300" distR="114300" simplePos="0" relativeHeight="251654144" behindDoc="0" locked="0" layoutInCell="1" allowOverlap="1" wp14:anchorId="6A13A0E7" wp14:editId="6692DB96">
                 <wp:simplePos x="0" y="0"/>
                 <wp:positionH relativeFrom="column">
                   <wp:posOffset>2653030</wp:posOffset>
@@ -5547,7 +5979,7 @@
         <mc:AlternateContent>
           <mc:Choice Requires="wps">
             <w:drawing>
-              <wp:anchor distT="0" distB="0" distL="114300" distR="114300" simplePos="0" relativeHeight="251694592" behindDoc="0" locked="0" layoutInCell="1" allowOverlap="1" wp14:anchorId="2A571C71" wp14:editId="4947982F">
+              <wp:anchor distT="0" distB="0" distL="114300" distR="114300" simplePos="0" relativeHeight="251653120" behindDoc="0" locked="0" layoutInCell="1" allowOverlap="1" wp14:anchorId="2A571C71" wp14:editId="23CE33D1">
                 <wp:simplePos x="0" y="0"/>
                 <wp:positionH relativeFrom="column">
                   <wp:posOffset>1052830</wp:posOffset>
@@ -5599,162 +6031,30 @@
           </mc:Choice>
           <mc:Fallback>
             <w:pict>
-              <v:shape w14:anchorId="0F6A556C" id="Straight Arrow Connector 4" o:spid="_x0000_s1026" type="#_x0000_t32" style="position:absolute;margin-left:82.9pt;margin-top:12.8pt;width:42.5pt;height:0;z-index:251694592;visibility:visible;mso-wrap-style:square;mso-wrap-distance-left:9pt;mso-wrap-distance-top:0;mso-wrap-distance-right:9pt;mso-wrap-distance-bottom:0;mso-position-horizontal:absolute;mso-position-horizontal-relative:text;mso-position-vertical:absolute;mso-position-vertical-relative:text" o:gfxdata="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" strokecolor="#4472c4 [3204]" strokeweight=".5pt">
+              <v:shapetype w14:anchorId="66E6E414" id="_x0000_t32" coordsize="21600,21600" o:spt="32" o:oned="t" path="m,l21600,21600e" filled="f">
+                <v:path arrowok="t" fillok="f" o:connecttype="none"/>
+                <o:lock v:ext="edit" shapetype="t"/>
+              </v:shapetype>
+              <v:shape id="Straight Arrow Connector 4" o:spid="_x0000_s1026" type="#_x0000_t32" style="position:absolute;margin-left:82.9pt;margin-top:12.8pt;width:42.5pt;height:0;z-index:251653120;visibility:visible;mso-wrap-style:square;mso-wrap-distance-left:9pt;mso-wrap-distance-top:0;mso-wrap-distance-right:9pt;mso-wrap-distance-bottom:0;mso-position-horizontal:absolute;mso-position-horizontal-relative:text;mso-position-vertical:absolute;mso-position-vertical-relative:text" o:gfxdata="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" strokecolor="#4472c4 [3204]" strokeweight=".5pt">
                 <v:stroke endarrow="block" joinstyle="miter"/>
               </v:shape>
             </w:pict>
           </mc:Fallback>
         </mc:AlternateContent>
       </w:r>
-      <w:r>
-        <w:rPr>
-          <w:sz w:val="27"/>
-          <w:szCs w:val="27"/>
-        </w:rPr>
-        <mc:AlternateContent>
-          <mc:Choice Requires="wps">
-            <w:drawing>
-              <wp:anchor distT="0" distB="0" distL="114300" distR="114300" simplePos="0" relativeHeight="251693568" behindDoc="0" locked="0" layoutInCell="1" allowOverlap="1" wp14:anchorId="02D5F7E1" wp14:editId="73A650A1">
-                <wp:simplePos x="0" y="0"/>
-                <wp:positionH relativeFrom="column">
-                  <wp:posOffset>4678680</wp:posOffset>
-                </wp:positionH>
-                <wp:positionV relativeFrom="paragraph">
-                  <wp:posOffset>3810</wp:posOffset>
-                </wp:positionV>
-                <wp:extent cx="1301750" cy="457200"/>
-                <wp:effectExtent l="0" t="0" r="12700" b="19050"/>
-                <wp:wrapNone/>
-                <wp:docPr id="1873981057" name="Rectangle 2"/>
-                <wp:cNvGraphicFramePr/>
-                <a:graphic xmlns:a="http://schemas.openxmlformats.org/drawingml/2006/main">
-                  <a:graphicData uri="http://schemas.microsoft.com/office/word/2010/wordprocessingShape">
-                    <wps:wsp>
-                      <wps:cNvSpPr/>
-                      <wps:spPr>
-                        <a:xfrm>
-                          <a:off x="0" y="0"/>
-                          <a:ext cx="1301750" cy="457200"/>
-                        </a:xfrm>
-                        <a:prstGeom prst="rect">
-                          <a:avLst/>
-                        </a:prstGeom>
-                        <a:solidFill>
-                          <a:schemeClr val="accent5">
-                            <a:lumMod val="20000"/>
-                            <a:lumOff val="80000"/>
-                          </a:schemeClr>
-                        </a:solidFill>
-                      </wps:spPr>
-                      <wps:style>
-                        <a:lnRef idx="2">
-                          <a:schemeClr val="accent1">
-                            <a:shade val="15000"/>
-                          </a:schemeClr>
-                        </a:lnRef>
-                        <a:fillRef idx="1">
-                          <a:schemeClr val="accent1"/>
-                        </a:fillRef>
-                        <a:effectRef idx="0">
-                          <a:schemeClr val="accent1"/>
-                        </a:effectRef>
-                        <a:fontRef idx="minor">
-                          <a:schemeClr val="lt1"/>
-                        </a:fontRef>
-                      </wps:style>
-                      <wps:txbx>
-                        <w:txbxContent>
-                          <w:p>
-                            <w:pPr>
-                              <w:jc w:val="center"/>
-                              <w:rPr>
-                                <w:b/>
-                                <w:bCs/>
-                                <w:color w:val="000000" w:themeColor="text1"/>
-                                <w:sz w:val="22"/>
-                                <w:szCs w:val="22"/>
-                                <w:lang w:val="en-US"/>
-                              </w:rPr>
-                            </w:pPr>
-                            <w:r>
-                              <w:rPr>
-                                <w:b/>
-                                <w:bCs/>
-                                <w:color w:val="000000" w:themeColor="text1"/>
-                                <w:sz w:val="22"/>
-                                <w:szCs w:val="22"/>
-                                <w:lang w:val="en-US"/>
-                              </w:rPr>
-                              <w:t>Bình thường hóa</w:t>
-                            </w:r>
-                          </w:p>
-                        </w:txbxContent>
-                      </wps:txbx>
-                      <wps:bodyPr rot="0" spcFirstLastPara="0" vertOverflow="overflow" horzOverflow="overflow" vert="horz" wrap="square" lIns="91440" tIns="45720" rIns="91440" bIns="45720" numCol="1" spcCol="0" rtlCol="0" fromWordArt="0" anchor="ctr" anchorCtr="0" forceAA="0" compatLnSpc="1">
-                        <a:prstTxWarp prst="textNoShape">
-                          <a:avLst/>
-                        </a:prstTxWarp>
-                        <a:noAutofit/>
-                      </wps:bodyPr>
-                    </wps:wsp>
-                  </a:graphicData>
-                </a:graphic>
-                <wp14:sizeRelH relativeFrom="margin">
-                  <wp14:pctWidth>0</wp14:pctWidth>
-                </wp14:sizeRelH>
-                <wp14:sizeRelV relativeFrom="margin">
-                  <wp14:pctHeight>0</wp14:pctHeight>
-                </wp14:sizeRelV>
-              </wp:anchor>
-            </w:drawing>
-          </mc:Choice>
-          <mc:Fallback>
-            <w:pict>
-              <v:rect w14:anchorId="02D5F7E1" id="_x0000_s1033" style="position:absolute;margin-left:368.4pt;margin-top:.3pt;width:102.5pt;height:36pt;z-index:251693568;visibility:visible;mso-wrap-style:square;mso-width-percent:0;mso-height-percent:0;mso-wrap-distance-left:9pt;mso-wrap-distance-top:0;mso-wrap-distance-right:9pt;mso-wrap-distance-bottom:0;mso-position-horizontal:absolute;mso-position-horizontal-relative:text;mso-position-vertical:absolute;mso-position-vertical-relative:text;mso-width-percent:0;mso-height-percent:0;mso-width-relative:margin;mso-height-relative:margin;v-text-anchor:middle" o:gfxdata="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" fillcolor="#deeaf6 [664]" strokecolor="#09101d [484]" strokeweight="1pt">
-                <v:textbox>
-                  <w:txbxContent>
-                    <w:p>
-                      <w:pPr>
-                        <w:jc w:val="center"/>
-                        <w:rPr>
-                          <w:b/>
-                          <w:bCs/>
-                          <w:color w:val="000000" w:themeColor="text1"/>
-                          <w:sz w:val="22"/>
-                          <w:szCs w:val="22"/>
-                          <w:lang w:val="en-US"/>
-                        </w:rPr>
-                      </w:pPr>
-                      <w:r>
-                        <w:rPr>
-                          <w:b/>
-                          <w:bCs/>
-                          <w:color w:val="000000" w:themeColor="text1"/>
-                          <w:sz w:val="22"/>
-                          <w:szCs w:val="22"/>
-                          <w:lang w:val="en-US"/>
-                        </w:rPr>
-                        <w:t>Bình thường hóa</w:t>
-                      </w:r>
-                    </w:p>
-                  </w:txbxContent>
-                </v:textbox>
-              </v:rect>
-            </w:pict>
-          </mc:Fallback>
-        </mc:AlternateContent>
-      </w:r>
-    </w:p>
-    <w:p>
-      <w:pPr>
-        <w:rPr>
-          <w:sz w:val="27"/>
-          <w:szCs w:val="27"/>
-        </w:rPr>
-      </w:pPr>
-    </w:p>
-    <w:p>
-      <w:pPr>
+    </w:p>
+    <w:p>
+      <w:pPr>
+        <w:spacing w:line="276" w:lineRule="auto"/>
+        <w:rPr>
+          <w:sz w:val="27"/>
+          <w:szCs w:val="27"/>
+        </w:rPr>
+      </w:pPr>
+    </w:p>
+    <w:p>
+      <w:pPr>
+        <w:spacing w:line="276" w:lineRule="auto"/>
         <w:jc w:val="both"/>
         <w:rPr>
           <w:sz w:val="27"/>
@@ -5764,6 +6064,7 @@
     </w:p>
     <w:p>
       <w:pPr>
+        <w:spacing w:line="276" w:lineRule="auto"/>
         <w:jc w:val="both"/>
         <w:rPr>
           <w:b/>
@@ -5784,6 +6085,7 @@
     </w:p>
     <w:p>
       <w:pPr>
+        <w:spacing w:line="276" w:lineRule="auto"/>
         <w:jc w:val="both"/>
         <w:rPr>
           <w:sz w:val="27"/>
@@ -5796,7 +6098,7 @@
           <w:szCs w:val="28"/>
         </w:rPr>
         <w:drawing>
-          <wp:anchor distT="0" distB="0" distL="114300" distR="114300" simplePos="0" relativeHeight="251700736" behindDoc="1" locked="0" layoutInCell="1" allowOverlap="1" wp14:anchorId="27BAADE6" wp14:editId="6698B340">
+          <wp:anchor distT="0" distB="0" distL="114300" distR="114300" simplePos="0" relativeHeight="251658240" behindDoc="1" locked="0" layoutInCell="1" allowOverlap="1" wp14:anchorId="27BAADE6" wp14:editId="6698B340">
             <wp:simplePos x="0" y="0"/>
             <wp:positionH relativeFrom="column">
               <wp:posOffset>1268730</wp:posOffset>
@@ -5865,7 +6167,7 @@
           <w:szCs w:val="28"/>
         </w:rPr>
         <w:drawing>
-          <wp:anchor distT="0" distB="0" distL="114300" distR="114300" simplePos="0" relativeHeight="251699712" behindDoc="1" locked="0" layoutInCell="1" allowOverlap="1" wp14:anchorId="2EF66AF8" wp14:editId="3FFB628B">
+          <wp:anchor distT="0" distB="0" distL="114300" distR="114300" simplePos="0" relativeHeight="251657216" behindDoc="1" locked="0" layoutInCell="1" allowOverlap="1" wp14:anchorId="2EF66AF8" wp14:editId="3FFB628B">
             <wp:simplePos x="0" y="0"/>
             <wp:positionH relativeFrom="margin">
               <wp:posOffset>-50800</wp:posOffset>
@@ -5952,7 +6254,7 @@
     </w:p>
     <w:p>
       <w:pPr>
-        <w:spacing w:after="240"/>
+        <w:spacing w:after="240" w:line="276" w:lineRule="auto"/>
         <w:jc w:val="both"/>
         <w:rPr>
           <w:i/>
@@ -5991,6 +6293,7 @@
     </w:p>
     <w:p>
       <w:pPr>
+        <w:spacing w:line="276" w:lineRule="auto"/>
         <w:jc w:val="both"/>
         <w:rPr>
           <w:sz w:val="27"/>
@@ -6029,6 +6332,7 @@
     </w:p>
     <w:p>
       <w:pPr>
+        <w:spacing w:line="276" w:lineRule="auto"/>
         <w:jc w:val="both"/>
         <w:rPr>
           <w:b/>
@@ -6399,6 +6703,7 @@
     </w:p>
     <w:p>
       <w:pPr>
+        <w:spacing w:line="276" w:lineRule="auto"/>
         <w:jc w:val="both"/>
         <w:rPr>
           <w:sz w:val="27"/>
@@ -6445,6 +6750,7 @@
     </w:p>
     <w:p>
       <w:pPr>
+        <w:spacing w:line="276" w:lineRule="auto"/>
         <w:jc w:val="both"/>
         <w:rPr>
           <w:sz w:val="27"/>
@@ -6458,7 +6764,7 @@
         </w:rPr>
         <w:lastRenderedPageBreak/>
         <w:drawing>
-          <wp:anchor distT="0" distB="0" distL="114300" distR="114300" simplePos="0" relativeHeight="251698688" behindDoc="1" locked="0" layoutInCell="1" allowOverlap="1" wp14:anchorId="1C2D0EF6" wp14:editId="085FD986">
+          <wp:anchor distT="0" distB="0" distL="114300" distR="114300" simplePos="0" relativeHeight="251656192" behindDoc="1" locked="0" layoutInCell="1" allowOverlap="1" wp14:anchorId="1C2D0EF6" wp14:editId="085FD986">
             <wp:simplePos x="0" y="0"/>
             <wp:positionH relativeFrom="margin">
               <wp:posOffset>43180</wp:posOffset>
@@ -6534,7 +6840,7 @@
           <w:szCs w:val="27"/>
         </w:rPr>
         <w:drawing>
-          <wp:anchor distT="0" distB="0" distL="114300" distR="114300" simplePos="0" relativeHeight="251702784" behindDoc="1" locked="0" layoutInCell="1" allowOverlap="1" wp14:anchorId="2772FA4B" wp14:editId="6D26E659">
+          <wp:anchor distT="0" distB="0" distL="114300" distR="114300" simplePos="0" relativeHeight="251659264" behindDoc="1" locked="0" layoutInCell="1" allowOverlap="1" wp14:anchorId="2772FA4B" wp14:editId="6D26E659">
             <wp:simplePos x="0" y="0"/>
             <wp:positionH relativeFrom="column">
               <wp:posOffset>3224530</wp:posOffset>
@@ -6740,6 +7046,7 @@
     </w:p>
     <w:p>
       <w:pPr>
+        <w:spacing w:line="276" w:lineRule="auto"/>
         <w:jc w:val="both"/>
         <w:rPr>
           <w:sz w:val="28"/>
@@ -6749,6 +7056,7 @@
     </w:p>
     <w:p>
       <w:pPr>
+        <w:spacing w:line="276" w:lineRule="auto"/>
         <w:jc w:val="both"/>
         <w:rPr>
           <w:sz w:val="28"/>
@@ -6808,6 +7116,7 @@
     </w:p>
     <w:p>
       <w:pPr>
+        <w:spacing w:line="276" w:lineRule="auto"/>
         <w:jc w:val="both"/>
         <w:rPr>
           <w:sz w:val="27"/>
@@ -6851,14 +7160,7 @@
           <w:sz w:val="27"/>
           <w:szCs w:val="27"/>
         </w:rPr>
-        <w:t xml:space="preserve">. </w:t>
-      </w:r>
-      <w:r>
-        <w:rPr>
-          <w:sz w:val="27"/>
-          <w:szCs w:val="27"/>
-        </w:rPr>
-        <w:t>Nhóm áp dụng phương pháp tiêu chuẩn hóa đơn vị HounsField [cite]</w:t>
+        <w:t>. Nhóm áp dụng phương pháp tiêu chuẩn hóa đơn vị HounsField [cite]</w:t>
       </w:r>
     </w:p>
     <w:tbl>
@@ -6890,6 +7192,7 @@
           </w:tcPr>
           <w:p>
             <w:pPr>
+              <w:spacing w:line="276" w:lineRule="auto"/>
               <w:rPr>
                 <w:b/>
                 <w:bCs/>
@@ -6915,6 +7218,7 @@
           </w:tcPr>
           <w:p>
             <w:pPr>
+              <w:spacing w:line="276" w:lineRule="auto"/>
               <w:rPr>
                 <w:b/>
                 <w:bCs/>
@@ -6943,6 +7247,7 @@
           </w:tcPr>
           <w:p>
             <w:pPr>
+              <w:spacing w:line="276" w:lineRule="auto"/>
               <w:jc w:val="both"/>
               <w:rPr>
                 <w:sz w:val="22"/>
@@ -6965,6 +7270,7 @@
           </w:tcPr>
           <w:p>
             <w:pPr>
+              <w:spacing w:line="276" w:lineRule="auto"/>
               <w:jc w:val="both"/>
               <w:rPr>
                 <w:sz w:val="22"/>
@@ -6990,6 +7296,7 @@
           </w:tcPr>
           <w:p>
             <w:pPr>
+              <w:spacing w:line="276" w:lineRule="auto"/>
               <w:jc w:val="both"/>
               <w:rPr>
                 <w:sz w:val="22"/>
@@ -7012,6 +7319,7 @@
           </w:tcPr>
           <w:p>
             <w:pPr>
+              <w:spacing w:line="276" w:lineRule="auto"/>
               <w:jc w:val="both"/>
               <w:rPr>
                 <w:sz w:val="22"/>
@@ -7037,6 +7345,7 @@
           </w:tcPr>
           <w:p>
             <w:pPr>
+              <w:spacing w:line="276" w:lineRule="auto"/>
               <w:jc w:val="both"/>
               <w:rPr>
                 <w:sz w:val="22"/>
@@ -7059,6 +7368,7 @@
           </w:tcPr>
           <w:p>
             <w:pPr>
+              <w:spacing w:line="276" w:lineRule="auto"/>
               <w:jc w:val="both"/>
               <w:rPr>
                 <w:sz w:val="22"/>
@@ -7084,6 +7394,7 @@
           </w:tcPr>
           <w:p>
             <w:pPr>
+              <w:spacing w:line="276" w:lineRule="auto"/>
               <w:jc w:val="both"/>
               <w:rPr>
                 <w:sz w:val="22"/>
@@ -7106,6 +7417,7 @@
           </w:tcPr>
           <w:p>
             <w:pPr>
+              <w:spacing w:line="276" w:lineRule="auto"/>
               <w:jc w:val="both"/>
               <w:rPr>
                 <w:sz w:val="22"/>
@@ -7131,6 +7443,7 @@
           </w:tcPr>
           <w:p>
             <w:pPr>
+              <w:spacing w:line="276" w:lineRule="auto"/>
               <w:jc w:val="both"/>
               <w:rPr>
                 <w:sz w:val="22"/>
@@ -7153,6 +7466,7 @@
           </w:tcPr>
           <w:p>
             <w:pPr>
+              <w:spacing w:line="276" w:lineRule="auto"/>
               <w:jc w:val="both"/>
               <w:rPr>
                 <w:sz w:val="22"/>
@@ -7178,6 +7492,7 @@
           </w:tcPr>
           <w:p>
             <w:pPr>
+              <w:spacing w:line="276" w:lineRule="auto"/>
               <w:jc w:val="both"/>
               <w:rPr>
                 <w:sz w:val="22"/>
@@ -7200,6 +7515,7 @@
           </w:tcPr>
           <w:p>
             <w:pPr>
+              <w:spacing w:line="276" w:lineRule="auto"/>
               <w:jc w:val="both"/>
               <w:rPr>
                 <w:sz w:val="22"/>
@@ -7225,6 +7541,7 @@
           </w:tcPr>
           <w:p>
             <w:pPr>
+              <w:spacing w:line="276" w:lineRule="auto"/>
               <w:jc w:val="both"/>
               <w:rPr>
                 <w:sz w:val="22"/>
@@ -7247,6 +7564,7 @@
           </w:tcPr>
           <w:p>
             <w:pPr>
+              <w:spacing w:line="276" w:lineRule="auto"/>
               <w:jc w:val="both"/>
               <w:rPr>
                 <w:sz w:val="22"/>
@@ -7275,6 +7593,7 @@
           </w:tcPr>
           <w:p>
             <w:pPr>
+              <w:spacing w:line="276" w:lineRule="auto"/>
               <w:jc w:val="both"/>
               <w:rPr>
                 <w:sz w:val="22"/>
@@ -7297,6 +7616,7 @@
           </w:tcPr>
           <w:p>
             <w:pPr>
+              <w:spacing w:line="276" w:lineRule="auto"/>
               <w:jc w:val="both"/>
               <w:rPr>
                 <w:sz w:val="22"/>
@@ -7319,6 +7639,7 @@
           </w:tcPr>
           <w:p>
             <w:pPr>
+              <w:spacing w:line="276" w:lineRule="auto"/>
               <w:jc w:val="both"/>
               <w:rPr>
                 <w:sz w:val="22"/>
@@ -7344,6 +7665,7 @@
           </w:tcPr>
           <w:p>
             <w:pPr>
+              <w:spacing w:line="276" w:lineRule="auto"/>
               <w:jc w:val="both"/>
               <w:rPr>
                 <w:sz w:val="22"/>
@@ -7359,6 +7681,7 @@
           </w:tcPr>
           <w:p>
             <w:pPr>
+              <w:spacing w:line="276" w:lineRule="auto"/>
               <w:jc w:val="both"/>
               <w:rPr>
                 <w:sz w:val="22"/>
@@ -7381,6 +7704,7 @@
           </w:tcPr>
           <w:p>
             <w:pPr>
+              <w:spacing w:line="276" w:lineRule="auto"/>
               <w:jc w:val="both"/>
               <w:rPr>
                 <w:sz w:val="22"/>
@@ -7400,6 +7724,7 @@
     </w:tbl>
     <w:p>
       <w:pPr>
+        <w:spacing w:line="276" w:lineRule="auto"/>
         <w:jc w:val="both"/>
         <w:rPr>
           <w:color w:val="000000"/>
@@ -7418,6 +7743,7 @@
     </w:p>
     <w:p>
       <w:pPr>
+        <w:spacing w:line="276" w:lineRule="auto"/>
         <w:jc w:val="center"/>
         <w:rPr>
           <w:sz w:val="27"/>
@@ -7706,6 +8032,7 @@
     </w:p>
     <w:p>
       <w:pPr>
+        <w:spacing w:line="276" w:lineRule="auto"/>
         <w:jc w:val="both"/>
         <w:rPr>
           <w:sz w:val="27"/>
@@ -7874,6 +8201,7 @@
     </w:p>
     <w:p>
       <w:pPr>
+        <w:spacing w:line="276" w:lineRule="auto"/>
         <w:jc w:val="both"/>
         <w:rPr>
           <w:sz w:val="27"/>
@@ -7883,6 +8211,7 @@
     </w:p>
     <w:p>
       <w:pPr>
+        <w:spacing w:line="276" w:lineRule="auto"/>
         <w:jc w:val="both"/>
         <w:rPr>
           <w:sz w:val="27"/>
@@ -7920,6 +8249,7 @@
     </w:p>
     <w:p>
       <w:pPr>
+        <w:spacing w:line="276" w:lineRule="auto"/>
         <w:jc w:val="center"/>
         <w:rPr>
           <w:sz w:val="27"/>
@@ -8070,6 +8400,7 @@
     </w:p>
     <w:p>
       <w:pPr>
+        <w:spacing w:line="276" w:lineRule="auto"/>
         <w:jc w:val="both"/>
         <w:rPr>
           <w:sz w:val="27"/>
@@ -8093,6 +8424,7 @@
     </w:p>
     <w:p>
       <w:pPr>
+        <w:spacing w:line="276" w:lineRule="auto"/>
         <w:jc w:val="both"/>
         <w:rPr>
           <w:sz w:val="20"/>
@@ -8102,6 +8434,7 @@
     </w:p>
     <w:p>
       <w:pPr>
+        <w:spacing w:line="276" w:lineRule="auto"/>
         <w:jc w:val="both"/>
         <w:rPr>
           <w:b/>
@@ -8122,6 +8455,7 @@
     </w:p>
     <w:p>
       <w:pPr>
+        <w:spacing w:line="276" w:lineRule="auto"/>
         <w:jc w:val="both"/>
         <w:rPr>
           <w:sz w:val="27"/>
@@ -8140,6 +8474,7 @@
     <w:bookmarkStart w:id="3" w:name="_Hlk147626843"/>
     <w:p>
       <w:pPr>
+        <w:spacing w:line="276" w:lineRule="auto"/>
         <w:jc w:val="center"/>
         <w:rPr>
           <w:b/>
@@ -8324,6 +8659,7 @@
     </w:p>
     <w:p>
       <w:pPr>
+        <w:spacing w:line="276" w:lineRule="auto"/>
         <w:jc w:val="both"/>
         <w:rPr>
           <w:bCs/>
@@ -8340,8 +8676,9 @@
           <w:szCs w:val="28"/>
           <w:lang w:val="en-US"/>
         </w:rPr>
+        <w:lastRenderedPageBreak/>
         <w:drawing>
-          <wp:anchor distT="0" distB="0" distL="114300" distR="114300" simplePos="0" relativeHeight="251697664" behindDoc="1" locked="0" layoutInCell="1" allowOverlap="1" wp14:anchorId="037643C3" wp14:editId="672ACFC7">
+          <wp:anchor distT="0" distB="0" distL="114300" distR="114300" simplePos="0" relativeHeight="251655168" behindDoc="1" locked="0" layoutInCell="1" allowOverlap="1" wp14:anchorId="037643C3" wp14:editId="672ACFC7">
             <wp:simplePos x="0" y="0"/>
             <wp:positionH relativeFrom="margin">
               <wp:posOffset>24130</wp:posOffset>
@@ -8604,6 +8941,7 @@
     </w:p>
     <w:p>
       <w:pPr>
+        <w:spacing w:line="276" w:lineRule="auto"/>
         <w:jc w:val="both"/>
         <w:rPr>
           <w:bCs/>
@@ -8615,6 +8953,7 @@
     </w:p>
     <w:p>
       <w:pPr>
+        <w:spacing w:line="276" w:lineRule="auto"/>
         <w:jc w:val="both"/>
         <w:rPr>
           <w:bCs/>
@@ -8728,6 +9067,7 @@
     </w:p>
     <w:p>
       <w:pPr>
+        <w:spacing w:line="276" w:lineRule="auto"/>
         <w:jc w:val="both"/>
         <w:rPr>
           <w:bCs/>
@@ -8740,6 +9080,7 @@
     </w:p>
     <w:p>
       <w:pPr>
+        <w:spacing w:line="276" w:lineRule="auto"/>
         <w:jc w:val="both"/>
         <w:rPr>
           <w:b/>
@@ -8762,6 +9103,7 @@
     </w:p>
     <w:p>
       <w:pPr>
+        <w:spacing w:line="276" w:lineRule="auto"/>
         <w:jc w:val="both"/>
         <w:rPr>
           <w:b/>
@@ -8782,6 +9124,7 @@
     </w:p>
     <w:p>
       <w:pPr>
+        <w:spacing w:line="276" w:lineRule="auto"/>
         <w:ind w:firstLine="720"/>
         <w:jc w:val="both"/>
         <w:rPr>
@@ -8798,7 +9141,7 @@
           <w:szCs w:val="28"/>
         </w:rPr>
         <w:drawing>
-          <wp:anchor distT="0" distB="0" distL="114300" distR="114300" simplePos="0" relativeHeight="251665920" behindDoc="0" locked="0" layoutInCell="1" allowOverlap="1" wp14:anchorId="25D967B2" wp14:editId="0FA73938">
+          <wp:anchor distT="0" distB="0" distL="114300" distR="114300" simplePos="0" relativeHeight="251639808" behindDoc="0" locked="0" layoutInCell="1" allowOverlap="1" wp14:anchorId="25D967B2" wp14:editId="0DD39AEB">
             <wp:simplePos x="0" y="0"/>
             <wp:positionH relativeFrom="margin">
               <wp:align>left</wp:align>
@@ -8863,6 +9206,7 @@
     </w:p>
     <w:p>
       <w:pPr>
+        <w:spacing w:line="276" w:lineRule="auto"/>
         <w:ind w:firstLine="720"/>
         <w:jc w:val="both"/>
         <w:rPr>
@@ -8874,6 +9218,7 @@
     </w:p>
     <w:p>
       <w:pPr>
+        <w:spacing w:line="276" w:lineRule="auto"/>
         <w:jc w:val="center"/>
       </w:pPr>
       <m:oMathPara>
@@ -9087,6 +9432,7 @@
     </w:p>
     <w:p>
       <w:pPr>
+        <w:spacing w:line="276" w:lineRule="auto"/>
         <w:jc w:val="center"/>
         <w:rPr>
           <w:sz w:val="27"/>
@@ -9097,6 +9443,7 @@
     </w:p>
     <w:p>
       <w:pPr>
+        <w:spacing w:line="276" w:lineRule="auto"/>
         <w:rPr>
           <w:sz w:val="27"/>
           <w:szCs w:val="27"/>
@@ -9114,6 +9461,7 @@
     </w:p>
     <w:p>
       <w:pPr>
+        <w:spacing w:line="276" w:lineRule="auto"/>
         <w:rPr>
           <w:sz w:val="27"/>
           <w:szCs w:val="27"/>
@@ -9123,6 +9471,7 @@
     </w:p>
     <w:p>
       <w:pPr>
+        <w:spacing w:line="276" w:lineRule="auto"/>
         <w:jc w:val="center"/>
       </w:pPr>
       <m:oMathPara>
@@ -9281,11 +9630,13 @@
     </w:p>
     <w:p>
       <w:pPr>
+        <w:spacing w:line="276" w:lineRule="auto"/>
         <w:jc w:val="center"/>
       </w:pPr>
     </w:p>
     <w:p>
       <w:pPr>
+        <w:spacing w:line="276" w:lineRule="auto"/>
         <w:jc w:val="center"/>
         <w:rPr>
           <w:sz w:val="27"/>
@@ -9296,6 +9647,7 @@
     </w:p>
     <w:p>
       <w:pPr>
+        <w:spacing w:line="276" w:lineRule="auto"/>
         <w:rPr>
           <w:b/>
           <w:bCs/>
@@ -9318,6 +9670,7 @@
     </w:p>
     <w:p>
       <w:pPr>
+        <w:spacing w:line="276" w:lineRule="auto"/>
         <w:rPr>
           <w:b/>
           <w:iCs/>
@@ -9339,6 +9692,7 @@
     </w:p>
     <w:p>
       <w:pPr>
+        <w:spacing w:line="276" w:lineRule="auto"/>
         <w:rPr>
           <w:bCs/>
           <w:iCs/>
@@ -9457,6 +9811,7 @@
     </w:p>
     <w:p>
       <w:pPr>
+        <w:spacing w:line="276" w:lineRule="auto"/>
         <w:rPr>
           <w:bCs/>
           <w:iCs/>
@@ -9474,7 +9829,7 @@
         <mc:AlternateContent>
           <mc:Choice Requires="wps">
             <w:drawing>
-              <wp:anchor distT="0" distB="0" distL="114300" distR="114300" simplePos="0" relativeHeight="251742720" behindDoc="0" locked="0" layoutInCell="1" allowOverlap="1" wp14:anchorId="5D4A7DCB" wp14:editId="748C9E07">
+              <wp:anchor distT="0" distB="0" distL="114300" distR="114300" simplePos="0" relativeHeight="251686912" behindDoc="0" locked="0" layoutInCell="1" allowOverlap="1" wp14:anchorId="5D4A7DCB" wp14:editId="748C9E07">
                 <wp:simplePos x="0" y="0"/>
                 <wp:positionH relativeFrom="column">
                   <wp:posOffset>4091305</wp:posOffset>
@@ -9563,7 +9918,7 @@
         <mc:AlternateContent>
           <mc:Choice Requires="wps">
             <w:drawing>
-              <wp:anchor distT="0" distB="0" distL="114300" distR="114300" simplePos="0" relativeHeight="251741696" behindDoc="0" locked="0" layoutInCell="1" allowOverlap="1" wp14:anchorId="5D6CEFC5" wp14:editId="52B00DEE">
+              <wp:anchor distT="0" distB="0" distL="114300" distR="114300" simplePos="0" relativeHeight="251685888" behindDoc="0" locked="0" layoutInCell="1" allowOverlap="1" wp14:anchorId="5D6CEFC5" wp14:editId="52B00DEE">
                 <wp:simplePos x="0" y="0"/>
                 <wp:positionH relativeFrom="column">
                   <wp:posOffset>3945255</wp:posOffset>
@@ -9635,7 +9990,7 @@
         <mc:AlternateContent>
           <mc:Choice Requires="wps">
             <w:drawing>
-              <wp:anchor distT="0" distB="0" distL="114300" distR="114300" simplePos="0" relativeHeight="251740672" behindDoc="0" locked="0" layoutInCell="1" allowOverlap="1" wp14:anchorId="5FD67F07" wp14:editId="6CF01DB1">
+              <wp:anchor distT="0" distB="0" distL="114300" distR="114300" simplePos="0" relativeHeight="251684864" behindDoc="0" locked="0" layoutInCell="1" allowOverlap="1" wp14:anchorId="5FD67F07" wp14:editId="6CF01DB1">
                 <wp:simplePos x="0" y="0"/>
                 <wp:positionH relativeFrom="column">
                   <wp:posOffset>3805595</wp:posOffset>
@@ -9707,7 +10062,7 @@
         <mc:AlternateContent>
           <mc:Choice Requires="wps">
             <w:drawing>
-              <wp:anchor distT="0" distB="0" distL="114300" distR="114300" simplePos="0" relativeHeight="251674112" behindDoc="0" locked="0" layoutInCell="1" allowOverlap="1" wp14:anchorId="51A7362B" wp14:editId="2593D4DA">
+              <wp:anchor distT="0" distB="0" distL="114300" distR="114300" simplePos="0" relativeHeight="251642880" behindDoc="0" locked="0" layoutInCell="1" allowOverlap="1" wp14:anchorId="51A7362B" wp14:editId="2593D4DA">
                 <wp:simplePos x="0" y="0"/>
                 <wp:positionH relativeFrom="column">
                   <wp:posOffset>1480820</wp:posOffset>
@@ -9779,7 +10134,7 @@
         <mc:AlternateContent>
           <mc:Choice Requires="wps">
             <w:drawing>
-              <wp:anchor distT="0" distB="0" distL="114300" distR="114300" simplePos="0" relativeHeight="251705856" behindDoc="0" locked="0" layoutInCell="1" allowOverlap="1" wp14:anchorId="27F010B3" wp14:editId="7B73D3DE">
+              <wp:anchor distT="0" distB="0" distL="114300" distR="114300" simplePos="0" relativeHeight="251661312" behindDoc="0" locked="0" layoutInCell="1" allowOverlap="1" wp14:anchorId="27F010B3" wp14:editId="7B73D3DE">
                 <wp:simplePos x="0" y="0"/>
                 <wp:positionH relativeFrom="column">
                   <wp:posOffset>1620520</wp:posOffset>
@@ -9851,7 +10206,7 @@
         <mc:AlternateContent>
           <mc:Choice Requires="wps">
             <w:drawing>
-              <wp:anchor distT="0" distB="0" distL="114300" distR="114300" simplePos="0" relativeHeight="251707904" behindDoc="0" locked="0" layoutInCell="1" allowOverlap="1" wp14:anchorId="77E6E031" wp14:editId="43FF5A75">
+              <wp:anchor distT="0" distB="0" distL="114300" distR="114300" simplePos="0" relativeHeight="251662336" behindDoc="0" locked="0" layoutInCell="1" allowOverlap="1" wp14:anchorId="77E6E031" wp14:editId="43FF5A75">
                 <wp:simplePos x="0" y="0"/>
                 <wp:positionH relativeFrom="column">
                   <wp:posOffset>1766673</wp:posOffset>
@@ -9916,6 +10271,7 @@
     </w:p>
     <w:p>
       <w:pPr>
+        <w:spacing w:line="276" w:lineRule="auto"/>
         <w:rPr>
           <w:bCs/>
           <w:iCs/>
@@ -9931,7 +10287,7 @@
           <w:szCs w:val="27"/>
         </w:rPr>
         <w:drawing>
-          <wp:anchor distT="0" distB="0" distL="114300" distR="114300" simplePos="0" relativeHeight="251671040" behindDoc="0" locked="0" layoutInCell="1" allowOverlap="1" wp14:anchorId="7B181CEE" wp14:editId="14BB225D">
+          <wp:anchor distT="0" distB="0" distL="114300" distR="114300" simplePos="0" relativeHeight="251641856" behindDoc="0" locked="0" layoutInCell="1" allowOverlap="1" wp14:anchorId="7B181CEE" wp14:editId="080A4A5E">
             <wp:simplePos x="0" y="0"/>
             <wp:positionH relativeFrom="column">
               <wp:posOffset>4392930</wp:posOffset>
@@ -10011,7 +10367,7 @@
           <w:szCs w:val="27"/>
         </w:rPr>
         <w:drawing>
-          <wp:anchor distT="0" distB="0" distL="114300" distR="114300" simplePos="0" relativeHeight="251668992" behindDoc="0" locked="0" layoutInCell="1" allowOverlap="1" wp14:anchorId="2B241EC7" wp14:editId="6D16C9EE">
+          <wp:anchor distT="0" distB="0" distL="114300" distR="114300" simplePos="0" relativeHeight="251640832" behindDoc="0" locked="0" layoutInCell="1" allowOverlap="1" wp14:anchorId="2B241EC7" wp14:editId="47C913D2">
             <wp:simplePos x="0" y="0"/>
             <wp:positionH relativeFrom="column">
               <wp:posOffset>537155</wp:posOffset>
@@ -10086,6 +10442,7 @@
     </w:p>
     <w:p>
       <w:pPr>
+        <w:spacing w:line="276" w:lineRule="auto"/>
         <w:rPr>
           <w:bCs/>
           <w:iCs/>
@@ -10103,7 +10460,7 @@
         <mc:AlternateContent>
           <mc:Choice Requires="wps">
             <w:drawing>
-              <wp:anchor distT="0" distB="0" distL="114300" distR="114300" simplePos="0" relativeHeight="251743744" behindDoc="0" locked="0" layoutInCell="1" allowOverlap="1" wp14:anchorId="3C54D3AC" wp14:editId="1532DCA6">
+              <wp:anchor distT="0" distB="0" distL="114300" distR="114300" simplePos="0" relativeHeight="251687936" behindDoc="0" locked="0" layoutInCell="1" allowOverlap="1" wp14:anchorId="3C54D3AC" wp14:editId="1532DCA6">
                 <wp:simplePos x="0" y="0"/>
                 <wp:positionH relativeFrom="column">
                   <wp:posOffset>1867259</wp:posOffset>
@@ -10183,6 +10540,7 @@
     </w:p>
     <w:p>
       <w:pPr>
+        <w:spacing w:line="276" w:lineRule="auto"/>
         <w:rPr>
           <w:bCs/>
           <w:iCs/>
@@ -10193,6 +10551,7 @@
     </w:p>
     <w:p>
       <w:pPr>
+        <w:spacing w:line="276" w:lineRule="auto"/>
         <w:rPr>
           <w:bCs/>
           <w:iCs/>
@@ -10210,7 +10569,7 @@
         <mc:AlternateContent>
           <mc:Choice Requires="wps">
             <w:drawing>
-              <wp:anchor distT="0" distB="0" distL="114300" distR="114300" simplePos="0" relativeHeight="251709952" behindDoc="0" locked="0" layoutInCell="1" allowOverlap="1" wp14:anchorId="32D44107" wp14:editId="59242698">
+              <wp:anchor distT="0" distB="0" distL="114300" distR="114300" simplePos="0" relativeHeight="251663360" behindDoc="0" locked="0" layoutInCell="1" allowOverlap="1" wp14:anchorId="32D44107" wp14:editId="59242698">
                 <wp:simplePos x="0" y="0"/>
                 <wp:positionH relativeFrom="column">
                   <wp:posOffset>1769110</wp:posOffset>
@@ -10285,7 +10644,7 @@
         <mc:AlternateContent>
           <mc:Choice Requires="wps">
             <w:drawing>
-              <wp:anchor distT="0" distB="0" distL="114300" distR="114300" simplePos="0" relativeHeight="251710976" behindDoc="0" locked="0" layoutInCell="1" allowOverlap="1" wp14:anchorId="176F40A0" wp14:editId="1BE70DE3">
+              <wp:anchor distT="0" distB="0" distL="114300" distR="114300" simplePos="0" relativeHeight="251664384" behindDoc="0" locked="0" layoutInCell="1" allowOverlap="1" wp14:anchorId="176F40A0" wp14:editId="1BE70DE3">
                 <wp:simplePos x="0" y="0"/>
                 <wp:positionH relativeFrom="column">
                   <wp:posOffset>1908810</wp:posOffset>
@@ -10360,7 +10719,7 @@
         <mc:AlternateContent>
           <mc:Choice Requires="wps">
             <w:drawing>
-              <wp:anchor distT="0" distB="0" distL="114300" distR="114300" simplePos="0" relativeHeight="251712000" behindDoc="0" locked="0" layoutInCell="1" allowOverlap="1" wp14:anchorId="34A39D41" wp14:editId="38734741">
+              <wp:anchor distT="0" distB="0" distL="114300" distR="114300" simplePos="0" relativeHeight="251665408" behindDoc="0" locked="0" layoutInCell="1" allowOverlap="1" wp14:anchorId="34A39D41" wp14:editId="38734741">
                 <wp:simplePos x="0" y="0"/>
                 <wp:positionH relativeFrom="column">
                   <wp:posOffset>2054328</wp:posOffset>
@@ -10435,7 +10794,7 @@
         <mc:AlternateContent>
           <mc:Choice Requires="wps">
             <w:drawing>
-              <wp:anchor distT="0" distB="0" distL="114300" distR="114300" simplePos="0" relativeHeight="251736576" behindDoc="0" locked="0" layoutInCell="1" allowOverlap="1" wp14:anchorId="4EA0C3C6" wp14:editId="628B77C7">
+              <wp:anchor distT="0" distB="0" distL="114300" distR="114300" simplePos="0" relativeHeight="251681792" behindDoc="0" locked="0" layoutInCell="1" allowOverlap="1" wp14:anchorId="4EA0C3C6" wp14:editId="628B77C7">
                 <wp:simplePos x="0" y="0"/>
                 <wp:positionH relativeFrom="column">
                   <wp:posOffset>3512185</wp:posOffset>
@@ -10510,7 +10869,7 @@
         <mc:AlternateContent>
           <mc:Choice Requires="wps">
             <w:drawing>
-              <wp:anchor distT="0" distB="0" distL="114300" distR="114300" simplePos="0" relativeHeight="251737600" behindDoc="0" locked="0" layoutInCell="1" allowOverlap="1" wp14:anchorId="362B3978" wp14:editId="1B7EFFF0">
+              <wp:anchor distT="0" distB="0" distL="114300" distR="114300" simplePos="0" relativeHeight="251682816" behindDoc="0" locked="0" layoutInCell="1" allowOverlap="1" wp14:anchorId="362B3978" wp14:editId="1B7EFFF0">
                 <wp:simplePos x="0" y="0"/>
                 <wp:positionH relativeFrom="column">
                   <wp:posOffset>3651885</wp:posOffset>
@@ -10585,7 +10944,7 @@
         <mc:AlternateContent>
           <mc:Choice Requires="wps">
             <w:drawing>
-              <wp:anchor distT="0" distB="0" distL="114300" distR="114300" simplePos="0" relativeHeight="251738624" behindDoc="0" locked="0" layoutInCell="1" allowOverlap="1" wp14:anchorId="7CE024F0" wp14:editId="722D4A37">
+              <wp:anchor distT="0" distB="0" distL="114300" distR="114300" simplePos="0" relativeHeight="251683840" behindDoc="0" locked="0" layoutInCell="1" allowOverlap="1" wp14:anchorId="7CE024F0" wp14:editId="722D4A37">
                 <wp:simplePos x="0" y="0"/>
                 <wp:positionH relativeFrom="column">
                   <wp:posOffset>3797363</wp:posOffset>
@@ -10653,6 +11012,7 @@
     </w:p>
     <w:p>
       <w:pPr>
+        <w:spacing w:line="276" w:lineRule="auto"/>
         <w:rPr>
           <w:sz w:val="27"/>
           <w:szCs w:val="27"/>
@@ -10666,7 +11026,7 @@
         <mc:AlternateContent>
           <mc:Choice Requires="wps">
             <w:drawing>
-              <wp:anchor distT="0" distB="0" distL="114300" distR="114300" simplePos="0" relativeHeight="251744768" behindDoc="0" locked="0" layoutInCell="1" allowOverlap="1" wp14:anchorId="64234DFF" wp14:editId="55150417">
+              <wp:anchor distT="0" distB="0" distL="114300" distR="114300" simplePos="0" relativeHeight="251688960" behindDoc="0" locked="0" layoutInCell="1" allowOverlap="1" wp14:anchorId="64234DFF" wp14:editId="55150417">
                 <wp:simplePos x="0" y="0"/>
                 <wp:positionH relativeFrom="column">
                   <wp:posOffset>2135505</wp:posOffset>
@@ -10728,6 +11088,7 @@
     </w:p>
     <w:p>
       <w:pPr>
+        <w:spacing w:line="276" w:lineRule="auto"/>
         <w:rPr>
           <w:sz w:val="27"/>
           <w:szCs w:val="27"/>
@@ -10743,7 +11104,7 @@
         <mc:AlternateContent>
           <mc:Choice Requires="wps">
             <w:drawing>
-              <wp:anchor distT="0" distB="0" distL="114300" distR="114300" simplePos="0" relativeHeight="251732480" behindDoc="0" locked="0" layoutInCell="1" allowOverlap="1" wp14:anchorId="0441100E" wp14:editId="2003EDCD">
+              <wp:anchor distT="0" distB="0" distL="114300" distR="114300" simplePos="0" relativeHeight="251678720" behindDoc="0" locked="0" layoutInCell="1" allowOverlap="1" wp14:anchorId="0441100E" wp14:editId="2003EDCD">
                 <wp:simplePos x="0" y="0"/>
                 <wp:positionH relativeFrom="column">
                   <wp:posOffset>3218815</wp:posOffset>
@@ -10818,7 +11179,7 @@
         <mc:AlternateContent>
           <mc:Choice Requires="wps">
             <w:drawing>
-              <wp:anchor distT="0" distB="0" distL="114300" distR="114300" simplePos="0" relativeHeight="251733504" behindDoc="0" locked="0" layoutInCell="1" allowOverlap="1" wp14:anchorId="72C40591" wp14:editId="53091F55">
+              <wp:anchor distT="0" distB="0" distL="114300" distR="114300" simplePos="0" relativeHeight="251679744" behindDoc="0" locked="0" layoutInCell="1" allowOverlap="1" wp14:anchorId="72C40591" wp14:editId="53091F55">
                 <wp:simplePos x="0" y="0"/>
                 <wp:positionH relativeFrom="column">
                   <wp:posOffset>3358515</wp:posOffset>
@@ -10893,7 +11254,7 @@
         <mc:AlternateContent>
           <mc:Choice Requires="wps">
             <w:drawing>
-              <wp:anchor distT="0" distB="0" distL="114300" distR="114300" simplePos="0" relativeHeight="251734528" behindDoc="0" locked="0" layoutInCell="1" allowOverlap="1" wp14:anchorId="2B23DDF4" wp14:editId="6FC42695">
+              <wp:anchor distT="0" distB="0" distL="114300" distR="114300" simplePos="0" relativeHeight="251680768" behindDoc="0" locked="0" layoutInCell="1" allowOverlap="1" wp14:anchorId="2B23DDF4" wp14:editId="6FC42695">
                 <wp:simplePos x="0" y="0"/>
                 <wp:positionH relativeFrom="column">
                   <wp:posOffset>3504015</wp:posOffset>
@@ -10961,6 +11322,7 @@
     </w:p>
     <w:p>
       <w:pPr>
+        <w:spacing w:line="276" w:lineRule="auto"/>
         <w:rPr>
           <w:sz w:val="27"/>
           <w:szCs w:val="27"/>
@@ -10976,7 +11338,7 @@
         <mc:AlternateContent>
           <mc:Choice Requires="wps">
             <w:drawing>
-              <wp:anchor distT="0" distB="0" distL="114300" distR="114300" simplePos="0" relativeHeight="251745792" behindDoc="0" locked="0" layoutInCell="1" allowOverlap="1" wp14:anchorId="4FBC2876" wp14:editId="1178FF53">
+              <wp:anchor distT="0" distB="0" distL="114300" distR="114300" simplePos="0" relativeHeight="251689984" behindDoc="0" locked="0" layoutInCell="1" allowOverlap="1" wp14:anchorId="4FBC2876" wp14:editId="1178FF53">
                 <wp:simplePos x="0" y="0"/>
                 <wp:positionH relativeFrom="column">
                   <wp:posOffset>2436661</wp:posOffset>
@@ -11045,7 +11407,7 @@
         <mc:AlternateContent>
           <mc:Choice Requires="wps">
             <w:drawing>
-              <wp:anchor distT="0" distB="0" distL="114300" distR="114300" simplePos="0" relativeHeight="251716096" behindDoc="0" locked="0" layoutInCell="1" allowOverlap="1" wp14:anchorId="600846B4" wp14:editId="62880933">
+              <wp:anchor distT="0" distB="0" distL="114300" distR="114300" simplePos="0" relativeHeight="251668480" behindDoc="0" locked="0" layoutInCell="1" allowOverlap="1" wp14:anchorId="600846B4" wp14:editId="62880933">
                 <wp:simplePos x="0" y="0"/>
                 <wp:positionH relativeFrom="column">
                   <wp:posOffset>2331085</wp:posOffset>
@@ -11120,7 +11482,7 @@
         <mc:AlternateContent>
           <mc:Choice Requires="wps">
             <w:drawing>
-              <wp:anchor distT="0" distB="0" distL="114300" distR="114300" simplePos="0" relativeHeight="251715072" behindDoc="0" locked="0" layoutInCell="1" allowOverlap="1" wp14:anchorId="753B777C" wp14:editId="74FE802C">
+              <wp:anchor distT="0" distB="0" distL="114300" distR="114300" simplePos="0" relativeHeight="251667456" behindDoc="0" locked="0" layoutInCell="1" allowOverlap="1" wp14:anchorId="753B777C" wp14:editId="74FE802C">
                 <wp:simplePos x="0" y="0"/>
                 <wp:positionH relativeFrom="column">
                   <wp:posOffset>2185670</wp:posOffset>
@@ -11195,7 +11557,7 @@
         <mc:AlternateContent>
           <mc:Choice Requires="wps">
             <w:drawing>
-              <wp:anchor distT="0" distB="0" distL="114300" distR="114300" simplePos="0" relativeHeight="251714048" behindDoc="0" locked="0" layoutInCell="1" allowOverlap="1" wp14:anchorId="41EDB3D6" wp14:editId="4489C95B">
+              <wp:anchor distT="0" distB="0" distL="114300" distR="114300" simplePos="0" relativeHeight="251666432" behindDoc="0" locked="0" layoutInCell="1" allowOverlap="1" wp14:anchorId="41EDB3D6" wp14:editId="4489C95B">
                 <wp:simplePos x="0" y="0"/>
                 <wp:positionH relativeFrom="column">
                   <wp:posOffset>2046411</wp:posOffset>
@@ -11270,6 +11632,7 @@
           <w:right w:val="nil"/>
           <w:between w:val="nil"/>
         </w:pBdr>
+        <w:spacing w:line="276" w:lineRule="auto"/>
         <w:ind w:firstLine="425"/>
         <w:jc w:val="both"/>
         <w:rPr>
@@ -11284,7 +11647,7 @@
           <w:szCs w:val="28"/>
         </w:rPr>
         <w:drawing>
-          <wp:anchor distT="0" distB="0" distL="114300" distR="114300" simplePos="0" relativeHeight="251679232" behindDoc="0" locked="0" layoutInCell="1" allowOverlap="1" wp14:anchorId="5876DF02" wp14:editId="5503FAD8">
+          <wp:anchor distT="0" distB="0" distL="114300" distR="114300" simplePos="0" relativeHeight="251643904" behindDoc="0" locked="0" layoutInCell="1" allowOverlap="1" wp14:anchorId="5876DF02" wp14:editId="355638AD">
             <wp:simplePos x="0" y="0"/>
             <wp:positionH relativeFrom="column">
               <wp:posOffset>3956022</wp:posOffset>
@@ -11362,7 +11725,7 @@
           <w:szCs w:val="28"/>
         </w:rPr>
         <w:drawing>
-          <wp:anchor distT="0" distB="0" distL="114300" distR="114300" simplePos="0" relativeHeight="251679232" behindDoc="0" locked="0" layoutInCell="1" allowOverlap="1" wp14:anchorId="055F49F4" wp14:editId="3654245E">
+          <wp:anchor distT="0" distB="0" distL="114300" distR="114300" simplePos="0" relativeHeight="251644928" behindDoc="0" locked="0" layoutInCell="1" allowOverlap="1" wp14:anchorId="055F49F4" wp14:editId="49469F33">
             <wp:simplePos x="0" y="0"/>
             <wp:positionH relativeFrom="column">
               <wp:posOffset>1257245</wp:posOffset>
@@ -11444,7 +11807,7 @@
         <mc:AlternateContent>
           <mc:Choice Requires="wps">
             <w:drawing>
-              <wp:anchor distT="0" distB="0" distL="114300" distR="114300" simplePos="0" relativeHeight="251746816" behindDoc="0" locked="0" layoutInCell="1" allowOverlap="1" wp14:anchorId="06BD6534" wp14:editId="2B911757">
+              <wp:anchor distT="0" distB="0" distL="114300" distR="114300" simplePos="0" relativeHeight="251691008" behindDoc="0" locked="0" layoutInCell="1" allowOverlap="1" wp14:anchorId="06BD6534" wp14:editId="2B911757">
                 <wp:simplePos x="0" y="0"/>
                 <wp:positionH relativeFrom="column">
                   <wp:posOffset>2731301</wp:posOffset>
@@ -11519,7 +11882,7 @@
         <mc:AlternateContent>
           <mc:Choice Requires="wps">
             <w:drawing>
-              <wp:anchor distT="0" distB="0" distL="114300" distR="114300" simplePos="0" relativeHeight="251728384" behindDoc="0" locked="0" layoutInCell="1" allowOverlap="1" wp14:anchorId="3CA51236" wp14:editId="3EDCF62E">
+              <wp:anchor distT="0" distB="0" distL="114300" distR="114300" simplePos="0" relativeHeight="251675648" behindDoc="0" locked="0" layoutInCell="1" allowOverlap="1" wp14:anchorId="3CA51236" wp14:editId="3EDCF62E">
                 <wp:simplePos x="0" y="0"/>
                 <wp:positionH relativeFrom="column">
                   <wp:posOffset>2927985</wp:posOffset>
@@ -11594,7 +11957,7 @@
         <mc:AlternateContent>
           <mc:Choice Requires="wps">
             <w:drawing>
-              <wp:anchor distT="0" distB="0" distL="114300" distR="114300" simplePos="0" relativeHeight="251729408" behindDoc="0" locked="0" layoutInCell="1" allowOverlap="1" wp14:anchorId="76A471D6" wp14:editId="0EE69489">
+              <wp:anchor distT="0" distB="0" distL="114300" distR="114300" simplePos="0" relativeHeight="251676672" behindDoc="0" locked="0" layoutInCell="1" allowOverlap="1" wp14:anchorId="76A471D6" wp14:editId="0EE69489">
                 <wp:simplePos x="0" y="0"/>
                 <wp:positionH relativeFrom="column">
                   <wp:posOffset>3068320</wp:posOffset>
@@ -11669,7 +12032,7 @@
         <mc:AlternateContent>
           <mc:Choice Requires="wps">
             <w:drawing>
-              <wp:anchor distT="0" distB="0" distL="114300" distR="114300" simplePos="0" relativeHeight="251730432" behindDoc="0" locked="0" layoutInCell="1" allowOverlap="1" wp14:anchorId="09B10F74" wp14:editId="28242D32">
+              <wp:anchor distT="0" distB="0" distL="114300" distR="114300" simplePos="0" relativeHeight="251677696" behindDoc="0" locked="0" layoutInCell="1" allowOverlap="1" wp14:anchorId="09B10F74" wp14:editId="28242D32">
                 <wp:simplePos x="0" y="0"/>
                 <wp:positionH relativeFrom="column">
                   <wp:posOffset>3213735</wp:posOffset>
@@ -11744,7 +12107,7 @@
         <mc:AlternateContent>
           <mc:Choice Requires="wps">
             <w:drawing>
-              <wp:anchor distT="0" distB="0" distL="114300" distR="114300" simplePos="0" relativeHeight="251726336" behindDoc="0" locked="0" layoutInCell="1" allowOverlap="1" wp14:anchorId="4CD9402E" wp14:editId="2294E553">
+              <wp:anchor distT="0" distB="0" distL="114300" distR="114300" simplePos="0" relativeHeight="251674624" behindDoc="0" locked="0" layoutInCell="1" allowOverlap="1" wp14:anchorId="4CD9402E" wp14:editId="2294E553">
                 <wp:simplePos x="0" y="0"/>
                 <wp:positionH relativeFrom="column">
                   <wp:posOffset>2913380</wp:posOffset>
@@ -11819,7 +12182,7 @@
         <mc:AlternateContent>
           <mc:Choice Requires="wps">
             <w:drawing>
-              <wp:anchor distT="0" distB="0" distL="114300" distR="114300" simplePos="0" relativeHeight="251724288" behindDoc="0" locked="0" layoutInCell="1" allowOverlap="1" wp14:anchorId="714DB426" wp14:editId="435EB00E">
+              <wp:anchor distT="0" distB="0" distL="114300" distR="114300" simplePos="0" relativeHeight="251673600" behindDoc="0" locked="0" layoutInCell="1" allowOverlap="1" wp14:anchorId="714DB426" wp14:editId="435EB00E">
                 <wp:simplePos x="0" y="0"/>
                 <wp:positionH relativeFrom="column">
                   <wp:posOffset>2757805</wp:posOffset>
@@ -11894,7 +12257,7 @@
         <mc:AlternateContent>
           <mc:Choice Requires="wps">
             <w:drawing>
-              <wp:anchor distT="0" distB="0" distL="114300" distR="114300" simplePos="0" relativeHeight="251722240" behindDoc="0" locked="0" layoutInCell="1" allowOverlap="1" wp14:anchorId="2B0CB54C" wp14:editId="6F5C4F64">
+              <wp:anchor distT="0" distB="0" distL="114300" distR="114300" simplePos="0" relativeHeight="251672576" behindDoc="0" locked="0" layoutInCell="1" allowOverlap="1" wp14:anchorId="2B0CB54C" wp14:editId="6F5C4F64">
                 <wp:simplePos x="0" y="0"/>
                 <wp:positionH relativeFrom="column">
                   <wp:posOffset>2620010</wp:posOffset>
@@ -11969,7 +12332,7 @@
         <mc:AlternateContent>
           <mc:Choice Requires="wps">
             <w:drawing>
-              <wp:anchor distT="0" distB="0" distL="114300" distR="114300" simplePos="0" relativeHeight="251718144" behindDoc="0" locked="0" layoutInCell="1" allowOverlap="1" wp14:anchorId="6A8508BA" wp14:editId="699A008F">
+              <wp:anchor distT="0" distB="0" distL="114300" distR="114300" simplePos="0" relativeHeight="251669504" behindDoc="0" locked="0" layoutInCell="1" allowOverlap="1" wp14:anchorId="6A8508BA" wp14:editId="699A008F">
                 <wp:simplePos x="0" y="0"/>
                 <wp:positionH relativeFrom="column">
                   <wp:posOffset>2332990</wp:posOffset>
@@ -12044,7 +12407,7 @@
         <mc:AlternateContent>
           <mc:Choice Requires="wps">
             <w:drawing>
-              <wp:anchor distT="0" distB="0" distL="114300" distR="114300" simplePos="0" relativeHeight="251719168" behindDoc="0" locked="0" layoutInCell="1" allowOverlap="1" wp14:anchorId="5A73345E" wp14:editId="2072A7BF">
+              <wp:anchor distT="0" distB="0" distL="114300" distR="114300" simplePos="0" relativeHeight="251670528" behindDoc="0" locked="0" layoutInCell="1" allowOverlap="1" wp14:anchorId="5A73345E" wp14:editId="2072A7BF">
                 <wp:simplePos x="0" y="0"/>
                 <wp:positionH relativeFrom="column">
                   <wp:posOffset>2473325</wp:posOffset>
@@ -12119,7 +12482,7 @@
         <mc:AlternateContent>
           <mc:Choice Requires="wps">
             <w:drawing>
-              <wp:anchor distT="0" distB="0" distL="114300" distR="114300" simplePos="0" relativeHeight="251720192" behindDoc="0" locked="0" layoutInCell="1" allowOverlap="1" wp14:anchorId="55B15004" wp14:editId="31910E26">
+              <wp:anchor distT="0" distB="0" distL="114300" distR="114300" simplePos="0" relativeHeight="251671552" behindDoc="0" locked="0" layoutInCell="1" allowOverlap="1" wp14:anchorId="55B15004" wp14:editId="31910E26">
                 <wp:simplePos x="0" y="0"/>
                 <wp:positionH relativeFrom="column">
                   <wp:posOffset>2618740</wp:posOffset>
@@ -12194,6 +12557,7 @@
           <w:right w:val="nil"/>
           <w:between w:val="nil"/>
         </w:pBdr>
+        <w:spacing w:line="276" w:lineRule="auto"/>
         <w:jc w:val="both"/>
         <w:rPr>
           <w:color w:val="000000"/>
@@ -12211,6 +12575,7 @@
           <w:right w:val="nil"/>
           <w:between w:val="nil"/>
         </w:pBdr>
+        <w:spacing w:line="276" w:lineRule="auto"/>
         <w:jc w:val="both"/>
         <w:rPr>
           <w:color w:val="000000"/>
@@ -12228,6 +12593,7 @@
           <w:right w:val="nil"/>
           <w:between w:val="nil"/>
         </w:pBdr>
+        <w:spacing w:line="276" w:lineRule="auto"/>
         <w:jc w:val="both"/>
         <w:rPr>
           <w:color w:val="000000"/>
@@ -12261,6 +12627,7 @@
           <w:right w:val="nil"/>
           <w:between w:val="nil"/>
         </w:pBdr>
+        <w:spacing w:line="276" w:lineRule="auto"/>
         <w:jc w:val="both"/>
         <w:rPr>
           <w:color w:val="000000"/>
@@ -12275,7 +12642,7 @@
           <w:szCs w:val="27"/>
         </w:rPr>
         <w:drawing>
-          <wp:anchor distT="0" distB="0" distL="114300" distR="114300" simplePos="0" relativeHeight="251751936" behindDoc="1" locked="0" layoutInCell="1" allowOverlap="1" wp14:anchorId="7261D9D5" wp14:editId="21AC9BD6">
+          <wp:anchor distT="0" distB="0" distL="114300" distR="114300" simplePos="0" relativeHeight="251694080" behindDoc="1" locked="0" layoutInCell="1" allowOverlap="1" wp14:anchorId="7261D9D5" wp14:editId="7060B682">
             <wp:simplePos x="0" y="0"/>
             <wp:positionH relativeFrom="margin">
               <wp:posOffset>-158750</wp:posOffset>
@@ -12352,7 +12719,7 @@
           <w:szCs w:val="27"/>
         </w:rPr>
         <w:drawing>
-          <wp:anchor distT="0" distB="0" distL="114300" distR="114300" simplePos="0" relativeHeight="251750912" behindDoc="1" locked="0" layoutInCell="1" allowOverlap="1" wp14:anchorId="09E3D2F4" wp14:editId="7E14C71E">
+          <wp:anchor distT="0" distB="0" distL="114300" distR="114300" simplePos="0" relativeHeight="251693056" behindDoc="1" locked="0" layoutInCell="1" allowOverlap="1" wp14:anchorId="09E3D2F4" wp14:editId="5267BA3E">
             <wp:simplePos x="0" y="0"/>
             <wp:positionH relativeFrom="margin">
               <wp:align>center</wp:align>
@@ -12432,6 +12799,7 @@
           <w:right w:val="nil"/>
           <w:between w:val="nil"/>
         </w:pBdr>
+        <w:spacing w:line="276" w:lineRule="auto"/>
         <w:jc w:val="both"/>
         <w:rPr>
           <w:color w:val="000000"/>
@@ -12457,6 +12825,7 @@
           <w:right w:val="nil"/>
           <w:between w:val="nil"/>
         </w:pBdr>
+        <w:spacing w:line="276" w:lineRule="auto"/>
         <w:jc w:val="both"/>
         <w:rPr>
           <w:color w:val="000000"/>
@@ -12474,6 +12843,7 @@
           <w:right w:val="nil"/>
           <w:between w:val="nil"/>
         </w:pBdr>
+        <w:spacing w:line="276" w:lineRule="auto"/>
         <w:jc w:val="both"/>
         <w:rPr>
           <w:color w:val="000000"/>
@@ -12491,6 +12861,7 @@
           <w:right w:val="nil"/>
           <w:between w:val="nil"/>
         </w:pBdr>
+        <w:spacing w:line="276" w:lineRule="auto"/>
         <w:jc w:val="both"/>
         <w:rPr>
           <w:color w:val="000000"/>
@@ -12508,6 +12879,7 @@
           <w:right w:val="nil"/>
           <w:between w:val="nil"/>
         </w:pBdr>
+        <w:spacing w:line="276" w:lineRule="auto"/>
         <w:jc w:val="both"/>
         <w:rPr>
           <w:color w:val="000000"/>
@@ -12525,6 +12897,7 @@
           <w:right w:val="nil"/>
           <w:between w:val="nil"/>
         </w:pBdr>
+        <w:spacing w:line="276" w:lineRule="auto"/>
         <w:jc w:val="both"/>
         <w:rPr>
           <w:color w:val="000000"/>
@@ -12542,6 +12915,7 @@
           <w:right w:val="nil"/>
           <w:between w:val="nil"/>
         </w:pBdr>
+        <w:spacing w:line="276" w:lineRule="auto"/>
         <w:jc w:val="both"/>
         <w:rPr>
           <w:color w:val="000000"/>
@@ -12559,6 +12933,7 @@
           <w:right w:val="nil"/>
           <w:between w:val="nil"/>
         </w:pBdr>
+        <w:spacing w:line="276" w:lineRule="auto"/>
         <w:jc w:val="both"/>
         <w:rPr>
           <w:color w:val="000000"/>
@@ -12600,6 +12975,7 @@
           <w:right w:val="nil"/>
           <w:between w:val="nil"/>
         </w:pBdr>
+        <w:spacing w:line="276" w:lineRule="auto"/>
         <w:jc w:val="both"/>
         <w:rPr>
           <w:color w:val="000000"/>
@@ -12613,7 +12989,7 @@
           <w:szCs w:val="27"/>
         </w:rPr>
         <w:drawing>
-          <wp:anchor distT="0" distB="0" distL="114300" distR="114300" simplePos="0" relativeHeight="251748864" behindDoc="1" locked="0" layoutInCell="1" allowOverlap="1" wp14:anchorId="5C4B9C82" wp14:editId="74630F39">
+          <wp:anchor distT="0" distB="0" distL="114300" distR="114300" simplePos="0" relativeHeight="251692032" behindDoc="1" locked="0" layoutInCell="1" allowOverlap="1" wp14:anchorId="5C4B9C82" wp14:editId="74630F39">
             <wp:simplePos x="0" y="0"/>
             <wp:positionH relativeFrom="margin">
               <wp:posOffset>-25400</wp:posOffset>
@@ -12687,7 +13063,7 @@
     <w:p>
       <w:pPr>
         <w:pStyle w:val="NormalWeb"/>
-        <w:spacing w:before="0" w:beforeAutospacing="0" w:after="0" w:afterAutospacing="0"/>
+        <w:spacing w:before="0" w:beforeAutospacing="0" w:after="0" w:afterAutospacing="0" w:line="276" w:lineRule="auto"/>
         <w:jc w:val="both"/>
         <w:rPr>
           <w:noProof/>
@@ -12711,7 +13087,7 @@
     <w:p>
       <w:pPr>
         <w:pStyle w:val="NormalWeb"/>
-        <w:spacing w:before="0" w:beforeAutospacing="0" w:after="0" w:afterAutospacing="0"/>
+        <w:spacing w:before="0" w:beforeAutospacing="0" w:after="0" w:afterAutospacing="0" w:line="276" w:lineRule="auto"/>
         <w:jc w:val="both"/>
         <w:rPr>
           <w:noProof/>
@@ -12725,7 +13101,7 @@
     <w:p>
       <w:pPr>
         <w:pStyle w:val="NormalWeb"/>
-        <w:spacing w:before="0" w:beforeAutospacing="0" w:after="0" w:afterAutospacing="0"/>
+        <w:spacing w:before="0" w:beforeAutospacing="0" w:after="0" w:afterAutospacing="0" w:line="276" w:lineRule="auto"/>
         <w:rPr>
           <w:bCs/>
           <w:i/>
@@ -12752,7 +13128,7 @@
     <w:p>
       <w:pPr>
         <w:pStyle w:val="NormalWeb"/>
-        <w:spacing w:before="0" w:beforeAutospacing="0" w:after="0" w:afterAutospacing="0"/>
+        <w:spacing w:before="0" w:beforeAutospacing="0" w:after="0" w:afterAutospacing="0" w:line="276" w:lineRule="auto"/>
         <w:jc w:val="both"/>
         <w:rPr>
           <w:noProof/>
@@ -12766,7 +13142,7 @@
     <w:p>
       <w:pPr>
         <w:pStyle w:val="NormalWeb"/>
-        <w:spacing w:before="0" w:beforeAutospacing="0" w:after="0" w:afterAutospacing="0"/>
+        <w:spacing w:before="0" w:beforeAutospacing="0" w:after="0" w:afterAutospacing="0" w:line="276" w:lineRule="auto"/>
         <w:jc w:val="both"/>
         <w:rPr>
           <w:noProof/>
@@ -12804,7 +13180,7 @@
           <w:p>
             <w:pPr>
               <w:pStyle w:val="NormalWeb"/>
-              <w:spacing w:before="0" w:beforeAutospacing="0" w:after="0" w:afterAutospacing="0"/>
+              <w:spacing w:before="0" w:beforeAutospacing="0" w:after="0" w:afterAutospacing="0" w:line="276" w:lineRule="auto"/>
               <w:jc w:val="both"/>
               <w:rPr>
                 <w:noProof/>
@@ -12836,7 +13212,7 @@
           <w:p>
             <w:pPr>
               <w:pStyle w:val="NormalWeb"/>
-              <w:spacing w:before="0" w:beforeAutospacing="0" w:after="0" w:afterAutospacing="0"/>
+              <w:spacing w:before="0" w:beforeAutospacing="0" w:after="0" w:afterAutospacing="0" w:line="276" w:lineRule="auto"/>
               <w:jc w:val="both"/>
               <w:rPr>
                 <w:noProof/>
@@ -12875,7 +13251,7 @@
           <w:p>
             <w:pPr>
               <w:pStyle w:val="NormalWeb"/>
-              <w:spacing w:before="0" w:beforeAutospacing="0" w:after="0" w:afterAutospacing="0"/>
+              <w:spacing w:before="0" w:beforeAutospacing="0" w:after="0" w:afterAutospacing="0" w:line="276" w:lineRule="auto"/>
               <w:jc w:val="both"/>
               <w:rPr>
                 <w:noProof/>
@@ -12893,17 +13269,7 @@
                 <w:szCs w:val="27"/>
                 <w:lang w:val="vi-VN"/>
               </w:rPr>
-              <w:t>1940936</w:t>
-            </w:r>
-            <w:r>
-              <w:rPr>
-                <w:noProof/>
-                <w:color w:val="000000"/>
-                <w:sz w:val="27"/>
-                <w:szCs w:val="27"/>
-                <w:lang w:val="vi-VN"/>
-              </w:rPr>
-              <w:t xml:space="preserve"> </w:t>
+              <w:t xml:space="preserve">1940936 </w:t>
             </w:r>
             <w:r>
               <w:rPr>
@@ -12927,7 +13293,7 @@
           <w:p>
             <w:pPr>
               <w:pStyle w:val="NormalWeb"/>
-              <w:spacing w:before="0" w:beforeAutospacing="0" w:after="0" w:afterAutospacing="0"/>
+              <w:spacing w:before="0" w:beforeAutospacing="0" w:after="0" w:afterAutospacing="0" w:line="276" w:lineRule="auto"/>
               <w:jc w:val="both"/>
               <w:rPr>
                 <w:noProof/>
@@ -12955,7 +13321,7 @@
           <w:p>
             <w:pPr>
               <w:pStyle w:val="NormalWeb"/>
-              <w:spacing w:before="0" w:beforeAutospacing="0" w:after="0" w:afterAutospacing="0"/>
+              <w:spacing w:before="0" w:beforeAutospacing="0" w:after="0" w:afterAutospacing="0" w:line="276" w:lineRule="auto"/>
               <w:jc w:val="both"/>
               <w:rPr>
                 <w:noProof/>
@@ -12973,17 +13339,7 @@
                 <w:szCs w:val="27"/>
                 <w:lang w:val="vi-VN"/>
               </w:rPr>
-              <w:t>1940936</w:t>
-            </w:r>
-            <w:r>
-              <w:rPr>
-                <w:noProof/>
-                <w:color w:val="000000"/>
-                <w:sz w:val="27"/>
-                <w:szCs w:val="27"/>
-                <w:lang w:val="vi-VN"/>
-              </w:rPr>
-              <w:t xml:space="preserve"> </w:t>
+              <w:t xml:space="preserve">1940936 </w:t>
             </w:r>
             <w:r>
               <w:rPr>
@@ -13007,7 +13363,7 @@
           <w:p>
             <w:pPr>
               <w:pStyle w:val="NormalWeb"/>
-              <w:spacing w:before="0" w:beforeAutospacing="0" w:after="0" w:afterAutospacing="0"/>
+              <w:spacing w:before="0" w:beforeAutospacing="0" w:after="0" w:afterAutospacing="0" w:line="276" w:lineRule="auto"/>
               <w:jc w:val="both"/>
               <w:rPr>
                 <w:noProof/>
@@ -13046,7 +13402,7 @@
           <w:p>
             <w:pPr>
               <w:pStyle w:val="NormalWeb"/>
-              <w:spacing w:before="0" w:beforeAutospacing="0" w:after="0" w:afterAutospacing="0"/>
+              <w:spacing w:before="0" w:beforeAutospacing="0" w:after="0" w:afterAutospacing="0" w:line="276" w:lineRule="auto"/>
               <w:jc w:val="both"/>
               <w:rPr>
                 <w:noProof/>
@@ -13073,6 +13429,7 @@
     <w:p>
       <w:pPr>
         <w:pStyle w:val="Heading3"/>
+        <w:spacing w:line="276" w:lineRule="auto"/>
         <w:rPr>
           <w:rFonts w:ascii="Times New Roman" w:hAnsi="Times New Roman" w:cs="Times New Roman"/>
           <w:sz w:val="27"/>
@@ -13102,7 +13459,7 @@
     <w:p>
       <w:pPr>
         <w:pStyle w:val="NormalWeb"/>
-        <w:spacing w:before="0" w:beforeAutospacing="0" w:after="0" w:afterAutospacing="0"/>
+        <w:spacing w:before="0" w:beforeAutospacing="0" w:after="0" w:afterAutospacing="0" w:line="276" w:lineRule="auto"/>
         <w:jc w:val="both"/>
         <w:rPr>
           <w:noProof/>
@@ -13146,7 +13503,7 @@
     <w:p>
       <w:pPr>
         <w:pStyle w:val="NormalWeb"/>
-        <w:spacing w:before="0" w:beforeAutospacing="0" w:after="0" w:afterAutospacing="0"/>
+        <w:spacing w:before="0" w:beforeAutospacing="0" w:after="0" w:afterAutospacing="0" w:line="276" w:lineRule="auto"/>
         <w:jc w:val="both"/>
         <w:rPr>
           <w:noProof/>
@@ -13160,7 +13517,7 @@
     <w:p>
       <w:pPr>
         <w:pStyle w:val="NormalWeb"/>
-        <w:spacing w:before="0" w:beforeAutospacing="0" w:after="0" w:afterAutospacing="0"/>
+        <w:spacing w:before="0" w:beforeAutospacing="0" w:after="0" w:afterAutospacing="0" w:line="276" w:lineRule="auto"/>
         <w:jc w:val="both"/>
         <w:rPr>
           <w:noProof/>
@@ -13177,8 +13534,9 @@
           <w:szCs w:val="27"/>
           <w:lang w:val="vi-VN"/>
         </w:rPr>
+        <w:lastRenderedPageBreak/>
         <w:drawing>
-          <wp:anchor distT="0" distB="0" distL="114300" distR="114300" simplePos="0" relativeHeight="251684352" behindDoc="0" locked="0" layoutInCell="1" allowOverlap="1" wp14:anchorId="3B25296B" wp14:editId="220C5131">
+          <wp:anchor distT="0" distB="0" distL="114300" distR="114300" simplePos="0" relativeHeight="251648000" behindDoc="0" locked="0" layoutInCell="1" allowOverlap="1" wp14:anchorId="3B25296B" wp14:editId="220C5131">
             <wp:simplePos x="0" y="0"/>
             <wp:positionH relativeFrom="page">
               <wp:align>center</wp:align>
@@ -13244,7 +13602,7 @@
     <w:p>
       <w:pPr>
         <w:pStyle w:val="NormalWeb"/>
-        <w:spacing w:before="0" w:beforeAutospacing="0" w:after="0" w:afterAutospacing="0"/>
+        <w:spacing w:before="0" w:beforeAutospacing="0" w:after="0" w:afterAutospacing="0" w:line="276" w:lineRule="auto"/>
         <w:jc w:val="both"/>
         <w:rPr>
           <w:noProof/>
@@ -13268,7 +13626,7 @@
     <w:p>
       <w:pPr>
         <w:pStyle w:val="NormalWeb"/>
-        <w:spacing w:before="0" w:beforeAutospacing="0" w:after="0" w:afterAutospacing="0"/>
+        <w:spacing w:before="0" w:beforeAutospacing="0" w:after="0" w:afterAutospacing="0" w:line="276" w:lineRule="auto"/>
         <w:jc w:val="both"/>
         <w:rPr>
           <w:noProof/>
@@ -13282,7 +13640,7 @@
     <w:p>
       <w:pPr>
         <w:pStyle w:val="NormalWeb"/>
-        <w:spacing w:before="0" w:beforeAutospacing="0" w:after="0" w:afterAutospacing="0"/>
+        <w:spacing w:before="0" w:beforeAutospacing="0" w:after="0" w:afterAutospacing="0" w:line="276" w:lineRule="auto"/>
         <w:ind w:firstLine="720"/>
         <w:jc w:val="both"/>
         <w:rPr>
@@ -13297,7 +13655,7 @@
     <w:p>
       <w:pPr>
         <w:pStyle w:val="NormalWeb"/>
-        <w:spacing w:before="0" w:beforeAutospacing="0" w:after="0" w:afterAutospacing="0"/>
+        <w:spacing w:before="0" w:beforeAutospacing="0" w:after="0" w:afterAutospacing="0" w:line="276" w:lineRule="auto"/>
         <w:ind w:firstLine="720"/>
         <w:jc w:val="both"/>
         <w:rPr>
@@ -13312,7 +13670,7 @@
     <w:p>
       <w:pPr>
         <w:pStyle w:val="NormalWeb"/>
-        <w:spacing w:before="0" w:beforeAutospacing="0" w:after="0" w:afterAutospacing="0"/>
+        <w:spacing w:before="0" w:beforeAutospacing="0" w:after="0" w:afterAutospacing="0" w:line="276" w:lineRule="auto"/>
         <w:ind w:firstLine="720"/>
         <w:jc w:val="both"/>
         <w:rPr>
@@ -13327,7 +13685,7 @@
     <w:p>
       <w:pPr>
         <w:pStyle w:val="NormalWeb"/>
-        <w:spacing w:before="0" w:beforeAutospacing="0" w:after="0" w:afterAutospacing="0"/>
+        <w:spacing w:before="0" w:beforeAutospacing="0" w:after="0" w:afterAutospacing="0" w:line="276" w:lineRule="auto"/>
         <w:ind w:firstLine="720"/>
         <w:jc w:val="both"/>
         <w:rPr>
@@ -13342,7 +13700,7 @@
     <w:p>
       <w:pPr>
         <w:pStyle w:val="NormalWeb"/>
-        <w:spacing w:before="0" w:beforeAutospacing="0" w:after="0" w:afterAutospacing="0"/>
+        <w:spacing w:before="0" w:beforeAutospacing="0" w:after="0" w:afterAutospacing="0" w:line="276" w:lineRule="auto"/>
         <w:ind w:firstLine="720"/>
         <w:jc w:val="both"/>
         <w:rPr>
@@ -13359,7 +13717,7 @@
     <w:p>
       <w:pPr>
         <w:pStyle w:val="NormalWeb"/>
-        <w:spacing w:before="0" w:beforeAutospacing="0" w:after="0" w:afterAutospacing="0"/>
+        <w:spacing w:before="0" w:beforeAutospacing="0" w:after="0" w:afterAutospacing="0" w:line="276" w:lineRule="auto"/>
         <w:ind w:firstLine="720"/>
         <w:jc w:val="both"/>
         <w:rPr>
@@ -13376,7 +13734,7 @@
     <w:p>
       <w:pPr>
         <w:pStyle w:val="NormalWeb"/>
-        <w:spacing w:before="0" w:beforeAutospacing="0" w:after="0" w:afterAutospacing="0"/>
+        <w:spacing w:before="0" w:beforeAutospacing="0" w:after="0" w:afterAutospacing="0" w:line="276" w:lineRule="auto"/>
         <w:ind w:firstLine="720"/>
         <w:jc w:val="both"/>
         <w:rPr>
@@ -13413,7 +13771,7 @@
     <w:p>
       <w:pPr>
         <w:pStyle w:val="NormalWeb"/>
-        <w:spacing w:before="0" w:beforeAutospacing="0" w:after="0" w:afterAutospacing="0"/>
+        <w:spacing w:before="0" w:beforeAutospacing="0" w:after="0" w:afterAutospacing="0" w:line="276" w:lineRule="auto"/>
         <w:ind w:firstLine="720"/>
         <w:jc w:val="both"/>
         <w:rPr>
@@ -13428,7 +13786,7 @@
     <w:p>
       <w:pPr>
         <w:pStyle w:val="NormalWeb"/>
-        <w:spacing w:before="0" w:beforeAutospacing="0" w:after="0" w:afterAutospacing="0"/>
+        <w:spacing w:before="0" w:beforeAutospacing="0" w:after="0" w:afterAutospacing="0" w:line="276" w:lineRule="auto"/>
         <w:ind w:firstLine="720"/>
         <w:jc w:val="both"/>
         <w:rPr>
@@ -13443,7 +13801,7 @@
     <w:p>
       <w:pPr>
         <w:pStyle w:val="NormalWeb"/>
-        <w:spacing w:before="0" w:beforeAutospacing="0" w:after="0" w:afterAutospacing="0"/>
+        <w:spacing w:before="0" w:beforeAutospacing="0" w:after="0" w:afterAutospacing="0" w:line="276" w:lineRule="auto"/>
         <w:ind w:firstLine="720"/>
         <w:jc w:val="both"/>
         <w:rPr>
@@ -13461,9 +13819,8 @@
           <w:szCs w:val="27"/>
           <w:lang w:val="vi-VN"/>
         </w:rPr>
-        <w:lastRenderedPageBreak/>
         <w:drawing>
-          <wp:anchor distT="0" distB="0" distL="114300" distR="114300" simplePos="0" relativeHeight="251682304" behindDoc="0" locked="0" layoutInCell="1" allowOverlap="1" wp14:anchorId="30F58D36" wp14:editId="4C2B13E9">
+          <wp:anchor distT="0" distB="0" distL="114300" distR="114300" simplePos="0" relativeHeight="251645952" behindDoc="0" locked="0" layoutInCell="1" allowOverlap="1" wp14:anchorId="30F58D36" wp14:editId="4C682532">
             <wp:simplePos x="0" y="0"/>
             <wp:positionH relativeFrom="column">
               <wp:posOffset>3052445</wp:posOffset>
@@ -13529,7 +13886,7 @@
     <w:p>
       <w:pPr>
         <w:pStyle w:val="NormalWeb"/>
-        <w:spacing w:before="0" w:beforeAutospacing="0" w:after="0" w:afterAutospacing="0"/>
+        <w:spacing w:before="0" w:beforeAutospacing="0" w:after="0" w:afterAutospacing="0" w:line="276" w:lineRule="auto"/>
         <w:ind w:firstLine="720"/>
         <w:rPr>
           <w:noProof/>
@@ -13686,7 +14043,7 @@
     <w:p>
       <w:pPr>
         <w:pStyle w:val="NormalWeb"/>
-        <w:spacing w:before="0" w:beforeAutospacing="0" w:after="0" w:afterAutospacing="0"/>
+        <w:spacing w:before="0" w:beforeAutospacing="0" w:after="0" w:afterAutospacing="0" w:line="276" w:lineRule="auto"/>
         <w:jc w:val="both"/>
         <w:rPr>
           <w:noProof/>
@@ -13700,7 +14057,7 @@
     <w:p>
       <w:pPr>
         <w:pStyle w:val="NormalWeb"/>
-        <w:spacing w:before="0" w:beforeAutospacing="0" w:after="0" w:afterAutospacing="0"/>
+        <w:spacing w:before="0" w:beforeAutospacing="0" w:after="0" w:afterAutospacing="0" w:line="276" w:lineRule="auto"/>
         <w:jc w:val="both"/>
         <w:rPr>
           <w:b/>
@@ -13716,7 +14073,7 @@
     <w:p>
       <w:pPr>
         <w:pStyle w:val="NormalWeb"/>
-        <w:spacing w:before="0" w:beforeAutospacing="0" w:after="0" w:afterAutospacing="0"/>
+        <w:spacing w:before="0" w:beforeAutospacing="0" w:after="0" w:afterAutospacing="0" w:line="276" w:lineRule="auto"/>
         <w:jc w:val="both"/>
         <w:rPr>
           <w:noProof/>
@@ -13740,7 +14097,7 @@
     <w:p>
       <w:pPr>
         <w:pStyle w:val="NormalWeb"/>
-        <w:spacing w:before="0" w:beforeAutospacing="0" w:after="0" w:afterAutospacing="0"/>
+        <w:spacing w:before="0" w:beforeAutospacing="0" w:after="0" w:afterAutospacing="0" w:line="276" w:lineRule="auto"/>
         <w:jc w:val="both"/>
         <w:rPr>
           <w:noProof/>
@@ -13764,7 +14121,7 @@
     <w:p>
       <w:pPr>
         <w:pStyle w:val="NormalWeb"/>
-        <w:spacing w:before="0" w:beforeAutospacing="0" w:after="0" w:afterAutospacing="0"/>
+        <w:spacing w:before="0" w:beforeAutospacing="0" w:after="0" w:afterAutospacing="0" w:line="276" w:lineRule="auto"/>
         <w:jc w:val="both"/>
         <w:rPr>
           <w:noProof/>
@@ -13778,7 +14135,7 @@
     <w:p>
       <w:pPr>
         <w:pStyle w:val="NormalWeb"/>
-        <w:spacing w:before="0" w:beforeAutospacing="0" w:after="0" w:afterAutospacing="0"/>
+        <w:spacing w:before="0" w:beforeAutospacing="0" w:after="0" w:afterAutospacing="0" w:line="276" w:lineRule="auto"/>
         <w:jc w:val="both"/>
         <w:rPr>
           <w:noProof/>
@@ -13802,7 +14159,7 @@
     <w:p>
       <w:pPr>
         <w:pStyle w:val="NormalWeb"/>
-        <w:spacing w:before="0" w:beforeAutospacing="0" w:after="0" w:afterAutospacing="0"/>
+        <w:spacing w:before="0" w:beforeAutospacing="0" w:after="0" w:afterAutospacing="0" w:line="276" w:lineRule="auto"/>
         <w:jc w:val="both"/>
         <w:rPr>
           <w:noProof/>
@@ -13826,7 +14183,7 @@
     <w:p>
       <w:pPr>
         <w:pStyle w:val="NormalWeb"/>
-        <w:spacing w:before="0" w:beforeAutospacing="0" w:after="0" w:afterAutospacing="0"/>
+        <w:spacing w:before="0" w:beforeAutospacing="0" w:after="0" w:afterAutospacing="0" w:line="276" w:lineRule="auto"/>
         <w:jc w:val="both"/>
         <w:rPr>
           <w:noProof/>
@@ -13850,7 +14207,7 @@
     <w:p>
       <w:pPr>
         <w:pStyle w:val="NormalWeb"/>
-        <w:spacing w:before="0" w:beforeAutospacing="0" w:after="0" w:afterAutospacing="0"/>
+        <w:spacing w:before="0" w:beforeAutospacing="0" w:after="0" w:afterAutospacing="0" w:line="276" w:lineRule="auto"/>
         <w:ind w:firstLine="720"/>
         <w:jc w:val="both"/>
         <w:rPr>
@@ -13865,7 +14222,7 @@
     <w:p>
       <w:pPr>
         <w:pStyle w:val="NormalWeb"/>
-        <w:spacing w:before="0" w:beforeAutospacing="0" w:after="0" w:afterAutospacing="0"/>
+        <w:spacing w:before="0" w:beforeAutospacing="0" w:after="0" w:afterAutospacing="0" w:line="276" w:lineRule="auto"/>
         <w:ind w:firstLine="720"/>
         <w:jc w:val="both"/>
         <w:rPr>
@@ -13977,7 +14334,7 @@
     <w:p>
       <w:pPr>
         <w:pStyle w:val="NormalWeb"/>
-        <w:spacing w:before="0" w:beforeAutospacing="0" w:after="0" w:afterAutospacing="0"/>
+        <w:spacing w:before="0" w:beforeAutospacing="0" w:after="0" w:afterAutospacing="0" w:line="276" w:lineRule="auto"/>
         <w:ind w:firstLine="720"/>
         <w:jc w:val="both"/>
         <w:rPr>
@@ -13996,7 +14353,7 @@
           <w:lang w:val="vi-VN"/>
         </w:rPr>
         <w:drawing>
-          <wp:anchor distT="0" distB="0" distL="114300" distR="114300" simplePos="0" relativeHeight="251683328" behindDoc="0" locked="0" layoutInCell="1" allowOverlap="1" wp14:anchorId="75EC8FA5" wp14:editId="1AAC43B2">
+          <wp:anchor distT="0" distB="0" distL="114300" distR="114300" simplePos="0" relativeHeight="251646976" behindDoc="0" locked="0" layoutInCell="1" allowOverlap="1" wp14:anchorId="75EC8FA5" wp14:editId="1AAC43B2">
             <wp:simplePos x="0" y="0"/>
             <wp:positionH relativeFrom="margin">
               <wp:align>left</wp:align>
@@ -14159,7 +14516,7 @@
     <w:p>
       <w:pPr>
         <w:pStyle w:val="NormalWeb"/>
-        <w:spacing w:before="0" w:beforeAutospacing="0" w:after="0" w:afterAutospacing="0"/>
+        <w:spacing w:before="0" w:beforeAutospacing="0" w:after="0" w:afterAutospacing="0" w:line="276" w:lineRule="auto"/>
         <w:ind w:firstLine="720"/>
         <w:jc w:val="center"/>
         <w:rPr>
@@ -14179,13 +14536,14 @@
           <w:szCs w:val="27"/>
           <w:lang w:val="vi-VN"/>
         </w:rPr>
+        <w:lastRenderedPageBreak/>
         <w:t>Hình 4. Biểu đồ Boxplot cho Dice Coefficient 7 khu</w:t>
       </w:r>
     </w:p>
     <w:p>
       <w:pPr>
         <w:pStyle w:val="NormalWeb"/>
-        <w:spacing w:before="0" w:beforeAutospacing="0" w:after="0" w:afterAutospacing="0"/>
+        <w:spacing w:before="0" w:beforeAutospacing="0" w:after="0" w:afterAutospacing="0" w:line="276" w:lineRule="auto"/>
         <w:ind w:firstLine="720"/>
         <w:jc w:val="center"/>
         <w:rPr>
@@ -14200,7 +14558,7 @@
     <w:p>
       <w:pPr>
         <w:pStyle w:val="NormalWeb"/>
-        <w:spacing w:before="0" w:beforeAutospacing="0" w:after="0" w:afterAutospacing="0"/>
+        <w:spacing w:before="0" w:beforeAutospacing="0" w:after="0" w:afterAutospacing="0" w:line="276" w:lineRule="auto"/>
         <w:jc w:val="both"/>
         <w:rPr>
           <w:noProof/>
@@ -14253,6 +14611,7 @@
           </w:tcPr>
           <w:p>
             <w:pPr>
+              <w:spacing w:line="276" w:lineRule="auto"/>
               <w:rPr>
                 <w:color w:val="000000"/>
                 <w:sz w:val="20"/>
@@ -14279,6 +14638,7 @@
           </w:tcPr>
           <w:p>
             <w:pPr>
+              <w:spacing w:line="276" w:lineRule="auto"/>
               <w:jc w:val="center"/>
               <w:rPr>
                 <w:color w:val="000000"/>
@@ -14305,6 +14665,7 @@
           </w:tcPr>
           <w:p>
             <w:pPr>
+              <w:spacing w:line="276" w:lineRule="auto"/>
               <w:rPr>
                 <w:color w:val="000000"/>
                 <w:sz w:val="20"/>
@@ -14322,6 +14683,7 @@
           </w:tcPr>
           <w:p>
             <w:pPr>
+              <w:spacing w:line="276" w:lineRule="auto"/>
               <w:rPr>
                 <w:color w:val="000000"/>
                 <w:sz w:val="20"/>
@@ -14346,6 +14708,7 @@
           </w:tcPr>
           <w:p>
             <w:pPr>
+              <w:spacing w:line="276" w:lineRule="auto"/>
               <w:rPr>
                 <w:color w:val="000000"/>
                 <w:sz w:val="20"/>
@@ -14364,6 +14727,7 @@
           </w:tcPr>
           <w:p>
             <w:pPr>
+              <w:spacing w:line="276" w:lineRule="auto"/>
               <w:rPr>
                 <w:color w:val="000000"/>
                 <w:sz w:val="20"/>
@@ -14390,6 +14754,7 @@
           </w:tcPr>
           <w:p>
             <w:pPr>
+              <w:spacing w:line="276" w:lineRule="auto"/>
               <w:rPr>
                 <w:color w:val="000000"/>
                 <w:sz w:val="20"/>
@@ -14416,6 +14781,7 @@
           </w:tcPr>
           <w:p>
             <w:pPr>
+              <w:spacing w:line="276" w:lineRule="auto"/>
               <w:rPr>
                 <w:color w:val="000000"/>
                 <w:sz w:val="20"/>
@@ -14442,6 +14808,7 @@
           </w:tcPr>
           <w:p>
             <w:pPr>
+              <w:spacing w:line="276" w:lineRule="auto"/>
               <w:rPr>
                 <w:color w:val="000000"/>
                 <w:sz w:val="20"/>
@@ -14468,6 +14835,7 @@
           </w:tcPr>
           <w:p>
             <w:pPr>
+              <w:spacing w:line="276" w:lineRule="auto"/>
               <w:rPr>
                 <w:color w:val="000000"/>
                 <w:sz w:val="20"/>
@@ -14494,6 +14862,7 @@
           </w:tcPr>
           <w:p>
             <w:pPr>
+              <w:spacing w:line="276" w:lineRule="auto"/>
               <w:rPr>
                 <w:color w:val="000000"/>
                 <w:sz w:val="20"/>
@@ -14520,6 +14889,7 @@
           </w:tcPr>
           <w:p>
             <w:pPr>
+              <w:spacing w:line="276" w:lineRule="auto"/>
               <w:jc w:val="right"/>
               <w:rPr>
                 <w:color w:val="000000"/>
@@ -14547,6 +14917,7 @@
           </w:tcPr>
           <w:p>
             <w:pPr>
+              <w:spacing w:line="276" w:lineRule="auto"/>
               <w:rPr>
                 <w:color w:val="000000"/>
                 <w:sz w:val="20"/>
@@ -14573,6 +14944,7 @@
           </w:tcPr>
           <w:p>
             <w:pPr>
+              <w:spacing w:line="276" w:lineRule="auto"/>
               <w:rPr>
                 <w:color w:val="000000"/>
                 <w:sz w:val="20"/>
@@ -14599,6 +14971,7 @@
           </w:tcPr>
           <w:p>
             <w:pPr>
+              <w:spacing w:line="276" w:lineRule="auto"/>
               <w:rPr>
                 <w:color w:val="000000"/>
                 <w:sz w:val="20"/>
@@ -14630,6 +15003,7 @@
           </w:tcPr>
           <w:p>
             <w:pPr>
+              <w:spacing w:line="276" w:lineRule="auto"/>
               <w:rPr>
                 <w:color w:val="000000"/>
                 <w:sz w:val="20"/>
@@ -14656,6 +15030,7 @@
           </w:tcPr>
           <w:p>
             <w:pPr>
+              <w:spacing w:line="276" w:lineRule="auto"/>
               <w:rPr>
                 <w:color w:val="000000"/>
                 <w:sz w:val="20"/>
@@ -14682,6 +15057,7 @@
           </w:tcPr>
           <w:p>
             <w:pPr>
+              <w:spacing w:line="276" w:lineRule="auto"/>
               <w:rPr>
                 <w:color w:val="000000"/>
                 <w:sz w:val="20"/>
@@ -14708,6 +15084,7 @@
           </w:tcPr>
           <w:p>
             <w:pPr>
+              <w:spacing w:line="276" w:lineRule="auto"/>
               <w:rPr>
                 <w:color w:val="000000"/>
                 <w:sz w:val="20"/>
@@ -14734,6 +15111,7 @@
           </w:tcPr>
           <w:p>
             <w:pPr>
+              <w:spacing w:line="276" w:lineRule="auto"/>
               <w:rPr>
                 <w:color w:val="000000"/>
                 <w:sz w:val="20"/>
@@ -14760,6 +15138,7 @@
           </w:tcPr>
           <w:p>
             <w:pPr>
+              <w:spacing w:line="276" w:lineRule="auto"/>
               <w:rPr>
                 <w:color w:val="000000"/>
                 <w:sz w:val="20"/>
@@ -14786,6 +15165,7 @@
           </w:tcPr>
           <w:p>
             <w:pPr>
+              <w:spacing w:line="276" w:lineRule="auto"/>
               <w:rPr>
                 <w:color w:val="000000"/>
                 <w:sz w:val="20"/>
@@ -14812,6 +15192,7 @@
           </w:tcPr>
           <w:p>
             <w:pPr>
+              <w:spacing w:line="276" w:lineRule="auto"/>
               <w:rPr>
                 <w:color w:val="000000"/>
                 <w:sz w:val="20"/>
@@ -14838,6 +15219,7 @@
           </w:tcPr>
           <w:p>
             <w:pPr>
+              <w:spacing w:line="276" w:lineRule="auto"/>
               <w:rPr>
                 <w:color w:val="000000"/>
                 <w:sz w:val="20"/>
@@ -14864,6 +15246,7 @@
           </w:tcPr>
           <w:p>
             <w:pPr>
+              <w:spacing w:line="276" w:lineRule="auto"/>
               <w:rPr>
                 <w:color w:val="000000"/>
                 <w:sz w:val="20"/>
@@ -14890,6 +15273,7 @@
           </w:tcPr>
           <w:p>
             <w:pPr>
+              <w:spacing w:line="276" w:lineRule="auto"/>
               <w:rPr>
                 <w:color w:val="000000"/>
                 <w:sz w:val="20"/>
@@ -14921,6 +15305,7 @@
           </w:tcPr>
           <w:p>
             <w:pPr>
+              <w:spacing w:line="276" w:lineRule="auto"/>
               <w:rPr>
                 <w:color w:val="000000"/>
                 <w:sz w:val="20"/>
@@ -14947,6 +15332,7 @@
           </w:tcPr>
           <w:p>
             <w:pPr>
+              <w:spacing w:line="276" w:lineRule="auto"/>
               <w:rPr>
                 <w:color w:val="000000"/>
                 <w:sz w:val="20"/>
@@ -14973,6 +15359,7 @@
           </w:tcPr>
           <w:p>
             <w:pPr>
+              <w:spacing w:line="276" w:lineRule="auto"/>
               <w:rPr>
                 <w:color w:val="000000"/>
                 <w:sz w:val="20"/>
@@ -14999,6 +15386,7 @@
           </w:tcPr>
           <w:p>
             <w:pPr>
+              <w:spacing w:line="276" w:lineRule="auto"/>
               <w:rPr>
                 <w:color w:val="000000"/>
                 <w:sz w:val="20"/>
@@ -15025,6 +15413,7 @@
           </w:tcPr>
           <w:p>
             <w:pPr>
+              <w:spacing w:line="276" w:lineRule="auto"/>
               <w:rPr>
                 <w:color w:val="000000"/>
                 <w:sz w:val="20"/>
@@ -15051,6 +15440,7 @@
           </w:tcPr>
           <w:p>
             <w:pPr>
+              <w:spacing w:line="276" w:lineRule="auto"/>
               <w:rPr>
                 <w:color w:val="000000"/>
                 <w:sz w:val="20"/>
@@ -15077,6 +15467,7 @@
           </w:tcPr>
           <w:p>
             <w:pPr>
+              <w:spacing w:line="276" w:lineRule="auto"/>
               <w:rPr>
                 <w:color w:val="000000"/>
                 <w:sz w:val="20"/>
@@ -15103,6 +15494,7 @@
           </w:tcPr>
           <w:p>
             <w:pPr>
+              <w:spacing w:line="276" w:lineRule="auto"/>
               <w:rPr>
                 <w:color w:val="000000"/>
                 <w:sz w:val="20"/>
@@ -15129,6 +15521,7 @@
           </w:tcPr>
           <w:p>
             <w:pPr>
+              <w:spacing w:line="276" w:lineRule="auto"/>
               <w:rPr>
                 <w:color w:val="000000"/>
                 <w:sz w:val="20"/>
@@ -15155,6 +15548,7 @@
           </w:tcPr>
           <w:p>
             <w:pPr>
+              <w:spacing w:line="276" w:lineRule="auto"/>
               <w:rPr>
                 <w:color w:val="000000"/>
                 <w:sz w:val="20"/>
@@ -15181,6 +15575,7 @@
           </w:tcPr>
           <w:p>
             <w:pPr>
+              <w:spacing w:line="276" w:lineRule="auto"/>
               <w:rPr>
                 <w:color w:val="000000"/>
                 <w:sz w:val="20"/>
@@ -15212,6 +15607,7 @@
           </w:tcPr>
           <w:p>
             <w:pPr>
+              <w:spacing w:line="276" w:lineRule="auto"/>
               <w:rPr>
                 <w:color w:val="000000"/>
                 <w:sz w:val="20"/>
@@ -15238,6 +15634,7 @@
           </w:tcPr>
           <w:p>
             <w:pPr>
+              <w:spacing w:line="276" w:lineRule="auto"/>
               <w:rPr>
                 <w:color w:val="000000"/>
                 <w:sz w:val="20"/>
@@ -15264,6 +15661,7 @@
           </w:tcPr>
           <w:p>
             <w:pPr>
+              <w:spacing w:line="276" w:lineRule="auto"/>
               <w:rPr>
                 <w:color w:val="000000"/>
                 <w:sz w:val="20"/>
@@ -15290,6 +15688,7 @@
           </w:tcPr>
           <w:p>
             <w:pPr>
+              <w:spacing w:line="276" w:lineRule="auto"/>
               <w:rPr>
                 <w:color w:val="000000"/>
                 <w:sz w:val="20"/>
@@ -15316,6 +15715,7 @@
           </w:tcPr>
           <w:p>
             <w:pPr>
+              <w:spacing w:line="276" w:lineRule="auto"/>
               <w:rPr>
                 <w:color w:val="000000"/>
                 <w:sz w:val="20"/>
@@ -15342,6 +15742,7 @@
           </w:tcPr>
           <w:p>
             <w:pPr>
+              <w:spacing w:line="276" w:lineRule="auto"/>
               <w:rPr>
                 <w:color w:val="000000"/>
                 <w:sz w:val="20"/>
@@ -15368,6 +15769,7 @@
           </w:tcPr>
           <w:p>
             <w:pPr>
+              <w:spacing w:line="276" w:lineRule="auto"/>
               <w:rPr>
                 <w:color w:val="000000"/>
                 <w:sz w:val="20"/>
@@ -15394,6 +15796,7 @@
           </w:tcPr>
           <w:p>
             <w:pPr>
+              <w:spacing w:line="276" w:lineRule="auto"/>
               <w:rPr>
                 <w:color w:val="000000"/>
                 <w:sz w:val="20"/>
@@ -15420,6 +15823,7 @@
           </w:tcPr>
           <w:p>
             <w:pPr>
+              <w:spacing w:line="276" w:lineRule="auto"/>
               <w:rPr>
                 <w:color w:val="000000"/>
                 <w:sz w:val="20"/>
@@ -15446,6 +15850,7 @@
           </w:tcPr>
           <w:p>
             <w:pPr>
+              <w:spacing w:line="276" w:lineRule="auto"/>
               <w:rPr>
                 <w:color w:val="000000"/>
                 <w:sz w:val="20"/>
@@ -15472,6 +15877,7 @@
           </w:tcPr>
           <w:p>
             <w:pPr>
+              <w:spacing w:line="276" w:lineRule="auto"/>
               <w:rPr>
                 <w:color w:val="000000"/>
                 <w:sz w:val="20"/>
@@ -15503,6 +15909,7 @@
           </w:tcPr>
           <w:p>
             <w:pPr>
+              <w:spacing w:line="276" w:lineRule="auto"/>
               <w:rPr>
                 <w:color w:val="000000"/>
                 <w:sz w:val="20"/>
@@ -15529,6 +15936,7 @@
           </w:tcPr>
           <w:p>
             <w:pPr>
+              <w:spacing w:line="276" w:lineRule="auto"/>
               <w:rPr>
                 <w:color w:val="000000"/>
                 <w:sz w:val="20"/>
@@ -15555,6 +15963,7 @@
           </w:tcPr>
           <w:p>
             <w:pPr>
+              <w:spacing w:line="276" w:lineRule="auto"/>
               <w:rPr>
                 <w:color w:val="000000"/>
                 <w:sz w:val="20"/>
@@ -15581,6 +15990,7 @@
           </w:tcPr>
           <w:p>
             <w:pPr>
+              <w:spacing w:line="276" w:lineRule="auto"/>
               <w:rPr>
                 <w:color w:val="000000"/>
                 <w:sz w:val="20"/>
@@ -15607,6 +16017,7 @@
           </w:tcPr>
           <w:p>
             <w:pPr>
+              <w:spacing w:line="276" w:lineRule="auto"/>
               <w:rPr>
                 <w:color w:val="000000"/>
                 <w:sz w:val="20"/>
@@ -15633,6 +16044,7 @@
           </w:tcPr>
           <w:p>
             <w:pPr>
+              <w:spacing w:line="276" w:lineRule="auto"/>
               <w:rPr>
                 <w:color w:val="000000"/>
                 <w:sz w:val="20"/>
@@ -15659,6 +16071,7 @@
           </w:tcPr>
           <w:p>
             <w:pPr>
+              <w:spacing w:line="276" w:lineRule="auto"/>
               <w:rPr>
                 <w:color w:val="000000"/>
                 <w:sz w:val="20"/>
@@ -15685,6 +16098,7 @@
           </w:tcPr>
           <w:p>
             <w:pPr>
+              <w:spacing w:line="276" w:lineRule="auto"/>
               <w:rPr>
                 <w:color w:val="000000"/>
                 <w:sz w:val="20"/>
@@ -15711,6 +16125,7 @@
           </w:tcPr>
           <w:p>
             <w:pPr>
+              <w:spacing w:line="276" w:lineRule="auto"/>
               <w:rPr>
                 <w:color w:val="000000"/>
                 <w:sz w:val="20"/>
@@ -15737,6 +16152,7 @@
           </w:tcPr>
           <w:p>
             <w:pPr>
+              <w:spacing w:line="276" w:lineRule="auto"/>
               <w:rPr>
                 <w:color w:val="000000"/>
                 <w:sz w:val="20"/>
@@ -15763,6 +16179,7 @@
           </w:tcPr>
           <w:p>
             <w:pPr>
+              <w:spacing w:line="276" w:lineRule="auto"/>
               <w:rPr>
                 <w:color w:val="000000"/>
                 <w:sz w:val="20"/>
@@ -15794,6 +16211,7 @@
           </w:tcPr>
           <w:p>
             <w:pPr>
+              <w:spacing w:line="276" w:lineRule="auto"/>
               <w:rPr>
                 <w:color w:val="000000"/>
                 <w:sz w:val="20"/>
@@ -15820,6 +16238,7 @@
           </w:tcPr>
           <w:p>
             <w:pPr>
+              <w:spacing w:line="276" w:lineRule="auto"/>
               <w:rPr>
                 <w:color w:val="000000"/>
                 <w:sz w:val="20"/>
@@ -15846,6 +16265,7 @@
           </w:tcPr>
           <w:p>
             <w:pPr>
+              <w:spacing w:line="276" w:lineRule="auto"/>
               <w:rPr>
                 <w:color w:val="000000"/>
                 <w:sz w:val="20"/>
@@ -15872,6 +16292,7 @@
           </w:tcPr>
           <w:p>
             <w:pPr>
+              <w:spacing w:line="276" w:lineRule="auto"/>
               <w:rPr>
                 <w:color w:val="000000"/>
                 <w:sz w:val="20"/>
@@ -15898,6 +16319,7 @@
           </w:tcPr>
           <w:p>
             <w:pPr>
+              <w:spacing w:line="276" w:lineRule="auto"/>
               <w:rPr>
                 <w:color w:val="000000"/>
                 <w:sz w:val="20"/>
@@ -15924,6 +16346,7 @@
           </w:tcPr>
           <w:p>
             <w:pPr>
+              <w:spacing w:line="276" w:lineRule="auto"/>
               <w:rPr>
                 <w:color w:val="000000"/>
                 <w:sz w:val="20"/>
@@ -15950,6 +16373,7 @@
           </w:tcPr>
           <w:p>
             <w:pPr>
+              <w:spacing w:line="276" w:lineRule="auto"/>
               <w:rPr>
                 <w:color w:val="000000"/>
                 <w:sz w:val="20"/>
@@ -15976,6 +16400,7 @@
           </w:tcPr>
           <w:p>
             <w:pPr>
+              <w:spacing w:line="276" w:lineRule="auto"/>
               <w:rPr>
                 <w:color w:val="000000"/>
                 <w:sz w:val="20"/>
@@ -16002,6 +16427,7 @@
           </w:tcPr>
           <w:p>
             <w:pPr>
+              <w:spacing w:line="276" w:lineRule="auto"/>
               <w:rPr>
                 <w:color w:val="000000"/>
                 <w:sz w:val="20"/>
@@ -16028,6 +16454,7 @@
           </w:tcPr>
           <w:p>
             <w:pPr>
+              <w:spacing w:line="276" w:lineRule="auto"/>
               <w:rPr>
                 <w:color w:val="000000"/>
                 <w:sz w:val="20"/>
@@ -16054,6 +16481,7 @@
           </w:tcPr>
           <w:p>
             <w:pPr>
+              <w:spacing w:line="276" w:lineRule="auto"/>
               <w:rPr>
                 <w:color w:val="000000"/>
                 <w:sz w:val="20"/>
@@ -16085,6 +16513,7 @@
           </w:tcPr>
           <w:p>
             <w:pPr>
+              <w:spacing w:line="276" w:lineRule="auto"/>
               <w:rPr>
                 <w:color w:val="000000"/>
                 <w:sz w:val="20"/>
@@ -16111,6 +16540,7 @@
           </w:tcPr>
           <w:p>
             <w:pPr>
+              <w:spacing w:line="276" w:lineRule="auto"/>
               <w:rPr>
                 <w:color w:val="000000"/>
                 <w:sz w:val="20"/>
@@ -16137,6 +16567,7 @@
           </w:tcPr>
           <w:p>
             <w:pPr>
+              <w:spacing w:line="276" w:lineRule="auto"/>
               <w:rPr>
                 <w:color w:val="000000"/>
                 <w:sz w:val="20"/>
@@ -16163,6 +16594,7 @@
           </w:tcPr>
           <w:p>
             <w:pPr>
+              <w:spacing w:line="276" w:lineRule="auto"/>
               <w:rPr>
                 <w:color w:val="000000"/>
                 <w:sz w:val="20"/>
@@ -16189,6 +16621,7 @@
           </w:tcPr>
           <w:p>
             <w:pPr>
+              <w:spacing w:line="276" w:lineRule="auto"/>
               <w:rPr>
                 <w:color w:val="000000"/>
                 <w:sz w:val="20"/>
@@ -16215,6 +16648,7 @@
           </w:tcPr>
           <w:p>
             <w:pPr>
+              <w:spacing w:line="276" w:lineRule="auto"/>
               <w:rPr>
                 <w:color w:val="000000"/>
                 <w:sz w:val="20"/>
@@ -16241,6 +16675,7 @@
           </w:tcPr>
           <w:p>
             <w:pPr>
+              <w:spacing w:line="276" w:lineRule="auto"/>
               <w:rPr>
                 <w:color w:val="000000"/>
                 <w:sz w:val="20"/>
@@ -16267,6 +16702,7 @@
           </w:tcPr>
           <w:p>
             <w:pPr>
+              <w:spacing w:line="276" w:lineRule="auto"/>
               <w:rPr>
                 <w:color w:val="000000"/>
                 <w:sz w:val="20"/>
@@ -16293,6 +16729,7 @@
           </w:tcPr>
           <w:p>
             <w:pPr>
+              <w:spacing w:line="276" w:lineRule="auto"/>
               <w:rPr>
                 <w:color w:val="000000"/>
                 <w:sz w:val="20"/>
@@ -16319,6 +16756,7 @@
           </w:tcPr>
           <w:p>
             <w:pPr>
+              <w:spacing w:line="276" w:lineRule="auto"/>
               <w:rPr>
                 <w:color w:val="000000"/>
                 <w:sz w:val="20"/>
@@ -16345,6 +16783,7 @@
           </w:tcPr>
           <w:p>
             <w:pPr>
+              <w:spacing w:line="276" w:lineRule="auto"/>
               <w:rPr>
                 <w:color w:val="000000"/>
                 <w:sz w:val="20"/>
@@ -16376,6 +16815,7 @@
           </w:tcPr>
           <w:p>
             <w:pPr>
+              <w:spacing w:line="276" w:lineRule="auto"/>
               <w:rPr>
                 <w:color w:val="000000"/>
                 <w:sz w:val="20"/>
@@ -16402,6 +16842,7 @@
           </w:tcPr>
           <w:p>
             <w:pPr>
+              <w:spacing w:line="276" w:lineRule="auto"/>
               <w:rPr>
                 <w:color w:val="000000"/>
                 <w:sz w:val="20"/>
@@ -16428,6 +16869,7 @@
           </w:tcPr>
           <w:p>
             <w:pPr>
+              <w:spacing w:line="276" w:lineRule="auto"/>
               <w:rPr>
                 <w:color w:val="000000"/>
                 <w:sz w:val="20"/>
@@ -16454,6 +16896,7 @@
           </w:tcPr>
           <w:p>
             <w:pPr>
+              <w:spacing w:line="276" w:lineRule="auto"/>
               <w:rPr>
                 <w:color w:val="000000"/>
                 <w:sz w:val="20"/>
@@ -16480,6 +16923,7 @@
           </w:tcPr>
           <w:p>
             <w:pPr>
+              <w:spacing w:line="276" w:lineRule="auto"/>
               <w:rPr>
                 <w:color w:val="000000"/>
                 <w:sz w:val="20"/>
@@ -16506,6 +16950,7 @@
           </w:tcPr>
           <w:p>
             <w:pPr>
+              <w:spacing w:line="276" w:lineRule="auto"/>
               <w:rPr>
                 <w:color w:val="000000"/>
                 <w:sz w:val="20"/>
@@ -16532,6 +16977,7 @@
           </w:tcPr>
           <w:p>
             <w:pPr>
+              <w:spacing w:line="276" w:lineRule="auto"/>
               <w:rPr>
                 <w:color w:val="000000"/>
                 <w:sz w:val="20"/>
@@ -16558,6 +17004,7 @@
           </w:tcPr>
           <w:p>
             <w:pPr>
+              <w:spacing w:line="276" w:lineRule="auto"/>
               <w:rPr>
                 <w:color w:val="000000"/>
                 <w:sz w:val="20"/>
@@ -16584,6 +17031,7 @@
           </w:tcPr>
           <w:p>
             <w:pPr>
+              <w:spacing w:line="276" w:lineRule="auto"/>
               <w:rPr>
                 <w:color w:val="000000"/>
                 <w:sz w:val="20"/>
@@ -16610,6 +17058,7 @@
           </w:tcPr>
           <w:p>
             <w:pPr>
+              <w:spacing w:line="276" w:lineRule="auto"/>
               <w:rPr>
                 <w:color w:val="000000"/>
                 <w:sz w:val="20"/>
@@ -16636,6 +17085,7 @@
           </w:tcPr>
           <w:p>
             <w:pPr>
+              <w:spacing w:line="276" w:lineRule="auto"/>
               <w:rPr>
                 <w:color w:val="000000"/>
                 <w:sz w:val="20"/>
@@ -16657,7 +17107,7 @@
     <w:p>
       <w:pPr>
         <w:pStyle w:val="NormalWeb"/>
-        <w:spacing w:before="0" w:beforeAutospacing="0" w:after="0" w:afterAutospacing="0"/>
+        <w:spacing w:before="0" w:beforeAutospacing="0" w:after="0" w:afterAutospacing="0" w:line="276" w:lineRule="auto"/>
         <w:rPr>
           <w:i/>
           <w:noProof/>
@@ -16692,6 +17142,7 @@
     </w:p>
     <w:p>
       <w:pPr>
+        <w:spacing w:line="276" w:lineRule="auto"/>
         <w:rPr>
           <w:b/>
           <w:color w:val="000000"/>
@@ -16703,7 +17154,7 @@
     <w:p>
       <w:pPr>
         <w:pStyle w:val="NormalWeb"/>
-        <w:spacing w:before="0" w:beforeAutospacing="0" w:after="0" w:afterAutospacing="0"/>
+        <w:spacing w:before="0" w:beforeAutospacing="0" w:after="0" w:afterAutospacing="0" w:line="276" w:lineRule="auto"/>
         <w:jc w:val="both"/>
         <w:rPr>
           <w:b/>
@@ -16739,7 +17190,7 @@
     <w:p>
       <w:pPr>
         <w:pStyle w:val="NormalWeb"/>
-        <w:spacing w:before="0" w:beforeAutospacing="0" w:after="0" w:afterAutospacing="0"/>
+        <w:spacing w:before="0" w:beforeAutospacing="0" w:after="0" w:afterAutospacing="0" w:line="276" w:lineRule="auto"/>
         <w:jc w:val="both"/>
         <w:rPr>
           <w:noProof/>
@@ -16833,7 +17284,7 @@
     <w:p>
       <w:pPr>
         <w:pStyle w:val="NormalWeb"/>
-        <w:spacing w:before="0" w:beforeAutospacing="0" w:after="0" w:afterAutospacing="0"/>
+        <w:spacing w:before="0" w:beforeAutospacing="0" w:after="0" w:afterAutospacing="0" w:line="276" w:lineRule="auto"/>
         <w:jc w:val="both"/>
         <w:rPr>
           <w:noProof/>
@@ -16847,7 +17298,7 @@
     <w:p>
       <w:pPr>
         <w:pStyle w:val="NormalWeb"/>
-        <w:spacing w:before="0" w:beforeAutospacing="0" w:after="0" w:afterAutospacing="0"/>
+        <w:spacing w:before="0" w:beforeAutospacing="0" w:after="0" w:afterAutospacing="0" w:line="276" w:lineRule="auto"/>
         <w:jc w:val="both"/>
         <w:rPr>
           <w:noProof/>
@@ -16865,14 +17316,13 @@
           <w:szCs w:val="27"/>
           <w:lang w:val="vi-VN"/>
         </w:rPr>
-        <w:lastRenderedPageBreak/>
         <w:t xml:space="preserve">Về mặt toán học, thuật toán sử dụng “Chia để trị" (Divide and Conquer)[] bằng cách lặp qua, tìm kiếm các khu vực vượt qua một mức độ quan tâm nhất định. (level of interest) Nếu các vùng như vậy được tìm thấy, tam giác được tạo và thêm vào lưới đầu ra. Kết quả cuối cùng là một tập hợp các đỉnh và một tập hợp các mặt tam giác. Các mặt tam giác nhau được liên kết với nhau trong không gian 3D tạo thành mạng lưới (meshing extraction) [18]. </w:t>
       </w:r>
     </w:p>
     <w:p>
       <w:pPr>
         <w:pStyle w:val="NormalWeb"/>
-        <w:spacing w:before="0" w:beforeAutospacing="0" w:after="0" w:afterAutospacing="0"/>
+        <w:spacing w:before="0" w:beforeAutospacing="0" w:after="0" w:afterAutospacing="0" w:line="276" w:lineRule="auto"/>
         <w:jc w:val="both"/>
         <w:rPr>
           <w:noProof/>
@@ -16886,7 +17336,7 @@
     <w:p>
       <w:pPr>
         <w:pStyle w:val="NormalWeb"/>
-        <w:spacing w:before="0" w:beforeAutospacing="0" w:after="0" w:afterAutospacing="0"/>
+        <w:spacing w:before="0" w:beforeAutospacing="0" w:after="0" w:afterAutospacing="0" w:line="276" w:lineRule="auto"/>
         <w:jc w:val="center"/>
         <w:rPr>
           <w:noProof/>
@@ -16898,6 +17348,7 @@
       </w:pPr>
       <w:r>
         <w:rPr>
+          <w:noProof/>
           <w:color w:val="000000"/>
           <w:sz w:val="27"/>
           <w:szCs w:val="27"/>
@@ -16955,6 +17406,7 @@
     <w:p>
       <w:pPr>
         <w:pStyle w:val="Heading1"/>
+        <w:spacing w:line="276" w:lineRule="auto"/>
         <w:jc w:val="left"/>
         <w:rPr>
           <w:rFonts w:ascii="Times New Roman" w:hAnsi="Times New Roman"/>
@@ -16967,6 +17419,7 @@
     <w:p>
       <w:pPr>
         <w:pStyle w:val="Heading1"/>
+        <w:spacing w:line="276" w:lineRule="auto"/>
         <w:rPr>
           <w:rFonts w:ascii="Times New Roman" w:hAnsi="Times New Roman"/>
           <w:color w:val="auto"/>
@@ -16995,6 +17448,7 @@
     </w:p>
     <w:p>
       <w:pPr>
+        <w:spacing w:line="276" w:lineRule="auto"/>
         <w:rPr>
           <w:b/>
           <w:bCs/>
@@ -17015,7 +17469,7 @@
     <w:p>
       <w:pPr>
         <w:pStyle w:val="NormalWeb"/>
-        <w:spacing w:before="0" w:beforeAutospacing="0" w:after="0" w:afterAutospacing="0"/>
+        <w:spacing w:before="0" w:beforeAutospacing="0" w:after="0" w:afterAutospacing="0" w:line="276" w:lineRule="auto"/>
         <w:jc w:val="both"/>
         <w:rPr>
           <w:noProof/>
@@ -17034,6 +17488,7 @@
           <w:szCs w:val="27"/>
           <w:lang w:val="vi-VN"/>
         </w:rPr>
+        <w:lastRenderedPageBreak/>
         <w:t xml:space="preserve">3.1.1 </w:t>
       </w:r>
       <w:r>
@@ -17071,7 +17526,7 @@
     <w:p>
       <w:pPr>
         <w:pStyle w:val="NormalWeb"/>
-        <w:spacing w:before="0" w:beforeAutospacing="0" w:after="0" w:afterAutospacing="0"/>
+        <w:spacing w:before="0" w:beforeAutospacing="0" w:after="0" w:afterAutospacing="0" w:line="276" w:lineRule="auto"/>
         <w:jc w:val="both"/>
         <w:rPr>
           <w:noProof/>
@@ -17085,7 +17540,7 @@
     <w:p>
       <w:pPr>
         <w:pStyle w:val="NormalWeb"/>
-        <w:spacing w:before="0" w:beforeAutospacing="0" w:after="0" w:afterAutospacing="0"/>
+        <w:spacing w:before="0" w:beforeAutospacing="0" w:after="0" w:afterAutospacing="0" w:line="276" w:lineRule="auto"/>
         <w:jc w:val="center"/>
         <w:rPr>
           <w:noProof/>
@@ -17156,7 +17611,7 @@
     <w:p>
       <w:pPr>
         <w:pStyle w:val="NormalWeb"/>
-        <w:spacing w:before="0" w:beforeAutospacing="0" w:after="0" w:afterAutospacing="0"/>
+        <w:spacing w:before="0" w:beforeAutospacing="0" w:after="0" w:afterAutospacing="0" w:line="276" w:lineRule="auto"/>
         <w:jc w:val="both"/>
         <w:rPr>
           <w:noProof/>
@@ -17173,9 +17628,8 @@
           <w:szCs w:val="27"/>
           <w:lang w:val="vi-VN"/>
         </w:rPr>
-        <w:lastRenderedPageBreak/>
         <w:drawing>
-          <wp:anchor distT="0" distB="0" distL="114300" distR="114300" simplePos="0" relativeHeight="251758080" behindDoc="0" locked="0" layoutInCell="1" allowOverlap="1" wp14:anchorId="1C173AA0" wp14:editId="7734584B">
+          <wp:anchor distT="0" distB="0" distL="114300" distR="114300" simplePos="0" relativeHeight="251699200" behindDoc="0" locked="0" layoutInCell="1" allowOverlap="1" wp14:anchorId="1C173AA0" wp14:editId="7734584B">
             <wp:simplePos x="0" y="0"/>
             <wp:positionH relativeFrom="column">
               <wp:posOffset>1960880</wp:posOffset>
@@ -17273,7 +17727,7 @@
     <w:p>
       <w:pPr>
         <w:pStyle w:val="NormalWeb"/>
-        <w:spacing w:before="0" w:beforeAutospacing="0" w:after="0" w:afterAutospacing="0"/>
+        <w:spacing w:before="0" w:beforeAutospacing="0" w:after="0" w:afterAutospacing="0" w:line="276" w:lineRule="auto"/>
         <w:jc w:val="both"/>
         <w:rPr>
           <w:noProof/>
@@ -17291,7 +17745,7 @@
           <w:lang w:val="vi-VN"/>
         </w:rPr>
         <w:drawing>
-          <wp:anchor distT="0" distB="0" distL="114300" distR="114300" simplePos="0" relativeHeight="251757056" behindDoc="0" locked="0" layoutInCell="1" allowOverlap="1" wp14:anchorId="64A33810" wp14:editId="21B2BDB0">
+          <wp:anchor distT="0" distB="0" distL="114300" distR="114300" simplePos="0" relativeHeight="251698176" behindDoc="0" locked="0" layoutInCell="1" allowOverlap="1" wp14:anchorId="64A33810" wp14:editId="21B2BDB0">
             <wp:simplePos x="0" y="0"/>
             <wp:positionH relativeFrom="margin">
               <wp:align>left</wp:align>
@@ -17357,7 +17811,7 @@
     <w:p>
       <w:pPr>
         <w:pStyle w:val="NormalWeb"/>
-        <w:spacing w:before="0" w:beforeAutospacing="0" w:after="0" w:afterAutospacing="0"/>
+        <w:spacing w:before="0" w:beforeAutospacing="0" w:after="0" w:afterAutospacing="0" w:line="276" w:lineRule="auto"/>
         <w:jc w:val="both"/>
         <w:rPr>
           <w:noProof/>
@@ -17371,7 +17825,7 @@
     <w:p>
       <w:pPr>
         <w:pStyle w:val="NormalWeb"/>
-        <w:spacing w:before="0" w:beforeAutospacing="0" w:after="0" w:afterAutospacing="0"/>
+        <w:spacing w:before="0" w:beforeAutospacing="0" w:after="0" w:afterAutospacing="0" w:line="276" w:lineRule="auto"/>
         <w:jc w:val="both"/>
         <w:rPr>
           <w:noProof/>
@@ -17385,7 +17839,7 @@
     <w:p>
       <w:pPr>
         <w:pStyle w:val="NormalWeb"/>
-        <w:spacing w:before="0" w:beforeAutospacing="0" w:after="0" w:afterAutospacing="0"/>
+        <w:spacing w:before="0" w:beforeAutospacing="0" w:after="0" w:afterAutospacing="0" w:line="276" w:lineRule="auto"/>
         <w:ind w:firstLine="720"/>
         <w:jc w:val="both"/>
         <w:rPr>
@@ -17401,7 +17855,7 @@
     <w:p>
       <w:pPr>
         <w:pStyle w:val="NormalWeb"/>
-        <w:spacing w:before="0" w:beforeAutospacing="0" w:after="0" w:afterAutospacing="0"/>
+        <w:spacing w:before="0" w:beforeAutospacing="0" w:after="0" w:afterAutospacing="0" w:line="276" w:lineRule="auto"/>
         <w:jc w:val="both"/>
         <w:rPr>
           <w:b/>
@@ -17416,7 +17870,7 @@
     <w:p>
       <w:pPr>
         <w:pStyle w:val="NormalWeb"/>
-        <w:spacing w:before="0" w:beforeAutospacing="0" w:after="0" w:afterAutospacing="0"/>
+        <w:spacing w:before="0" w:beforeAutospacing="0" w:after="0" w:afterAutospacing="0" w:line="276" w:lineRule="auto"/>
         <w:jc w:val="both"/>
         <w:rPr>
           <w:noProof/>
@@ -17462,7 +17916,7 @@
     <w:p>
       <w:pPr>
         <w:pStyle w:val="NormalWeb"/>
-        <w:spacing w:before="0" w:beforeAutospacing="0" w:after="0" w:afterAutospacing="0"/>
+        <w:spacing w:before="0" w:beforeAutospacing="0" w:after="0" w:afterAutospacing="0" w:line="276" w:lineRule="auto"/>
         <w:jc w:val="both"/>
         <w:rPr>
           <w:noProof/>
@@ -17479,8 +17933,9 @@
           <w:szCs w:val="27"/>
           <w:lang w:val="vi-VN"/>
         </w:rPr>
+        <w:lastRenderedPageBreak/>
         <w:drawing>
-          <wp:anchor distT="0" distB="0" distL="114300" distR="114300" simplePos="0" relativeHeight="251755008" behindDoc="0" locked="0" layoutInCell="1" allowOverlap="1" wp14:anchorId="00E76391" wp14:editId="47E360A8">
+          <wp:anchor distT="0" distB="0" distL="114300" distR="114300" simplePos="0" relativeHeight="251696128" behindDoc="0" locked="0" layoutInCell="1" allowOverlap="1" wp14:anchorId="00E76391" wp14:editId="47E360A8">
             <wp:simplePos x="0" y="0"/>
             <wp:positionH relativeFrom="column">
               <wp:posOffset>3196590</wp:posOffset>
@@ -17550,7 +18005,7 @@
           <w:lang w:val="vi-VN"/>
         </w:rPr>
         <w:drawing>
-          <wp:anchor distT="0" distB="0" distL="114300" distR="114300" simplePos="0" relativeHeight="251756032" behindDoc="0" locked="0" layoutInCell="1" allowOverlap="1" wp14:anchorId="78FFE299" wp14:editId="0BA4FD86">
+          <wp:anchor distT="0" distB="0" distL="114300" distR="114300" simplePos="0" relativeHeight="251697152" behindDoc="0" locked="0" layoutInCell="1" allowOverlap="1" wp14:anchorId="78FFE299" wp14:editId="0BA4FD86">
             <wp:simplePos x="0" y="0"/>
             <wp:positionH relativeFrom="column">
               <wp:posOffset>228600</wp:posOffset>
@@ -17623,7 +18078,7 @@
         <mc:AlternateContent>
           <mc:Choice Requires="wps">
             <w:drawing>
-              <wp:anchor distT="0" distB="0" distL="114300" distR="114300" simplePos="0" relativeHeight="251753984" behindDoc="0" locked="0" layoutInCell="1" allowOverlap="1" wp14:anchorId="539EAD8F" wp14:editId="0975236A">
+              <wp:anchor distT="0" distB="0" distL="114300" distR="114300" simplePos="0" relativeHeight="251695104" behindDoc="0" locked="0" layoutInCell="1" allowOverlap="1" wp14:anchorId="539EAD8F" wp14:editId="0975236A">
                 <wp:simplePos x="0" y="0"/>
                 <wp:positionH relativeFrom="column">
                   <wp:posOffset>-21590</wp:posOffset>
@@ -17690,7 +18145,7 @@
     <w:p>
       <w:pPr>
         <w:pStyle w:val="NormalWeb"/>
-        <w:spacing w:before="0" w:beforeAutospacing="0" w:after="0" w:afterAutospacing="0"/>
+        <w:spacing w:before="0" w:beforeAutospacing="0" w:after="0" w:afterAutospacing="0" w:line="276" w:lineRule="auto"/>
         <w:jc w:val="both"/>
         <w:rPr>
           <w:noProof/>
@@ -17703,6 +18158,7 @@
     </w:p>
     <w:p>
       <w:pPr>
+        <w:spacing w:line="276" w:lineRule="auto"/>
         <w:jc w:val="center"/>
         <w:rPr>
           <w:color w:val="000000"/>
@@ -17713,6 +18169,7 @@
     </w:p>
     <w:p>
       <w:pPr>
+        <w:spacing w:line="276" w:lineRule="auto"/>
         <w:rPr>
           <w:b/>
           <w:bCs/>
@@ -17734,6 +18191,7 @@
     </w:p>
     <w:p>
       <w:pPr>
+        <w:spacing w:line="276" w:lineRule="auto"/>
         <w:rPr>
           <w:b/>
           <w:bCs/>
@@ -17755,6 +18213,7 @@
     </w:p>
     <w:p>
       <w:pPr>
+        <w:spacing w:line="276" w:lineRule="auto"/>
         <w:jc w:val="both"/>
         <w:rPr>
           <w:color w:val="000000"/>
@@ -17883,6 +18342,7 @@
     </w:p>
     <w:p>
       <w:pPr>
+        <w:spacing w:line="276" w:lineRule="auto"/>
         <w:jc w:val="both"/>
         <w:rPr>
           <w:color w:val="000000"/>
@@ -17908,6 +18368,7 @@
           </w:tcPr>
           <w:p>
             <w:pPr>
+              <w:spacing w:line="276" w:lineRule="auto"/>
               <w:jc w:val="both"/>
               <w:rPr>
                 <w:color w:val="000000"/>
@@ -17947,6 +18408,7 @@
           </w:tcPr>
           <w:p>
             <w:pPr>
+              <w:spacing w:line="276" w:lineRule="auto"/>
               <w:jc w:val="both"/>
               <w:rPr>
                 <w:color w:val="000000"/>
@@ -17980,6 +18442,7 @@
           </w:tcPr>
           <w:p>
             <w:pPr>
+              <w:spacing w:line="276" w:lineRule="auto"/>
               <w:jc w:val="both"/>
               <w:rPr>
                 <w:color w:val="000000"/>
@@ -18019,6 +18482,7 @@
           </w:tcPr>
           <w:p>
             <w:pPr>
+              <w:spacing w:line="276" w:lineRule="auto"/>
               <w:jc w:val="both"/>
               <w:rPr>
                 <w:color w:val="000000"/>
@@ -18060,6 +18524,7 @@
           </w:tcPr>
           <w:p>
             <w:pPr>
+              <w:spacing w:line="276" w:lineRule="auto"/>
               <w:jc w:val="both"/>
               <w:rPr>
                 <w:color w:val="000000"/>
@@ -18099,6 +18564,7 @@
           </w:tcPr>
           <w:p>
             <w:pPr>
+              <w:spacing w:line="276" w:lineRule="auto"/>
               <w:jc w:val="both"/>
               <w:rPr>
                 <w:color w:val="000000"/>
@@ -18140,6 +18606,7 @@
           </w:tcPr>
           <w:p>
             <w:pPr>
+              <w:spacing w:line="276" w:lineRule="auto"/>
               <w:jc w:val="both"/>
               <w:rPr>
                 <w:color w:val="000000"/>
@@ -18187,6 +18654,7 @@
           </w:tcPr>
           <w:p>
             <w:pPr>
+              <w:spacing w:line="276" w:lineRule="auto"/>
               <w:jc w:val="both"/>
               <w:rPr>
                 <w:color w:val="000000"/>
@@ -18220,6 +18688,7 @@
           </w:tcPr>
           <w:p>
             <w:pPr>
+              <w:spacing w:line="276" w:lineRule="auto"/>
               <w:jc w:val="both"/>
               <w:rPr>
                 <w:color w:val="000000"/>
@@ -18259,6 +18728,7 @@
           </w:tcPr>
           <w:p>
             <w:pPr>
+              <w:spacing w:line="276" w:lineRule="auto"/>
               <w:jc w:val="both"/>
               <w:rPr>
                 <w:color w:val="000000"/>
@@ -18292,6 +18762,7 @@
           </w:tcPr>
           <w:p>
             <w:pPr>
+              <w:spacing w:line="276" w:lineRule="auto"/>
               <w:jc w:val="both"/>
               <w:rPr>
                 <w:color w:val="000000"/>
@@ -18339,6 +18810,7 @@
           </w:tcPr>
           <w:p>
             <w:pPr>
+              <w:spacing w:line="276" w:lineRule="auto"/>
               <w:jc w:val="both"/>
               <w:rPr>
                 <w:color w:val="000000"/>
@@ -18376,6 +18848,7 @@
     </w:tbl>
     <w:p>
       <w:pPr>
+        <w:spacing w:line="276" w:lineRule="auto"/>
         <w:jc w:val="both"/>
         <w:rPr>
           <w:color w:val="000000"/>
@@ -18394,6 +18867,7 @@
     </w:p>
     <w:p>
       <w:pPr>
+        <w:spacing w:line="276" w:lineRule="auto"/>
         <w:jc w:val="both"/>
         <w:rPr>
           <w:color w:val="000000"/>
@@ -18407,12 +18881,12 @@
           <w:sz w:val="27"/>
           <w:szCs w:val="27"/>
         </w:rPr>
-        <w:lastRenderedPageBreak/>
         <w:t>Hình ảnh mẫu tái tạo cấu trúc tim 3D với 12 vùng từ bộ dữ liệu của bệnh nhân thứ nhất.</w:t>
       </w:r>
     </w:p>
     <w:p>
       <w:pPr>
+        <w:spacing w:line="276" w:lineRule="auto"/>
         <w:jc w:val="both"/>
         <w:rPr>
           <w:color w:val="000000"/>
@@ -18423,6 +18897,7 @@
     </w:p>
     <w:p>
       <w:pPr>
+        <w:spacing w:line="276" w:lineRule="auto"/>
         <w:jc w:val="both"/>
         <w:rPr>
           <w:color w:val="000000"/>
@@ -18433,6 +18908,7 @@
     </w:p>
     <w:p>
       <w:pPr>
+        <w:spacing w:line="276" w:lineRule="auto"/>
         <w:jc w:val="both"/>
         <w:rPr>
           <w:color w:val="000000"/>
@@ -18443,6 +18919,7 @@
     </w:p>
     <w:p>
       <w:pPr>
+        <w:spacing w:line="276" w:lineRule="auto"/>
         <w:jc w:val="both"/>
         <w:rPr>
           <w:color w:val="000000"/>
@@ -18453,6 +18930,7 @@
     </w:p>
     <w:p>
       <w:pPr>
+        <w:spacing w:line="276" w:lineRule="auto"/>
         <w:jc w:val="both"/>
         <w:rPr>
           <w:b/>
@@ -18485,6 +18963,7 @@
     </w:p>
     <w:p>
       <w:pPr>
+        <w:spacing w:line="276" w:lineRule="auto"/>
         <w:jc w:val="both"/>
         <w:rPr>
           <w:color w:val="000000"/>
@@ -18511,6 +18990,7 @@
     </w:p>
     <w:p>
       <w:pPr>
+        <w:spacing w:line="276" w:lineRule="auto"/>
         <w:jc w:val="center"/>
         <w:rPr>
           <w:color w:val="000000"/>
@@ -18521,6 +19001,7 @@
     </w:p>
     <w:p>
       <w:pPr>
+        <w:spacing w:line="276" w:lineRule="auto"/>
         <w:jc w:val="center"/>
         <w:rPr>
           <w:color w:val="000000"/>
@@ -18531,6 +19012,7 @@
     </w:p>
     <w:p>
       <w:pPr>
+        <w:spacing w:line="276" w:lineRule="auto"/>
         <w:jc w:val="center"/>
         <w:rPr>
           <w:color w:val="000000"/>
@@ -18541,6 +19023,7 @@
     </w:p>
     <w:p>
       <w:pPr>
+        <w:spacing w:line="276" w:lineRule="auto"/>
         <w:jc w:val="center"/>
         <w:rPr>
           <w:color w:val="000000"/>
@@ -18551,6 +19034,7 @@
     </w:p>
     <w:p>
       <w:pPr>
+        <w:spacing w:line="276" w:lineRule="auto"/>
         <w:jc w:val="center"/>
         <w:rPr>
           <w:color w:val="000000"/>
@@ -18561,6 +19045,7 @@
     </w:p>
     <w:p>
       <w:pPr>
+        <w:spacing w:line="276" w:lineRule="auto"/>
         <w:jc w:val="center"/>
         <w:rPr>
           <w:color w:val="000000"/>
@@ -18571,6 +19056,7 @@
     </w:p>
     <w:p>
       <w:pPr>
+        <w:spacing w:line="276" w:lineRule="auto"/>
         <w:jc w:val="center"/>
         <w:rPr>
           <w:color w:val="000000"/>
@@ -18581,6 +19067,7 @@
     </w:p>
     <w:p>
       <w:pPr>
+        <w:spacing w:line="276" w:lineRule="auto"/>
         <w:jc w:val="center"/>
         <w:rPr>
           <w:color w:val="000000"/>
@@ -18591,6 +19078,7 @@
     </w:p>
     <w:p>
       <w:pPr>
+        <w:spacing w:line="276" w:lineRule="auto"/>
         <w:jc w:val="center"/>
         <w:rPr>
           <w:color w:val="000000"/>
@@ -18601,6 +19089,7 @@
     </w:p>
     <w:p>
       <w:pPr>
+        <w:spacing w:line="276" w:lineRule="auto"/>
         <w:jc w:val="center"/>
         <w:rPr>
           <w:color w:val="000000"/>
@@ -18611,6 +19100,7 @@
     </w:p>
     <w:p>
       <w:pPr>
+        <w:spacing w:line="276" w:lineRule="auto"/>
         <w:jc w:val="center"/>
         <w:rPr>
           <w:color w:val="000000"/>
@@ -18621,6 +19111,7 @@
     </w:p>
     <w:p>
       <w:pPr>
+        <w:spacing w:line="276" w:lineRule="auto"/>
         <w:jc w:val="center"/>
         <w:rPr>
           <w:color w:val="000000"/>
@@ -18631,6 +19122,7 @@
     </w:p>
     <w:p>
       <w:pPr>
+        <w:spacing w:line="276" w:lineRule="auto"/>
         <w:jc w:val="center"/>
         <w:rPr>
           <w:color w:val="000000"/>
@@ -18641,6 +19133,7 @@
     </w:p>
     <w:p>
       <w:pPr>
+        <w:spacing w:line="276" w:lineRule="auto"/>
         <w:jc w:val="center"/>
         <w:rPr>
           <w:color w:val="000000"/>
@@ -18653,7 +19146,7 @@
     <w:p>
       <w:pPr>
         <w:pStyle w:val="NormalWeb"/>
-        <w:spacing w:before="0" w:beforeAutospacing="0" w:after="0" w:afterAutospacing="0"/>
+        <w:spacing w:before="0" w:beforeAutospacing="0" w:after="0" w:afterAutospacing="0" w:line="276" w:lineRule="auto"/>
         <w:rPr>
           <w:noProof/>
           <w:color w:val="000000"/>
@@ -18666,7 +19159,7 @@
     <w:p>
       <w:pPr>
         <w:pStyle w:val="NormalWeb"/>
-        <w:spacing w:before="0" w:beforeAutospacing="0" w:after="0" w:afterAutospacing="0"/>
+        <w:spacing w:before="0" w:beforeAutospacing="0" w:after="0" w:afterAutospacing="0" w:line="276" w:lineRule="auto"/>
         <w:jc w:val="center"/>
         <w:rPr>
           <w:noProof/>
@@ -18679,54 +19172,61 @@
     </w:p>
     <w:p>
       <w:pPr>
-        <w:rPr>
-          <w:sz w:val="27"/>
-          <w:szCs w:val="27"/>
-        </w:rPr>
-      </w:pPr>
-    </w:p>
-    <w:p>
-      <w:pPr>
-        <w:rPr>
-          <w:sz w:val="27"/>
-          <w:szCs w:val="27"/>
-        </w:rPr>
-      </w:pPr>
-    </w:p>
-    <w:p>
-      <w:pPr>
-        <w:rPr>
-          <w:sz w:val="27"/>
-          <w:szCs w:val="27"/>
-        </w:rPr>
-      </w:pPr>
-    </w:p>
-    <w:p>
-      <w:pPr>
-        <w:rPr>
-          <w:sz w:val="27"/>
-          <w:szCs w:val="27"/>
-        </w:rPr>
-      </w:pPr>
-    </w:p>
-    <w:p>
-      <w:pPr>
-        <w:rPr>
-          <w:sz w:val="27"/>
-          <w:szCs w:val="27"/>
-        </w:rPr>
-      </w:pPr>
-    </w:p>
-    <w:p>
-      <w:pPr>
-        <w:rPr>
-          <w:sz w:val="27"/>
-          <w:szCs w:val="27"/>
-        </w:rPr>
-      </w:pPr>
-    </w:p>
-    <w:p>
-      <w:pPr>
+        <w:spacing w:line="276" w:lineRule="auto"/>
+        <w:rPr>
+          <w:sz w:val="27"/>
+          <w:szCs w:val="27"/>
+        </w:rPr>
+      </w:pPr>
+    </w:p>
+    <w:p>
+      <w:pPr>
+        <w:spacing w:line="276" w:lineRule="auto"/>
+        <w:rPr>
+          <w:sz w:val="27"/>
+          <w:szCs w:val="27"/>
+        </w:rPr>
+      </w:pPr>
+    </w:p>
+    <w:p>
+      <w:pPr>
+        <w:spacing w:line="276" w:lineRule="auto"/>
+        <w:rPr>
+          <w:sz w:val="27"/>
+          <w:szCs w:val="27"/>
+        </w:rPr>
+      </w:pPr>
+    </w:p>
+    <w:p>
+      <w:pPr>
+        <w:spacing w:line="276" w:lineRule="auto"/>
+        <w:rPr>
+          <w:sz w:val="27"/>
+          <w:szCs w:val="27"/>
+        </w:rPr>
+      </w:pPr>
+    </w:p>
+    <w:p>
+      <w:pPr>
+        <w:spacing w:line="276" w:lineRule="auto"/>
+        <w:rPr>
+          <w:sz w:val="27"/>
+          <w:szCs w:val="27"/>
+        </w:rPr>
+      </w:pPr>
+    </w:p>
+    <w:p>
+      <w:pPr>
+        <w:spacing w:line="276" w:lineRule="auto"/>
+        <w:rPr>
+          <w:sz w:val="27"/>
+          <w:szCs w:val="27"/>
+        </w:rPr>
+      </w:pPr>
+    </w:p>
+    <w:p>
+      <w:pPr>
+        <w:spacing w:line="276" w:lineRule="auto"/>
         <w:rPr>
           <w:b/>
           <w:color w:val="002060"/>
@@ -18737,534 +19237,601 @@
     </w:p>
     <w:p>
       <w:pPr>
-        <w:rPr>
-          <w:sz w:val="27"/>
-          <w:szCs w:val="27"/>
-        </w:rPr>
-      </w:pPr>
-    </w:p>
-    <w:p>
-      <w:pPr>
-        <w:rPr>
-          <w:sz w:val="27"/>
-          <w:szCs w:val="27"/>
-        </w:rPr>
-      </w:pPr>
-    </w:p>
-    <w:p>
-      <w:pPr>
-        <w:rPr>
-          <w:sz w:val="27"/>
-          <w:szCs w:val="27"/>
-        </w:rPr>
-      </w:pPr>
-    </w:p>
-    <w:p>
-      <w:pPr>
-        <w:rPr>
-          <w:sz w:val="27"/>
-          <w:szCs w:val="27"/>
-        </w:rPr>
-      </w:pPr>
-    </w:p>
-    <w:p>
-      <w:pPr>
-        <w:rPr>
-          <w:sz w:val="27"/>
-          <w:szCs w:val="27"/>
-        </w:rPr>
-      </w:pPr>
-    </w:p>
-    <w:p>
-      <w:pPr>
-        <w:rPr>
-          <w:sz w:val="27"/>
-          <w:szCs w:val="27"/>
-        </w:rPr>
-      </w:pPr>
-    </w:p>
-    <w:p>
-      <w:pPr>
-        <w:rPr>
-          <w:sz w:val="27"/>
-          <w:szCs w:val="27"/>
-        </w:rPr>
-      </w:pPr>
-    </w:p>
-    <w:p>
-      <w:pPr>
-        <w:rPr>
-          <w:sz w:val="27"/>
-          <w:szCs w:val="27"/>
-        </w:rPr>
-      </w:pPr>
-    </w:p>
-    <w:p>
-      <w:pPr>
-        <w:rPr>
-          <w:sz w:val="27"/>
-          <w:szCs w:val="27"/>
-        </w:rPr>
-      </w:pPr>
-    </w:p>
-    <w:p>
-      <w:pPr>
-        <w:rPr>
-          <w:sz w:val="27"/>
-          <w:szCs w:val="27"/>
-        </w:rPr>
-      </w:pPr>
-    </w:p>
-    <w:p>
-      <w:pPr>
-        <w:rPr>
-          <w:sz w:val="27"/>
-          <w:szCs w:val="27"/>
-        </w:rPr>
-      </w:pPr>
-    </w:p>
-    <w:p>
-      <w:pPr>
-        <w:rPr>
-          <w:sz w:val="27"/>
-          <w:szCs w:val="27"/>
-        </w:rPr>
-      </w:pPr>
-    </w:p>
-    <w:p>
-      <w:pPr>
-        <w:rPr>
-          <w:sz w:val="27"/>
-          <w:szCs w:val="27"/>
-        </w:rPr>
-      </w:pPr>
-    </w:p>
-    <w:p>
-      <w:pPr>
-        <w:rPr>
-          <w:sz w:val="27"/>
-          <w:szCs w:val="27"/>
-        </w:rPr>
-      </w:pPr>
-    </w:p>
-    <w:p>
-      <w:pPr>
-        <w:rPr>
-          <w:sz w:val="27"/>
-          <w:szCs w:val="27"/>
-        </w:rPr>
-      </w:pPr>
-    </w:p>
-    <w:p>
-      <w:pPr>
-        <w:rPr>
-          <w:sz w:val="27"/>
-          <w:szCs w:val="27"/>
-        </w:rPr>
-      </w:pPr>
-    </w:p>
-    <w:p>
-      <w:pPr>
-        <w:rPr>
-          <w:sz w:val="27"/>
-          <w:szCs w:val="27"/>
-        </w:rPr>
-      </w:pPr>
-    </w:p>
-    <w:p>
-      <w:pPr>
-        <w:rPr>
-          <w:sz w:val="27"/>
-          <w:szCs w:val="27"/>
-        </w:rPr>
-      </w:pPr>
-    </w:p>
-    <w:p>
-      <w:pPr>
-        <w:rPr>
-          <w:sz w:val="27"/>
-          <w:szCs w:val="27"/>
-        </w:rPr>
-      </w:pPr>
-    </w:p>
-    <w:p>
-      <w:pPr>
-        <w:rPr>
-          <w:sz w:val="27"/>
-          <w:szCs w:val="27"/>
-        </w:rPr>
-      </w:pPr>
-    </w:p>
-    <w:p>
-      <w:pPr>
-        <w:rPr>
-          <w:sz w:val="27"/>
-          <w:szCs w:val="27"/>
-        </w:rPr>
-      </w:pPr>
-    </w:p>
-    <w:p>
-      <w:pPr>
-        <w:rPr>
-          <w:sz w:val="27"/>
-          <w:szCs w:val="27"/>
-        </w:rPr>
-      </w:pPr>
-    </w:p>
-    <w:p>
-      <w:pPr>
-        <w:rPr>
-          <w:sz w:val="27"/>
-          <w:szCs w:val="27"/>
-        </w:rPr>
-      </w:pPr>
-    </w:p>
-    <w:p>
-      <w:pPr>
-        <w:rPr>
-          <w:sz w:val="27"/>
-          <w:szCs w:val="27"/>
-        </w:rPr>
-      </w:pPr>
-    </w:p>
-    <w:p>
-      <w:pPr>
-        <w:rPr>
-          <w:sz w:val="27"/>
-          <w:szCs w:val="27"/>
-        </w:rPr>
-      </w:pPr>
-    </w:p>
-    <w:p>
-      <w:pPr>
-        <w:rPr>
-          <w:sz w:val="27"/>
-          <w:szCs w:val="27"/>
-        </w:rPr>
-      </w:pPr>
-    </w:p>
-    <w:p>
-      <w:pPr>
-        <w:rPr>
-          <w:sz w:val="27"/>
-          <w:szCs w:val="27"/>
-        </w:rPr>
-      </w:pPr>
-    </w:p>
-    <w:p>
-      <w:pPr>
-        <w:rPr>
-          <w:sz w:val="27"/>
-          <w:szCs w:val="27"/>
-        </w:rPr>
-      </w:pPr>
-    </w:p>
-    <w:p>
-      <w:pPr>
-        <w:rPr>
-          <w:sz w:val="27"/>
-          <w:szCs w:val="27"/>
-        </w:rPr>
-      </w:pPr>
-    </w:p>
-    <w:p>
-      <w:pPr>
-        <w:rPr>
-          <w:sz w:val="27"/>
-          <w:szCs w:val="27"/>
-        </w:rPr>
-      </w:pPr>
-    </w:p>
-    <w:p>
-      <w:pPr>
-        <w:rPr>
-          <w:sz w:val="27"/>
-          <w:szCs w:val="27"/>
-        </w:rPr>
-      </w:pPr>
-    </w:p>
-    <w:p>
-      <w:pPr>
-        <w:rPr>
-          <w:sz w:val="27"/>
-          <w:szCs w:val="27"/>
-        </w:rPr>
-      </w:pPr>
-    </w:p>
-    <w:p>
-      <w:pPr>
-        <w:rPr>
-          <w:sz w:val="27"/>
-          <w:szCs w:val="27"/>
-        </w:rPr>
-      </w:pPr>
-    </w:p>
-    <w:p>
-      <w:pPr>
-        <w:rPr>
-          <w:sz w:val="27"/>
-          <w:szCs w:val="27"/>
-        </w:rPr>
-      </w:pPr>
-    </w:p>
-    <w:p>
-      <w:pPr>
-        <w:rPr>
-          <w:sz w:val="27"/>
-          <w:szCs w:val="27"/>
-        </w:rPr>
-      </w:pPr>
-    </w:p>
-    <w:p>
-      <w:pPr>
-        <w:rPr>
-          <w:sz w:val="27"/>
-          <w:szCs w:val="27"/>
-        </w:rPr>
-      </w:pPr>
-    </w:p>
-    <w:p>
-      <w:pPr>
-        <w:rPr>
-          <w:sz w:val="27"/>
-          <w:szCs w:val="27"/>
-        </w:rPr>
-      </w:pPr>
-    </w:p>
-    <w:p>
-      <w:pPr>
-        <w:rPr>
-          <w:sz w:val="27"/>
-          <w:szCs w:val="27"/>
-        </w:rPr>
-      </w:pPr>
-    </w:p>
-    <w:p>
-      <w:pPr>
-        <w:rPr>
-          <w:sz w:val="27"/>
-          <w:szCs w:val="27"/>
-        </w:rPr>
-      </w:pPr>
-    </w:p>
-    <w:p>
-      <w:pPr>
-        <w:rPr>
-          <w:sz w:val="27"/>
-          <w:szCs w:val="27"/>
-        </w:rPr>
-      </w:pPr>
-    </w:p>
-    <w:p>
-      <w:pPr>
-        <w:rPr>
-          <w:sz w:val="27"/>
-          <w:szCs w:val="27"/>
-        </w:rPr>
-      </w:pPr>
-    </w:p>
-    <w:p>
-      <w:pPr>
-        <w:rPr>
-          <w:sz w:val="27"/>
-          <w:szCs w:val="27"/>
-        </w:rPr>
-      </w:pPr>
-    </w:p>
-    <w:p>
-      <w:pPr>
-        <w:rPr>
-          <w:sz w:val="27"/>
-          <w:szCs w:val="27"/>
-        </w:rPr>
-      </w:pPr>
-    </w:p>
-    <w:p>
-      <w:pPr>
-        <w:rPr>
-          <w:sz w:val="27"/>
-          <w:szCs w:val="27"/>
-        </w:rPr>
-      </w:pPr>
-    </w:p>
-    <w:p>
-      <w:pPr>
-        <w:rPr>
-          <w:sz w:val="27"/>
-          <w:szCs w:val="27"/>
-        </w:rPr>
-      </w:pPr>
-    </w:p>
-    <w:p>
-      <w:pPr>
-        <w:rPr>
-          <w:sz w:val="27"/>
-          <w:szCs w:val="27"/>
-        </w:rPr>
-      </w:pPr>
-    </w:p>
-    <w:p>
-      <w:pPr>
-        <w:rPr>
-          <w:sz w:val="27"/>
-          <w:szCs w:val="27"/>
-        </w:rPr>
-      </w:pPr>
-    </w:p>
-    <w:p>
-      <w:pPr>
-        <w:rPr>
-          <w:sz w:val="27"/>
-          <w:szCs w:val="27"/>
-        </w:rPr>
-      </w:pPr>
-    </w:p>
-    <w:p>
-      <w:pPr>
-        <w:rPr>
-          <w:sz w:val="27"/>
-          <w:szCs w:val="27"/>
-        </w:rPr>
-      </w:pPr>
-    </w:p>
-    <w:p>
-      <w:pPr>
-        <w:rPr>
-          <w:sz w:val="27"/>
-          <w:szCs w:val="27"/>
-        </w:rPr>
-      </w:pPr>
-    </w:p>
-    <w:p>
-      <w:pPr>
-        <w:rPr>
-          <w:sz w:val="27"/>
-          <w:szCs w:val="27"/>
-        </w:rPr>
-      </w:pPr>
-    </w:p>
-    <w:p>
-      <w:pPr>
-        <w:rPr>
-          <w:sz w:val="27"/>
-          <w:szCs w:val="27"/>
-        </w:rPr>
-      </w:pPr>
-    </w:p>
-    <w:p>
-      <w:pPr>
-        <w:rPr>
-          <w:sz w:val="27"/>
-          <w:szCs w:val="27"/>
-        </w:rPr>
-      </w:pPr>
-    </w:p>
-    <w:p>
-      <w:pPr>
-        <w:rPr>
-          <w:sz w:val="27"/>
-          <w:szCs w:val="27"/>
-        </w:rPr>
-      </w:pPr>
-    </w:p>
-    <w:p>
-      <w:pPr>
-        <w:rPr>
-          <w:sz w:val="27"/>
-          <w:szCs w:val="27"/>
-        </w:rPr>
-      </w:pPr>
-    </w:p>
-    <w:p>
-      <w:pPr>
-        <w:rPr>
-          <w:sz w:val="27"/>
-          <w:szCs w:val="27"/>
-        </w:rPr>
-      </w:pPr>
-    </w:p>
-    <w:p>
-      <w:pPr>
-        <w:rPr>
-          <w:sz w:val="27"/>
-          <w:szCs w:val="27"/>
-        </w:rPr>
-      </w:pPr>
-    </w:p>
-    <w:p>
-      <w:pPr>
-        <w:rPr>
-          <w:sz w:val="27"/>
-          <w:szCs w:val="27"/>
-        </w:rPr>
-      </w:pPr>
-    </w:p>
-    <w:p>
-      <w:pPr>
-        <w:rPr>
-          <w:sz w:val="27"/>
-          <w:szCs w:val="27"/>
-        </w:rPr>
-      </w:pPr>
-    </w:p>
-    <w:p>
-      <w:pPr>
-        <w:rPr>
-          <w:sz w:val="27"/>
-          <w:szCs w:val="27"/>
-        </w:rPr>
-      </w:pPr>
-    </w:p>
-    <w:p>
-      <w:pPr>
-        <w:rPr>
-          <w:sz w:val="27"/>
-          <w:szCs w:val="27"/>
-        </w:rPr>
-      </w:pPr>
-    </w:p>
-    <w:p>
-      <w:pPr>
-        <w:rPr>
-          <w:sz w:val="27"/>
-          <w:szCs w:val="27"/>
-        </w:rPr>
-      </w:pPr>
-    </w:p>
-    <w:p>
-      <w:pPr>
-        <w:rPr>
-          <w:sz w:val="27"/>
-          <w:szCs w:val="27"/>
-        </w:rPr>
-      </w:pPr>
-    </w:p>
-    <w:p>
-      <w:pPr>
-        <w:rPr>
-          <w:sz w:val="27"/>
-          <w:szCs w:val="27"/>
-        </w:rPr>
-      </w:pPr>
-    </w:p>
-    <w:p>
-      <w:pPr>
-        <w:rPr>
-          <w:sz w:val="27"/>
-          <w:szCs w:val="27"/>
-        </w:rPr>
-      </w:pPr>
-    </w:p>
-    <w:p>
-      <w:pPr>
-        <w:rPr>
-          <w:sz w:val="27"/>
-          <w:szCs w:val="27"/>
-        </w:rPr>
-      </w:pPr>
-    </w:p>
-    <w:p>
-      <w:pPr>
+        <w:spacing w:line="276" w:lineRule="auto"/>
+        <w:rPr>
+          <w:sz w:val="27"/>
+          <w:szCs w:val="27"/>
+        </w:rPr>
+      </w:pPr>
+    </w:p>
+    <w:p>
+      <w:pPr>
+        <w:spacing w:line="276" w:lineRule="auto"/>
+        <w:rPr>
+          <w:sz w:val="27"/>
+          <w:szCs w:val="27"/>
+        </w:rPr>
+      </w:pPr>
+    </w:p>
+    <w:p>
+      <w:pPr>
+        <w:spacing w:line="276" w:lineRule="auto"/>
+        <w:rPr>
+          <w:sz w:val="27"/>
+          <w:szCs w:val="27"/>
+        </w:rPr>
+      </w:pPr>
+    </w:p>
+    <w:p>
+      <w:pPr>
+        <w:spacing w:line="276" w:lineRule="auto"/>
+        <w:rPr>
+          <w:sz w:val="27"/>
+          <w:szCs w:val="27"/>
+        </w:rPr>
+      </w:pPr>
+    </w:p>
+    <w:p>
+      <w:pPr>
+        <w:spacing w:line="276" w:lineRule="auto"/>
+        <w:rPr>
+          <w:sz w:val="27"/>
+          <w:szCs w:val="27"/>
+        </w:rPr>
+      </w:pPr>
+    </w:p>
+    <w:p>
+      <w:pPr>
+        <w:spacing w:line="276" w:lineRule="auto"/>
+        <w:rPr>
+          <w:sz w:val="27"/>
+          <w:szCs w:val="27"/>
+        </w:rPr>
+      </w:pPr>
+    </w:p>
+    <w:p>
+      <w:pPr>
+        <w:spacing w:line="276" w:lineRule="auto"/>
+        <w:rPr>
+          <w:sz w:val="27"/>
+          <w:szCs w:val="27"/>
+        </w:rPr>
+      </w:pPr>
+    </w:p>
+    <w:p>
+      <w:pPr>
+        <w:spacing w:line="276" w:lineRule="auto"/>
+        <w:rPr>
+          <w:sz w:val="27"/>
+          <w:szCs w:val="27"/>
+        </w:rPr>
+      </w:pPr>
+    </w:p>
+    <w:p>
+      <w:pPr>
+        <w:spacing w:line="276" w:lineRule="auto"/>
+        <w:rPr>
+          <w:sz w:val="27"/>
+          <w:szCs w:val="27"/>
+        </w:rPr>
+      </w:pPr>
+    </w:p>
+    <w:p>
+      <w:pPr>
+        <w:spacing w:line="276" w:lineRule="auto"/>
+        <w:rPr>
+          <w:sz w:val="27"/>
+          <w:szCs w:val="27"/>
+        </w:rPr>
+      </w:pPr>
+    </w:p>
+    <w:p>
+      <w:pPr>
+        <w:spacing w:line="276" w:lineRule="auto"/>
+        <w:rPr>
+          <w:sz w:val="27"/>
+          <w:szCs w:val="27"/>
+        </w:rPr>
+      </w:pPr>
+    </w:p>
+    <w:p>
+      <w:pPr>
+        <w:spacing w:line="276" w:lineRule="auto"/>
+        <w:rPr>
+          <w:sz w:val="27"/>
+          <w:szCs w:val="27"/>
+        </w:rPr>
+      </w:pPr>
+    </w:p>
+    <w:p>
+      <w:pPr>
+        <w:spacing w:line="276" w:lineRule="auto"/>
+        <w:rPr>
+          <w:sz w:val="27"/>
+          <w:szCs w:val="27"/>
+        </w:rPr>
+      </w:pPr>
+    </w:p>
+    <w:p>
+      <w:pPr>
+        <w:spacing w:line="276" w:lineRule="auto"/>
+        <w:rPr>
+          <w:sz w:val="27"/>
+          <w:szCs w:val="27"/>
+        </w:rPr>
+      </w:pPr>
+    </w:p>
+    <w:p>
+      <w:pPr>
+        <w:spacing w:line="276" w:lineRule="auto"/>
+        <w:rPr>
+          <w:sz w:val="27"/>
+          <w:szCs w:val="27"/>
+        </w:rPr>
+      </w:pPr>
+    </w:p>
+    <w:p>
+      <w:pPr>
+        <w:spacing w:line="276" w:lineRule="auto"/>
+        <w:rPr>
+          <w:sz w:val="27"/>
+          <w:szCs w:val="27"/>
+        </w:rPr>
+      </w:pPr>
+    </w:p>
+    <w:p>
+      <w:pPr>
+        <w:spacing w:line="276" w:lineRule="auto"/>
+        <w:rPr>
+          <w:sz w:val="27"/>
+          <w:szCs w:val="27"/>
+        </w:rPr>
+      </w:pPr>
+    </w:p>
+    <w:p>
+      <w:pPr>
+        <w:spacing w:line="276" w:lineRule="auto"/>
+        <w:rPr>
+          <w:sz w:val="27"/>
+          <w:szCs w:val="27"/>
+        </w:rPr>
+      </w:pPr>
+    </w:p>
+    <w:p>
+      <w:pPr>
+        <w:spacing w:line="276" w:lineRule="auto"/>
+        <w:rPr>
+          <w:sz w:val="27"/>
+          <w:szCs w:val="27"/>
+        </w:rPr>
+      </w:pPr>
+    </w:p>
+    <w:p>
+      <w:pPr>
+        <w:spacing w:line="276" w:lineRule="auto"/>
+        <w:rPr>
+          <w:sz w:val="27"/>
+          <w:szCs w:val="27"/>
+        </w:rPr>
+      </w:pPr>
+    </w:p>
+    <w:p>
+      <w:pPr>
+        <w:spacing w:line="276" w:lineRule="auto"/>
+        <w:rPr>
+          <w:sz w:val="27"/>
+          <w:szCs w:val="27"/>
+        </w:rPr>
+      </w:pPr>
+    </w:p>
+    <w:p>
+      <w:pPr>
+        <w:spacing w:line="276" w:lineRule="auto"/>
+        <w:rPr>
+          <w:sz w:val="27"/>
+          <w:szCs w:val="27"/>
+        </w:rPr>
+      </w:pPr>
+    </w:p>
+    <w:p>
+      <w:pPr>
+        <w:spacing w:line="276" w:lineRule="auto"/>
+        <w:rPr>
+          <w:sz w:val="27"/>
+          <w:szCs w:val="27"/>
+        </w:rPr>
+      </w:pPr>
+    </w:p>
+    <w:p>
+      <w:pPr>
+        <w:spacing w:line="276" w:lineRule="auto"/>
+        <w:rPr>
+          <w:sz w:val="27"/>
+          <w:szCs w:val="27"/>
+        </w:rPr>
+      </w:pPr>
+    </w:p>
+    <w:p>
+      <w:pPr>
+        <w:spacing w:line="276" w:lineRule="auto"/>
+        <w:rPr>
+          <w:sz w:val="27"/>
+          <w:szCs w:val="27"/>
+        </w:rPr>
+      </w:pPr>
+    </w:p>
+    <w:p>
+      <w:pPr>
+        <w:spacing w:line="276" w:lineRule="auto"/>
+        <w:rPr>
+          <w:sz w:val="27"/>
+          <w:szCs w:val="27"/>
+        </w:rPr>
+      </w:pPr>
+    </w:p>
+    <w:p>
+      <w:pPr>
+        <w:spacing w:line="276" w:lineRule="auto"/>
+        <w:rPr>
+          <w:sz w:val="27"/>
+          <w:szCs w:val="27"/>
+        </w:rPr>
+      </w:pPr>
+    </w:p>
+    <w:p>
+      <w:pPr>
+        <w:spacing w:line="276" w:lineRule="auto"/>
+        <w:rPr>
+          <w:sz w:val="27"/>
+          <w:szCs w:val="27"/>
+        </w:rPr>
+      </w:pPr>
+    </w:p>
+    <w:p>
+      <w:pPr>
+        <w:spacing w:line="276" w:lineRule="auto"/>
+        <w:rPr>
+          <w:sz w:val="27"/>
+          <w:szCs w:val="27"/>
+        </w:rPr>
+      </w:pPr>
+    </w:p>
+    <w:p>
+      <w:pPr>
+        <w:spacing w:line="276" w:lineRule="auto"/>
+        <w:rPr>
+          <w:sz w:val="27"/>
+          <w:szCs w:val="27"/>
+        </w:rPr>
+      </w:pPr>
+    </w:p>
+    <w:p>
+      <w:pPr>
+        <w:spacing w:line="276" w:lineRule="auto"/>
+        <w:rPr>
+          <w:sz w:val="27"/>
+          <w:szCs w:val="27"/>
+        </w:rPr>
+      </w:pPr>
+    </w:p>
+    <w:p>
+      <w:pPr>
+        <w:spacing w:line="276" w:lineRule="auto"/>
+        <w:rPr>
+          <w:sz w:val="27"/>
+          <w:szCs w:val="27"/>
+        </w:rPr>
+      </w:pPr>
+    </w:p>
+    <w:p>
+      <w:pPr>
+        <w:spacing w:line="276" w:lineRule="auto"/>
+        <w:rPr>
+          <w:sz w:val="27"/>
+          <w:szCs w:val="27"/>
+        </w:rPr>
+      </w:pPr>
+    </w:p>
+    <w:p>
+      <w:pPr>
+        <w:spacing w:line="276" w:lineRule="auto"/>
+        <w:rPr>
+          <w:sz w:val="27"/>
+          <w:szCs w:val="27"/>
+        </w:rPr>
+      </w:pPr>
+    </w:p>
+    <w:p>
+      <w:pPr>
+        <w:spacing w:line="276" w:lineRule="auto"/>
+        <w:rPr>
+          <w:sz w:val="27"/>
+          <w:szCs w:val="27"/>
+        </w:rPr>
+      </w:pPr>
+    </w:p>
+    <w:p>
+      <w:pPr>
+        <w:spacing w:line="276" w:lineRule="auto"/>
+        <w:rPr>
+          <w:sz w:val="27"/>
+          <w:szCs w:val="27"/>
+        </w:rPr>
+      </w:pPr>
+    </w:p>
+    <w:p>
+      <w:pPr>
+        <w:spacing w:line="276" w:lineRule="auto"/>
+        <w:rPr>
+          <w:sz w:val="27"/>
+          <w:szCs w:val="27"/>
+        </w:rPr>
+      </w:pPr>
+    </w:p>
+    <w:p>
+      <w:pPr>
+        <w:spacing w:line="276" w:lineRule="auto"/>
+        <w:rPr>
+          <w:sz w:val="27"/>
+          <w:szCs w:val="27"/>
+        </w:rPr>
+      </w:pPr>
+    </w:p>
+    <w:p>
+      <w:pPr>
+        <w:spacing w:line="276" w:lineRule="auto"/>
+        <w:rPr>
+          <w:sz w:val="27"/>
+          <w:szCs w:val="27"/>
+        </w:rPr>
+      </w:pPr>
+    </w:p>
+    <w:p>
+      <w:pPr>
+        <w:spacing w:line="276" w:lineRule="auto"/>
+        <w:rPr>
+          <w:sz w:val="27"/>
+          <w:szCs w:val="27"/>
+        </w:rPr>
+      </w:pPr>
+    </w:p>
+    <w:p>
+      <w:pPr>
+        <w:spacing w:line="276" w:lineRule="auto"/>
+        <w:rPr>
+          <w:sz w:val="27"/>
+          <w:szCs w:val="27"/>
+        </w:rPr>
+      </w:pPr>
+    </w:p>
+    <w:p>
+      <w:pPr>
+        <w:spacing w:line="276" w:lineRule="auto"/>
+        <w:rPr>
+          <w:sz w:val="27"/>
+          <w:szCs w:val="27"/>
+        </w:rPr>
+      </w:pPr>
+    </w:p>
+    <w:p>
+      <w:pPr>
+        <w:spacing w:line="276" w:lineRule="auto"/>
+        <w:rPr>
+          <w:sz w:val="27"/>
+          <w:szCs w:val="27"/>
+        </w:rPr>
+      </w:pPr>
+    </w:p>
+    <w:p>
+      <w:pPr>
+        <w:spacing w:line="276" w:lineRule="auto"/>
+        <w:rPr>
+          <w:sz w:val="27"/>
+          <w:szCs w:val="27"/>
+        </w:rPr>
+      </w:pPr>
+    </w:p>
+    <w:p>
+      <w:pPr>
+        <w:spacing w:line="276" w:lineRule="auto"/>
+        <w:rPr>
+          <w:sz w:val="27"/>
+          <w:szCs w:val="27"/>
+        </w:rPr>
+      </w:pPr>
+    </w:p>
+    <w:p>
+      <w:pPr>
+        <w:spacing w:line="276" w:lineRule="auto"/>
+        <w:rPr>
+          <w:sz w:val="27"/>
+          <w:szCs w:val="27"/>
+        </w:rPr>
+      </w:pPr>
+    </w:p>
+    <w:p>
+      <w:pPr>
+        <w:spacing w:line="276" w:lineRule="auto"/>
+        <w:rPr>
+          <w:sz w:val="27"/>
+          <w:szCs w:val="27"/>
+        </w:rPr>
+      </w:pPr>
+    </w:p>
+    <w:p>
+      <w:pPr>
+        <w:spacing w:line="276" w:lineRule="auto"/>
+        <w:rPr>
+          <w:sz w:val="27"/>
+          <w:szCs w:val="27"/>
+        </w:rPr>
+      </w:pPr>
+    </w:p>
+    <w:p>
+      <w:pPr>
+        <w:spacing w:line="276" w:lineRule="auto"/>
+        <w:rPr>
+          <w:sz w:val="27"/>
+          <w:szCs w:val="27"/>
+        </w:rPr>
+      </w:pPr>
+    </w:p>
+    <w:p>
+      <w:pPr>
+        <w:spacing w:line="276" w:lineRule="auto"/>
+        <w:rPr>
+          <w:sz w:val="27"/>
+          <w:szCs w:val="27"/>
+        </w:rPr>
+      </w:pPr>
+    </w:p>
+    <w:p>
+      <w:pPr>
+        <w:spacing w:line="276" w:lineRule="auto"/>
+        <w:rPr>
+          <w:sz w:val="27"/>
+          <w:szCs w:val="27"/>
+        </w:rPr>
+      </w:pPr>
+    </w:p>
+    <w:p>
+      <w:pPr>
+        <w:spacing w:line="276" w:lineRule="auto"/>
+        <w:rPr>
+          <w:sz w:val="27"/>
+          <w:szCs w:val="27"/>
+        </w:rPr>
+      </w:pPr>
+    </w:p>
+    <w:p>
+      <w:pPr>
+        <w:spacing w:line="276" w:lineRule="auto"/>
+        <w:rPr>
+          <w:sz w:val="27"/>
+          <w:szCs w:val="27"/>
+        </w:rPr>
+      </w:pPr>
+    </w:p>
+    <w:p>
+      <w:pPr>
+        <w:spacing w:line="276" w:lineRule="auto"/>
+        <w:rPr>
+          <w:sz w:val="27"/>
+          <w:szCs w:val="27"/>
+        </w:rPr>
+      </w:pPr>
+    </w:p>
+    <w:p>
+      <w:pPr>
+        <w:spacing w:line="276" w:lineRule="auto"/>
+        <w:rPr>
+          <w:sz w:val="27"/>
+          <w:szCs w:val="27"/>
+        </w:rPr>
+      </w:pPr>
+    </w:p>
+    <w:p>
+      <w:pPr>
+        <w:spacing w:line="276" w:lineRule="auto"/>
+        <w:rPr>
+          <w:sz w:val="27"/>
+          <w:szCs w:val="27"/>
+        </w:rPr>
+      </w:pPr>
+    </w:p>
+    <w:p>
+      <w:pPr>
+        <w:spacing w:line="276" w:lineRule="auto"/>
+        <w:rPr>
+          <w:sz w:val="27"/>
+          <w:szCs w:val="27"/>
+        </w:rPr>
+      </w:pPr>
+    </w:p>
+    <w:p>
+      <w:pPr>
+        <w:spacing w:line="276" w:lineRule="auto"/>
+        <w:rPr>
+          <w:sz w:val="27"/>
+          <w:szCs w:val="27"/>
+        </w:rPr>
+      </w:pPr>
+    </w:p>
+    <w:p>
+      <w:pPr>
+        <w:spacing w:line="276" w:lineRule="auto"/>
+        <w:rPr>
+          <w:sz w:val="27"/>
+          <w:szCs w:val="27"/>
+        </w:rPr>
+      </w:pPr>
+    </w:p>
+    <w:p>
+      <w:pPr>
+        <w:spacing w:line="276" w:lineRule="auto"/>
+        <w:rPr>
+          <w:sz w:val="27"/>
+          <w:szCs w:val="27"/>
+        </w:rPr>
+      </w:pPr>
+    </w:p>
+    <w:p>
+      <w:pPr>
+        <w:spacing w:line="276" w:lineRule="auto"/>
+        <w:rPr>
+          <w:sz w:val="27"/>
+          <w:szCs w:val="27"/>
+        </w:rPr>
+      </w:pPr>
+    </w:p>
+    <w:p>
+      <w:pPr>
+        <w:spacing w:line="276" w:lineRule="auto"/>
+        <w:rPr>
+          <w:sz w:val="27"/>
+          <w:szCs w:val="27"/>
+        </w:rPr>
+      </w:pPr>
+    </w:p>
+    <w:p>
+      <w:pPr>
+        <w:spacing w:line="276" w:lineRule="auto"/>
+        <w:rPr>
+          <w:sz w:val="27"/>
+          <w:szCs w:val="27"/>
+        </w:rPr>
+      </w:pPr>
+    </w:p>
+    <w:p>
+      <w:pPr>
+        <w:spacing w:line="276" w:lineRule="auto"/>
+        <w:rPr>
+          <w:sz w:val="27"/>
+          <w:szCs w:val="27"/>
+        </w:rPr>
+      </w:pPr>
+    </w:p>
+    <w:p>
+      <w:pPr>
+        <w:spacing w:line="276" w:lineRule="auto"/>
+        <w:rPr>
+          <w:sz w:val="27"/>
+          <w:szCs w:val="27"/>
+        </w:rPr>
+      </w:pPr>
+    </w:p>
+    <w:p>
+      <w:pPr>
+        <w:spacing w:line="276" w:lineRule="auto"/>
+        <w:rPr>
+          <w:sz w:val="27"/>
+          <w:szCs w:val="27"/>
+        </w:rPr>
+      </w:pPr>
+    </w:p>
+    <w:p>
+      <w:pPr>
+        <w:spacing w:line="276" w:lineRule="auto"/>
         <w:rPr>
           <w:sz w:val="27"/>
           <w:szCs w:val="27"/>
@@ -19274,6 +19841,7 @@
     <w:p>
       <w:pPr>
         <w:pStyle w:val="Heading1"/>
+        <w:spacing w:line="276" w:lineRule="auto"/>
         <w:rPr>
           <w:rFonts w:ascii="Times New Roman" w:hAnsi="Times New Roman"/>
           <w:color w:val="C00000"/>
@@ -19303,7 +19871,7 @@
     <w:p>
       <w:pPr>
         <w:pStyle w:val="NormalWeb"/>
-        <w:spacing w:before="0" w:beforeAutospacing="0" w:after="0" w:afterAutospacing="0"/>
+        <w:spacing w:before="0" w:beforeAutospacing="0" w:after="0" w:afterAutospacing="0" w:line="276" w:lineRule="auto"/>
         <w:rPr>
           <w:b/>
           <w:bCs/>
@@ -19318,7 +19886,7 @@
     <w:p>
       <w:pPr>
         <w:pStyle w:val="NormalWeb"/>
-        <w:spacing w:before="0" w:beforeAutospacing="0" w:after="0" w:afterAutospacing="0"/>
+        <w:spacing w:before="0" w:beforeAutospacing="0" w:after="0" w:afterAutospacing="0" w:line="276" w:lineRule="auto"/>
         <w:rPr>
           <w:b/>
           <w:bCs/>
@@ -19345,7 +19913,7 @@
     <w:p>
       <w:pPr>
         <w:pStyle w:val="NormalWeb"/>
-        <w:spacing w:before="0" w:beforeAutospacing="0" w:after="0" w:afterAutospacing="0"/>
+        <w:spacing w:before="0" w:beforeAutospacing="0" w:after="0" w:afterAutospacing="0" w:line="276" w:lineRule="auto"/>
         <w:jc w:val="both"/>
         <w:rPr>
           <w:bCs/>
@@ -19397,6 +19965,7 @@
     <w:p>
       <w:pPr>
         <w:pStyle w:val="Heading3"/>
+        <w:spacing w:line="276" w:lineRule="auto"/>
         <w:rPr>
           <w:rFonts w:ascii="Times New Roman" w:hAnsi="Times New Roman" w:cs="Times New Roman"/>
           <w:color w:val="002060"/>
@@ -19418,6 +19987,7 @@
     </w:p>
     <w:p>
       <w:pPr>
+        <w:spacing w:line="276" w:lineRule="auto"/>
         <w:rPr>
           <w:bCs/>
           <w:color w:val="000000"/>
@@ -19475,6 +20045,7 @@
     </w:p>
     <w:p>
       <w:pPr>
+        <w:spacing w:line="276" w:lineRule="auto"/>
         <w:rPr>
           <w:bCs/>
           <w:color w:val="000000"/>
@@ -19485,6 +20056,7 @@
     </w:p>
     <w:p>
       <w:pPr>
+        <w:spacing w:line="276" w:lineRule="auto"/>
         <w:rPr>
           <w:bCs/>
           <w:color w:val="000000"/>
@@ -19502,7 +20074,7 @@
         <mc:AlternateContent>
           <mc:Choice Requires="wps">
             <w:drawing>
-              <wp:anchor distT="0" distB="0" distL="114300" distR="114300" simplePos="0" relativeHeight="251628032" behindDoc="0" locked="0" layoutInCell="1" allowOverlap="1" wp14:anchorId="3C85E1FF" wp14:editId="7B9E5550">
+              <wp:anchor distT="0" distB="0" distL="114300" distR="114300" simplePos="0" relativeHeight="251624448" behindDoc="0" locked="0" layoutInCell="1" allowOverlap="1" wp14:anchorId="3C85E1FF" wp14:editId="7B9E5550">
                 <wp:simplePos x="0" y="0"/>
                 <wp:positionH relativeFrom="column">
                   <wp:posOffset>2701925</wp:posOffset>
@@ -19581,7 +20153,7 @@
         <mc:AlternateContent>
           <mc:Choice Requires="wps">
             <w:drawing>
-              <wp:anchor distT="0" distB="0" distL="114300" distR="114300" simplePos="0" relativeHeight="251634176" behindDoc="0" locked="0" layoutInCell="1" allowOverlap="1" wp14:anchorId="48E27A0C" wp14:editId="5DAD92E1">
+              <wp:anchor distT="0" distB="0" distL="114300" distR="114300" simplePos="0" relativeHeight="251630592" behindDoc="0" locked="0" layoutInCell="1" allowOverlap="1" wp14:anchorId="48E27A0C" wp14:editId="5DAD92E1">
                 <wp:simplePos x="0" y="0"/>
                 <wp:positionH relativeFrom="column">
                   <wp:posOffset>2656205</wp:posOffset>
@@ -19658,7 +20230,7 @@
         <mc:AlternateContent>
           <mc:Choice Requires="wps">
             <w:drawing>
-              <wp:anchor distT="0" distB="0" distL="114300" distR="114300" simplePos="0" relativeHeight="251620864" behindDoc="0" locked="0" layoutInCell="1" allowOverlap="1" wp14:anchorId="1266F1C0" wp14:editId="7E72A14E">
+              <wp:anchor distT="0" distB="0" distL="114300" distR="114300" simplePos="0" relativeHeight="251617280" behindDoc="0" locked="0" layoutInCell="1" allowOverlap="1" wp14:anchorId="1266F1C0" wp14:editId="7E72A14E">
                 <wp:simplePos x="0" y="0"/>
                 <wp:positionH relativeFrom="column">
                   <wp:posOffset>1223010</wp:posOffset>
@@ -19739,7 +20311,7 @@
           </mc:Choice>
           <mc:Fallback>
             <w:pict>
-              <v:roundrect w14:anchorId="1266F1C0" id="AutoShape 65" o:spid="_x0000_s1034" style="position:absolute;margin-left:96.3pt;margin-top:5.4pt;width:112.85pt;height:21.5pt;z-index:251620864;visibility:visible;mso-wrap-style:square;mso-width-percent:0;mso-height-percent:0;mso-wrap-distance-left:9pt;mso-wrap-distance-top:0;mso-wrap-distance-right:9pt;mso-wrap-distance-bottom:0;mso-position-horizontal:absolute;mso-position-horizontal-relative:text;mso-position-vertical:absolute;mso-position-vertical-relative:text;mso-width-percent:0;mso-height-percent:0;mso-width-relative:page;mso-height-relative:page;v-text-anchor:top" arcsize="10923f" o:gfxdata="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" fillcolor="#fbe4d5">
+              <v:roundrect w14:anchorId="1266F1C0" id="AutoShape 65" o:spid="_x0000_s1034" style="position:absolute;margin-left:96.3pt;margin-top:5.4pt;width:112.85pt;height:21.5pt;z-index:251617280;visibility:visible;mso-wrap-style:square;mso-width-percent:0;mso-height-percent:0;mso-wrap-distance-left:9pt;mso-wrap-distance-top:0;mso-wrap-distance-right:9pt;mso-wrap-distance-bottom:0;mso-position-horizontal:absolute;mso-position-horizontal-relative:text;mso-position-vertical:absolute;mso-position-vertical-relative:text;mso-width-percent:0;mso-height-percent:0;mso-width-relative:page;mso-height-relative:page;v-text-anchor:top" arcsize="10923f" o:gfxdata="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" fillcolor="#fbe4d5">
                 <v:textbox>
                   <w:txbxContent>
                     <w:p>
@@ -19776,7 +20348,7 @@
         <mc:AlternateContent>
           <mc:Choice Requires="wps">
             <w:drawing>
-              <wp:anchor distT="0" distB="0" distL="114300" distR="114300" simplePos="0" relativeHeight="251619840" behindDoc="0" locked="0" layoutInCell="1" allowOverlap="1" wp14:anchorId="64E7D934" wp14:editId="603222EC">
+              <wp:anchor distT="0" distB="0" distL="114300" distR="114300" simplePos="0" relativeHeight="251616256" behindDoc="0" locked="0" layoutInCell="1" allowOverlap="1" wp14:anchorId="64E7D934" wp14:editId="603222EC">
                 <wp:simplePos x="0" y="0"/>
                 <wp:positionH relativeFrom="column">
                   <wp:posOffset>2759075</wp:posOffset>
@@ -19857,7 +20429,7 @@
           </mc:Choice>
           <mc:Fallback>
             <w:pict>
-              <v:roundrect w14:anchorId="64E7D934" id="AutoShape 64" o:spid="_x0000_s1035" style="position:absolute;margin-left:217.25pt;margin-top:5.4pt;width:114.05pt;height:21.5pt;z-index:251619840;visibility:visible;mso-wrap-style:square;mso-width-percent:0;mso-height-percent:0;mso-wrap-distance-left:9pt;mso-wrap-distance-top:0;mso-wrap-distance-right:9pt;mso-wrap-distance-bottom:0;mso-position-horizontal:absolute;mso-position-horizontal-relative:text;mso-position-vertical:absolute;mso-position-vertical-relative:text;mso-width-percent:0;mso-height-percent:0;mso-width-relative:page;mso-height-relative:page;v-text-anchor:top" arcsize="10923f" o:gfxdata="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" fillcolor="#fbe4d5">
+              <v:roundrect w14:anchorId="64E7D934" id="AutoShape 64" o:spid="_x0000_s1035" style="position:absolute;margin-left:217.25pt;margin-top:5.4pt;width:114.05pt;height:21.5pt;z-index:251616256;visibility:visible;mso-wrap-style:square;mso-width-percent:0;mso-height-percent:0;mso-wrap-distance-left:9pt;mso-wrap-distance-top:0;mso-wrap-distance-right:9pt;mso-wrap-distance-bottom:0;mso-position-horizontal:absolute;mso-position-horizontal-relative:text;mso-position-vertical:absolute;mso-position-vertical-relative:text;mso-width-percent:0;mso-height-percent:0;mso-width-relative:page;mso-height-relative:page;v-text-anchor:top" arcsize="10923f" o:gfxdata="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" fillcolor="#fbe4d5">
                 <v:textbox>
                   <w:txbxContent>
                     <w:p>
@@ -19887,6 +20459,7 @@
     </w:p>
     <w:p>
       <w:pPr>
+        <w:spacing w:line="276" w:lineRule="auto"/>
         <w:rPr>
           <w:bCs/>
           <w:color w:val="000000"/>
@@ -19897,6 +20470,7 @@
     </w:p>
     <w:p>
       <w:pPr>
+        <w:spacing w:line="276" w:lineRule="auto"/>
         <w:rPr>
           <w:bCs/>
           <w:color w:val="000000"/>
@@ -19914,7 +20488,7 @@
         <mc:AlternateContent>
           <mc:Choice Requires="wps">
             <w:drawing>
-              <wp:anchor distT="0" distB="0" distL="114300" distR="114300" simplePos="0" relativeHeight="251621888" behindDoc="0" locked="0" layoutInCell="1" allowOverlap="1" wp14:anchorId="50C2AFA3" wp14:editId="0EA32AEB">
+              <wp:anchor distT="0" distB="0" distL="114300" distR="114300" simplePos="0" relativeHeight="251618304" behindDoc="0" locked="0" layoutInCell="1" allowOverlap="1" wp14:anchorId="50C2AFA3" wp14:editId="0EA32AEB">
                 <wp:simplePos x="0" y="0"/>
                 <wp:positionH relativeFrom="column">
                   <wp:posOffset>1774825</wp:posOffset>
@@ -19995,7 +20569,7 @@
           </mc:Choice>
           <mc:Fallback>
             <w:pict>
-              <v:roundrect w14:anchorId="50C2AFA3" id="AutoShape 66" o:spid="_x0000_s1036" style="position:absolute;margin-left:139.75pt;margin-top:10.8pt;width:147.3pt;height:23.65pt;z-index:251621888;visibility:visible;mso-wrap-style:square;mso-width-percent:0;mso-height-percent:0;mso-wrap-distance-left:9pt;mso-wrap-distance-top:0;mso-wrap-distance-right:9pt;mso-wrap-distance-bottom:0;mso-position-horizontal:absolute;mso-position-horizontal-relative:text;mso-position-vertical:absolute;mso-position-vertical-relative:text;mso-width-percent:0;mso-height-percent:0;mso-width-relative:page;mso-height-relative:page;v-text-anchor:top" arcsize="10923f" o:gfxdata="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" fillcolor="#fbe4d5">
+              <v:roundrect w14:anchorId="50C2AFA3" id="AutoShape 66" o:spid="_x0000_s1036" style="position:absolute;margin-left:139.75pt;margin-top:10.8pt;width:147.3pt;height:23.65pt;z-index:251618304;visibility:visible;mso-wrap-style:square;mso-width-percent:0;mso-height-percent:0;mso-wrap-distance-left:9pt;mso-wrap-distance-top:0;mso-wrap-distance-right:9pt;mso-wrap-distance-bottom:0;mso-position-horizontal:absolute;mso-position-horizontal-relative:text;mso-position-vertical:absolute;mso-position-vertical-relative:text;mso-width-percent:0;mso-height-percent:0;mso-width-relative:page;mso-height-relative:page;v-text-anchor:top" arcsize="10923f" o:gfxdata="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" fillcolor="#fbe4d5">
                 <v:textbox>
                   <w:txbxContent>
                     <w:p>
@@ -20025,6 +20599,7 @@
     </w:p>
     <w:p>
       <w:pPr>
+        <w:spacing w:line="276" w:lineRule="auto"/>
         <w:rPr>
           <w:bCs/>
           <w:color w:val="000000"/>
@@ -20035,6 +20610,7 @@
     </w:p>
     <w:p>
       <w:pPr>
+        <w:spacing w:line="276" w:lineRule="auto"/>
         <w:rPr>
           <w:bCs/>
           <w:color w:val="000000"/>
@@ -20052,7 +20628,7 @@
         <mc:AlternateContent>
           <mc:Choice Requires="wps">
             <w:drawing>
-              <wp:anchor distT="0" distB="0" distL="114300" distR="114300" simplePos="0" relativeHeight="251629056" behindDoc="0" locked="0" layoutInCell="1" allowOverlap="1" wp14:anchorId="34C4E1AC" wp14:editId="043BDB6C">
+              <wp:anchor distT="0" distB="0" distL="114300" distR="114300" simplePos="0" relativeHeight="251625472" behindDoc="0" locked="0" layoutInCell="1" allowOverlap="1" wp14:anchorId="34C4E1AC" wp14:editId="043BDB6C">
                 <wp:simplePos x="0" y="0"/>
                 <wp:positionH relativeFrom="column">
                   <wp:posOffset>2703195</wp:posOffset>
@@ -20123,6 +20699,7 @@
     </w:p>
     <w:p>
       <w:pPr>
+        <w:spacing w:line="276" w:lineRule="auto"/>
         <w:rPr>
           <w:bCs/>
           <w:color w:val="000000"/>
@@ -20140,7 +20717,7 @@
         <mc:AlternateContent>
           <mc:Choice Requires="wps">
             <w:drawing>
-              <wp:anchor distT="0" distB="0" distL="114300" distR="114300" simplePos="0" relativeHeight="251622912" behindDoc="0" locked="0" layoutInCell="1" allowOverlap="1" wp14:anchorId="5BFA862B" wp14:editId="24B23D55">
+              <wp:anchor distT="0" distB="0" distL="114300" distR="114300" simplePos="0" relativeHeight="251619328" behindDoc="0" locked="0" layoutInCell="1" allowOverlap="1" wp14:anchorId="5BFA862B" wp14:editId="24B23D55">
                 <wp:simplePos x="0" y="0"/>
                 <wp:positionH relativeFrom="column">
                   <wp:posOffset>1683385</wp:posOffset>
@@ -20221,7 +20798,7 @@
           </mc:Choice>
           <mc:Fallback>
             <w:pict>
-              <v:roundrect w14:anchorId="5BFA862B" id="AutoShape 67" o:spid="_x0000_s1037" style="position:absolute;margin-left:132.55pt;margin-top:4.5pt;width:161.4pt;height:23.65pt;z-index:251622912;visibility:visible;mso-wrap-style:square;mso-width-percent:0;mso-height-percent:0;mso-wrap-distance-left:9pt;mso-wrap-distance-top:0;mso-wrap-distance-right:9pt;mso-wrap-distance-bottom:0;mso-position-horizontal:absolute;mso-position-horizontal-relative:text;mso-position-vertical:absolute;mso-position-vertical-relative:text;mso-width-percent:0;mso-height-percent:0;mso-width-relative:page;mso-height-relative:page;v-text-anchor:top" arcsize="10923f" o:gfxdata="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" fillcolor="#fbe4d5">
+              <v:roundrect w14:anchorId="5BFA862B" id="AutoShape 67" o:spid="_x0000_s1037" style="position:absolute;margin-left:132.55pt;margin-top:4.5pt;width:161.4pt;height:23.65pt;z-index:251619328;visibility:visible;mso-wrap-style:square;mso-width-percent:0;mso-height-percent:0;mso-wrap-distance-left:9pt;mso-wrap-distance-top:0;mso-wrap-distance-right:9pt;mso-wrap-distance-bottom:0;mso-position-horizontal:absolute;mso-position-horizontal-relative:text;mso-position-vertical:absolute;mso-position-vertical-relative:text;mso-width-percent:0;mso-height-percent:0;mso-width-relative:page;mso-height-relative:page;v-text-anchor:top" arcsize="10923f" o:gfxdata="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" fillcolor="#fbe4d5">
                 <v:textbox>
                   <w:txbxContent>
                     <w:p>
@@ -20251,6 +20828,7 @@
     </w:p>
     <w:p>
       <w:pPr>
+        <w:spacing w:line="276" w:lineRule="auto"/>
         <w:rPr>
           <w:bCs/>
           <w:i/>
@@ -20269,7 +20847,7 @@
         <mc:AlternateContent>
           <mc:Choice Requires="wpg">
             <w:drawing>
-              <wp:anchor distT="0" distB="0" distL="114300" distR="114300" simplePos="0" relativeHeight="251627008" behindDoc="0" locked="0" layoutInCell="1" allowOverlap="1" wp14:anchorId="75963B28" wp14:editId="57AF5009">
+              <wp:anchor distT="0" distB="0" distL="114300" distR="114300" simplePos="0" relativeHeight="251623424" behindDoc="0" locked="0" layoutInCell="1" allowOverlap="1" wp14:anchorId="75963B28" wp14:editId="57AF5009">
                 <wp:simplePos x="0" y="0"/>
                 <wp:positionH relativeFrom="column">
                   <wp:posOffset>3627120</wp:posOffset>
@@ -20429,7 +21007,7 @@
         <mc:AlternateContent>
           <mc:Choice Requires="wps">
             <w:drawing>
-              <wp:anchor distT="0" distB="0" distL="114300" distR="114300" simplePos="0" relativeHeight="251630080" behindDoc="0" locked="0" layoutInCell="1" allowOverlap="1" wp14:anchorId="00BFFFA8" wp14:editId="075D6D5E">
+              <wp:anchor distT="0" distB="0" distL="114300" distR="114300" simplePos="0" relativeHeight="251626496" behindDoc="0" locked="0" layoutInCell="1" allowOverlap="1" wp14:anchorId="00BFFFA8" wp14:editId="075D6D5E">
                 <wp:simplePos x="0" y="0"/>
                 <wp:positionH relativeFrom="column">
                   <wp:posOffset>2701925</wp:posOffset>
@@ -20500,6 +21078,7 @@
     </w:p>
     <w:p>
       <w:pPr>
+        <w:spacing w:line="276" w:lineRule="auto"/>
         <w:rPr>
           <w:bCs/>
           <w:i/>
@@ -20519,7 +21098,7 @@
         <mc:AlternateContent>
           <mc:Choice Requires="wps">
             <w:drawing>
-              <wp:anchor distT="0" distB="0" distL="114300" distR="114300" simplePos="0" relativeHeight="251623936" behindDoc="0" locked="0" layoutInCell="1" allowOverlap="1" wp14:anchorId="2D924A7F" wp14:editId="64E7B60D">
+              <wp:anchor distT="0" distB="0" distL="114300" distR="114300" simplePos="0" relativeHeight="251620352" behindDoc="0" locked="0" layoutInCell="1" allowOverlap="1" wp14:anchorId="2D924A7F" wp14:editId="64E7B60D">
                 <wp:simplePos x="0" y="0"/>
                 <wp:positionH relativeFrom="column">
                   <wp:posOffset>1774825</wp:posOffset>
@@ -20600,7 +21179,7 @@
           </mc:Choice>
           <mc:Fallback>
             <w:pict>
-              <v:roundrect w14:anchorId="2D924A7F" id="AutoShape 68" o:spid="_x0000_s1038" style="position:absolute;margin-left:139.75pt;margin-top:14.3pt;width:145.85pt;height:23.6pt;z-index:251623936;visibility:visible;mso-wrap-style:square;mso-width-percent:0;mso-height-percent:0;mso-wrap-distance-left:9pt;mso-wrap-distance-top:0;mso-wrap-distance-right:9pt;mso-wrap-distance-bottom:0;mso-position-horizontal:absolute;mso-position-horizontal-relative:text;mso-position-vertical:absolute;mso-position-vertical-relative:text;mso-width-percent:0;mso-height-percent:0;mso-width-relative:page;mso-height-relative:page;v-text-anchor:top" arcsize="10923f" o:gfxdata="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" fillcolor="#fbe4d5">
+              <v:roundrect w14:anchorId="2D924A7F" id="AutoShape 68" o:spid="_x0000_s1038" style="position:absolute;margin-left:139.75pt;margin-top:14.3pt;width:145.85pt;height:23.6pt;z-index:251620352;visibility:visible;mso-wrap-style:square;mso-width-percent:0;mso-height-percent:0;mso-wrap-distance-left:9pt;mso-wrap-distance-top:0;mso-wrap-distance-right:9pt;mso-wrap-distance-bottom:0;mso-position-horizontal:absolute;mso-position-horizontal-relative:text;mso-position-vertical:absolute;mso-position-vertical-relative:text;mso-width-percent:0;mso-height-percent:0;mso-width-relative:page;mso-height-relative:page;v-text-anchor:top" arcsize="10923f" o:gfxdata="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" fillcolor="#fbe4d5">
                 <v:textbox>
                   <w:txbxContent>
                     <w:p>
@@ -20630,6 +21209,7 @@
     </w:p>
     <w:p>
       <w:pPr>
+        <w:spacing w:line="276" w:lineRule="auto"/>
         <w:rPr>
           <w:bCs/>
           <w:i/>
@@ -20641,6 +21221,7 @@
     </w:p>
     <w:p>
       <w:pPr>
+        <w:spacing w:line="276" w:lineRule="auto"/>
         <w:rPr>
           <w:bCs/>
           <w:color w:val="000000"/>
@@ -20658,7 +21239,7 @@
         <mc:AlternateContent>
           <mc:Choice Requires="wps">
             <w:drawing>
-              <wp:anchor distT="0" distB="0" distL="114300" distR="114300" simplePos="0" relativeHeight="251631104" behindDoc="0" locked="0" layoutInCell="1" allowOverlap="1" wp14:anchorId="2E522F03" wp14:editId="26396C4B">
+              <wp:anchor distT="0" distB="0" distL="114300" distR="114300" simplePos="0" relativeHeight="251627520" behindDoc="0" locked="0" layoutInCell="1" allowOverlap="1" wp14:anchorId="2E522F03" wp14:editId="26396C4B">
                 <wp:simplePos x="0" y="0"/>
                 <wp:positionH relativeFrom="column">
                   <wp:posOffset>2700655</wp:posOffset>
@@ -20729,6 +21310,7 @@
     </w:p>
     <w:p>
       <w:pPr>
+        <w:spacing w:line="276" w:lineRule="auto"/>
         <w:rPr>
           <w:bCs/>
           <w:color w:val="000000"/>
@@ -20746,7 +21328,7 @@
         <mc:AlternateContent>
           <mc:Choice Requires="wps">
             <w:drawing>
-              <wp:anchor distT="0" distB="0" distL="114300" distR="114300" simplePos="0" relativeHeight="251624960" behindDoc="0" locked="0" layoutInCell="1" allowOverlap="1" wp14:anchorId="03D4C728" wp14:editId="283FF833">
+              <wp:anchor distT="0" distB="0" distL="114300" distR="114300" simplePos="0" relativeHeight="251621376" behindDoc="0" locked="0" layoutInCell="1" allowOverlap="1" wp14:anchorId="03D4C728" wp14:editId="283FF833">
                 <wp:simplePos x="0" y="0"/>
                 <wp:positionH relativeFrom="column">
                   <wp:posOffset>1602105</wp:posOffset>
@@ -20827,7 +21409,7 @@
           </mc:Choice>
           <mc:Fallback>
             <w:pict>
-              <v:roundrect w14:anchorId="03D4C728" id="AutoShape 69" o:spid="_x0000_s1039" style="position:absolute;margin-left:126.15pt;margin-top:7.95pt;width:172.2pt;height:22.85pt;z-index:251624960;visibility:visible;mso-wrap-style:square;mso-width-percent:0;mso-height-percent:0;mso-wrap-distance-left:9pt;mso-wrap-distance-top:0;mso-wrap-distance-right:9pt;mso-wrap-distance-bottom:0;mso-position-horizontal:absolute;mso-position-horizontal-relative:text;mso-position-vertical:absolute;mso-position-vertical-relative:text;mso-width-percent:0;mso-height-percent:0;mso-width-relative:page;mso-height-relative:page;v-text-anchor:top" arcsize="10923f" o:gfxdata="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" fillcolor="#fbe4d5">
+              <v:roundrect w14:anchorId="03D4C728" id="AutoShape 69" o:spid="_x0000_s1039" style="position:absolute;margin-left:126.15pt;margin-top:7.95pt;width:172.2pt;height:22.85pt;z-index:251621376;visibility:visible;mso-wrap-style:square;mso-width-percent:0;mso-height-percent:0;mso-wrap-distance-left:9pt;mso-wrap-distance-top:0;mso-wrap-distance-right:9pt;mso-wrap-distance-bottom:0;mso-position-horizontal:absolute;mso-position-horizontal-relative:text;mso-position-vertical:absolute;mso-position-vertical-relative:text;mso-width-percent:0;mso-height-percent:0;mso-width-relative:page;mso-height-relative:page;v-text-anchor:top" arcsize="10923f" o:gfxdata="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" fillcolor="#fbe4d5">
                 <v:textbox>
                   <w:txbxContent>
                     <w:p>
@@ -20857,6 +21439,7 @@
     </w:p>
     <w:p>
       <w:pPr>
+        <w:spacing w:line="276" w:lineRule="auto"/>
         <w:rPr>
           <w:bCs/>
           <w:color w:val="000000"/>
@@ -20875,7 +21458,7 @@
         <mc:AlternateContent>
           <mc:Choice Requires="wpg">
             <w:drawing>
-              <wp:anchor distT="0" distB="0" distL="114300" distR="114300" simplePos="0" relativeHeight="251633152" behindDoc="0" locked="0" layoutInCell="1" allowOverlap="1" wp14:anchorId="47399EAD" wp14:editId="7D8E7864">
+              <wp:anchor distT="0" distB="0" distL="114300" distR="114300" simplePos="0" relativeHeight="251629568" behindDoc="0" locked="0" layoutInCell="1" allowOverlap="1" wp14:anchorId="47399EAD" wp14:editId="7D8E7864">
                 <wp:simplePos x="0" y="0"/>
                 <wp:positionH relativeFrom="column">
                   <wp:posOffset>3583940</wp:posOffset>
@@ -21035,7 +21618,7 @@
         <mc:AlternateContent>
           <mc:Choice Requires="wps">
             <w:drawing>
-              <wp:anchor distT="0" distB="0" distL="114300" distR="114300" simplePos="0" relativeHeight="251632128" behindDoc="0" locked="0" layoutInCell="1" allowOverlap="1" wp14:anchorId="13615825" wp14:editId="03FC351E">
+              <wp:anchor distT="0" distB="0" distL="114300" distR="114300" simplePos="0" relativeHeight="251628544" behindDoc="0" locked="0" layoutInCell="1" allowOverlap="1" wp14:anchorId="13615825" wp14:editId="03FC351E">
                 <wp:simplePos x="0" y="0"/>
                 <wp:positionH relativeFrom="column">
                   <wp:posOffset>2704465</wp:posOffset>
@@ -21106,6 +21689,7 @@
     </w:p>
     <w:p>
       <w:pPr>
+        <w:spacing w:line="276" w:lineRule="auto"/>
         <w:ind w:left="-360"/>
         <w:rPr>
           <w:color w:val="111111"/>
@@ -21116,6 +21700,7 @@
     </w:p>
     <w:p>
       <w:pPr>
+        <w:spacing w:line="276" w:lineRule="auto"/>
         <w:ind w:left="-360"/>
         <w:rPr>
           <w:color w:val="111111"/>
@@ -21132,7 +21717,7 @@
         <mc:AlternateContent>
           <mc:Choice Requires="wps">
             <w:drawing>
-              <wp:anchor distT="0" distB="0" distL="114300" distR="114300" simplePos="0" relativeHeight="251625984" behindDoc="0" locked="0" layoutInCell="1" allowOverlap="1" wp14:anchorId="64509CB2" wp14:editId="39219073">
+              <wp:anchor distT="0" distB="0" distL="114300" distR="114300" simplePos="0" relativeHeight="251622400" behindDoc="0" locked="0" layoutInCell="1" allowOverlap="1" wp14:anchorId="64509CB2" wp14:editId="39219073">
                 <wp:simplePos x="0" y="0"/>
                 <wp:positionH relativeFrom="column">
                   <wp:posOffset>1828165</wp:posOffset>
@@ -21220,7 +21805,7 @@
           </mc:Choice>
           <mc:Fallback>
             <w:pict>
-              <v:roundrect w14:anchorId="64509CB2" id="AutoShape 70" o:spid="_x0000_s1040" style="position:absolute;left:0;text-align:left;margin-left:143.95pt;margin-top:.85pt;width:138.25pt;height:21.2pt;z-index:251625984;visibility:visible;mso-wrap-style:square;mso-width-percent:0;mso-height-percent:0;mso-wrap-distance-left:9pt;mso-wrap-distance-top:0;mso-wrap-distance-right:9pt;mso-wrap-distance-bottom:0;mso-position-horizontal:absolute;mso-position-horizontal-relative:text;mso-position-vertical:absolute;mso-position-vertical-relative:text;mso-width-percent:0;mso-height-percent:0;mso-width-relative:page;mso-height-relative:page;v-text-anchor:top" arcsize="10923f" o:gfxdata="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" fillcolor="#fbe4d5">
+              <v:roundrect w14:anchorId="64509CB2" id="AutoShape 70" o:spid="_x0000_s1040" style="position:absolute;left:0;text-align:left;margin-left:143.95pt;margin-top:.85pt;width:138.25pt;height:21.2pt;z-index:251622400;visibility:visible;mso-wrap-style:square;mso-width-percent:0;mso-height-percent:0;mso-wrap-distance-left:9pt;mso-wrap-distance-top:0;mso-wrap-distance-right:9pt;mso-wrap-distance-bottom:0;mso-position-horizontal:absolute;mso-position-horizontal-relative:text;mso-position-vertical:absolute;mso-position-vertical-relative:text;mso-width-percent:0;mso-height-percent:0;mso-width-relative:page;mso-height-relative:page;v-text-anchor:top" arcsize="10923f" o:gfxdata="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" fillcolor="#fbe4d5">
                 <v:textbox>
                   <w:txbxContent>
                     <w:p>
@@ -21257,6 +21842,7 @@
     </w:p>
     <w:p>
       <w:pPr>
+        <w:spacing w:line="276" w:lineRule="auto"/>
         <w:rPr>
           <w:b/>
           <w:bCs/>
@@ -21268,6 +21854,7 @@
     </w:p>
     <w:p>
       <w:pPr>
+        <w:spacing w:line="276" w:lineRule="auto"/>
         <w:rPr>
           <w:b/>
           <w:bCs/>
@@ -21280,6 +21867,7 @@
     <w:p>
       <w:pPr>
         <w:pStyle w:val="Heading1"/>
+        <w:spacing w:line="276" w:lineRule="auto"/>
         <w:jc w:val="left"/>
         <w:rPr>
           <w:rFonts w:ascii="Times New Roman" w:hAnsi="Times New Roman"/>
@@ -21293,6 +21881,7 @@
     <w:p>
       <w:pPr>
         <w:pStyle w:val="Heading1"/>
+        <w:spacing w:line="276" w:lineRule="auto"/>
         <w:jc w:val="left"/>
         <w:rPr>
           <w:rFonts w:ascii="Times New Roman" w:hAnsi="Times New Roman"/>
@@ -21306,7 +21895,7 @@
     <w:p>
       <w:pPr>
         <w:pStyle w:val="NormalWeb"/>
-        <w:spacing w:before="0" w:beforeAutospacing="0" w:after="0" w:afterAutospacing="0"/>
+        <w:spacing w:before="0" w:beforeAutospacing="0" w:after="0" w:afterAutospacing="0" w:line="276" w:lineRule="auto"/>
         <w:jc w:val="both"/>
         <w:rPr>
           <w:noProof/>
@@ -21320,6 +21909,7 @@
     <w:p>
       <w:pPr>
         <w:pStyle w:val="Heading1"/>
+        <w:spacing w:line="276" w:lineRule="auto"/>
         <w:rPr>
           <w:sz w:val="27"/>
           <w:szCs w:val="27"/>
@@ -21348,7 +21938,7 @@
     <w:p>
       <w:pPr>
         <w:pStyle w:val="NormalWeb"/>
-        <w:spacing w:before="0" w:beforeAutospacing="0" w:after="0" w:afterAutospacing="0"/>
+        <w:spacing w:before="0" w:beforeAutospacing="0" w:after="0" w:afterAutospacing="0" w:line="276" w:lineRule="auto"/>
         <w:jc w:val="both"/>
         <w:rPr>
           <w:noProof/>
@@ -21372,7 +21962,7 @@
     <w:p>
       <w:pPr>
         <w:pStyle w:val="NormalWeb"/>
-        <w:spacing w:before="0" w:beforeAutospacing="0" w:after="0" w:afterAutospacing="0"/>
+        <w:spacing w:before="0" w:beforeAutospacing="0" w:after="0" w:afterAutospacing="0" w:line="276" w:lineRule="auto"/>
         <w:jc w:val="both"/>
         <w:rPr>
           <w:noProof/>
@@ -21390,7 +21980,7 @@
           <w:ilvl w:val="0"/>
           <w:numId w:val="23"/>
         </w:numPr>
-        <w:spacing w:before="0" w:beforeAutospacing="0" w:after="0" w:afterAutospacing="0"/>
+        <w:spacing w:before="0" w:beforeAutospacing="0" w:after="0" w:afterAutospacing="0" w:line="276" w:lineRule="auto"/>
         <w:jc w:val="both"/>
         <w:rPr>
           <w:noProof/>
@@ -21419,7 +22009,7 @@
           <w:ilvl w:val="0"/>
           <w:numId w:val="23"/>
         </w:numPr>
-        <w:spacing w:before="0" w:beforeAutospacing="0" w:after="0" w:afterAutospacing="0"/>
+        <w:spacing w:before="0" w:beforeAutospacing="0" w:after="0" w:afterAutospacing="0" w:line="276" w:lineRule="auto"/>
         <w:jc w:val="both"/>
         <w:rPr>
           <w:noProof/>
@@ -21447,7 +22037,7 @@
           <w:ilvl w:val="0"/>
           <w:numId w:val="23"/>
         </w:numPr>
-        <w:spacing w:before="0" w:beforeAutospacing="0" w:after="0" w:afterAutospacing="0"/>
+        <w:spacing w:before="0" w:beforeAutospacing="0" w:after="0" w:afterAutospacing="0" w:line="276" w:lineRule="auto"/>
         <w:jc w:val="both"/>
         <w:rPr>
           <w:noProof/>
@@ -21473,7 +22063,7 @@
     <w:p>
       <w:pPr>
         <w:pStyle w:val="NormalWeb"/>
-        <w:spacing w:before="0" w:beforeAutospacing="0" w:after="0" w:afterAutospacing="0"/>
+        <w:spacing w:before="0" w:beforeAutospacing="0" w:after="0" w:afterAutospacing="0" w:line="276" w:lineRule="auto"/>
         <w:jc w:val="both"/>
         <w:rPr>
           <w:noProof/>
@@ -21487,6 +22077,7 @@
     <w:p>
       <w:pPr>
         <w:pStyle w:val="Heading1"/>
+        <w:spacing w:line="276" w:lineRule="auto"/>
         <w:rPr>
           <w:rFonts w:ascii="Times New Roman" w:hAnsi="Times New Roman"/>
           <w:color w:val="C00000"/>
@@ -21517,6 +22108,7 @@
     </w:p>
     <w:p>
       <w:pPr>
+        <w:spacing w:line="276" w:lineRule="auto"/>
         <w:rPr>
           <w:sz w:val="27"/>
           <w:szCs w:val="27"/>
@@ -22211,7 +22803,20 @@
             <w:u w:val="none"/>
             <w:lang w:val="vi-VN"/>
           </w:rPr>
-          <w:t>Zhuang, “X-Metric: An N-Dimensional Information-Theoretic Framework for Groupwise Registration and Deep Combined Computing,” IEEE Transactions on Pattern Analysis and Machine Intelligence, published online in November 2022</w:t>
+          <w:t xml:space="preserve">Zhuang, “X-Metric: An N-Dimensional Information-Theoretic Framework for Groupwise Registration and Deep Combined Computing,” IEEE </w:t>
+        </w:r>
+        <w:r>
+          <w:rPr>
+            <w:rStyle w:val="Hyperlink"/>
+            <w:noProof/>
+            <w:color w:val="auto"/>
+            <w:sz w:val="27"/>
+            <w:szCs w:val="27"/>
+            <w:u w:val="none"/>
+            <w:lang w:val="vi-VN"/>
+          </w:rPr>
+          <w:lastRenderedPageBreak/>
+          <w:t>Transactions on Pattern Analysis and Machine Intelligence, published online in November 2022</w:t>
         </w:r>
       </w:hyperlink>
       <w:r>
@@ -22422,7 +23027,6 @@
           <w:szCs w:val="27"/>
           <w:lang w:val="vi-VN"/>
         </w:rPr>
-        <w:lastRenderedPageBreak/>
         <w:t>[13] “Intensity Normalization—A Critical Pre-processing Step for Efficient Brain Tumor Segmentation in MR Images” by S. Poornachandra, C. </w:t>
       </w:r>
       <w:hyperlink r:id="rId50" w:history="1">
@@ -22782,7 +23386,7 @@
     <w:p>
       <w:pPr>
         <w:pStyle w:val="NormalWeb"/>
-        <w:spacing w:before="0" w:beforeAutospacing="0" w:after="0" w:afterAutospacing="0"/>
+        <w:spacing w:before="0" w:beforeAutospacing="0" w:after="0" w:afterAutospacing="0" w:line="276" w:lineRule="auto"/>
         <w:jc w:val="both"/>
         <w:rPr>
           <w:noProof/>
@@ -22796,7 +23400,7 @@
     <w:p>
       <w:pPr>
         <w:pStyle w:val="NormalWeb"/>
-        <w:spacing w:before="0" w:beforeAutospacing="0" w:after="0" w:afterAutospacing="0"/>
+        <w:spacing w:before="0" w:beforeAutospacing="0" w:after="0" w:afterAutospacing="0" w:line="276" w:lineRule="auto"/>
         <w:jc w:val="both"/>
         <w:rPr>
           <w:noProof/>
@@ -22810,7 +23414,7 @@
     <w:p>
       <w:pPr>
         <w:pStyle w:val="NormalWeb"/>
-        <w:spacing w:before="0" w:beforeAutospacing="0" w:after="0" w:afterAutospacing="0"/>
+        <w:spacing w:before="0" w:beforeAutospacing="0" w:after="0" w:afterAutospacing="0" w:line="276" w:lineRule="auto"/>
         <w:jc w:val="both"/>
         <w:rPr>
           <w:noProof/>
@@ -22824,7 +23428,7 @@
     <w:p>
       <w:pPr>
         <w:pStyle w:val="NormalWeb"/>
-        <w:spacing w:before="0" w:beforeAutospacing="0" w:after="0" w:afterAutospacing="0"/>
+        <w:spacing w:before="0" w:beforeAutospacing="0" w:after="0" w:afterAutospacing="0" w:line="276" w:lineRule="auto"/>
         <w:jc w:val="both"/>
         <w:rPr>
           <w:noProof/>
@@ -22838,7 +23442,7 @@
     <w:p>
       <w:pPr>
         <w:pStyle w:val="NormalWeb"/>
-        <w:spacing w:before="0" w:beforeAutospacing="0" w:after="0" w:afterAutospacing="0"/>
+        <w:spacing w:before="0" w:beforeAutospacing="0" w:after="0" w:afterAutospacing="0" w:line="276" w:lineRule="auto"/>
         <w:jc w:val="both"/>
         <w:rPr>
           <w:noProof/>
@@ -22852,7 +23456,7 @@
     <w:p>
       <w:pPr>
         <w:pStyle w:val="NormalWeb"/>
-        <w:spacing w:before="0" w:beforeAutospacing="0" w:after="0" w:afterAutospacing="0"/>
+        <w:spacing w:before="0" w:beforeAutospacing="0" w:after="0" w:afterAutospacing="0" w:line="276" w:lineRule="auto"/>
         <w:jc w:val="both"/>
         <w:rPr>
           <w:noProof/>
@@ -22866,7 +23470,7 @@
     <w:p>
       <w:pPr>
         <w:pStyle w:val="NormalWeb"/>
-        <w:spacing w:before="0" w:beforeAutospacing="0" w:after="0" w:afterAutospacing="0"/>
+        <w:spacing w:before="0" w:beforeAutospacing="0" w:after="0" w:afterAutospacing="0" w:line="276" w:lineRule="auto"/>
         <w:jc w:val="both"/>
         <w:rPr>
           <w:noProof/>
@@ -22880,7 +23484,7 @@
     <w:p>
       <w:pPr>
         <w:pStyle w:val="NormalWeb"/>
-        <w:spacing w:before="0" w:beforeAutospacing="0" w:after="0" w:afterAutospacing="0"/>
+        <w:spacing w:before="0" w:beforeAutospacing="0" w:after="0" w:afterAutospacing="0" w:line="276" w:lineRule="auto"/>
         <w:jc w:val="both"/>
         <w:rPr>
           <w:noProof/>
@@ -22893,6 +23497,7 @@
     </w:p>
     <w:p>
       <w:pPr>
+        <w:spacing w:line="276" w:lineRule="auto"/>
         <w:jc w:val="center"/>
         <w:rPr>
           <w:color w:val="1F1F1F"/>
@@ -22968,6 +23573,7 @@
     </w:p>
     <w:p>
       <w:pPr>
+        <w:spacing w:line="276" w:lineRule="auto"/>
         <w:jc w:val="center"/>
         <w:rPr>
           <w:b/>
@@ -22989,7 +23595,7 @@
     <w:p>
       <w:pPr>
         <w:pStyle w:val="NormalWeb"/>
-        <w:spacing w:before="0" w:beforeAutospacing="0" w:after="0" w:afterAutospacing="0"/>
+        <w:spacing w:before="0" w:beforeAutospacing="0" w:after="0" w:afterAutospacing="0" w:line="276" w:lineRule="auto"/>
         <w:jc w:val="both"/>
         <w:rPr>
           <w:noProof/>
